--- a/Memoria.docx
+++ b/Memoria.docx
@@ -129,7 +129,6 @@
         </w:rPr>
         <w:t xml:space="preserve">GRUPO 4 (GRUPO </w:t>
       </w:r>
-      <w:proofErr w:type="gramStart"/>
       <w:r>
         <w:rPr>
           <w:rFonts w:cstheme="minorHAnsi"/>
@@ -137,17 +136,7 @@
           <w:sz w:val="32"/>
           <w:szCs w:val="32"/>
         </w:rPr>
-        <w:t>DE TEST</w:t>
-      </w:r>
-      <w:proofErr w:type="gramEnd"/>
-      <w:r>
-        <w:rPr>
-          <w:rFonts w:cstheme="minorHAnsi"/>
-          <w:color w:val="FF0000"/>
-          <w:sz w:val="32"/>
-          <w:szCs w:val="32"/>
-        </w:rPr>
-        <w:t>)</w:t>
+        <w:t>DE TEST)</w:t>
       </w:r>
     </w:p>
     <w:p>
@@ -343,7 +332,7 @@
       </w:pPr>
       <w:r>
         <w:drawing>
-          <wp:inline wp14:editId="7C4CF325" wp14:anchorId="5FDC49F7">
+          <wp:inline wp14:editId="1A3A6AE5" wp14:anchorId="5FDC49F7">
             <wp:extent cx="1943100" cy="739775"/>
             <wp:effectExtent l="0" t="0" r="0" b="3175"/>
             <wp:docPr id="303884152" name="Imagen 1" descr="Ver las imágenes de origen" title=""/>
@@ -358,7 +347,7 @@
                     <pic:cNvPicPr/>
                   </pic:nvPicPr>
                   <pic:blipFill>
-                    <a:blip r:embed="R440e810ee5b84edc">
+                    <a:blip r:embed="Rec9a18048e4c43a7">
                       <a:extLst xmlns:a="http://schemas.openxmlformats.org/drawingml/2006/main">
                         <a:ext uri="{28A0092B-C50C-407E-A947-70E740481C1C}">
                           <a14:useLocalDpi xmlns:a14="http://schemas.microsoft.com/office/drawing/2010/main" val="0"/>
@@ -402,6 +391,1192 @@
           <w:bCs/>
           <w:color w:val="4472C4" w:themeColor="accent1"/>
         </w:rPr>
+        <w:t>ÍNDICE</w:t>
+      </w:r>
+    </w:p>
+    <w:p>
+      <w:pPr>
+        <w:pStyle w:val="Heading2"/>
+        <w:jc w:val="left"/>
+        <w:rPr>
+          <w:b/>
+          <w:bCs/>
+          <w:color w:val="4472C4" w:themeColor="accent1"/>
+        </w:rPr>
+      </w:pPr>
+    </w:p>
+    <w:p>
+      <w:pPr>
+        <w:pStyle w:val="Heading2"/>
+        <w:jc w:val="left"/>
+        <w:rPr>
+          <w:b/>
+          <w:bCs/>
+          <w:color w:val="4472C4" w:themeColor="accent1"/>
+        </w:rPr>
+      </w:pPr>
+    </w:p>
+    <w:p>
+      <w:pPr>
+        <w:pStyle w:val="Heading2"/>
+        <w:jc w:val="left"/>
+        <w:rPr>
+          <w:b/>
+          <w:bCs/>
+          <w:color w:val="4472C4" w:themeColor="accent1"/>
+        </w:rPr>
+      </w:pPr>
+    </w:p>
+    <w:p>
+      <w:pPr>
+        <w:pStyle w:val="Heading2"/>
+        <w:jc w:val="left"/>
+        <w:rPr>
+          <w:b/>
+          <w:bCs/>
+          <w:color w:val="4472C4" w:themeColor="accent1"/>
+        </w:rPr>
+      </w:pPr>
+    </w:p>
+    <w:p>
+      <w:pPr>
+        <w:pStyle w:val="Heading2"/>
+        <w:jc w:val="left"/>
+        <w:rPr>
+          <w:b/>
+          <w:bCs/>
+          <w:color w:val="4472C4" w:themeColor="accent1"/>
+        </w:rPr>
+      </w:pPr>
+    </w:p>
+    <w:p>
+      <w:pPr>
+        <w:pStyle w:val="Heading2"/>
+        <w:jc w:val="left"/>
+        <w:rPr>
+          <w:b/>
+          <w:bCs/>
+          <w:color w:val="4472C4" w:themeColor="accent1"/>
+        </w:rPr>
+      </w:pPr>
+    </w:p>
+    <w:p>
+      <w:pPr>
+        <w:pStyle w:val="Heading2"/>
+        <w:jc w:val="left"/>
+        <w:rPr>
+          <w:b/>
+          <w:bCs/>
+          <w:color w:val="4472C4" w:themeColor="accent1"/>
+        </w:rPr>
+      </w:pPr>
+    </w:p>
+    <w:p>
+      <w:pPr>
+        <w:pStyle w:val="Heading2"/>
+        <w:jc w:val="left"/>
+        <w:rPr>
+          <w:b/>
+          <w:bCs/>
+          <w:color w:val="4472C4" w:themeColor="accent1"/>
+        </w:rPr>
+      </w:pPr>
+    </w:p>
+    <w:p>
+      <w:pPr>
+        <w:pStyle w:val="Heading2"/>
+        <w:jc w:val="left"/>
+        <w:rPr>
+          <w:b/>
+          <w:bCs/>
+          <w:color w:val="4472C4" w:themeColor="accent1"/>
+        </w:rPr>
+      </w:pPr>
+    </w:p>
+    <w:p>
+      <w:pPr>
+        <w:pStyle w:val="Heading2"/>
+        <w:jc w:val="left"/>
+        <w:rPr>
+          <w:b/>
+          <w:bCs/>
+          <w:color w:val="4472C4" w:themeColor="accent1"/>
+        </w:rPr>
+      </w:pPr>
+    </w:p>
+    <w:p>
+      <w:pPr>
+        <w:pStyle w:val="Heading2"/>
+        <w:jc w:val="left"/>
+        <w:rPr>
+          <w:b/>
+          <w:bCs/>
+          <w:color w:val="4472C4" w:themeColor="accent1"/>
+        </w:rPr>
+      </w:pPr>
+    </w:p>
+    <w:p>
+      <w:pPr>
+        <w:pStyle w:val="Heading2"/>
+        <w:jc w:val="left"/>
+        <w:rPr>
+          <w:b/>
+          <w:bCs/>
+          <w:color w:val="4472C4" w:themeColor="accent1"/>
+        </w:rPr>
+      </w:pPr>
+    </w:p>
+    <w:p>
+      <w:pPr>
+        <w:pStyle w:val="Heading2"/>
+        <w:jc w:val="left"/>
+        <w:rPr>
+          <w:b/>
+          <w:bCs/>
+          <w:color w:val="4472C4" w:themeColor="accent1"/>
+        </w:rPr>
+      </w:pPr>
+    </w:p>
+    <w:p>
+      <w:pPr>
+        <w:pStyle w:val="Heading2"/>
+        <w:jc w:val="left"/>
+        <w:rPr>
+          <w:b/>
+          <w:bCs/>
+          <w:color w:val="4472C4" w:themeColor="accent1"/>
+        </w:rPr>
+      </w:pPr>
+    </w:p>
+    <w:p>
+      <w:pPr>
+        <w:pStyle w:val="Heading2"/>
+        <w:jc w:val="left"/>
+        <w:rPr>
+          <w:b/>
+          <w:bCs/>
+          <w:color w:val="4472C4" w:themeColor="accent1"/>
+        </w:rPr>
+      </w:pPr>
+    </w:p>
+    <w:p>
+      <w:pPr>
+        <w:pStyle w:val="Heading2"/>
+        <w:jc w:val="left"/>
+        <w:rPr>
+          <w:b/>
+          <w:bCs/>
+          <w:color w:val="4472C4" w:themeColor="accent1"/>
+        </w:rPr>
+      </w:pPr>
+    </w:p>
+    <w:p>
+      <w:pPr>
+        <w:pStyle w:val="Heading2"/>
+        <w:jc w:val="left"/>
+        <w:rPr>
+          <w:b/>
+          <w:bCs/>
+          <w:color w:val="4472C4" w:themeColor="accent1"/>
+        </w:rPr>
+      </w:pPr>
+    </w:p>
+    <w:p>
+      <w:pPr>
+        <w:pStyle w:val="Heading2"/>
+        <w:jc w:val="left"/>
+        <w:rPr>
+          <w:b/>
+          <w:bCs/>
+          <w:color w:val="4472C4" w:themeColor="accent1"/>
+        </w:rPr>
+      </w:pPr>
+    </w:p>
+    <w:p>
+      <w:pPr>
+        <w:pStyle w:val="Heading2"/>
+        <w:jc w:val="left"/>
+        <w:rPr>
+          <w:b/>
+          <w:bCs/>
+          <w:color w:val="4472C4" w:themeColor="accent1"/>
+        </w:rPr>
+      </w:pPr>
+    </w:p>
+    <w:p>
+      <w:pPr>
+        <w:pStyle w:val="Heading2"/>
+        <w:jc w:val="left"/>
+        <w:rPr>
+          <w:b/>
+          <w:bCs/>
+          <w:color w:val="4472C4" w:themeColor="accent1"/>
+        </w:rPr>
+      </w:pPr>
+    </w:p>
+    <w:p>
+      <w:pPr>
+        <w:pStyle w:val="Heading2"/>
+        <w:jc w:val="left"/>
+        <w:rPr>
+          <w:b/>
+          <w:bCs/>
+          <w:color w:val="4472C4" w:themeColor="accent1"/>
+        </w:rPr>
+      </w:pPr>
+    </w:p>
+    <w:p>
+      <w:pPr>
+        <w:pStyle w:val="Heading2"/>
+        <w:jc w:val="left"/>
+        <w:rPr>
+          <w:b/>
+          <w:bCs/>
+          <w:color w:val="4472C4" w:themeColor="accent1"/>
+        </w:rPr>
+      </w:pPr>
+    </w:p>
+    <w:p>
+      <w:pPr>
+        <w:pStyle w:val="Heading2"/>
+        <w:jc w:val="left"/>
+        <w:rPr>
+          <w:b/>
+          <w:bCs/>
+          <w:color w:val="4472C4" w:themeColor="accent1"/>
+        </w:rPr>
+      </w:pPr>
+    </w:p>
+    <w:p>
+      <w:pPr>
+        <w:pStyle w:val="Heading2"/>
+        <w:jc w:val="left"/>
+        <w:rPr>
+          <w:b/>
+          <w:bCs/>
+          <w:color w:val="4472C4" w:themeColor="accent1"/>
+        </w:rPr>
+      </w:pPr>
+    </w:p>
+    <w:p>
+      <w:pPr>
+        <w:pStyle w:val="Heading2"/>
+        <w:jc w:val="left"/>
+        <w:rPr>
+          <w:b/>
+          <w:bCs/>
+          <w:color w:val="4472C4" w:themeColor="accent1"/>
+        </w:rPr>
+      </w:pPr>
+      <w:r>
+        <w:rPr>
+          <w:b/>
+          <w:bCs/>
+          <w:color w:val="4472C4" w:themeColor="accent1"/>
+        </w:rPr>
+        <w:t>ROLES</w:t>
+      </w:r>
+    </w:p>
+    <w:p/>
+    <w:p>
+      <w:pPr>
+        <w:pStyle w:val="Caption"/>
+        <w:keepNext/>
+        <w:jc w:val="center"/>
+      </w:pPr>
+      <w:r>
+        <w:t xml:space="preserve">Tabla </w:t>
+      </w:r>
+      <w:r>
+        <w:fldChar w:fldCharType="begin"/>
+      </w:r>
+      <w:r>
+        <w:instrText>SEQ Tabla \* ARABIC</w:instrText>
+      </w:r>
+      <w:r>
+        <w:fldChar w:fldCharType="separate"/>
+      </w:r>
+      <w:r>
+        <w:rPr>
+          <w:noProof/>
+        </w:rPr>
+        <w:t>1</w:t>
+      </w:r>
+      <w:r>
+        <w:fldChar w:fldCharType="end"/>
+      </w:r>
+      <w:r>
+        <w:t>: Roles de los participantes</w:t>
+      </w:r>
+    </w:p>
+    <w:tbl>
+      <w:tblPr>
+        <w:tblStyle w:val="TableGrid"/>
+        <w:tblW w:w="0" w:type="auto"/>
+        <w:tblLook w:val="04A0" w:firstRow="1" w:lastRow="0" w:firstColumn="1" w:lastColumn="0" w:noHBand="0" w:noVBand="1"/>
+      </w:tblPr>
+      <w:tblGrid>
+        <w:gridCol w:w="4508"/>
+        <w:gridCol w:w="4508"/>
+      </w:tblGrid>
+      <w:tr>
+        <w:tc>
+          <w:tcPr>
+            <w:tcW w:w="4508" w:type="dxa"/>
+            <w:shd w:val="clear" w:color="auto" w:fill="AEAAAA" w:themeFill="background2" w:themeFillShade="BF"/>
+          </w:tcPr>
+          <w:p>
+            <w:pPr>
+              <w:jc w:val="center"/>
+              <w:rPr>
+                <w:b/>
+                <w:bCs/>
+              </w:rPr>
+            </w:pPr>
+            <w:r>
+              <w:rPr>
+                <w:b/>
+                <w:bCs/>
+              </w:rPr>
+              <w:t>Arquitectos Software Senior (ASS)</w:t>
+            </w:r>
+          </w:p>
+        </w:tc>
+        <w:tc>
+          <w:tcPr>
+            <w:tcW w:w="4508" w:type="dxa"/>
+          </w:tcPr>
+          <w:p>
+            <w:pPr>
+              <w:jc w:val="center"/>
+            </w:pPr>
+            <w:r>
+              <w:t>A</w:t>
+            </w:r>
+            <w:r>
+              <w:t>lberto Jiménez Gómez y Manuel Martín Aláez</w:t>
+            </w:r>
+          </w:p>
+        </w:tc>
+      </w:tr>
+      <w:tr>
+        <w:tc>
+          <w:tcPr>
+            <w:tcW w:w="4508" w:type="dxa"/>
+            <w:shd w:val="clear" w:color="auto" w:fill="AEAAAA" w:themeFill="background2" w:themeFillShade="BF"/>
+          </w:tcPr>
+          <w:p>
+            <w:pPr>
+              <w:spacing w:before="200"/>
+              <w:jc w:val="center"/>
+              <w:rPr>
+                <w:b/>
+                <w:bCs/>
+              </w:rPr>
+            </w:pPr>
+            <w:r>
+              <w:rPr>
+                <w:b/>
+                <w:bCs/>
+              </w:rPr>
+              <w:t>Arquitectos Software Junior (ASJ)</w:t>
+            </w:r>
+          </w:p>
+        </w:tc>
+        <w:tc>
+          <w:tcPr>
+            <w:tcW w:w="4508" w:type="dxa"/>
+          </w:tcPr>
+          <w:p>
+            <w:pPr>
+              <w:jc w:val="center"/>
+            </w:pPr>
+            <w:r>
+              <w:t xml:space="preserve">Azahara Andújar </w:t>
+            </w:r>
+            <w:r>
+              <w:t>Muñoz-Quirós y Carlota Menéndez del Campo</w:t>
+            </w:r>
+          </w:p>
+        </w:tc>
+      </w:tr>
+      <w:tr>
+        <w:tc>
+          <w:tcPr>
+            <w:tcW w:w="4508" w:type="dxa"/>
+            <w:shd w:val="clear" w:color="auto" w:fill="AEAAAA" w:themeFill="background2" w:themeFillShade="BF"/>
+          </w:tcPr>
+          <w:p>
+            <w:pPr>
+              <w:jc w:val="center"/>
+              <w:rPr>
+                <w:b/>
+                <w:bCs/>
+              </w:rPr>
+            </w:pPr>
+            <w:r>
+              <w:rPr>
+                <w:b/>
+                <w:bCs/>
+              </w:rPr>
+              <w:t>Arquitectos Software Cognitivos (ASC)</w:t>
+            </w:r>
+          </w:p>
+        </w:tc>
+        <w:tc>
+          <w:tcPr>
+            <w:tcW w:w="4508" w:type="dxa"/>
+          </w:tcPr>
+          <w:p>
+            <w:pPr>
+              <w:jc w:val="center"/>
+            </w:pPr>
+            <w:r>
+              <w:t>David Mestanza Rubia y Javier M</w:t>
+            </w:r>
+            <w:r>
+              <w:t>é</w:t>
+            </w:r>
+            <w:r>
+              <w:t>ndez García</w:t>
+            </w:r>
+            <w:r>
+              <w:t>-Brioles</w:t>
+            </w:r>
+          </w:p>
+        </w:tc>
+      </w:tr>
+    </w:tbl>
+    <w:p/>
+    <w:p>
+      <w:pPr>
+        <w:pStyle w:val="Heading2"/>
+        <w:jc w:val="left"/>
+        <w:rPr>
+          <w:b/>
+          <w:bCs/>
+          <w:color w:val="4472C4" w:themeColor="accent1"/>
+        </w:rPr>
+      </w:pPr>
+    </w:p>
+    <w:p>
+      <w:pPr>
+        <w:pStyle w:val="Heading2"/>
+        <w:jc w:val="left"/>
+        <w:rPr>
+          <w:b/>
+          <w:bCs/>
+          <w:color w:val="4472C4" w:themeColor="accent1"/>
+        </w:rPr>
+      </w:pPr>
+      <w:r>
+        <w:rPr>
+          <w:b/>
+          <w:bCs/>
+          <w:color w:val="4472C4" w:themeColor="accent1"/>
+        </w:rPr>
+        <w:t>INFORME SOBRE EL USO DE ADMENTOR</w:t>
+      </w:r>
+    </w:p>
+    <w:p/>
+    <w:p>
+      <w:pPr>
+        <w:pStyle w:val="paragraph"/>
+        <w:spacing w:before="0" w:beforeAutospacing="0" w:after="0" w:afterAutospacing="0"/>
+        <w:jc w:val="both"/>
+        <w:textAlignment w:val="baseline"/>
+        <w:rPr>
+          <w:rFonts w:ascii="Segoe UI" w:hAnsi="Segoe UI" w:cs="Segoe UI"/>
+          <w:sz w:val="18"/>
+          <w:szCs w:val="18"/>
+        </w:rPr>
+      </w:pPr>
+      <w:r>
+        <w:rPr>
+          <w:rStyle w:val="normaltextrun"/>
+          <w:rFonts w:ascii="Calibri" w:hAnsi="Calibri" w:cs="Calibri" w:eastAsiaTheme="majorEastAsia"/>
+          <w:sz w:val="22"/>
+          <w:szCs w:val="22"/>
+        </w:rPr>
+        <w:t>Hemos planteado unos pequeños problemas sobre la pantalla de carga de cierta aplicación. Primero, hemos propuesto el tiempo que se debería mostrar la pantalla de carga, y después, el color que esta debería tener.</w:t>
+      </w:r>
+      <w:r>
+        <w:rPr>
+          <w:rStyle w:val="eop"/>
+          <w:rFonts w:ascii="Calibri" w:hAnsi="Calibri" w:cs="Calibri" w:eastAsiaTheme="majorEastAsia"/>
+          <w:sz w:val="22"/>
+          <w:szCs w:val="22"/>
+        </w:rPr>
+        <w:t> </w:t>
+      </w:r>
+    </w:p>
+    <w:p>
+      <w:pPr>
+        <w:pStyle w:val="paragraph"/>
+        <w:spacing w:before="0" w:beforeAutospacing="0" w:after="0" w:afterAutospacing="0"/>
+        <w:jc w:val="both"/>
+        <w:textAlignment w:val="baseline"/>
+        <w:rPr>
+          <w:rFonts w:ascii="Segoe UI" w:hAnsi="Segoe UI" w:cs="Segoe UI"/>
+          <w:sz w:val="18"/>
+          <w:szCs w:val="18"/>
+        </w:rPr>
+      </w:pPr>
+      <w:r>
+        <w:rPr>
+          <w:rStyle w:val="normaltextrun"/>
+          <w:rFonts w:ascii="Calibri" w:hAnsi="Calibri" w:cs="Calibri" w:eastAsiaTheme="majorEastAsia"/>
+          <w:sz w:val="22"/>
+          <w:szCs w:val="22"/>
+        </w:rPr>
+        <w:t>En la </w:t>
+      </w:r>
+      <w:r>
+        <w:rPr>
+          <w:rStyle w:val="normaltextrun"/>
+          <w:rFonts w:ascii="Calibri" w:hAnsi="Calibri" w:cs="Calibri" w:eastAsiaTheme="majorEastAsia"/>
+          <w:b/>
+          <w:bCs/>
+          <w:sz w:val="22"/>
+          <w:szCs w:val="22"/>
+        </w:rPr>
+        <w:t>Figura 1.1</w:t>
+      </w:r>
+      <w:r>
+        <w:rPr>
+          <w:rStyle w:val="normaltextrun"/>
+          <w:rFonts w:ascii="Calibri" w:hAnsi="Calibri" w:cs="Calibri" w:eastAsiaTheme="majorEastAsia"/>
+          <w:sz w:val="22"/>
+          <w:szCs w:val="22"/>
+        </w:rPr>
+        <w:t> hemos introducido nuestros problemas en el Espacio de Problemas de ADMentor para después tomar una decisión.</w:t>
+      </w:r>
+      <w:r>
+        <w:rPr>
+          <w:rStyle w:val="eop"/>
+          <w:rFonts w:ascii="Calibri" w:hAnsi="Calibri" w:cs="Calibri" w:eastAsiaTheme="majorEastAsia"/>
+          <w:sz w:val="22"/>
+          <w:szCs w:val="22"/>
+        </w:rPr>
+        <w:t> </w:t>
+      </w:r>
+    </w:p>
+    <w:p>
+      <w:pPr>
+        <w:pStyle w:val="paragraph"/>
+        <w:spacing w:before="0" w:beforeAutospacing="0" w:after="0" w:afterAutospacing="0"/>
+        <w:jc w:val="center"/>
+        <w:textAlignment w:val="baseline"/>
+        <w:rPr>
+          <w:rFonts w:ascii="Segoe UI" w:hAnsi="Segoe UI" w:cs="Segoe UI"/>
+          <w:sz w:val="18"/>
+          <w:szCs w:val="18"/>
+        </w:rPr>
+      </w:pPr>
+      <w:r>
+        <w:rPr>
+          <w:rStyle w:val="eop"/>
+          <w:rFonts w:ascii="Calibri" w:hAnsi="Calibri" w:cs="Calibri" w:eastAsiaTheme="majorEastAsia"/>
+          <w:sz w:val="22"/>
+          <w:szCs w:val="22"/>
+        </w:rPr>
+        <w:t> </w:t>
+      </w:r>
+    </w:p>
+    <w:p>
+      <w:pPr>
+        <w:pStyle w:val="Heading2"/>
+        <w:jc w:val="left"/>
+        <w:rPr>
+          <w:b/>
+          <w:bCs/>
+          <w:color w:val="4472C4" w:themeColor="accent1"/>
+        </w:rPr>
+      </w:pPr>
+    </w:p>
+    <w:p>
+      <w:r>
+        <w:rPr>
+          <w:noProof/>
+        </w:rPr>
+        <mc:AlternateContent>
+          <mc:Choice Requires="wps">
+            <w:drawing>
+              <wp:anchor distT="0" distB="0" distL="114300" distR="114300" simplePos="0" relativeHeight="251658241" behindDoc="0" locked="0" layoutInCell="1" allowOverlap="1" wp14:anchorId="397D6111" wp14:editId="796D937E">
+                <wp:simplePos x="0" y="0"/>
+                <wp:positionH relativeFrom="margin">
+                  <wp:align>center</wp:align>
+                </wp:positionH>
+                <wp:positionV relativeFrom="paragraph">
+                  <wp:posOffset>3689350</wp:posOffset>
+                </wp:positionV>
+                <wp:extent cx="4640580" cy="635"/>
+                <wp:effectExtent l="0" t="0" r="7620" b="6350"/>
+                <wp:wrapTopAndBottom/>
+                <wp:docPr id="2" name="Cuadro de texto 2"/>
+                <wp:cNvGraphicFramePr/>
+                <a:graphic xmlns:a="http://schemas.openxmlformats.org/drawingml/2006/main">
+                  <a:graphicData uri="http://schemas.microsoft.com/office/word/2010/wordprocessingShape">
+                    <wps:wsp>
+                      <wps:cNvSpPr txBox="1"/>
+                      <wps:spPr>
+                        <a:xfrm>
+                          <a:off x="0" y="0"/>
+                          <a:ext cx="4640580" cy="635"/>
+                        </a:xfrm>
+                        <a:prstGeom prst="rect">
+                          <a:avLst/>
+                        </a:prstGeom>
+                        <a:solidFill>
+                          <a:prstClr val="white"/>
+                        </a:solidFill>
+                        <a:ln>
+                          <a:noFill/>
+                        </a:ln>
+                      </wps:spPr>
+                      <wps:txbx>
+                        <w:txbxContent>
+                          <w:p>
+                            <w:pPr>
+                              <w:pStyle w:val="Caption"/>
+                              <w:jc w:val="center"/>
+                              <w:rPr>
+                                <w:rFonts w:ascii="Times New Roman" w:hAnsi="Times New Roman" w:eastAsia="Times New Roman" w:cs="Times New Roman"/>
+                                <w:noProof/>
+                                <w:color w:val="4472C4" w:themeColor="accent1"/>
+                                <w:sz w:val="24"/>
+                                <w:szCs w:val="24"/>
+                              </w:rPr>
+                            </w:pPr>
+                            <w:r>
+                              <w:rPr>
+                                <w:rStyle w:val="normaltextrun"/>
+                                <w:rFonts w:ascii="Calibri" w:hAnsi="Calibri" w:cs="Calibri"/>
+                                <w:i/>
+                                <w:iCs/>
+                                <w:color w:val="44546A"/>
+                                <w:sz w:val="18"/>
+                                <w:szCs w:val="18"/>
+                                <w:shd w:val="clear" w:color="auto" w:fill="FFFFFF"/>
+                              </w:rPr>
+                              <w:t>Figura 1.1: Espacio de Problemas</w:t>
+                            </w:r>
+                          </w:p>
+                        </w:txbxContent>
+                      </wps:txbx>
+                      <wps:bodyPr rot="0" spcFirstLastPara="0" vertOverflow="overflow" horzOverflow="overflow" vert="horz" wrap="square" lIns="0" tIns="0" rIns="0" bIns="0" numCol="1" spcCol="0" rtlCol="0" fromWordArt="0" anchor="t" anchorCtr="0" forceAA="0" compatLnSpc="1">
+                        <a:prstTxWarp prst="textNoShape">
+                          <a:avLst/>
+                        </a:prstTxWarp>
+                        <a:spAutoFit/>
+                      </wps:bodyPr>
+                    </wps:wsp>
+                  </a:graphicData>
+                </a:graphic>
+              </wp:anchor>
+            </w:drawing>
+          </mc:Choice>
+          <mc:Fallback xmlns:a="http://schemas.openxmlformats.org/drawingml/2006/main" xmlns:pic="http://schemas.openxmlformats.org/drawingml/2006/picture" xmlns:a14="http://schemas.microsoft.com/office/drawing/2010/main" xmlns:arto="http://schemas.microsoft.com/office/word/2006/arto">
+            <w:pict>
+              <v:shapetype id="_x0000_t202" coordsize="21600,21600" o:spt="202" path="m,l,21600r21600,l21600,xe" w14:anchorId="397D6111">
+                <v:stroke joinstyle="miter"/>
+                <v:path gradientshapeok="t" o:connecttype="rect"/>
+              </v:shapetype>
+              <v:shape id="Cuadro de texto 2" style="position:absolute;margin-left:0;margin-top:290.5pt;width:365.4pt;height:.05pt;z-index:251658241;visibility:visible;mso-wrap-style:square;mso-wrap-distance-left:9pt;mso-wrap-distance-top:0;mso-wrap-distance-right:9pt;mso-wrap-distance-bottom:0;mso-position-horizontal:center;mso-position-horizontal-relative:margin;mso-position-vertical:absolute;mso-position-vertical-relative:text;v-text-anchor:top" o:spid="_x0000_s1026" stroked="f" type="#_x0000_t202" o:gfxdata="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">
+                <v:textbox style="mso-fit-shape-to-text:t" inset="0,0,0,0">
+                  <w:txbxContent>
+                    <w:p>
+                      <w:pPr>
+                        <w:pStyle w:val="Caption"/>
+                        <w:jc w:val="center"/>
+                        <w:rPr>
+                          <w:rFonts w:ascii="Times New Roman" w:hAnsi="Times New Roman" w:eastAsia="Times New Roman" w:cs="Times New Roman"/>
+                          <w:noProof/>
+                          <w:color w:val="4472C4" w:themeColor="accent1"/>
+                          <w:sz w:val="24"/>
+                          <w:szCs w:val="24"/>
+                        </w:rPr>
+                      </w:pPr>
+                      <w:r>
+                        <w:rPr>
+                          <w:rStyle w:val="normaltextrun"/>
+                          <w:rFonts w:ascii="Calibri" w:hAnsi="Calibri" w:cs="Calibri"/>
+                          <w:i/>
+                          <w:iCs/>
+                          <w:color w:val="44546A"/>
+                          <w:sz w:val="18"/>
+                          <w:szCs w:val="18"/>
+                          <w:shd w:val="clear" w:color="auto" w:fill="FFFFFF"/>
+                        </w:rPr>
+                        <w:t>Figura 1.1: Espacio de Problemas</w:t>
+                      </w:r>
+                    </w:p>
+                  </w:txbxContent>
+                </v:textbox>
+                <w10:wrap type="topAndBottom" anchorx="margin"/>
+              </v:shape>
+            </w:pict>
+          </mc:Fallback>
+        </mc:AlternateContent>
+      </w:r>
+      <w:r>
+        <w:rPr>
+          <w:b/>
+          <w:bCs/>
+          <w:noProof/>
+          <w:color w:val="4472C4" w:themeColor="accent1"/>
+        </w:rPr>
+        <w:drawing>
+          <wp:anchor distT="0" distB="0" distL="114300" distR="114300" simplePos="0" relativeHeight="251658240" behindDoc="0" locked="0" layoutInCell="1" allowOverlap="1" wp14:anchorId="279B6EED" wp14:editId="24E9B98F">
+            <wp:simplePos x="0" y="0"/>
+            <wp:positionH relativeFrom="margin">
+              <wp:align>center</wp:align>
+            </wp:positionH>
+            <wp:positionV relativeFrom="paragraph">
+              <wp:posOffset>164465</wp:posOffset>
+            </wp:positionV>
+            <wp:extent cx="5268595" cy="3385185"/>
+            <wp:effectExtent l="0" t="0" r="8255" b="5715"/>
+            <wp:wrapTopAndBottom/>
+            <wp:docPr id="1" name="Imagen 1"/>
+            <wp:cNvGraphicFramePr>
+              <a:graphicFrameLocks xmlns:a="http://schemas.openxmlformats.org/drawingml/2006/main" noChangeAspect="1"/>
+            </wp:cNvGraphicFramePr>
+            <a:graphic xmlns:a="http://schemas.openxmlformats.org/drawingml/2006/main">
+              <a:graphicData uri="http://schemas.openxmlformats.org/drawingml/2006/picture">
+                <pic:pic xmlns:pic="http://schemas.openxmlformats.org/drawingml/2006/picture">
+                  <pic:nvPicPr>
+                    <pic:cNvPr id="0" name="Picture 1"/>
+                    <pic:cNvPicPr>
+                      <a:picLocks noChangeAspect="1" noChangeArrowheads="1"/>
+                    </pic:cNvPicPr>
+                  </pic:nvPicPr>
+                  <pic:blipFill>
+                    <a:blip r:embed="rId9">
+                      <a:extLst>
+                        <a:ext uri="{28A0092B-C50C-407E-A947-70E740481C1C}">
+                          <a14:useLocalDpi xmlns:a14="http://schemas.microsoft.com/office/drawing/2010/main" val="0"/>
+                        </a:ext>
+                      </a:extLst>
+                    </a:blip>
+                    <a:srcRect/>
+                    <a:stretch>
+                      <a:fillRect/>
+                    </a:stretch>
+                  </pic:blipFill>
+                  <pic:spPr bwMode="auto">
+                    <a:xfrm>
+                      <a:off x="0" y="0"/>
+                      <a:ext cx="5268595" cy="3385185"/>
+                    </a:xfrm>
+                    <a:prstGeom prst="rect">
+                      <a:avLst/>
+                    </a:prstGeom>
+                    <a:noFill/>
+                    <a:ln>
+                      <a:noFill/>
+                    </a:ln>
+                  </pic:spPr>
+                </pic:pic>
+              </a:graphicData>
+            </a:graphic>
+            <wp14:sizeRelH relativeFrom="margin">
+              <wp14:pctWidth>0</wp14:pctWidth>
+            </wp14:sizeRelH>
+            <wp14:sizeRelV relativeFrom="margin">
+              <wp14:pctHeight>0</wp14:pctHeight>
+            </wp14:sizeRelV>
+          </wp:anchor>
+        </w:drawing>
+      </w:r>
+      <w:r>
+        <w:rPr/>
+        <w:t/>
+      </w:r>
+    </w:p>
+    <w:p>
+      <w:pPr>
+        <w:spacing w:after="0" w:line="240" w:lineRule="auto"/>
+        <w:textAlignment w:val="baseline"/>
+        <w:rPr>
+          <w:rFonts w:ascii="Calibri" w:hAnsi="Calibri" w:eastAsia="Times New Roman" w:cs="Calibri"/>
+          <w:sz w:val="22"/>
+          <w:szCs w:val="22"/>
+          <w:lang w:eastAsia="es-ES"/>
+        </w:rPr>
+      </w:pPr>
+    </w:p>
+    <w:p>
+      <w:pPr>
+        <w:spacing w:after="0" w:line="240" w:lineRule="auto"/>
+        <w:textAlignment w:val="baseline"/>
+        <w:rPr>
+          <w:rFonts w:ascii="Calibri" w:hAnsi="Calibri" w:eastAsia="Times New Roman" w:cs="Calibri"/>
+          <w:sz w:val="22"/>
+          <w:szCs w:val="22"/>
+          <w:lang w:eastAsia="es-ES"/>
+        </w:rPr>
+      </w:pPr>
+    </w:p>
+    <w:p>
+      <w:pPr>
+        <w:spacing w:after="0" w:line="240" w:lineRule="auto"/>
+        <w:textAlignment w:val="baseline"/>
+        <w:rPr>
+          <w:rFonts w:ascii="Calibri" w:hAnsi="Calibri" w:eastAsia="Times New Roman" w:cs="Calibri"/>
+          <w:sz w:val="22"/>
+          <w:szCs w:val="22"/>
+          <w:lang w:eastAsia="es-ES"/>
+        </w:rPr>
+      </w:pPr>
+    </w:p>
+    <w:p>
+      <w:pPr>
+        <w:spacing w:after="0" w:line="240" w:lineRule="auto"/>
+        <w:textAlignment w:val="baseline"/>
+        <w:rPr>
+          <w:rFonts w:ascii="Calibri" w:hAnsi="Calibri" w:eastAsia="Times New Roman" w:cs="Calibri"/>
+          <w:sz w:val="22"/>
+          <w:szCs w:val="22"/>
+          <w:lang w:eastAsia="es-ES"/>
+        </w:rPr>
+      </w:pPr>
+      <w:r>
+        <w:rPr>
+          <w:rFonts w:ascii="Calibri" w:hAnsi="Calibri" w:eastAsia="Times New Roman" w:cs="Calibri"/>
+          <w:sz w:val="22"/>
+          <w:szCs w:val="22"/>
+          <w:lang w:eastAsia="es-ES"/>
+        </w:rPr>
+        <w:t>En la </w:t>
+      </w:r>
+      <w:r>
+        <w:rPr>
+          <w:rFonts w:ascii="Calibri" w:hAnsi="Calibri" w:eastAsia="Times New Roman" w:cs="Calibri"/>
+          <w:b/>
+          <w:bCs/>
+          <w:sz w:val="22"/>
+          <w:szCs w:val="22"/>
+          <w:lang w:eastAsia="es-ES"/>
+        </w:rPr>
+        <w:t>Figura 1.2</w:t>
+      </w:r>
+      <w:r>
+        <w:rPr>
+          <w:rFonts w:ascii="Calibri" w:hAnsi="Calibri" w:eastAsia="Times New Roman" w:cs="Calibri"/>
+          <w:sz w:val="22"/>
+          <w:szCs w:val="22"/>
+          <w:lang w:eastAsia="es-ES"/>
+        </w:rPr>
+        <w:t> aparece nuestro Espacio de Soluciones, donde se ve que hemos decidido lo siguiente: </w:t>
+      </w:r>
+    </w:p>
+    <w:p>
+      <w:pPr>
+        <w:numPr>
+          <w:ilvl w:val="0"/>
+          <w:numId w:val="10"/>
+        </w:numPr>
+        <w:spacing w:after="0" w:line="240" w:lineRule="auto"/>
+        <w:ind w:left="1080" w:firstLine="0"/>
+        <w:textAlignment w:val="baseline"/>
+        <w:rPr>
+          <w:rFonts w:ascii="Calibri" w:hAnsi="Calibri" w:eastAsia="Times New Roman" w:cs="Calibri"/>
+          <w:sz w:val="22"/>
+          <w:szCs w:val="22"/>
+          <w:lang w:eastAsia="es-ES"/>
+        </w:rPr>
+      </w:pPr>
+      <w:r>
+        <w:rPr>
+          <w:rFonts w:ascii="Calibri" w:hAnsi="Calibri" w:eastAsia="Times New Roman" w:cs="Calibri"/>
+          <w:sz w:val="22"/>
+          <w:szCs w:val="22"/>
+          <w:lang w:eastAsia="es-ES"/>
+        </w:rPr>
+        <w:t>El tiempo que durará la pantalla de carga será de 5 segundos ya que no es ni demasiado corto ni demasiado largo, respecto a las otras opciones. </w:t>
+      </w:r>
+    </w:p>
+    <w:p>
+      <w:pPr>
+        <w:numPr>
+          <w:ilvl w:val="0"/>
+          <w:numId w:val="11"/>
+        </w:numPr>
+        <w:spacing w:after="0" w:line="240" w:lineRule="auto"/>
+        <w:ind w:left="1080" w:firstLine="0"/>
+        <w:textAlignment w:val="baseline"/>
+        <w:rPr>
+          <w:rFonts w:ascii="Calibri" w:hAnsi="Calibri" w:eastAsia="Times New Roman" w:cs="Calibri"/>
+          <w:sz w:val="22"/>
+          <w:szCs w:val="22"/>
+          <w:lang w:eastAsia="es-ES"/>
+        </w:rPr>
+      </w:pPr>
+      <w:r>
+        <w:rPr>
+          <w:rFonts w:ascii="Calibri" w:hAnsi="Calibri" w:eastAsia="Times New Roman" w:cs="Calibri"/>
+          <w:sz w:val="22"/>
+          <w:szCs w:val="22"/>
+          <w:lang w:eastAsia="es-ES"/>
+        </w:rPr>
+        <w:t>El color de la pantalla será el azul, ya que nos resulta más amigable y cómodo para el usuario. Las otras opciones serían menos apropiadas para la vista del usuario. </w:t>
+      </w:r>
+    </w:p>
+    <w:p>
+      <w:pPr>
+        <w:pStyle w:val="Heading2"/>
+        <w:jc w:val="left"/>
+        <w:rPr>
+          <w:b/>
+          <w:bCs/>
+          <w:color w:val="4472C4" w:themeColor="accent1"/>
+        </w:rPr>
+      </w:pPr>
+      <w:r>
+        <w:rPr>
+          <w:noProof/>
+        </w:rPr>
+        <mc:AlternateContent>
+          <mc:Choice Requires="wps">
+            <w:drawing>
+              <wp:anchor distT="0" distB="0" distL="114300" distR="114300" simplePos="0" relativeHeight="251658243" behindDoc="0" locked="0" layoutInCell="1" allowOverlap="1" wp14:anchorId="670FEBBE" wp14:editId="4ED5760A">
+                <wp:simplePos x="0" y="0"/>
+                <wp:positionH relativeFrom="column">
+                  <wp:posOffset>217805</wp:posOffset>
+                </wp:positionH>
+                <wp:positionV relativeFrom="paragraph">
+                  <wp:posOffset>4049395</wp:posOffset>
+                </wp:positionV>
+                <wp:extent cx="5288280" cy="635"/>
+                <wp:effectExtent l="0" t="0" r="0" b="0"/>
+                <wp:wrapTopAndBottom/>
+                <wp:docPr id="4" name="Cuadro de texto 4"/>
+                <wp:cNvGraphicFramePr/>
+                <a:graphic xmlns:a="http://schemas.openxmlformats.org/drawingml/2006/main">
+                  <a:graphicData uri="http://schemas.microsoft.com/office/word/2010/wordprocessingShape">
+                    <wps:wsp>
+                      <wps:cNvSpPr txBox="1"/>
+                      <wps:spPr>
+                        <a:xfrm>
+                          <a:off x="0" y="0"/>
+                          <a:ext cx="5288280" cy="635"/>
+                        </a:xfrm>
+                        <a:prstGeom prst="rect">
+                          <a:avLst/>
+                        </a:prstGeom>
+                        <a:solidFill>
+                          <a:prstClr val="white"/>
+                        </a:solidFill>
+                        <a:ln>
+                          <a:noFill/>
+                        </a:ln>
+                      </wps:spPr>
+                      <wps:txbx>
+                        <w:txbxContent>
+                          <w:p>
+                            <w:pPr>
+                              <w:pStyle w:val="Caption"/>
+                              <w:jc w:val="center"/>
+                              <w:rPr>
+                                <w:noProof/>
+                                <w:color w:val="4472C4" w:themeColor="accent1"/>
+                                <w:sz w:val="32"/>
+                                <w:szCs w:val="32"/>
+                              </w:rPr>
+                            </w:pPr>
+                            <w:r>
+                              <w:rPr>
+                                <w:rStyle w:val="normaltextrun"/>
+                                <w:rFonts w:ascii="Calibri" w:hAnsi="Calibri" w:cs="Calibri"/>
+                                <w:i/>
+                                <w:iCs/>
+                                <w:color w:val="44546A"/>
+                                <w:sz w:val="18"/>
+                                <w:szCs w:val="18"/>
+                                <w:shd w:val="clear" w:color="auto" w:fill="FFFFFF"/>
+                              </w:rPr>
+                              <w:t>Figura 1.2: Espacio de la Solución</w:t>
+                            </w:r>
+                          </w:p>
+                        </w:txbxContent>
+                      </wps:txbx>
+                      <wps:bodyPr rot="0" spcFirstLastPara="0" vertOverflow="overflow" horzOverflow="overflow" vert="horz" wrap="square" lIns="0" tIns="0" rIns="0" bIns="0" numCol="1" spcCol="0" rtlCol="0" fromWordArt="0" anchor="t" anchorCtr="0" forceAA="0" compatLnSpc="1">
+                        <a:prstTxWarp prst="textNoShape">
+                          <a:avLst/>
+                        </a:prstTxWarp>
+                        <a:spAutoFit/>
+                      </wps:bodyPr>
+                    </wps:wsp>
+                  </a:graphicData>
+                </a:graphic>
+              </wp:anchor>
+            </w:drawing>
+          </mc:Choice>
+          <mc:Fallback xmlns:a="http://schemas.openxmlformats.org/drawingml/2006/main" xmlns:pic="http://schemas.openxmlformats.org/drawingml/2006/picture" xmlns:a14="http://schemas.microsoft.com/office/drawing/2010/main" xmlns:arto="http://schemas.microsoft.com/office/word/2006/arto">
+            <w:pict>
+              <v:shape id="Cuadro de texto 4" style="position:absolute;margin-left:17.15pt;margin-top:318.85pt;width:416.4pt;height:.05pt;z-index:251658243;visibility:visible;mso-wrap-style:square;mso-wrap-distance-left:9pt;mso-wrap-distance-top:0;mso-wrap-distance-right:9pt;mso-wrap-distance-bottom:0;mso-position-horizontal:absolute;mso-position-horizontal-relative:text;mso-position-vertical:absolute;mso-position-vertical-relative:text;v-text-anchor:top" o:spid="_x0000_s1027" stroked="f" type="#_x0000_t202" o:gfxdata="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" w14:anchorId="670FEBBE">
+                <v:textbox style="mso-fit-shape-to-text:t" inset="0,0,0,0">
+                  <w:txbxContent>
+                    <w:p>
+                      <w:pPr>
+                        <w:pStyle w:val="Caption"/>
+                        <w:jc w:val="center"/>
+                        <w:rPr>
+                          <w:noProof/>
+                          <w:color w:val="4472C4" w:themeColor="accent1"/>
+                          <w:sz w:val="32"/>
+                          <w:szCs w:val="32"/>
+                        </w:rPr>
+                      </w:pPr>
+                      <w:r>
+                        <w:rPr>
+                          <w:rStyle w:val="normaltextrun"/>
+                          <w:rFonts w:ascii="Calibri" w:hAnsi="Calibri" w:cs="Calibri"/>
+                          <w:i/>
+                          <w:iCs/>
+                          <w:color w:val="44546A"/>
+                          <w:sz w:val="18"/>
+                          <w:szCs w:val="18"/>
+                          <w:shd w:val="clear" w:color="auto" w:fill="FFFFFF"/>
+                        </w:rPr>
+                        <w:t>Figura 1.2: Espacio de la Solución</w:t>
+                      </w:r>
+                    </w:p>
+                  </w:txbxContent>
+                </v:textbox>
+                <w10:wrap type="topAndBottom"/>
+              </v:shape>
+            </w:pict>
+          </mc:Fallback>
+        </mc:AlternateContent>
+      </w:r>
+      <w:r>
+        <w:rPr>
+          <w:b/>
+          <w:bCs/>
+          <w:noProof/>
+          <w:color w:val="4472C4" w:themeColor="accent1"/>
+        </w:rPr>
+        <w:drawing>
+          <wp:anchor distT="0" distB="0" distL="114300" distR="114300" simplePos="0" relativeHeight="251658242" behindDoc="0" locked="0" layoutInCell="1" allowOverlap="1" wp14:anchorId="37FA2BB6" wp14:editId="71C80925">
+            <wp:simplePos x="0" y="0"/>
+            <wp:positionH relativeFrom="margin">
+              <wp:align>center</wp:align>
+            </wp:positionH>
+            <wp:positionV relativeFrom="paragraph">
+              <wp:posOffset>607695</wp:posOffset>
+            </wp:positionV>
+            <wp:extent cx="5288280" cy="3384785"/>
+            <wp:effectExtent l="0" t="0" r="7620" b="6350"/>
+            <wp:wrapTopAndBottom/>
+            <wp:docPr id="3" name="Imagen 3"/>
+            <wp:cNvGraphicFramePr>
+              <a:graphicFrameLocks xmlns:a="http://schemas.openxmlformats.org/drawingml/2006/main" noChangeAspect="1"/>
+            </wp:cNvGraphicFramePr>
+            <a:graphic xmlns:a="http://schemas.openxmlformats.org/drawingml/2006/main">
+              <a:graphicData uri="http://schemas.openxmlformats.org/drawingml/2006/picture">
+                <pic:pic xmlns:pic="http://schemas.openxmlformats.org/drawingml/2006/picture">
+                  <pic:nvPicPr>
+                    <pic:cNvPr id="0" name="Picture 3"/>
+                    <pic:cNvPicPr>
+                      <a:picLocks noChangeAspect="1" noChangeArrowheads="1"/>
+                    </pic:cNvPicPr>
+                  </pic:nvPicPr>
+                  <pic:blipFill>
+                    <a:blip r:embed="rId10">
+                      <a:extLst>
+                        <a:ext uri="{28A0092B-C50C-407E-A947-70E740481C1C}">
+                          <a14:useLocalDpi xmlns:a14="http://schemas.microsoft.com/office/drawing/2010/main" val="0"/>
+                        </a:ext>
+                      </a:extLst>
+                    </a:blip>
+                    <a:srcRect/>
+                    <a:stretch>
+                      <a:fillRect/>
+                    </a:stretch>
+                  </pic:blipFill>
+                  <pic:spPr bwMode="auto">
+                    <a:xfrm>
+                      <a:off x="0" y="0"/>
+                      <a:ext cx="5288280" cy="3384785"/>
+                    </a:xfrm>
+                    <a:prstGeom prst="rect">
+                      <a:avLst/>
+                    </a:prstGeom>
+                    <a:noFill/>
+                    <a:ln>
+                      <a:noFill/>
+                    </a:ln>
+                  </pic:spPr>
+                </pic:pic>
+              </a:graphicData>
+            </a:graphic>
+            <wp14:sizeRelH relativeFrom="page">
+              <wp14:pctWidth>0</wp14:pctWidth>
+            </wp14:sizeRelH>
+            <wp14:sizeRelV relativeFrom="page">
+              <wp14:pctHeight>0</wp14:pctHeight>
+            </wp14:sizeRelV>
+          </wp:anchor>
+        </w:drawing>
+      </w:r>
+      <w:r>
+        <w:rPr/>
+        <w:t/>
+      </w:r>
+    </w:p>
+    <w:p>
+      <w:pPr>
+        <w:pStyle w:val="Heading2"/>
+        <w:jc w:val="left"/>
+        <w:rPr>
+          <w:b/>
+          <w:bCs/>
+          <w:color w:val="4472C4" w:themeColor="accent1"/>
+        </w:rPr>
+      </w:pPr>
+    </w:p>
+    <w:p>
+      <w:pPr>
+        <w:pStyle w:val="Heading2"/>
+        <w:jc w:val="left"/>
+        <w:rPr>
+          <w:b/>
+          <w:bCs/>
+          <w:color w:val="4472C4" w:themeColor="accent1"/>
+        </w:rPr>
+      </w:pPr>
+    </w:p>
+    <w:p/>
+    <w:p/>
+    <w:p/>
+    <w:p/>
+    <w:p/>
+    <w:p/>
+    <w:p/>
+    <w:p/>
+    <w:p>
+      <w:r>
+        <w:br w:type="page"/>
+      </w:r>
+    </w:p>
+    <w:p>
+      <w:pPr>
+        <w:pStyle w:val="Heading2"/>
+        <w:jc w:val="left"/>
+        <w:rPr>
+          <w:b/>
+          <w:bCs/>
+          <w:color w:val="4472C4" w:themeColor="accent1"/>
+        </w:rPr>
+      </w:pPr>
+      <w:r>
+        <w:rPr>
+          <w:b/>
+          <w:bCs/>
+          <w:color w:val="4472C4" w:themeColor="accent1"/>
+        </w:rPr>
         <w:t>Tarea 1</w:t>
       </w:r>
       <w:r>
@@ -421,11 +1596,7 @@
         <w:t xml:space="preserve"> Análisis de requisitos:</w:t>
       </w:r>
     </w:p>
-    <w:p>
-      <w:pPr>
-        <w:pStyle w:val="Normal"/>
-      </w:pPr>
-    </w:p>
+    <w:p/>
     <w:tbl>
       <w:tblPr>
         <w:tblStyle w:val="TableGrid"/>
@@ -447,20 +1618,15 @@
           </w:tcPr>
           <w:p>
             <w:pPr>
-              <w:pStyle w:val="Normal"/>
-              <w:rPr>
-                <w:b w:val="1"/>
-                <w:bCs w:val="1"/>
-                <w:sz w:val="21"/>
-                <w:szCs w:val="21"/>
-              </w:rPr>
-            </w:pPr>
-            <w:r>
-              <w:rPr>
-                <w:b w:val="1"/>
-                <w:bCs w:val="1"/>
-                <w:sz w:val="21"/>
-                <w:szCs w:val="21"/>
+              <w:rPr>
+                <w:b/>
+                <w:bCs/>
+              </w:rPr>
+            </w:pPr>
+            <w:r>
+              <w:rPr>
+                <w:b/>
+                <w:bCs/>
               </w:rPr>
               <w:t>Identificador</w:t>
             </w:r>
@@ -474,20 +1640,15 @@
           </w:tcPr>
           <w:p>
             <w:pPr>
-              <w:pStyle w:val="Normal"/>
-              <w:rPr>
-                <w:b w:val="1"/>
-                <w:bCs w:val="1"/>
-                <w:sz w:val="21"/>
-                <w:szCs w:val="21"/>
-              </w:rPr>
-            </w:pPr>
-            <w:r>
-              <w:rPr>
-                <w:b w:val="1"/>
-                <w:bCs w:val="1"/>
-                <w:sz w:val="21"/>
-                <w:szCs w:val="21"/>
+              <w:rPr>
+                <w:b/>
+                <w:bCs/>
+              </w:rPr>
+            </w:pPr>
+            <w:r>
+              <w:rPr>
+                <w:b/>
+                <w:bCs/>
               </w:rPr>
               <w:t>Nombre</w:t>
             </w:r>
@@ -501,20 +1662,15 @@
           </w:tcPr>
           <w:p>
             <w:pPr>
-              <w:pStyle w:val="Normal"/>
-              <w:rPr>
-                <w:b w:val="1"/>
-                <w:bCs w:val="1"/>
-                <w:sz w:val="21"/>
-                <w:szCs w:val="21"/>
-              </w:rPr>
-            </w:pPr>
-            <w:r>
-              <w:rPr>
-                <w:b w:val="1"/>
-                <w:bCs w:val="1"/>
-                <w:sz w:val="21"/>
-                <w:szCs w:val="21"/>
+              <w:rPr>
+                <w:b/>
+                <w:bCs/>
+              </w:rPr>
+            </w:pPr>
+            <w:r>
+              <w:rPr>
+                <w:b/>
+                <w:bCs/>
               </w:rPr>
               <w:t>Descripción</w:t>
             </w:r>
@@ -529,21 +1685,16 @@
           </w:tcPr>
           <w:p>
             <w:pPr>
-              <w:pStyle w:val="Normal"/>
               <w:jc w:val="center"/>
               <w:rPr>
-                <w:b w:val="1"/>
-                <w:bCs w:val="1"/>
-                <w:sz w:val="21"/>
-                <w:szCs w:val="21"/>
-              </w:rPr>
-            </w:pPr>
-            <w:r>
-              <w:rPr>
-                <w:b w:val="1"/>
-                <w:bCs w:val="1"/>
-                <w:sz w:val="21"/>
-                <w:szCs w:val="21"/>
+                <w:b/>
+                <w:bCs/>
+              </w:rPr>
+            </w:pPr>
+            <w:r>
+              <w:rPr>
+                <w:b/>
+                <w:bCs/>
               </w:rPr>
               <w:t>RF-1</w:t>
             </w:r>
@@ -554,32 +1705,12 @@
             <w:tcW w:w="3105" w:type="dxa"/>
             <w:tcMar/>
           </w:tcPr>
-          <w:p w14:noSpellErr="1">
-            <w:pPr>
-              <w:spacing w:line="240" w:lineRule="auto"/>
-              <w:rPr>
-                <w:sz w:val="21"/>
-                <w:szCs w:val="21"/>
-              </w:rPr>
-            </w:pPr>
-            <w:r>
-              <w:rPr>
-                <w:sz w:val="21"/>
-                <w:szCs w:val="21"/>
-              </w:rPr>
+          <w:p>
+            <w:r>
               <w:t>Adaptación del producto al cliente</w:t>
             </w:r>
           </w:p>
-          <w:p>
-            <w:pPr>
-              <w:pStyle w:val="Normal"/>
-              <w:spacing w:line="240" w:lineRule="auto"/>
-              <w:rPr>
-                <w:sz w:val="21"/>
-                <w:szCs w:val="21"/>
-              </w:rPr>
-            </w:pPr>
-          </w:p>
+          <w:p/>
         </w:tc>
         <w:tc>
           <w:tcPr>
@@ -588,37 +1719,18 @@
           </w:tcPr>
           <w:p>
             <w:pPr>
-              <w:spacing w:line="240" w:lineRule="auto"/>
               <w:jc w:val="both"/>
-              <w:rPr>
-                <w:sz w:val="21"/>
-                <w:szCs w:val="21"/>
-              </w:rPr>
-            </w:pPr>
-            <w:r>
-              <w:rPr>
-                <w:sz w:val="21"/>
-                <w:szCs w:val="21"/>
-              </w:rPr>
+            </w:pPr>
+            <w:r>
               <w:t>La presentación de las páginas web y los productos deberán adaptarse automáticamente al cliente desde PC, Tablet o móvil.</w:t>
             </w:r>
             <w:r>
-              <w:rPr>
-                <w:sz w:val="21"/>
-                <w:szCs w:val="21"/>
-              </w:rPr>
               <w:t xml:space="preserve"> De esta forma habrá que tener en cuenta que hay que hacer la migración pensada para la universalidad de clientes.</w:t>
             </w:r>
           </w:p>
           <w:p>
             <w:pPr>
-              <w:pStyle w:val="Normal"/>
-              <w:spacing w:line="240" w:lineRule="auto"/>
               <w:jc w:val="both"/>
-              <w:rPr>
-                <w:sz w:val="21"/>
-                <w:szCs w:val="21"/>
-              </w:rPr>
             </w:pPr>
           </w:p>
         </w:tc>
@@ -631,21 +1743,16 @@
           </w:tcPr>
           <w:p>
             <w:pPr>
-              <w:pStyle w:val="Normal"/>
               <w:jc w:val="center"/>
               <w:rPr>
-                <w:b w:val="1"/>
-                <w:bCs w:val="1"/>
-                <w:sz w:val="21"/>
-                <w:szCs w:val="21"/>
-              </w:rPr>
-            </w:pPr>
-            <w:r>
-              <w:rPr>
-                <w:b w:val="1"/>
-                <w:bCs w:val="1"/>
-                <w:sz w:val="21"/>
-                <w:szCs w:val="21"/>
+                <w:b/>
+                <w:bCs/>
+              </w:rPr>
+            </w:pPr>
+            <w:r>
+              <w:rPr>
+                <w:b/>
+                <w:bCs/>
               </w:rPr>
               <w:t>RF-2</w:t>
             </w:r>
@@ -656,32 +1763,12 @@
             <w:tcW w:w="3105" w:type="dxa"/>
             <w:tcMar/>
           </w:tcPr>
-          <w:p w14:noSpellErr="1">
-            <w:pPr>
-              <w:spacing w:line="240" w:lineRule="auto"/>
-              <w:rPr>
-                <w:sz w:val="21"/>
-                <w:szCs w:val="21"/>
-              </w:rPr>
-            </w:pPr>
-            <w:r>
-              <w:rPr>
-                <w:sz w:val="21"/>
-                <w:szCs w:val="21"/>
-              </w:rPr>
+          <w:p>
+            <w:r>
               <w:t>Componentes de presentación</w:t>
             </w:r>
           </w:p>
-          <w:p>
-            <w:pPr>
-              <w:pStyle w:val="Normal"/>
-              <w:spacing w:line="240" w:lineRule="auto"/>
-              <w:rPr>
-                <w:sz w:val="21"/>
-                <w:szCs w:val="21"/>
-              </w:rPr>
-            </w:pPr>
-          </w:p>
+          <w:p/>
         </w:tc>
         <w:tc>
           <w:tcPr>
@@ -690,44 +1777,21 @@
           </w:tcPr>
           <w:p>
             <w:pPr>
-              <w:spacing w:line="240" w:lineRule="auto"/>
               <w:jc w:val="both"/>
-              <w:rPr>
-                <w:sz w:val="21"/>
-                <w:szCs w:val="21"/>
-              </w:rPr>
-            </w:pPr>
-            <w:r>
-              <w:rPr>
-                <w:sz w:val="21"/>
-                <w:szCs w:val="21"/>
-              </w:rPr>
+            </w:pPr>
+            <w:r>
               <w:t>Son los responsables del control de la interfaz de usuario y el consumo de servicios remotos</w:t>
             </w:r>
             <w:r>
-              <w:rPr>
-                <w:sz w:val="21"/>
-                <w:szCs w:val="21"/>
-              </w:rPr>
               <w:t>. Este componente está directamente relacionado con el RF-1 ya que será el que controlará la forma en la que se adaptan las páginas webs y los pr</w:t>
             </w:r>
             <w:r>
-              <w:rPr>
-                <w:sz w:val="21"/>
-                <w:szCs w:val="21"/>
-              </w:rPr>
               <w:t>oductos a los distintos clientes.</w:t>
             </w:r>
           </w:p>
           <w:p>
             <w:pPr>
-              <w:pStyle w:val="Normal"/>
-              <w:spacing w:line="240" w:lineRule="auto"/>
               <w:jc w:val="both"/>
-              <w:rPr>
-                <w:sz w:val="21"/>
-                <w:szCs w:val="21"/>
-              </w:rPr>
             </w:pPr>
           </w:p>
         </w:tc>
@@ -740,21 +1804,16 @@
           </w:tcPr>
           <w:p>
             <w:pPr>
-              <w:pStyle w:val="Normal"/>
               <w:jc w:val="center"/>
               <w:rPr>
-                <w:b w:val="1"/>
-                <w:bCs w:val="1"/>
-                <w:sz w:val="21"/>
-                <w:szCs w:val="21"/>
-              </w:rPr>
-            </w:pPr>
-            <w:r>
-              <w:rPr>
-                <w:b w:val="1"/>
-                <w:bCs w:val="1"/>
-                <w:sz w:val="21"/>
-                <w:szCs w:val="21"/>
+                <w:b/>
+                <w:bCs/>
+              </w:rPr>
+            </w:pPr>
+            <w:r>
+              <w:rPr>
+                <w:b/>
+                <w:bCs/>
               </w:rPr>
               <w:t>RF-3</w:t>
             </w:r>
@@ -765,32 +1824,12 @@
             <w:tcW w:w="3105" w:type="dxa"/>
             <w:tcMar/>
           </w:tcPr>
-          <w:p w14:noSpellErr="1">
-            <w:pPr>
-              <w:spacing w:line="240" w:lineRule="auto"/>
-              <w:rPr>
-                <w:sz w:val="21"/>
-                <w:szCs w:val="21"/>
-              </w:rPr>
-            </w:pPr>
-            <w:r>
-              <w:rPr>
-                <w:sz w:val="21"/>
-                <w:szCs w:val="21"/>
-              </w:rPr>
+          <w:p>
+            <w:r>
               <w:t>Lógica de dominio o de negocios</w:t>
             </w:r>
           </w:p>
-          <w:p>
-            <w:pPr>
-              <w:pStyle w:val="Normal"/>
-              <w:spacing w:line="240" w:lineRule="auto"/>
-              <w:rPr>
-                <w:sz w:val="21"/>
-                <w:szCs w:val="21"/>
-              </w:rPr>
-            </w:pPr>
-          </w:p>
+          <w:p/>
         </w:tc>
         <w:tc>
           <w:tcPr>
@@ -799,40 +1838,18 @@
           </w:tcPr>
           <w:p>
             <w:pPr>
-              <w:pStyle w:val="Normal"/>
-              <w:bidi w:val="0"/>
-              <w:spacing w:before="0" w:beforeAutospacing="off" w:after="0" w:afterAutospacing="off" w:line="240" w:lineRule="auto"/>
-              <w:ind w:left="0" w:right="0"/>
               <w:jc w:val="both"/>
-              <w:rPr>
-                <w:sz w:val="21"/>
-                <w:szCs w:val="21"/>
-              </w:rPr>
-            </w:pPr>
-            <w:r>
-              <w:rPr>
-                <w:sz w:val="21"/>
-                <w:szCs w:val="21"/>
-              </w:rPr>
+            </w:pPr>
+            <w:r>
               <w:t>La aplicación deberá tener una forma definidas unas reglas para determinar como la información que proviene del mundo real puede ser creada, almacenada y c</w:t>
             </w:r>
             <w:r>
-              <w:rPr>
-                <w:sz w:val="21"/>
-                <w:szCs w:val="21"/>
-              </w:rPr>
               <w:t>ambiada.</w:t>
             </w:r>
           </w:p>
           <w:p>
             <w:pPr>
-              <w:pStyle w:val="Normal"/>
-              <w:spacing w:line="240" w:lineRule="auto"/>
               <w:jc w:val="both"/>
-              <w:rPr>
-                <w:sz w:val="21"/>
-                <w:szCs w:val="21"/>
-              </w:rPr>
             </w:pPr>
           </w:p>
         </w:tc>
@@ -845,21 +1862,16 @@
           </w:tcPr>
           <w:p>
             <w:pPr>
-              <w:pStyle w:val="Normal"/>
               <w:jc w:val="center"/>
               <w:rPr>
-                <w:b w:val="1"/>
-                <w:bCs w:val="1"/>
-                <w:sz w:val="21"/>
-                <w:szCs w:val="21"/>
-              </w:rPr>
-            </w:pPr>
-            <w:r>
-              <w:rPr>
-                <w:b w:val="1"/>
-                <w:bCs w:val="1"/>
-                <w:sz w:val="21"/>
-                <w:szCs w:val="21"/>
+                <w:b/>
+                <w:bCs/>
+              </w:rPr>
+            </w:pPr>
+            <w:r>
+              <w:rPr>
+                <w:b/>
+                <w:bCs/>
               </w:rPr>
               <w:t>RF-4</w:t>
             </w:r>
@@ -870,32 +1882,12 @@
             <w:tcW w:w="3105" w:type="dxa"/>
             <w:tcMar/>
           </w:tcPr>
-          <w:p w14:noSpellErr="1">
-            <w:pPr>
-              <w:spacing w:line="240" w:lineRule="auto"/>
-              <w:rPr>
-                <w:sz w:val="21"/>
-                <w:szCs w:val="21"/>
-              </w:rPr>
-            </w:pPr>
-            <w:r>
-              <w:rPr>
-                <w:sz w:val="21"/>
-                <w:szCs w:val="21"/>
-              </w:rPr>
+          <w:p>
+            <w:r>
               <w:t>Lógica de acceso a base de datos</w:t>
             </w:r>
           </w:p>
-          <w:p>
-            <w:pPr>
-              <w:pStyle w:val="Normal"/>
-              <w:spacing w:line="240" w:lineRule="auto"/>
-              <w:rPr>
-                <w:sz w:val="21"/>
-                <w:szCs w:val="21"/>
-              </w:rPr>
-            </w:pPr>
-          </w:p>
+          <w:p/>
         </w:tc>
         <w:tc>
           <w:tcPr>
@@ -904,37 +1896,18 @@
           </w:tcPr>
           <w:p>
             <w:pPr>
-              <w:spacing w:line="240" w:lineRule="auto"/>
               <w:jc w:val="both"/>
-              <w:rPr>
-                <w:sz w:val="21"/>
-                <w:szCs w:val="21"/>
-              </w:rPr>
-            </w:pPr>
-            <w:r>
-              <w:rPr>
-                <w:sz w:val="21"/>
-                <w:szCs w:val="21"/>
-              </w:rPr>
+            </w:pPr>
+            <w:r>
               <w:t>Son los componentes de acceso a datos responsables de obtener acceso a las bases de datos (SQL o NoSQL)</w:t>
             </w:r>
             <w:r>
-              <w:rPr>
-                <w:sz w:val="21"/>
-                <w:szCs w:val="21"/>
-              </w:rPr>
               <w:t>.</w:t>
             </w:r>
           </w:p>
           <w:p>
             <w:pPr>
-              <w:pStyle w:val="Normal"/>
-              <w:spacing w:line="240" w:lineRule="auto"/>
               <w:jc w:val="both"/>
-              <w:rPr>
-                <w:sz w:val="21"/>
-                <w:szCs w:val="21"/>
-              </w:rPr>
             </w:pPr>
           </w:p>
         </w:tc>
@@ -947,21 +1920,16 @@
           </w:tcPr>
           <w:p>
             <w:pPr>
-              <w:pStyle w:val="Normal"/>
               <w:jc w:val="center"/>
               <w:rPr>
-                <w:b w:val="1"/>
-                <w:bCs w:val="1"/>
-                <w:sz w:val="21"/>
-                <w:szCs w:val="21"/>
-              </w:rPr>
-            </w:pPr>
-            <w:r>
-              <w:rPr>
-                <w:b w:val="1"/>
-                <w:bCs w:val="1"/>
-                <w:sz w:val="21"/>
-                <w:szCs w:val="21"/>
+                <w:b/>
+                <w:bCs/>
+              </w:rPr>
+            </w:pPr>
+            <w:r>
+              <w:rPr>
+                <w:b/>
+                <w:bCs/>
               </w:rPr>
               <w:t>RF-5</w:t>
             </w:r>
@@ -972,32 +1940,12 @@
             <w:tcW w:w="3105" w:type="dxa"/>
             <w:tcMar/>
           </w:tcPr>
-          <w:p w14:noSpellErr="1">
-            <w:pPr>
-              <w:spacing w:line="240" w:lineRule="auto"/>
-              <w:rPr>
-                <w:sz w:val="21"/>
-                <w:szCs w:val="21"/>
-              </w:rPr>
-            </w:pPr>
-            <w:r>
-              <w:rPr>
-                <w:sz w:val="21"/>
-                <w:szCs w:val="21"/>
-              </w:rPr>
+          <w:p>
+            <w:r>
               <w:t>Lógica de integración de aplicaciones</w:t>
             </w:r>
           </w:p>
-          <w:p>
-            <w:pPr>
-              <w:pStyle w:val="Normal"/>
-              <w:spacing w:line="240" w:lineRule="auto"/>
-              <w:rPr>
-                <w:sz w:val="21"/>
-                <w:szCs w:val="21"/>
-              </w:rPr>
-            </w:pPr>
-          </w:p>
+          <w:p/>
         </w:tc>
         <w:tc>
           <w:tcPr>
@@ -1006,37 +1954,24 @@
           </w:tcPr>
           <w:p>
             <w:pPr>
-              <w:spacing w:line="240" w:lineRule="auto"/>
               <w:jc w:val="both"/>
-              <w:rPr>
-                <w:sz w:val="21"/>
-                <w:szCs w:val="21"/>
-              </w:rPr>
-            </w:pPr>
-            <w:r>
-              <w:rPr>
-                <w:sz w:val="21"/>
-                <w:szCs w:val="21"/>
-              </w:rPr>
-              <w:t>Habrá que desarrollar un canal de mensajería entre aplicaciones y microservicios para que todos sepan que hacen el resto siempre que de</w:t>
-            </w:r>
-            <w:r>
-              <w:rPr>
-                <w:sz w:val="21"/>
-                <w:szCs w:val="21"/>
-              </w:rPr>
+            </w:pPr>
+            <w:r>
+              <w:rPr/>
+              <w:t>Habrá que desarrollar un canal de mensajería entre aplicaciones</w:t>
+            </w:r>
+            <w:r>
+              <w:rPr/>
+              <w:t xml:space="preserve"> para que todos sepan que hacen el resto siempre que de</w:t>
+            </w:r>
+            <w:r>
+              <w:rPr/>
               <w:t>ban saberlo. Principalmente en agentes de mensajería.</w:t>
             </w:r>
           </w:p>
           <w:p>
             <w:pPr>
-              <w:pStyle w:val="Normal"/>
-              <w:spacing w:line="240" w:lineRule="auto"/>
               <w:jc w:val="both"/>
-              <w:rPr>
-                <w:sz w:val="21"/>
-                <w:szCs w:val="21"/>
-              </w:rPr>
             </w:pPr>
           </w:p>
         </w:tc>
@@ -1049,21 +1984,16 @@
           </w:tcPr>
           <w:p>
             <w:pPr>
-              <w:pStyle w:val="Normal"/>
               <w:jc w:val="center"/>
               <w:rPr>
-                <w:b w:val="1"/>
-                <w:bCs w:val="1"/>
-                <w:sz w:val="21"/>
-                <w:szCs w:val="21"/>
-              </w:rPr>
-            </w:pPr>
-            <w:r>
-              <w:rPr>
-                <w:b w:val="1"/>
-                <w:bCs w:val="1"/>
-                <w:sz w:val="21"/>
-                <w:szCs w:val="21"/>
+                <w:b/>
+                <w:bCs/>
+              </w:rPr>
+            </w:pPr>
+            <w:r>
+              <w:rPr>
+                <w:b/>
+                <w:bCs/>
               </w:rPr>
               <w:t>RF-6</w:t>
             </w:r>
@@ -1074,32 +2004,12 @@
             <w:tcW w:w="3105" w:type="dxa"/>
             <w:tcMar/>
           </w:tcPr>
-          <w:p w14:noSpellErr="1">
-            <w:pPr>
-              <w:spacing w:line="240" w:lineRule="auto"/>
-              <w:rPr>
-                <w:sz w:val="21"/>
-                <w:szCs w:val="21"/>
-              </w:rPr>
-            </w:pPr>
-            <w:r>
-              <w:rPr>
-                <w:sz w:val="21"/>
-                <w:szCs w:val="21"/>
-              </w:rPr>
+          <w:p>
+            <w:r>
               <w:t>Integrar microservicios asíncronos</w:t>
             </w:r>
           </w:p>
-          <w:p>
-            <w:pPr>
-              <w:pStyle w:val="Normal"/>
-              <w:spacing w:line="240" w:lineRule="auto"/>
-              <w:rPr>
-                <w:sz w:val="21"/>
-                <w:szCs w:val="21"/>
-              </w:rPr>
-            </w:pPr>
-          </w:p>
+          <w:p/>
         </w:tc>
         <w:tc>
           <w:tcPr>
@@ -1108,44 +2018,18 @@
           </w:tcPr>
           <w:p>
             <w:pPr>
-              <w:spacing w:line="240" w:lineRule="auto"/>
               <w:jc w:val="both"/>
-              <w:rPr>
-                <w:sz w:val="21"/>
-                <w:szCs w:val="21"/>
-              </w:rPr>
-            </w:pPr>
-            <w:r>
-              <w:rPr>
-                <w:sz w:val="21"/>
-                <w:szCs w:val="21"/>
-              </w:rPr>
+            </w:pPr>
+            <w:r>
               <w:t>La aplicación deberá poder integrar microservicios de forma asíncrona para reforzar la fiabilidad de los microservicios nativos de la tienda virtual.</w:t>
             </w:r>
             <w:r>
-              <w:rPr>
-                <w:sz w:val="21"/>
-                <w:szCs w:val="21"/>
-              </w:rPr>
-              <w:t xml:space="preserve"> </w:t>
-            </w:r>
-            <w:r>
-              <w:rPr>
-                <w:sz w:val="21"/>
-                <w:szCs w:val="21"/>
-              </w:rPr>
-              <w:t>Estos microservicios no deberán afectar a otros subsistemas</w:t>
-            </w:r>
-          </w:p>
-          <w:p>
-            <w:pPr>
-              <w:pStyle w:val="Normal"/>
-              <w:spacing w:line="240" w:lineRule="auto"/>
+              <w:t xml:space="preserve"> Estos microservicios no deberán afectar a otros subsistemas</w:t>
+            </w:r>
+          </w:p>
+          <w:p>
+            <w:pPr>
               <w:jc w:val="both"/>
-              <w:rPr>
-                <w:sz w:val="21"/>
-                <w:szCs w:val="21"/>
-              </w:rPr>
             </w:pPr>
           </w:p>
         </w:tc>
@@ -1161,21 +2045,16 @@
           </w:tcPr>
           <w:p>
             <w:pPr>
-              <w:pStyle w:val="Normal"/>
               <w:jc w:val="center"/>
               <w:rPr>
-                <w:b w:val="1"/>
-                <w:bCs w:val="1"/>
-                <w:sz w:val="21"/>
-                <w:szCs w:val="21"/>
-              </w:rPr>
-            </w:pPr>
-            <w:r>
-              <w:rPr>
-                <w:b w:val="1"/>
-                <w:bCs w:val="1"/>
-                <w:sz w:val="21"/>
-                <w:szCs w:val="21"/>
+                <w:b/>
+                <w:bCs/>
+              </w:rPr>
+            </w:pPr>
+            <w:r>
+              <w:rPr>
+                <w:b/>
+                <w:bCs/>
               </w:rPr>
               <w:t>RF-7</w:t>
             </w:r>
@@ -1186,64 +2065,29 @@
             <w:tcW w:w="3105" w:type="dxa"/>
             <w:tcMar/>
           </w:tcPr>
-          <w:p w14:noSpellErr="1">
-            <w:pPr>
-              <w:spacing w:line="240" w:lineRule="auto"/>
-              <w:rPr>
-                <w:sz w:val="21"/>
-                <w:szCs w:val="21"/>
-              </w:rPr>
-            </w:pPr>
-            <w:r>
-              <w:rPr>
-                <w:sz w:val="21"/>
-                <w:szCs w:val="21"/>
-              </w:rPr>
+          <w:p>
+            <w:r>
               <w:t>Integrar aplicaciones externas asíncronas</w:t>
             </w:r>
           </w:p>
-          <w:p>
-            <w:pPr>
-              <w:pStyle w:val="Normal"/>
-              <w:spacing w:line="240" w:lineRule="auto"/>
-              <w:rPr>
-                <w:sz w:val="21"/>
-                <w:szCs w:val="21"/>
-              </w:rPr>
-            </w:pPr>
-          </w:p>
+          <w:p/>
         </w:tc>
         <w:tc>
           <w:tcPr>
             <w:tcW w:w="4500" w:type="dxa"/>
             <w:tcMar/>
           </w:tcPr>
-          <w:p w14:noSpellErr="1">
-            <w:pPr>
-              <w:spacing w:line="240" w:lineRule="auto"/>
+          <w:p>
+            <w:pPr>
               <w:jc w:val="both"/>
-              <w:rPr>
-                <w:sz w:val="21"/>
-                <w:szCs w:val="21"/>
-              </w:rPr>
-            </w:pPr>
-            <w:r>
-              <w:rPr>
-                <w:sz w:val="21"/>
-                <w:szCs w:val="21"/>
-              </w:rPr>
+            </w:pPr>
+            <w:r>
               <w:t>La aplicación deberá poder integrar aplicaciones externas de forma asíncrona para reforzar la fiabilidad de los microservicios nativos de la tienda virtual.</w:t>
             </w:r>
           </w:p>
           <w:p>
             <w:pPr>
-              <w:pStyle w:val="Normal"/>
-              <w:spacing w:line="240" w:lineRule="auto"/>
               <w:jc w:val="both"/>
-              <w:rPr>
-                <w:sz w:val="21"/>
-                <w:szCs w:val="21"/>
-              </w:rPr>
             </w:pPr>
           </w:p>
         </w:tc>
@@ -1256,21 +2100,16 @@
           </w:tcPr>
           <w:p>
             <w:pPr>
-              <w:pStyle w:val="Normal"/>
               <w:jc w:val="center"/>
               <w:rPr>
-                <w:b w:val="1"/>
-                <w:bCs w:val="1"/>
-                <w:sz w:val="21"/>
-                <w:szCs w:val="21"/>
-              </w:rPr>
-            </w:pPr>
-            <w:r>
-              <w:rPr>
-                <w:b w:val="1"/>
-                <w:bCs w:val="1"/>
-                <w:sz w:val="21"/>
-                <w:szCs w:val="21"/>
+                <w:b/>
+                <w:bCs/>
+              </w:rPr>
+            </w:pPr>
+            <w:r>
+              <w:rPr>
+                <w:b/>
+                <w:bCs/>
               </w:rPr>
               <w:t>RF-8</w:t>
             </w:r>
@@ -1282,31 +2121,11 @@
             <w:tcMar/>
           </w:tcPr>
           <w:p>
-            <w:pPr>
-              <w:pStyle w:val="Normal"/>
-              <w:bidi w:val="0"/>
-              <w:spacing w:before="0" w:beforeAutospacing="off" w:after="0" w:afterAutospacing="off" w:line="240" w:lineRule="auto"/>
-              <w:ind w:left="0" w:right="0"/>
-              <w:jc w:val="left"/>
-            </w:pPr>
-            <w:r>
-              <w:rPr>
-                <w:sz w:val="21"/>
-                <w:szCs w:val="21"/>
-              </w:rPr>
+            <w:r>
               <w:t>Soporte de tareas</w:t>
             </w:r>
           </w:p>
-          <w:p>
-            <w:pPr>
-              <w:pStyle w:val="Normal"/>
-              <w:spacing w:line="240" w:lineRule="auto"/>
-              <w:rPr>
-                <w:sz w:val="21"/>
-                <w:szCs w:val="21"/>
-              </w:rPr>
-            </w:pPr>
-          </w:p>
+          <w:p/>
         </w:tc>
         <w:tc>
           <w:tcPr>
@@ -1315,171 +2134,60 @@
           </w:tcPr>
           <w:p>
             <w:pPr>
-              <w:spacing w:line="240" w:lineRule="auto"/>
               <w:jc w:val="both"/>
-              <w:rPr>
-                <w:sz w:val="21"/>
-                <w:szCs w:val="21"/>
-              </w:rPr>
-            </w:pPr>
-            <w:r>
-              <w:rPr>
-                <w:sz w:val="21"/>
-                <w:szCs w:val="21"/>
-              </w:rPr>
+            </w:pPr>
+            <w:r>
               <w:t xml:space="preserve">El sistema deberá </w:t>
             </w:r>
             <w:r>
-              <w:rPr>
-                <w:sz w:val="21"/>
-                <w:szCs w:val="21"/>
-              </w:rPr>
               <w:t>so</w:t>
             </w:r>
             <w:r>
-              <w:rPr>
-                <w:sz w:val="21"/>
-                <w:szCs w:val="21"/>
-              </w:rPr>
               <w:t>porta</w:t>
             </w:r>
             <w:r>
-              <w:rPr>
-                <w:sz w:val="21"/>
-                <w:szCs w:val="21"/>
-              </w:rPr>
               <w:t>r</w:t>
             </w:r>
             <w:r>
-              <w:rPr>
-                <w:sz w:val="21"/>
-                <w:szCs w:val="21"/>
-              </w:rPr>
               <w:t xml:space="preserve"> las tareas de identificación de usuarios</w:t>
             </w:r>
             <w:r>
-              <w:rPr>
-                <w:sz w:val="21"/>
-                <w:szCs w:val="21"/>
-              </w:rPr>
-              <w:t xml:space="preserve"> </w:t>
-            </w:r>
-            <w:r>
-              <w:rPr>
-                <w:sz w:val="21"/>
-                <w:szCs w:val="21"/>
-              </w:rPr>
-              <w:t>(</w:t>
-            </w:r>
-            <w:r>
-              <w:rPr>
-                <w:sz w:val="21"/>
-                <w:szCs w:val="21"/>
-              </w:rPr>
-              <w:t>que</w:t>
-            </w:r>
-            <w:r>
-              <w:rPr>
-                <w:sz w:val="21"/>
-                <w:szCs w:val="21"/>
-              </w:rPr>
-              <w:t xml:space="preserve"> necesita</w:t>
-            </w:r>
-            <w:r>
-              <w:rPr>
-                <w:sz w:val="21"/>
-                <w:szCs w:val="21"/>
-              </w:rPr>
-              <w:t xml:space="preserve"> un nombre de usuario y una </w:t>
-            </w:r>
-            <w:r>
-              <w:rPr>
-                <w:sz w:val="21"/>
-                <w:szCs w:val="21"/>
-              </w:rPr>
-              <w:t>contraseña</w:t>
-            </w:r>
-            <w:r>
-              <w:rPr>
-                <w:sz w:val="21"/>
-                <w:szCs w:val="21"/>
-              </w:rPr>
+              <w:t xml:space="preserve"> (que necesita</w:t>
+            </w:r>
+            <w:r>
+              <w:t xml:space="preserve"> un nombre de usuario y una contraseña</w:t>
+            </w:r>
+            <w:r>
               <w:t>)</w:t>
             </w:r>
             <w:r>
-              <w:rPr>
-                <w:sz w:val="21"/>
-                <w:szCs w:val="21"/>
-              </w:rPr>
               <w:t>, catálogo de microservicios y procesado de pedidos</w:t>
             </w:r>
             <w:r>
-              <w:rPr>
-                <w:sz w:val="21"/>
-                <w:szCs w:val="21"/>
-              </w:rPr>
-              <w:t xml:space="preserve"> </w:t>
-            </w:r>
-            <w:r>
-              <w:rPr>
-                <w:sz w:val="21"/>
-                <w:szCs w:val="21"/>
-              </w:rPr>
-              <w:t>(que</w:t>
-            </w:r>
-            <w:r>
-              <w:rPr>
-                <w:sz w:val="21"/>
-                <w:szCs w:val="21"/>
-              </w:rPr>
-              <w:t xml:space="preserve"> consta de varias opciones de forma de pago junto con el número del pedido)</w:t>
-            </w:r>
-            <w:r>
-              <w:rPr>
-                <w:sz w:val="21"/>
-                <w:szCs w:val="21"/>
-              </w:rPr>
+              <w:t xml:space="preserve"> (que consta de varias opciones de forma de pago junto con el número del pedido)</w:t>
+            </w:r>
+            <w:r>
               <w:t xml:space="preserve">, que </w:t>
             </w:r>
             <w:r>
-              <w:rPr>
-                <w:sz w:val="21"/>
-                <w:szCs w:val="21"/>
-              </w:rPr>
               <w:t>utilizarán</w:t>
             </w:r>
             <w:r>
-              <w:rPr>
-                <w:sz w:val="21"/>
-                <w:szCs w:val="21"/>
-              </w:rPr>
               <w:t xml:space="preserve"> una base de datos SQL.</w:t>
             </w:r>
           </w:p>
           <w:p>
             <w:pPr>
-              <w:pStyle w:val="Normal"/>
-              <w:spacing w:line="240" w:lineRule="auto"/>
               <w:jc w:val="both"/>
-              <w:rPr>
-                <w:sz w:val="21"/>
-                <w:szCs w:val="21"/>
-              </w:rPr>
             </w:pPr>
           </w:p>
         </w:tc>
       </w:tr>
     </w:tbl>
     <w:p>
-      <w:pPr/>
       <w:r>
         <w:br w:type="page"/>
       </w:r>
-    </w:p>
-    <w:p>
-      <w:pPr>
-        <w:pStyle w:val="Normal"/>
-      </w:pPr>
     </w:p>
     <w:tbl>
       <w:tblPr>
@@ -1497,24 +2205,18 @@
           <w:tcPr>
             <w:tcW w:w="1395" w:type="dxa"/>
             <w:shd w:val="clear" w:color="auto" w:fill="AEAAAA" w:themeFill="background2" w:themeFillShade="BF"/>
-            <w:tcMar/>
-          </w:tcPr>
-          <w:p>
-            <w:pPr>
-              <w:pStyle w:val="Normal"/>
-              <w:rPr>
-                <w:b w:val="1"/>
-                <w:bCs w:val="1"/>
-                <w:sz w:val="21"/>
-                <w:szCs w:val="21"/>
-              </w:rPr>
-            </w:pPr>
-            <w:r>
-              <w:rPr>
-                <w:b w:val="1"/>
-                <w:bCs w:val="1"/>
-                <w:sz w:val="21"/>
-                <w:szCs w:val="21"/>
+          </w:tcPr>
+          <w:p>
+            <w:pPr>
+              <w:rPr>
+                <w:b/>
+                <w:bCs/>
+              </w:rPr>
+            </w:pPr>
+            <w:r>
+              <w:rPr>
+                <w:b/>
+                <w:bCs/>
               </w:rPr>
               <w:t>Identificador</w:t>
             </w:r>
@@ -1524,24 +2226,18 @@
           <w:tcPr>
             <w:tcW w:w="3105" w:type="dxa"/>
             <w:shd w:val="clear" w:color="auto" w:fill="AEAAAA" w:themeFill="background2" w:themeFillShade="BF"/>
-            <w:tcMar/>
-          </w:tcPr>
-          <w:p>
-            <w:pPr>
-              <w:pStyle w:val="Normal"/>
-              <w:rPr>
-                <w:b w:val="1"/>
-                <w:bCs w:val="1"/>
-                <w:sz w:val="21"/>
-                <w:szCs w:val="21"/>
-              </w:rPr>
-            </w:pPr>
-            <w:r>
-              <w:rPr>
-                <w:b w:val="1"/>
-                <w:bCs w:val="1"/>
-                <w:sz w:val="21"/>
-                <w:szCs w:val="21"/>
+          </w:tcPr>
+          <w:p>
+            <w:pPr>
+              <w:rPr>
+                <w:b/>
+                <w:bCs/>
+              </w:rPr>
+            </w:pPr>
+            <w:r>
+              <w:rPr>
+                <w:b/>
+                <w:bCs/>
               </w:rPr>
               <w:t>Nombre</w:t>
             </w:r>
@@ -1551,24 +2247,18 @@
           <w:tcPr>
             <w:tcW w:w="4500" w:type="dxa"/>
             <w:shd w:val="clear" w:color="auto" w:fill="AEAAAA" w:themeFill="background2" w:themeFillShade="BF"/>
-            <w:tcMar/>
-          </w:tcPr>
-          <w:p>
-            <w:pPr>
-              <w:pStyle w:val="Normal"/>
-              <w:rPr>
-                <w:b w:val="1"/>
-                <w:bCs w:val="1"/>
-                <w:sz w:val="21"/>
-                <w:szCs w:val="21"/>
-              </w:rPr>
-            </w:pPr>
-            <w:r>
-              <w:rPr>
-                <w:b w:val="1"/>
-                <w:bCs w:val="1"/>
-                <w:sz w:val="21"/>
-                <w:szCs w:val="21"/>
+          </w:tcPr>
+          <w:p>
+            <w:pPr>
+              <w:rPr>
+                <w:b/>
+                <w:bCs/>
+              </w:rPr>
+            </w:pPr>
+            <w:r>
+              <w:rPr>
+                <w:b/>
+                <w:bCs/>
               </w:rPr>
               <w:t>Descripción</w:t>
             </w:r>
@@ -1579,105 +2269,51 @@
         <w:tc>
           <w:tcPr>
             <w:tcW w:w="1395" w:type="dxa"/>
-            <w:tcMar/>
-          </w:tcPr>
-          <w:p>
-            <w:pPr>
-              <w:pStyle w:val="Normal"/>
-              <w:bidi w:val="0"/>
-              <w:spacing w:before="0" w:beforeAutospacing="off" w:after="0" w:afterAutospacing="off" w:line="300" w:lineRule="auto"/>
-              <w:ind w:left="0" w:right="0"/>
+          </w:tcPr>
+          <w:p>
+            <w:pPr>
+              <w:spacing w:line="300" w:lineRule="auto"/>
               <w:jc w:val="center"/>
               <w:rPr>
-                <w:b w:val="1"/>
-                <w:bCs w:val="1"/>
-                <w:sz w:val="21"/>
-                <w:szCs w:val="21"/>
-              </w:rPr>
-            </w:pPr>
-            <w:r>
-              <w:rPr>
-                <w:b w:val="1"/>
-                <w:bCs w:val="1"/>
-                <w:sz w:val="21"/>
-                <w:szCs w:val="21"/>
-              </w:rPr>
-              <w:t>RF-</w:t>
-            </w:r>
-            <w:r>
-              <w:rPr>
-                <w:b w:val="1"/>
-                <w:bCs w:val="1"/>
-                <w:sz w:val="21"/>
-                <w:szCs w:val="21"/>
-              </w:rPr>
-              <w:t>9</w:t>
+                <w:b/>
+                <w:bCs/>
+              </w:rPr>
+            </w:pPr>
+            <w:r>
+              <w:rPr>
+                <w:b/>
+                <w:bCs/>
+              </w:rPr>
+              <w:t>RF-9</w:t>
             </w:r>
           </w:p>
         </w:tc>
         <w:tc>
           <w:tcPr>
             <w:tcW w:w="3105" w:type="dxa"/>
-            <w:tcMar/>
-          </w:tcPr>
-          <w:p w14:noSpellErr="1">
-            <w:pPr>
-              <w:spacing w:line="240" w:lineRule="auto"/>
-              <w:rPr>
-                <w:sz w:val="21"/>
-                <w:szCs w:val="21"/>
-              </w:rPr>
-            </w:pPr>
-            <w:r>
-              <w:rPr>
-                <w:sz w:val="21"/>
-                <w:szCs w:val="21"/>
-              </w:rPr>
+          </w:tcPr>
+          <w:p>
+            <w:r>
               <w:t>Comunicación de microservicios</w:t>
             </w:r>
           </w:p>
-          <w:p>
-            <w:pPr>
-              <w:pStyle w:val="Normal"/>
-              <w:spacing w:line="240" w:lineRule="auto"/>
-              <w:rPr>
-                <w:sz w:val="21"/>
-                <w:szCs w:val="21"/>
-              </w:rPr>
-            </w:pPr>
-          </w:p>
+          <w:p/>
         </w:tc>
         <w:tc>
           <w:tcPr>
             <w:tcW w:w="4500" w:type="dxa"/>
-            <w:tcMar/>
-          </w:tcPr>
-          <w:p w14:noSpellErr="1">
-            <w:pPr>
-              <w:spacing w:line="240" w:lineRule="auto"/>
+          </w:tcPr>
+          <w:p>
+            <w:pPr>
               <w:jc w:val="both"/>
-              <w:rPr>
-                <w:sz w:val="21"/>
-                <w:szCs w:val="21"/>
-              </w:rPr>
-            </w:pPr>
-            <w:r>
-              <w:rPr>
-                <w:sz w:val="21"/>
-                <w:szCs w:val="21"/>
-              </w:rPr>
+            </w:pPr>
+            <w:r>
               <w:t>Los microservicios independientes se comunicarán a través del protocolo REST y de forma asíncrona.</w:t>
             </w:r>
           </w:p>
           <w:p>
             <w:pPr>
-              <w:pStyle w:val="Normal"/>
-              <w:spacing w:line="240" w:lineRule="auto"/>
               <w:jc w:val="both"/>
-              <w:rPr>
-                <w:sz w:val="21"/>
-                <w:szCs w:val="21"/>
-              </w:rPr>
             </w:pPr>
           </w:p>
         </w:tc>
@@ -1686,228 +2322,50 @@
         <w:tc>
           <w:tcPr>
             <w:tcW w:w="1395" w:type="dxa"/>
-            <w:tcMar/>
-          </w:tcPr>
-          <w:p>
-            <w:pPr>
-              <w:pStyle w:val="Normal"/>
+          </w:tcPr>
+          <w:p>
+            <w:pPr>
               <w:jc w:val="center"/>
               <w:rPr>
-                <w:b w:val="1"/>
-                <w:bCs w:val="1"/>
-                <w:sz w:val="21"/>
-                <w:szCs w:val="21"/>
-              </w:rPr>
-            </w:pPr>
-            <w:r>
-              <w:rPr>
-                <w:b w:val="1"/>
-                <w:bCs w:val="1"/>
-                <w:sz w:val="21"/>
-                <w:szCs w:val="21"/>
-              </w:rPr>
-              <w:t>RF-</w:t>
-            </w:r>
-            <w:r>
-              <w:rPr>
-                <w:b w:val="1"/>
-                <w:bCs w:val="1"/>
-                <w:sz w:val="21"/>
-                <w:szCs w:val="21"/>
-              </w:rPr>
-              <w:t>1</w:t>
-            </w:r>
-            <w:r>
-              <w:rPr>
-                <w:b w:val="1"/>
-                <w:bCs w:val="1"/>
-                <w:sz w:val="21"/>
-                <w:szCs w:val="21"/>
-              </w:rPr>
-              <w:t>0</w:t>
+                <w:b/>
+                <w:bCs/>
+              </w:rPr>
+            </w:pPr>
+            <w:r>
+              <w:rPr>
+                <w:b/>
+                <w:bCs/>
+              </w:rPr>
+              <w:t>RF-10</w:t>
             </w:r>
           </w:p>
         </w:tc>
         <w:tc>
           <w:tcPr>
             <w:tcW w:w="3105" w:type="dxa"/>
-            <w:tcMar/>
-          </w:tcPr>
-          <w:p w14:noSpellErr="1">
-            <w:pPr>
-              <w:spacing w:line="240" w:lineRule="auto"/>
-              <w:rPr>
-                <w:sz w:val="21"/>
-                <w:szCs w:val="21"/>
-              </w:rPr>
-            </w:pPr>
-            <w:r>
-              <w:rPr>
-                <w:sz w:val="21"/>
-                <w:szCs w:val="21"/>
-              </w:rPr>
+          </w:tcPr>
+          <w:p>
+            <w:r>
               <w:t>Cesta de compra</w:t>
             </w:r>
           </w:p>
-          <w:p>
-            <w:pPr>
-              <w:pStyle w:val="Normal"/>
-              <w:spacing w:line="240" w:lineRule="auto"/>
-              <w:rPr>
-                <w:sz w:val="21"/>
-                <w:szCs w:val="21"/>
-              </w:rPr>
-            </w:pPr>
-          </w:p>
+          <w:p/>
         </w:tc>
         <w:tc>
           <w:tcPr>
             <w:tcW w:w="4500" w:type="dxa"/>
-            <w:tcMar/>
-          </w:tcPr>
-          <w:p>
-            <w:pPr>
-              <w:pStyle w:val="Normal"/>
-              <w:bidi w:val="0"/>
-              <w:spacing w:before="0" w:beforeAutospacing="off" w:after="0" w:afterAutospacing="off" w:line="240" w:lineRule="auto"/>
-              <w:ind w:left="0" w:right="0"/>
+          </w:tcPr>
+          <w:p>
+            <w:pPr>
               <w:jc w:val="both"/>
-              <w:rPr>
-                <w:sz w:val="21"/>
-                <w:szCs w:val="21"/>
-              </w:rPr>
-            </w:pPr>
-            <w:r>
-              <w:rPr>
-                <w:sz w:val="21"/>
-                <w:szCs w:val="21"/>
-              </w:rPr>
-              <w:t xml:space="preserve">Habrá una función cesta de compra </w:t>
-            </w:r>
-            <w:r>
-              <w:rPr>
-                <w:sz w:val="21"/>
-                <w:szCs w:val="21"/>
-              </w:rPr>
-              <w:t>que usará una caché para almacenar su información dinámica</w:t>
-            </w:r>
-            <w:r>
-              <w:rPr>
-                <w:sz w:val="21"/>
-                <w:szCs w:val="21"/>
-              </w:rPr>
-              <w:t xml:space="preserve"> </w:t>
-            </w:r>
-            <w:r>
-              <w:rPr>
-                <w:sz w:val="21"/>
-                <w:szCs w:val="21"/>
-              </w:rPr>
-              <w:t xml:space="preserve">(como los productos y la </w:t>
-            </w:r>
-            <w:r>
-              <w:rPr>
-                <w:sz w:val="21"/>
-                <w:szCs w:val="21"/>
-              </w:rPr>
-              <w:t>can</w:t>
-            </w:r>
-            <w:r>
-              <w:rPr>
-                <w:sz w:val="21"/>
-                <w:szCs w:val="21"/>
-              </w:rPr>
-              <w:t>t</w:t>
-            </w:r>
-            <w:r>
-              <w:rPr>
-                <w:sz w:val="21"/>
-                <w:szCs w:val="21"/>
-              </w:rPr>
-              <w:t>idad</w:t>
-            </w:r>
-            <w:r>
-              <w:rPr>
-                <w:sz w:val="21"/>
-                <w:szCs w:val="21"/>
-              </w:rPr>
-              <w:t xml:space="preserve"> de dichos productos)</w:t>
-            </w:r>
-            <w:r>
-              <w:rPr>
-                <w:sz w:val="21"/>
-                <w:szCs w:val="21"/>
-              </w:rPr>
-              <w:t xml:space="preserve"> y</w:t>
-            </w:r>
-            <w:r>
-              <w:rPr>
-                <w:sz w:val="21"/>
-                <w:szCs w:val="21"/>
-              </w:rPr>
-              <w:t xml:space="preserve"> </w:t>
-            </w:r>
-            <w:r>
-              <w:rPr>
-                <w:sz w:val="21"/>
-                <w:szCs w:val="21"/>
-              </w:rPr>
-              <w:t>accederá</w:t>
-            </w:r>
-            <w:r>
-              <w:rPr>
-                <w:sz w:val="21"/>
-                <w:szCs w:val="21"/>
-              </w:rPr>
-              <w:t xml:space="preserve"> a </w:t>
-            </w:r>
-            <w:r>
-              <w:rPr>
-                <w:sz w:val="21"/>
-                <w:szCs w:val="21"/>
-              </w:rPr>
-              <w:t>la localización de</w:t>
-            </w:r>
-            <w:r>
-              <w:rPr>
-                <w:sz w:val="21"/>
-                <w:szCs w:val="21"/>
-              </w:rPr>
-              <w:t xml:space="preserve"> microservicios de terceros a través de una base de datos </w:t>
-            </w:r>
-            <w:proofErr w:type="spellStart"/>
-            <w:r>
-              <w:rPr>
-                <w:sz w:val="21"/>
-                <w:szCs w:val="21"/>
-              </w:rPr>
-              <w:t>MangoDB</w:t>
-            </w:r>
-            <w:proofErr w:type="spellEnd"/>
-            <w:r>
-              <w:rPr>
-                <w:sz w:val="21"/>
-                <w:szCs w:val="21"/>
-              </w:rPr>
-              <w:t>.</w:t>
-            </w:r>
-            <w:r>
-              <w:rPr>
-                <w:sz w:val="21"/>
-                <w:szCs w:val="21"/>
-              </w:rPr>
-              <w:t xml:space="preserve"> </w:t>
-            </w:r>
-          </w:p>
-          <w:p>
-            <w:pPr>
-              <w:pStyle w:val="Normal"/>
-              <w:spacing w:line="240" w:lineRule="auto"/>
+            </w:pPr>
+            <w:r>
+              <w:t xml:space="preserve">Habrá una función cesta de compra que usará una caché para almacenar su información dinámica (como los productos y la cantidad de dichos productos) y accederá a la localización de microservicios de terceros a través de una base de datos MangoDB. </w:t>
+            </w:r>
+          </w:p>
+          <w:p>
+            <w:pPr>
               <w:jc w:val="both"/>
-              <w:rPr>
-                <w:sz w:val="21"/>
-                <w:szCs w:val="21"/>
-              </w:rPr>
             </w:pPr>
           </w:p>
         </w:tc>
@@ -1916,102 +2374,50 @@
         <w:tc>
           <w:tcPr>
             <w:tcW w:w="1395" w:type="dxa"/>
-            <w:tcMar/>
-          </w:tcPr>
-          <w:p>
-            <w:pPr>
-              <w:pStyle w:val="Normal"/>
+          </w:tcPr>
+          <w:p>
+            <w:pPr>
               <w:jc w:val="center"/>
               <w:rPr>
-                <w:b w:val="1"/>
-                <w:bCs w:val="1"/>
-                <w:sz w:val="21"/>
-                <w:szCs w:val="21"/>
-              </w:rPr>
-            </w:pPr>
-            <w:r>
-              <w:rPr>
-                <w:b w:val="1"/>
-                <w:bCs w:val="1"/>
-                <w:sz w:val="21"/>
-                <w:szCs w:val="21"/>
-              </w:rPr>
-              <w:t>RF-1</w:t>
-            </w:r>
-            <w:r>
-              <w:rPr>
-                <w:b w:val="1"/>
-                <w:bCs w:val="1"/>
-                <w:sz w:val="21"/>
-                <w:szCs w:val="21"/>
-              </w:rPr>
-              <w:t>1</w:t>
+                <w:b/>
+                <w:bCs/>
+              </w:rPr>
+            </w:pPr>
+            <w:r>
+              <w:rPr>
+                <w:b/>
+                <w:bCs/>
+              </w:rPr>
+              <w:t>RF-11</w:t>
             </w:r>
           </w:p>
         </w:tc>
         <w:tc>
           <w:tcPr>
             <w:tcW w:w="3105" w:type="dxa"/>
-            <w:tcMar/>
-          </w:tcPr>
-          <w:p w14:noSpellErr="1">
-            <w:pPr>
-              <w:spacing w:line="240" w:lineRule="auto"/>
-              <w:rPr>
-                <w:sz w:val="21"/>
-                <w:szCs w:val="21"/>
-              </w:rPr>
-            </w:pPr>
-            <w:r>
-              <w:rPr>
-                <w:sz w:val="21"/>
-                <w:szCs w:val="21"/>
-              </w:rPr>
+          </w:tcPr>
+          <w:p>
+            <w:r>
               <w:t>Bases de datos de microservicios</w:t>
             </w:r>
           </w:p>
-          <w:p>
-            <w:pPr>
-              <w:pStyle w:val="Normal"/>
-              <w:spacing w:line="240" w:lineRule="auto"/>
-              <w:rPr>
-                <w:sz w:val="21"/>
-                <w:szCs w:val="21"/>
-              </w:rPr>
-            </w:pPr>
-          </w:p>
+          <w:p/>
         </w:tc>
         <w:tc>
           <w:tcPr>
             <w:tcW w:w="4500" w:type="dxa"/>
-            <w:tcMar/>
-          </w:tcPr>
-          <w:p w14:noSpellErr="1">
-            <w:pPr>
-              <w:spacing w:line="240" w:lineRule="auto"/>
+          </w:tcPr>
+          <w:p>
+            <w:pPr>
               <w:jc w:val="both"/>
-              <w:rPr>
-                <w:sz w:val="21"/>
-                <w:szCs w:val="21"/>
-              </w:rPr>
-            </w:pPr>
-            <w:r>
-              <w:rPr>
-                <w:sz w:val="21"/>
-                <w:szCs w:val="21"/>
-              </w:rPr>
+            </w:pPr>
+            <w:r>
               <w:t>Cada microservicio tiene su propia base de datos, lo que permite separarlo totalmente de otros microservicios.</w:t>
             </w:r>
           </w:p>
           <w:p>
             <w:pPr>
-              <w:pStyle w:val="Normal"/>
-              <w:spacing w:line="240" w:lineRule="auto"/>
               <w:jc w:val="both"/>
-              <w:rPr>
-                <w:sz w:val="21"/>
-                <w:szCs w:val="21"/>
-              </w:rPr>
             </w:pPr>
           </w:p>
         </w:tc>
@@ -2020,194 +2426,56 @@
         <w:tc>
           <w:tcPr>
             <w:tcW w:w="1395" w:type="dxa"/>
-            <w:tcMar/>
-          </w:tcPr>
-          <w:p>
-            <w:pPr>
-              <w:pStyle w:val="Normal"/>
+          </w:tcPr>
+          <w:p>
+            <w:pPr>
               <w:jc w:val="center"/>
               <w:rPr>
-                <w:b w:val="1"/>
-                <w:bCs w:val="1"/>
-                <w:sz w:val="21"/>
-                <w:szCs w:val="21"/>
-              </w:rPr>
-            </w:pPr>
-            <w:r>
-              <w:rPr>
-                <w:b w:val="1"/>
-                <w:bCs w:val="1"/>
-                <w:sz w:val="21"/>
-                <w:szCs w:val="21"/>
-              </w:rPr>
-              <w:t>RF-1</w:t>
-            </w:r>
-            <w:r>
-              <w:rPr>
-                <w:b w:val="1"/>
-                <w:bCs w:val="1"/>
-                <w:sz w:val="21"/>
-                <w:szCs w:val="21"/>
-              </w:rPr>
-              <w:t>1</w:t>
-            </w:r>
-            <w:r>
-              <w:rPr>
-                <w:b w:val="1"/>
-                <w:bCs w:val="1"/>
-                <w:sz w:val="21"/>
-                <w:szCs w:val="21"/>
-              </w:rPr>
-              <w:t>.</w:t>
-            </w:r>
-            <w:r>
-              <w:rPr>
-                <w:b w:val="1"/>
-                <w:bCs w:val="1"/>
-                <w:sz w:val="21"/>
-                <w:szCs w:val="21"/>
-              </w:rPr>
-              <w:t>1</w:t>
+                <w:b/>
+                <w:bCs/>
+              </w:rPr>
+            </w:pPr>
+            <w:r>
+              <w:rPr>
+                <w:b/>
+                <w:bCs/>
+              </w:rPr>
+              <w:t>RF-11.1</w:t>
             </w:r>
           </w:p>
         </w:tc>
         <w:tc>
           <w:tcPr>
             <w:tcW w:w="3105" w:type="dxa"/>
-            <w:tcMar/>
-          </w:tcPr>
-          <w:p>
-            <w:pPr>
-              <w:spacing w:line="240" w:lineRule="auto"/>
-              <w:rPr>
-                <w:sz w:val="21"/>
-                <w:szCs w:val="21"/>
-              </w:rPr>
-            </w:pPr>
-            <w:r>
-              <w:rPr>
-                <w:sz w:val="21"/>
-                <w:szCs w:val="21"/>
-              </w:rPr>
+          </w:tcPr>
+          <w:p>
+            <w:r>
               <w:t>Coherencia entre Bases de Datos</w:t>
             </w:r>
           </w:p>
-          <w:p>
-            <w:pPr>
-              <w:pStyle w:val="Normal"/>
-              <w:spacing w:line="240" w:lineRule="auto"/>
-              <w:rPr>
-                <w:sz w:val="21"/>
-                <w:szCs w:val="21"/>
-              </w:rPr>
-            </w:pPr>
-          </w:p>
+          <w:p/>
         </w:tc>
         <w:tc>
           <w:tcPr>
             <w:tcW w:w="4500" w:type="dxa"/>
-            <w:tcMar/>
-          </w:tcPr>
-          <w:p>
-            <w:pPr>
-              <w:spacing w:line="240" w:lineRule="auto"/>
+          </w:tcPr>
+          <w:p>
+            <w:pPr>
               <w:jc w:val="both"/>
               <w:rPr>
                 <w:rFonts w:ascii="Calibri" w:hAnsi="Calibri" w:eastAsia="Calibri" w:cs="Calibri"/>
-                <w:sz w:val="21"/>
-                <w:szCs w:val="21"/>
               </w:rPr>
             </w:pPr>
             <w:r>
               <w:rPr>
                 <w:rFonts w:ascii="Calibri" w:hAnsi="Calibri" w:eastAsia="Calibri" w:cs="Calibri"/>
-                <w:sz w:val="21"/>
-                <w:szCs w:val="21"/>
-              </w:rPr>
-              <w:t xml:space="preserve">La coherencia entre las bases de datos de los diferentes microservicios se logra mediante eventos de integración de nivel de aplicación (a través de un bus de eventos lógicos), como por ejemplo mediante </w:t>
-            </w:r>
-            <w:proofErr w:type="spellStart"/>
-            <w:r>
-              <w:rPr>
-                <w:rFonts w:ascii="Calibri" w:hAnsi="Calibri" w:eastAsia="Calibri" w:cs="Calibri"/>
-                <w:sz w:val="21"/>
-                <w:szCs w:val="21"/>
-              </w:rPr>
-              <w:t>Command</w:t>
-            </w:r>
-            <w:proofErr w:type="spellEnd"/>
-            <w:r>
-              <w:rPr>
-                <w:rFonts w:ascii="Calibri" w:hAnsi="Calibri" w:eastAsia="Calibri" w:cs="Calibri"/>
-                <w:sz w:val="21"/>
-                <w:szCs w:val="21"/>
-              </w:rPr>
-              <w:t xml:space="preserve"> and </w:t>
-            </w:r>
-            <w:proofErr w:type="spellStart"/>
-            <w:r>
-              <w:rPr>
-                <w:rFonts w:ascii="Calibri" w:hAnsi="Calibri" w:eastAsia="Calibri" w:cs="Calibri"/>
-                <w:sz w:val="21"/>
-                <w:szCs w:val="21"/>
-              </w:rPr>
-              <w:t>Query</w:t>
-            </w:r>
-            <w:proofErr w:type="spellEnd"/>
-            <w:r>
-              <w:rPr>
-                <w:rFonts w:ascii="Calibri" w:hAnsi="Calibri" w:eastAsia="Calibri" w:cs="Calibri"/>
-                <w:sz w:val="21"/>
-                <w:szCs w:val="21"/>
-              </w:rPr>
-              <w:t xml:space="preserve"> </w:t>
-            </w:r>
-            <w:proofErr w:type="spellStart"/>
-            <w:r>
-              <w:rPr>
-                <w:rFonts w:ascii="Calibri" w:hAnsi="Calibri" w:eastAsia="Calibri" w:cs="Calibri"/>
-                <w:sz w:val="21"/>
-                <w:szCs w:val="21"/>
-              </w:rPr>
-              <w:t>Responsibility</w:t>
-            </w:r>
-            <w:proofErr w:type="spellEnd"/>
-            <w:r>
-              <w:rPr>
-                <w:rFonts w:ascii="Calibri" w:hAnsi="Calibri" w:eastAsia="Calibri" w:cs="Calibri"/>
-                <w:sz w:val="21"/>
-                <w:szCs w:val="21"/>
-              </w:rPr>
-              <w:t xml:space="preserve"> </w:t>
-            </w:r>
-            <w:proofErr w:type="spellStart"/>
-            <w:r>
-              <w:rPr>
-                <w:rFonts w:ascii="Calibri" w:hAnsi="Calibri" w:eastAsia="Calibri" w:cs="Calibri"/>
-                <w:sz w:val="21"/>
-                <w:szCs w:val="21"/>
-              </w:rPr>
-              <w:t>Segregation</w:t>
-            </w:r>
-            <w:proofErr w:type="spellEnd"/>
-            <w:r>
-              <w:rPr>
-                <w:rFonts w:ascii="Calibri" w:hAnsi="Calibri" w:eastAsia="Calibri" w:cs="Calibri"/>
-                <w:sz w:val="21"/>
-                <w:szCs w:val="21"/>
-              </w:rPr>
-              <w:t xml:space="preserve"> (CQRS).</w:t>
-            </w:r>
-          </w:p>
-          <w:p>
-            <w:pPr>
-              <w:pStyle w:val="Normal"/>
-              <w:spacing w:line="240" w:lineRule="auto"/>
+              </w:rPr>
+              <w:t>La coherencia entre las bases de datos de los diferentes microservicios se logra mediante eventos de integración de nivel de aplicación (a través de un bus de eventos lógicos), como por ejemplo mediante Command and Query Responsibility Segregation (CQRS).</w:t>
+            </w:r>
+          </w:p>
+          <w:p>
+            <w:pPr>
               <w:jc w:val="both"/>
-              <w:rPr>
-                <w:sz w:val="21"/>
-                <w:szCs w:val="21"/>
-              </w:rPr>
             </w:pPr>
           </w:p>
         </w:tc>
@@ -2216,104 +2484,58 @@
         <w:tc>
           <w:tcPr>
             <w:tcW w:w="1395" w:type="dxa"/>
-            <w:tcMar/>
-          </w:tcPr>
-          <w:p>
-            <w:pPr>
-              <w:pStyle w:val="Normal"/>
+          </w:tcPr>
+          <w:p>
+            <w:pPr>
               <w:jc w:val="center"/>
               <w:rPr>
-                <w:b w:val="1"/>
-                <w:bCs w:val="1"/>
-                <w:sz w:val="21"/>
-                <w:szCs w:val="21"/>
-              </w:rPr>
-            </w:pPr>
-            <w:r>
-              <w:rPr>
-                <w:b w:val="1"/>
-                <w:bCs w:val="1"/>
-                <w:sz w:val="21"/>
-                <w:szCs w:val="21"/>
-              </w:rPr>
-              <w:t>RF-1</w:t>
-            </w:r>
-            <w:r>
-              <w:rPr>
-                <w:b w:val="1"/>
-                <w:bCs w:val="1"/>
-                <w:sz w:val="21"/>
-                <w:szCs w:val="21"/>
-              </w:rPr>
-              <w:t>2</w:t>
+                <w:b/>
+                <w:bCs/>
+              </w:rPr>
+            </w:pPr>
+            <w:r>
+              <w:rPr>
+                <w:b/>
+                <w:bCs/>
+              </w:rPr>
+              <w:t>RF-12</w:t>
             </w:r>
           </w:p>
         </w:tc>
         <w:tc>
           <w:tcPr>
             <w:tcW w:w="3105" w:type="dxa"/>
-            <w:tcMar/>
-          </w:tcPr>
-          <w:p w14:noSpellErr="1">
-            <w:pPr>
-              <w:spacing w:line="240" w:lineRule="auto"/>
-              <w:rPr>
-                <w:sz w:val="21"/>
-                <w:szCs w:val="21"/>
-              </w:rPr>
-            </w:pPr>
-            <w:r>
-              <w:rPr>
-                <w:sz w:val="21"/>
-                <w:szCs w:val="21"/>
-              </w:rPr>
+          </w:tcPr>
+          <w:p>
+            <w:r>
               <w:t>Comunicación entre clientes y microservicios</w:t>
             </w:r>
           </w:p>
-          <w:p>
-            <w:pPr>
-              <w:pStyle w:val="Normal"/>
-              <w:spacing w:line="240" w:lineRule="auto"/>
-              <w:rPr>
-                <w:sz w:val="21"/>
-                <w:szCs w:val="21"/>
-              </w:rPr>
-            </w:pPr>
-          </w:p>
+          <w:p/>
         </w:tc>
         <w:tc>
           <w:tcPr>
             <w:tcW w:w="4500" w:type="dxa"/>
-            <w:tcMar/>
-          </w:tcPr>
-          <w:p>
-            <w:pPr>
-              <w:spacing w:line="240" w:lineRule="auto"/>
+          </w:tcPr>
+          <w:p>
+            <w:pPr>
               <w:jc w:val="both"/>
               <w:rPr>
                 <w:rFonts w:ascii="Calibri" w:hAnsi="Calibri" w:eastAsia="Calibri" w:cs="Calibri"/>
-                <w:sz w:val="21"/>
-                <w:szCs w:val="21"/>
               </w:rPr>
             </w:pPr>
             <w:r>
               <w:rPr>
                 <w:rFonts w:ascii="Calibri" w:hAnsi="Calibri" w:eastAsia="Calibri" w:cs="Calibri"/>
-                <w:sz w:val="21"/>
-                <w:szCs w:val="21"/>
               </w:rPr>
               <w:t>Los clientes móviles y de páginas Web se comunican con los puntos de conexión de puerta de enlace de API única enrutando las solicitudes de los clientes a los microservicios y, a continuación, se comunican con los microservicios.</w:t>
             </w:r>
           </w:p>
           <w:p>
             <w:pPr>
-              <w:pStyle w:val="Normal"/>
-              <w:spacing w:line="240" w:lineRule="auto"/>
               <w:jc w:val="both"/>
               <w:rPr>
                 <w:rFonts w:ascii="Calibri" w:hAnsi="Calibri" w:eastAsia="Calibri" w:cs="Calibri"/>
-                <w:sz w:val="21"/>
-                <w:szCs w:val="21"/>
               </w:rPr>
             </w:pPr>
           </w:p>
@@ -2323,100 +2545,44 @@
         <w:tc>
           <w:tcPr>
             <w:tcW w:w="1395" w:type="dxa"/>
-            <w:tcMar/>
-          </w:tcPr>
-          <w:p>
-            <w:pPr>
-              <w:pStyle w:val="Normal"/>
+          </w:tcPr>
+          <w:p>
+            <w:pPr>
               <w:jc w:val="center"/>
               <w:rPr>
-                <w:b w:val="1"/>
-                <w:bCs w:val="1"/>
-                <w:sz w:val="21"/>
-                <w:szCs w:val="21"/>
-              </w:rPr>
-            </w:pPr>
-            <w:r>
-              <w:rPr>
-                <w:b w:val="1"/>
-                <w:bCs w:val="1"/>
-                <w:sz w:val="21"/>
-                <w:szCs w:val="21"/>
-              </w:rPr>
-              <w:t>RF-1</w:t>
-            </w:r>
-            <w:r>
-              <w:rPr>
-                <w:b w:val="1"/>
-                <w:bCs w:val="1"/>
-                <w:sz w:val="21"/>
-                <w:szCs w:val="21"/>
-              </w:rPr>
-              <w:t>2</w:t>
-            </w:r>
-            <w:r>
-              <w:rPr>
-                <w:b w:val="1"/>
-                <w:bCs w:val="1"/>
-                <w:sz w:val="21"/>
-                <w:szCs w:val="21"/>
-              </w:rPr>
-              <w:t>.1</w:t>
+                <w:b/>
+                <w:bCs/>
+              </w:rPr>
+            </w:pPr>
+            <w:r>
+              <w:rPr>
+                <w:b/>
+                <w:bCs/>
+              </w:rPr>
+              <w:t>RF-12.1</w:t>
             </w:r>
           </w:p>
         </w:tc>
         <w:tc>
           <w:tcPr>
             <w:tcW w:w="3105" w:type="dxa"/>
-            <w:tcMar/>
-          </w:tcPr>
-          <w:p w14:noSpellErr="1">
-            <w:pPr>
-              <w:spacing w:line="240" w:lineRule="auto"/>
-              <w:rPr>
-                <w:sz w:val="21"/>
-                <w:szCs w:val="21"/>
-              </w:rPr>
-            </w:pPr>
-            <w:r>
-              <w:rPr>
-                <w:sz w:val="21"/>
-                <w:szCs w:val="21"/>
-              </w:rPr>
+          </w:tcPr>
+          <w:p>
+            <w:r>
               <w:t>Comunicación entre clientes web y microservicio</w:t>
             </w:r>
           </w:p>
-          <w:p>
-            <w:pPr>
-              <w:pStyle w:val="Normal"/>
-              <w:spacing w:line="240" w:lineRule="auto"/>
-              <w:rPr>
-                <w:sz w:val="21"/>
-                <w:szCs w:val="21"/>
-              </w:rPr>
-            </w:pPr>
-          </w:p>
+          <w:p/>
         </w:tc>
         <w:tc>
           <w:tcPr>
             <w:tcW w:w="4500" w:type="dxa"/>
-            <w:tcMar/>
-          </w:tcPr>
-          <w:p>
-            <w:pPr>
-              <w:pStyle w:val="Normal"/>
-              <w:spacing w:line="240" w:lineRule="auto"/>
+          </w:tcPr>
+          <w:p>
+            <w:pPr>
               <w:jc w:val="both"/>
-              <w:rPr>
-                <w:sz w:val="21"/>
-                <w:szCs w:val="21"/>
-              </w:rPr>
-            </w:pPr>
-            <w:r>
-              <w:rPr>
-                <w:sz w:val="21"/>
-                <w:szCs w:val="21"/>
-              </w:rPr>
+            </w:pPr>
+            <w:r>
               <w:t>Los clientes web tradicionales se comunican con el microservicio MVC. Mas adelante, El microservicio MVC se comunica con otros microservicios mediante una puerta de enlace API.</w:t>
             </w:r>
           </w:p>
@@ -2426,102 +2592,50 @@
         <w:tc>
           <w:tcPr>
             <w:tcW w:w="1395" w:type="dxa"/>
-            <w:tcMar/>
-          </w:tcPr>
-          <w:p>
-            <w:pPr>
-              <w:pStyle w:val="Normal"/>
+          </w:tcPr>
+          <w:p>
+            <w:pPr>
               <w:jc w:val="center"/>
               <w:rPr>
-                <w:b w:val="1"/>
-                <w:bCs w:val="1"/>
-                <w:sz w:val="21"/>
-                <w:szCs w:val="21"/>
-              </w:rPr>
-            </w:pPr>
-            <w:r>
-              <w:rPr>
-                <w:b w:val="1"/>
-                <w:bCs w:val="1"/>
-                <w:sz w:val="21"/>
-                <w:szCs w:val="21"/>
-              </w:rPr>
-              <w:t>RF-1</w:t>
-            </w:r>
-            <w:r>
-              <w:rPr>
-                <w:b w:val="1"/>
-                <w:bCs w:val="1"/>
-                <w:sz w:val="21"/>
-                <w:szCs w:val="21"/>
-              </w:rPr>
-              <w:t>3</w:t>
+                <w:b/>
+                <w:bCs/>
+              </w:rPr>
+            </w:pPr>
+            <w:r>
+              <w:rPr>
+                <w:b/>
+                <w:bCs/>
+              </w:rPr>
+              <w:t>RF-13</w:t>
             </w:r>
           </w:p>
         </w:tc>
         <w:tc>
           <w:tcPr>
             <w:tcW w:w="3105" w:type="dxa"/>
-            <w:tcMar/>
-          </w:tcPr>
-          <w:p w14:noSpellErr="1">
-            <w:pPr>
-              <w:spacing w:line="240" w:lineRule="auto"/>
-              <w:rPr>
-                <w:sz w:val="21"/>
-                <w:szCs w:val="21"/>
-              </w:rPr>
-            </w:pPr>
-            <w:r>
-              <w:rPr>
-                <w:sz w:val="21"/>
-                <w:szCs w:val="21"/>
-              </w:rPr>
+          </w:tcPr>
+          <w:p>
+            <w:r>
               <w:t>Utilización de contenedores</w:t>
             </w:r>
           </w:p>
-          <w:p>
-            <w:pPr>
-              <w:pStyle w:val="Normal"/>
-              <w:spacing w:line="240" w:lineRule="auto"/>
-              <w:rPr>
-                <w:sz w:val="21"/>
-                <w:szCs w:val="21"/>
-              </w:rPr>
-            </w:pPr>
-          </w:p>
+          <w:p/>
         </w:tc>
         <w:tc>
           <w:tcPr>
             <w:tcW w:w="4500" w:type="dxa"/>
-            <w:tcMar/>
-          </w:tcPr>
-          <w:p>
-            <w:pPr>
-              <w:spacing w:line="240" w:lineRule="auto"/>
+          </w:tcPr>
+          <w:p>
+            <w:pPr>
               <w:jc w:val="both"/>
-              <w:rPr>
-                <w:sz w:val="21"/>
-                <w:szCs w:val="21"/>
-              </w:rPr>
-            </w:pPr>
-            <w:r>
-              <w:rPr>
-                <w:sz w:val="21"/>
-                <w:szCs w:val="21"/>
-              </w:rPr>
+            </w:pPr>
+            <w:r>
               <w:t>El sistema constará de contenedores, dentro de los cuales se implementarán los diferentes microservicios. Los contenedores podrán ir implementados dentro de un mismo y único host o bien se podrá contar con un clúster para poder orquestar los contenedores, donde cada contenedor se ejecuta en una host diferente. En este caso cada nodo podría ejecutar un cierto número de contenedores.</w:t>
             </w:r>
           </w:p>
           <w:p>
             <w:pPr>
-              <w:pStyle w:val="Normal"/>
-              <w:spacing w:line="240" w:lineRule="auto"/>
               <w:jc w:val="both"/>
-              <w:rPr>
-                <w:sz w:val="21"/>
-                <w:szCs w:val="21"/>
-              </w:rPr>
             </w:pPr>
           </w:p>
         </w:tc>
@@ -2533,122 +2647,54 @@
         <w:tc>
           <w:tcPr>
             <w:tcW w:w="1395" w:type="dxa"/>
-            <w:tcMar/>
-          </w:tcPr>
-          <w:p>
-            <w:pPr>
-              <w:pStyle w:val="Normal"/>
+          </w:tcPr>
+          <w:p>
+            <w:pPr>
               <w:jc w:val="center"/>
               <w:rPr>
-                <w:b w:val="1"/>
-                <w:bCs w:val="1"/>
-                <w:sz w:val="21"/>
-                <w:szCs w:val="21"/>
-              </w:rPr>
-            </w:pPr>
-            <w:r>
-              <w:rPr>
-                <w:b w:val="1"/>
-                <w:bCs w:val="1"/>
-                <w:sz w:val="21"/>
-                <w:szCs w:val="21"/>
-              </w:rPr>
-              <w:t>RF-1</w:t>
-            </w:r>
-            <w:r>
-              <w:rPr>
-                <w:b w:val="1"/>
-                <w:bCs w:val="1"/>
-                <w:sz w:val="21"/>
-                <w:szCs w:val="21"/>
-              </w:rPr>
-              <w:t>4</w:t>
+                <w:b/>
+                <w:bCs/>
+              </w:rPr>
+            </w:pPr>
+            <w:r>
+              <w:rPr>
+                <w:b/>
+                <w:bCs/>
+              </w:rPr>
+              <w:t>RF-14</w:t>
             </w:r>
           </w:p>
         </w:tc>
         <w:tc>
           <w:tcPr>
             <w:tcW w:w="3105" w:type="dxa"/>
-            <w:tcMar/>
-          </w:tcPr>
-          <w:p w14:noSpellErr="1">
-            <w:pPr>
-              <w:spacing w:line="240" w:lineRule="auto"/>
-              <w:rPr>
-                <w:sz w:val="21"/>
-                <w:szCs w:val="21"/>
-              </w:rPr>
-            </w:pPr>
-            <w:r>
-              <w:rPr>
-                <w:sz w:val="21"/>
-                <w:szCs w:val="21"/>
-              </w:rPr>
+          </w:tcPr>
+          <w:p>
+            <w:r>
               <w:t>Comunicación de cliente a HTTP</w:t>
             </w:r>
           </w:p>
-          <w:p>
-            <w:pPr>
-              <w:pStyle w:val="Normal"/>
-              <w:spacing w:line="240" w:lineRule="auto"/>
-              <w:rPr>
-                <w:sz w:val="21"/>
-                <w:szCs w:val="21"/>
-              </w:rPr>
-            </w:pPr>
-          </w:p>
+          <w:p/>
         </w:tc>
         <w:tc>
           <w:tcPr>
             <w:tcW w:w="4500" w:type="dxa"/>
-            <w:tcMar/>
-          </w:tcPr>
-          <w:p>
-            <w:pPr>
-              <w:spacing w:line="240" w:lineRule="auto"/>
+          </w:tcPr>
+          <w:p>
+            <w:pPr>
               <w:jc w:val="both"/>
-              <w:rPr>
-                <w:sz w:val="21"/>
-                <w:szCs w:val="21"/>
-              </w:rPr>
-            </w:pPr>
-            <w:r>
-              <w:rPr>
-                <w:sz w:val="21"/>
-                <w:szCs w:val="21"/>
-              </w:rPr>
-              <w:t xml:space="preserve">Los clientes podrán comunicarse con el microservicio de HTTP a través de un Gateway que contiene diversas </w:t>
-            </w:r>
-            <w:proofErr w:type="spellStart"/>
-            <w:r>
-              <w:rPr>
-                <w:sz w:val="21"/>
-                <w:szCs w:val="21"/>
-              </w:rPr>
-              <w:t>APIs</w:t>
-            </w:r>
-            <w:proofErr w:type="spellEnd"/>
-            <w:r>
-              <w:rPr>
-                <w:sz w:val="21"/>
-                <w:szCs w:val="21"/>
-              </w:rPr>
-              <w:t xml:space="preserve"> con el fin de poder consultar las actualizaciones desde las aplicaciones cliente.</w:t>
+            </w:pPr>
+            <w:r>
+              <w:t>Los clientes podrán comunicarse con el microservicio de HTTP a través de un Gateway que contiene diversas APIs con el fin de poder consultar las actualizaciones desde las aplicaciones cliente.</w:t>
             </w:r>
           </w:p>
         </w:tc>
       </w:tr>
     </w:tbl>
     <w:p>
-      <w:pPr/>
       <w:r>
         <w:br w:type="page"/>
       </w:r>
-    </w:p>
-    <w:p>
-      <w:pPr>
-        <w:pStyle w:val="Normal"/>
-      </w:pPr>
     </w:p>
     <w:tbl>
       <w:tblPr>
@@ -2666,24 +2712,18 @@
           <w:tcPr>
             <w:tcW w:w="1395" w:type="dxa"/>
             <w:shd w:val="clear" w:color="auto" w:fill="AEAAAA" w:themeFill="background2" w:themeFillShade="BF"/>
-            <w:tcMar/>
-          </w:tcPr>
-          <w:p>
-            <w:pPr>
-              <w:pStyle w:val="Normal"/>
-              <w:rPr>
-                <w:b w:val="1"/>
-                <w:bCs w:val="1"/>
-                <w:sz w:val="21"/>
-                <w:szCs w:val="21"/>
-              </w:rPr>
-            </w:pPr>
-            <w:r>
-              <w:rPr>
-                <w:b w:val="1"/>
-                <w:bCs w:val="1"/>
-                <w:sz w:val="21"/>
-                <w:szCs w:val="21"/>
+          </w:tcPr>
+          <w:p>
+            <w:pPr>
+              <w:rPr>
+                <w:b/>
+                <w:bCs/>
+              </w:rPr>
+            </w:pPr>
+            <w:r>
+              <w:rPr>
+                <w:b/>
+                <w:bCs/>
               </w:rPr>
               <w:t>Identificador</w:t>
             </w:r>
@@ -2693,24 +2733,18 @@
           <w:tcPr>
             <w:tcW w:w="3105" w:type="dxa"/>
             <w:shd w:val="clear" w:color="auto" w:fill="AEAAAA" w:themeFill="background2" w:themeFillShade="BF"/>
-            <w:tcMar/>
-          </w:tcPr>
-          <w:p>
-            <w:pPr>
-              <w:pStyle w:val="Normal"/>
-              <w:rPr>
-                <w:b w:val="1"/>
-                <w:bCs w:val="1"/>
-                <w:sz w:val="21"/>
-                <w:szCs w:val="21"/>
-              </w:rPr>
-            </w:pPr>
-            <w:r>
-              <w:rPr>
-                <w:b w:val="1"/>
-                <w:bCs w:val="1"/>
-                <w:sz w:val="21"/>
-                <w:szCs w:val="21"/>
+          </w:tcPr>
+          <w:p>
+            <w:pPr>
+              <w:rPr>
+                <w:b/>
+                <w:bCs/>
+              </w:rPr>
+            </w:pPr>
+            <w:r>
+              <w:rPr>
+                <w:b/>
+                <w:bCs/>
               </w:rPr>
               <w:t>Nombre</w:t>
             </w:r>
@@ -2720,24 +2754,18 @@
           <w:tcPr>
             <w:tcW w:w="4500" w:type="dxa"/>
             <w:shd w:val="clear" w:color="auto" w:fill="AEAAAA" w:themeFill="background2" w:themeFillShade="BF"/>
-            <w:tcMar/>
-          </w:tcPr>
-          <w:p>
-            <w:pPr>
-              <w:pStyle w:val="Normal"/>
-              <w:rPr>
-                <w:b w:val="1"/>
-                <w:bCs w:val="1"/>
-                <w:sz w:val="21"/>
-                <w:szCs w:val="21"/>
-              </w:rPr>
-            </w:pPr>
-            <w:r>
-              <w:rPr>
-                <w:b w:val="1"/>
-                <w:bCs w:val="1"/>
-                <w:sz w:val="21"/>
-                <w:szCs w:val="21"/>
+          </w:tcPr>
+          <w:p>
+            <w:pPr>
+              <w:rPr>
+                <w:b/>
+                <w:bCs/>
+              </w:rPr>
+            </w:pPr>
+            <w:r>
+              <w:rPr>
+                <w:b/>
+                <w:bCs/>
               </w:rPr>
               <w:t>Descripción</w:t>
             </w:r>
@@ -2748,178 +2776,50 @@
         <w:tc>
           <w:tcPr>
             <w:tcW w:w="1395" w:type="dxa"/>
-            <w:tcMar/>
-          </w:tcPr>
-          <w:p>
-            <w:pPr>
-              <w:pStyle w:val="Normal"/>
+          </w:tcPr>
+          <w:p>
+            <w:pPr>
               <w:jc w:val="center"/>
               <w:rPr>
-                <w:b w:val="1"/>
-                <w:bCs w:val="1"/>
-                <w:sz w:val="21"/>
-                <w:szCs w:val="21"/>
-              </w:rPr>
-            </w:pPr>
-            <w:r>
-              <w:rPr>
-                <w:b w:val="1"/>
-                <w:bCs w:val="1"/>
-                <w:sz w:val="21"/>
-                <w:szCs w:val="21"/>
-              </w:rPr>
-              <w:t>RF-1</w:t>
-            </w:r>
-            <w:r>
-              <w:rPr>
-                <w:b w:val="1"/>
-                <w:bCs w:val="1"/>
-                <w:sz w:val="21"/>
-                <w:szCs w:val="21"/>
-              </w:rPr>
-              <w:t>5</w:t>
+                <w:b/>
+                <w:bCs/>
+              </w:rPr>
+            </w:pPr>
+            <w:r>
+              <w:rPr>
+                <w:b/>
+                <w:bCs/>
+              </w:rPr>
+              <w:t>RF-15</w:t>
             </w:r>
           </w:p>
         </w:tc>
         <w:tc>
           <w:tcPr>
             <w:tcW w:w="3105" w:type="dxa"/>
-            <w:tcMar/>
-          </w:tcPr>
-          <w:p w14:noSpellErr="1">
-            <w:pPr>
-              <w:spacing w:line="240" w:lineRule="auto"/>
-              <w:rPr>
-                <w:sz w:val="21"/>
-                <w:szCs w:val="21"/>
-              </w:rPr>
-            </w:pPr>
-            <w:r>
-              <w:rPr>
-                <w:sz w:val="21"/>
-                <w:szCs w:val="21"/>
-              </w:rPr>
+          </w:tcPr>
+          <w:p>
+            <w:r>
               <w:t>Comunicación asíncrona basada en eventos.</w:t>
             </w:r>
           </w:p>
-          <w:p>
-            <w:pPr>
-              <w:pStyle w:val="Normal"/>
-              <w:spacing w:line="240" w:lineRule="auto"/>
-              <w:rPr>
-                <w:sz w:val="21"/>
-                <w:szCs w:val="21"/>
-              </w:rPr>
-            </w:pPr>
-          </w:p>
+          <w:p/>
         </w:tc>
         <w:tc>
           <w:tcPr>
             <w:tcW w:w="4500" w:type="dxa"/>
-            <w:tcMar/>
-          </w:tcPr>
-          <w:p>
-            <w:pPr>
-              <w:spacing w:line="240" w:lineRule="auto"/>
+          </w:tcPr>
+          <w:p>
+            <w:pPr>
               <w:jc w:val="both"/>
-              <w:rPr>
-                <w:sz w:val="21"/>
-                <w:szCs w:val="21"/>
-              </w:rPr>
-            </w:pPr>
-            <w:r>
-              <w:rPr>
-                <w:sz w:val="21"/>
-                <w:szCs w:val="21"/>
-              </w:rPr>
-              <w:t>Se podrá utilizar una comunicación asíncrona realizada a través de un bus de eventos.</w:t>
-            </w:r>
-            <w:r>
-              <w:rPr>
-                <w:sz w:val="21"/>
-                <w:szCs w:val="21"/>
-              </w:rPr>
-              <w:t xml:space="preserve"> Se implementará bien a través de un agente de mensajería </w:t>
-            </w:r>
-            <w:r>
-              <w:rPr>
-                <w:sz w:val="21"/>
-                <w:szCs w:val="21"/>
-              </w:rPr>
-              <w:t xml:space="preserve">(como </w:t>
-            </w:r>
-            <w:proofErr w:type="spellStart"/>
-            <w:r>
-              <w:rPr>
-                <w:sz w:val="21"/>
-                <w:szCs w:val="21"/>
-              </w:rPr>
-              <w:t>RabbitMQ</w:t>
-            </w:r>
-            <w:proofErr w:type="spellEnd"/>
-            <w:r>
-              <w:rPr>
-                <w:sz w:val="21"/>
-                <w:szCs w:val="21"/>
-              </w:rPr>
-              <w:t>)</w:t>
-            </w:r>
-            <w:r>
-              <w:rPr>
-                <w:sz w:val="21"/>
-                <w:szCs w:val="21"/>
-              </w:rPr>
-              <w:t xml:space="preserve"> o de un </w:t>
-            </w:r>
-            <w:proofErr w:type="spellStart"/>
-            <w:r>
-              <w:rPr>
-                <w:sz w:val="21"/>
-                <w:szCs w:val="21"/>
-              </w:rPr>
-              <w:t>Service</w:t>
-            </w:r>
-            <w:proofErr w:type="spellEnd"/>
-            <w:r>
-              <w:rPr>
-                <w:sz w:val="21"/>
-                <w:szCs w:val="21"/>
-              </w:rPr>
-              <w:t xml:space="preserve"> Bus</w:t>
-            </w:r>
-            <w:r>
-              <w:rPr>
-                <w:sz w:val="21"/>
-                <w:szCs w:val="21"/>
-              </w:rPr>
-              <w:t xml:space="preserve"> (como Azure </w:t>
-            </w:r>
-            <w:proofErr w:type="spellStart"/>
-            <w:r>
-              <w:rPr>
-                <w:sz w:val="21"/>
-                <w:szCs w:val="21"/>
-              </w:rPr>
-              <w:t>Service</w:t>
-            </w:r>
-            <w:proofErr w:type="spellEnd"/>
-            <w:r>
-              <w:rPr>
-                <w:sz w:val="21"/>
-                <w:szCs w:val="21"/>
-              </w:rPr>
-              <w:t xml:space="preserve"> Bus).</w:t>
-            </w:r>
-          </w:p>
-          <w:p>
-            <w:pPr>
-              <w:pStyle w:val="Normal"/>
-              <w:spacing w:line="240" w:lineRule="auto"/>
+            </w:pPr>
+            <w:r>
+              <w:t>Se podrá utilizar una comunicación asíncrona realizada a través de un bus de eventos. Se implementará bien a través de un agente de mensajería (como RabbitMQ) o de un Service Bus (como Azure Service Bus).</w:t>
+            </w:r>
+          </w:p>
+          <w:p>
+            <w:pPr>
               <w:jc w:val="both"/>
-              <w:rPr>
-                <w:sz w:val="21"/>
-                <w:szCs w:val="21"/>
-              </w:rPr>
             </w:pPr>
           </w:p>
         </w:tc>
@@ -2931,122 +2831,66 @@
         <w:tc>
           <w:tcPr>
             <w:tcW w:w="1395" w:type="dxa"/>
-            <w:tcMar/>
-          </w:tcPr>
-          <w:p>
-            <w:pPr>
-              <w:pStyle w:val="Normal"/>
+          </w:tcPr>
+          <w:p>
+            <w:pPr>
               <w:jc w:val="center"/>
               <w:rPr>
-                <w:b w:val="1"/>
-                <w:bCs w:val="1"/>
-                <w:sz w:val="21"/>
-                <w:szCs w:val="21"/>
-              </w:rPr>
-            </w:pPr>
-            <w:r>
-              <w:rPr>
-                <w:b w:val="1"/>
-                <w:bCs w:val="1"/>
-                <w:sz w:val="21"/>
-                <w:szCs w:val="21"/>
-              </w:rPr>
-              <w:t>RF-1</w:t>
-            </w:r>
-            <w:r>
-              <w:rPr>
-                <w:b w:val="1"/>
-                <w:bCs w:val="1"/>
-                <w:sz w:val="21"/>
-                <w:szCs w:val="21"/>
-              </w:rPr>
-              <w:t>5</w:t>
-            </w:r>
-            <w:r>
-              <w:rPr>
-                <w:b w:val="1"/>
-                <w:bCs w:val="1"/>
-                <w:sz w:val="21"/>
-                <w:szCs w:val="21"/>
-              </w:rPr>
-              <w:t>.</w:t>
-            </w:r>
-            <w:r>
-              <w:rPr>
-                <w:b w:val="1"/>
-                <w:bCs w:val="1"/>
-                <w:sz w:val="21"/>
-                <w:szCs w:val="21"/>
-              </w:rPr>
-              <w:t>1</w:t>
+                <w:b/>
+                <w:bCs/>
+              </w:rPr>
+            </w:pPr>
+            <w:r>
+              <w:rPr>
+                <w:b/>
+                <w:bCs/>
+              </w:rPr>
+              <w:t>RF-15.1</w:t>
             </w:r>
           </w:p>
         </w:tc>
         <w:tc>
           <w:tcPr>
             <w:tcW w:w="3105" w:type="dxa"/>
-            <w:tcMar/>
-          </w:tcPr>
-          <w:p w14:noSpellErr="1">
-            <w:pPr>
-              <w:spacing w:after="160" w:line="240" w:lineRule="auto"/>
+          </w:tcPr>
+          <w:p>
+            <w:pPr>
+              <w:spacing w:after="160"/>
               <w:rPr>
                 <w:rFonts w:ascii="Calibri" w:hAnsi="Calibri" w:eastAsia="Calibri" w:cs="Calibri"/>
-                <w:color w:val="000000" w:themeColor="text1" w:themeTint="FF" w:themeShade="FF"/>
-                <w:sz w:val="21"/>
-                <w:szCs w:val="21"/>
+                <w:color w:val="000000" w:themeColor="text1"/>
               </w:rPr>
             </w:pPr>
             <w:r>
               <w:rPr>
                 <w:rFonts w:ascii="Calibri" w:hAnsi="Calibri" w:eastAsia="Calibri" w:cs="Calibri"/>
-                <w:color w:val="000000" w:themeColor="text1" w:themeTint="FF" w:themeShade="FF"/>
-                <w:sz w:val="21"/>
-                <w:szCs w:val="21"/>
+                <w:color w:val="000000" w:themeColor="text1"/>
               </w:rPr>
               <w:t>Propagación de actualizaciones entre los microservicios.</w:t>
             </w:r>
           </w:p>
-          <w:p>
-            <w:pPr>
-              <w:pStyle w:val="Normal"/>
-              <w:spacing w:line="240" w:lineRule="auto"/>
-              <w:rPr>
-                <w:sz w:val="21"/>
-                <w:szCs w:val="21"/>
-              </w:rPr>
-            </w:pPr>
-          </w:p>
+          <w:p/>
         </w:tc>
         <w:tc>
           <w:tcPr>
             <w:tcW w:w="4500" w:type="dxa"/>
-            <w:tcMar/>
-          </w:tcPr>
-          <w:p>
-            <w:pPr>
-              <w:spacing w:after="160" w:line="240" w:lineRule="auto"/>
+          </w:tcPr>
+          <w:p>
+            <w:pPr>
+              <w:spacing w:after="160"/>
               <w:jc w:val="both"/>
               <w:rPr>
                 <w:rFonts w:ascii="Calibri" w:hAnsi="Calibri" w:eastAsia="Calibri" w:cs="Calibri"/>
-                <w:color w:val="000000" w:themeColor="text1" w:themeTint="FF" w:themeShade="FF"/>
-                <w:sz w:val="21"/>
-                <w:szCs w:val="21"/>
-              </w:rPr>
-            </w:pPr>
-            <w:r>
-              <w:rPr>
-                <w:sz w:val="21"/>
-                <w:szCs w:val="21"/>
-              </w:rPr>
+                <w:color w:val="000000" w:themeColor="text1"/>
+              </w:rPr>
+            </w:pPr>
+            <w:r>
               <w:t xml:space="preserve">La comunicación asíncrona basada en eventos servirá para </w:t>
             </w:r>
             <w:r>
               <w:rPr>
                 <w:rFonts w:ascii="Calibri" w:hAnsi="Calibri" w:eastAsia="Calibri" w:cs="Calibri"/>
-                <w:color w:val="000000" w:themeColor="text1" w:themeTint="FF" w:themeShade="FF"/>
-                <w:sz w:val="21"/>
-                <w:szCs w:val="21"/>
+                <w:color w:val="000000" w:themeColor="text1"/>
               </w:rPr>
               <w:t>propagar actualizaciones entre los microservicios.</w:t>
             </w:r>
@@ -3057,87 +2901,38 @@
         <w:tc>
           <w:tcPr>
             <w:tcW w:w="1395" w:type="dxa"/>
-            <w:tcMar/>
-          </w:tcPr>
-          <w:p>
-            <w:pPr>
-              <w:pStyle w:val="Normal"/>
+          </w:tcPr>
+          <w:p>
+            <w:pPr>
               <w:jc w:val="center"/>
               <w:rPr>
-                <w:b w:val="1"/>
-                <w:bCs w:val="1"/>
-                <w:sz w:val="21"/>
-                <w:szCs w:val="21"/>
-              </w:rPr>
-            </w:pPr>
-            <w:r>
-              <w:rPr>
-                <w:b w:val="1"/>
-                <w:bCs w:val="1"/>
-                <w:sz w:val="21"/>
-                <w:szCs w:val="21"/>
-              </w:rPr>
-              <w:t>RF-1</w:t>
-            </w:r>
-            <w:r>
-              <w:rPr>
-                <w:b w:val="1"/>
-                <w:bCs w:val="1"/>
-                <w:sz w:val="21"/>
-                <w:szCs w:val="21"/>
-              </w:rPr>
-              <w:t>5</w:t>
-            </w:r>
-            <w:r>
-              <w:rPr>
-                <w:b w:val="1"/>
-                <w:bCs w:val="1"/>
-                <w:sz w:val="21"/>
-                <w:szCs w:val="21"/>
-              </w:rPr>
-              <w:t>.</w:t>
-            </w:r>
-            <w:r>
-              <w:rPr>
-                <w:b w:val="1"/>
-                <w:bCs w:val="1"/>
-                <w:sz w:val="21"/>
-                <w:szCs w:val="21"/>
-              </w:rPr>
-              <w:t>2</w:t>
+                <w:b/>
+                <w:bCs/>
+              </w:rPr>
+            </w:pPr>
+            <w:r>
+              <w:rPr>
+                <w:b/>
+                <w:bCs/>
+              </w:rPr>
+              <w:t>RF-15.2</w:t>
             </w:r>
           </w:p>
         </w:tc>
         <w:tc>
           <w:tcPr>
             <w:tcW w:w="3105" w:type="dxa"/>
-            <w:tcMar/>
-          </w:tcPr>
-          <w:p w14:noSpellErr="1">
-            <w:pPr>
-              <w:spacing w:line="240" w:lineRule="auto"/>
-              <w:rPr>
-                <w:sz w:val="21"/>
-                <w:szCs w:val="21"/>
-              </w:rPr>
-            </w:pPr>
-            <w:r>
-              <w:rPr>
-                <w:sz w:val="21"/>
-                <w:szCs w:val="21"/>
-              </w:rPr>
+          </w:tcPr>
+          <w:p>
+            <w:r>
               <w:t>Integración con aplicaciones externas.</w:t>
             </w:r>
           </w:p>
           <w:p>
             <w:pPr>
-              <w:pStyle w:val="Normal"/>
-              <w:spacing w:line="240" w:lineRule="auto"/>
               <w:rPr>
                 <w:rFonts w:ascii="Calibri" w:hAnsi="Calibri" w:eastAsia="Calibri" w:cs="Calibri"/>
-                <w:color w:val="000000" w:themeColor="text1" w:themeTint="FF" w:themeShade="FF"/>
-                <w:sz w:val="21"/>
-                <w:szCs w:val="21"/>
+                <w:color w:val="000000" w:themeColor="text1"/>
               </w:rPr>
             </w:pPr>
           </w:p>
@@ -3145,22 +2940,13 @@
         <w:tc>
           <w:tcPr>
             <w:tcW w:w="4500" w:type="dxa"/>
-            <w:tcMar/>
-          </w:tcPr>
-          <w:p>
-            <w:pPr>
-              <w:spacing w:after="160" w:line="240" w:lineRule="auto"/>
+          </w:tcPr>
+          <w:p>
+            <w:pPr>
+              <w:spacing w:after="160"/>
               <w:jc w:val="both"/>
-              <w:rPr>
-                <w:sz w:val="21"/>
-                <w:szCs w:val="21"/>
-              </w:rPr>
-            </w:pPr>
-            <w:r>
-              <w:rPr>
-                <w:sz w:val="21"/>
-                <w:szCs w:val="21"/>
-              </w:rPr>
+            </w:pPr>
+            <w:r>
               <w:t>La comunicación asíncrona basada en eventos servirá para integrar aplicaciones externas.</w:t>
             </w:r>
           </w:p>
@@ -3170,69 +2956,38 @@
         <w:tc>
           <w:tcPr>
             <w:tcW w:w="1395" w:type="dxa"/>
-            <w:tcMar/>
-          </w:tcPr>
-          <w:p>
-            <w:pPr>
-              <w:pStyle w:val="Normal"/>
+          </w:tcPr>
+          <w:p>
+            <w:pPr>
               <w:jc w:val="center"/>
               <w:rPr>
-                <w:b w:val="1"/>
-                <w:bCs w:val="1"/>
-                <w:sz w:val="21"/>
-                <w:szCs w:val="21"/>
-              </w:rPr>
-            </w:pPr>
-            <w:r>
-              <w:rPr>
-                <w:b w:val="1"/>
-                <w:bCs w:val="1"/>
-                <w:sz w:val="21"/>
-                <w:szCs w:val="21"/>
-              </w:rPr>
-              <w:t>RF-1</w:t>
-            </w:r>
-            <w:r>
-              <w:rPr>
-                <w:b w:val="1"/>
-                <w:bCs w:val="1"/>
-                <w:sz w:val="21"/>
-                <w:szCs w:val="21"/>
-              </w:rPr>
-              <w:t>6</w:t>
+                <w:b/>
+                <w:bCs/>
+              </w:rPr>
+            </w:pPr>
+            <w:r>
+              <w:rPr>
+                <w:b/>
+                <w:bCs/>
+              </w:rPr>
+              <w:t>RF-16</w:t>
             </w:r>
           </w:p>
         </w:tc>
         <w:tc>
           <w:tcPr>
             <w:tcW w:w="3105" w:type="dxa"/>
-            <w:tcMar/>
-          </w:tcPr>
-          <w:p w14:noSpellErr="1">
-            <w:pPr>
-              <w:spacing w:line="240" w:lineRule="auto"/>
-              <w:rPr>
-                <w:sz w:val="21"/>
-                <w:szCs w:val="21"/>
-              </w:rPr>
-            </w:pPr>
-            <w:r>
-              <w:rPr>
-                <w:sz w:val="21"/>
-                <w:szCs w:val="21"/>
-              </w:rPr>
+          </w:tcPr>
+          <w:p>
+            <w:r>
               <w:t>Comunicación con microservicios.</w:t>
             </w:r>
           </w:p>
           <w:p>
             <w:pPr>
-              <w:pStyle w:val="Normal"/>
-              <w:spacing w:line="240" w:lineRule="auto"/>
               <w:rPr>
                 <w:rFonts w:ascii="Calibri" w:hAnsi="Calibri" w:eastAsia="Calibri" w:cs="Calibri"/>
-                <w:color w:val="000000" w:themeColor="text1" w:themeTint="FF" w:themeShade="FF"/>
-                <w:sz w:val="21"/>
-                <w:szCs w:val="21"/>
+                <w:color w:val="000000" w:themeColor="text1"/>
               </w:rPr>
             </w:pPr>
           </w:p>
@@ -3240,41 +2995,30 @@
         <w:tc>
           <w:tcPr>
             <w:tcW w:w="4500" w:type="dxa"/>
-            <w:tcMar/>
-          </w:tcPr>
-          <w:p>
-            <w:pPr>
-              <w:spacing w:after="160" w:line="240" w:lineRule="auto"/>
+          </w:tcPr>
+          <w:p>
+            <w:pPr>
+              <w:spacing w:after="160"/>
               <w:jc w:val="both"/>
               <w:rPr>
                 <w:rFonts w:ascii="Calibri" w:hAnsi="Calibri" w:eastAsia="Calibri" w:cs="Calibri"/>
-                <w:color w:val="000000" w:themeColor="text1" w:themeTint="FF" w:themeShade="FF"/>
-                <w:sz w:val="21"/>
-                <w:szCs w:val="21"/>
+                <w:color w:val="000000" w:themeColor="text1"/>
               </w:rPr>
             </w:pPr>
             <w:r>
               <w:rPr>
                 <w:rFonts w:ascii="Calibri" w:hAnsi="Calibri" w:eastAsia="Calibri" w:cs="Calibri"/>
-                <w:color w:val="000000" w:themeColor="text1" w:themeTint="FF" w:themeShade="FF"/>
-                <w:sz w:val="21"/>
-                <w:szCs w:val="21"/>
+                <w:color w:val="000000" w:themeColor="text1"/>
               </w:rPr>
               <w:t xml:space="preserve">Las aplicaciones cliente pueden comunicarse con esos microservicios. </w:t>
             </w:r>
             <w:r>
-              <w:rPr>
-                <w:sz w:val="21"/>
-                <w:szCs w:val="21"/>
-              </w:rPr>
               <w:t xml:space="preserve">La comunicación se hará por </w:t>
             </w:r>
             <w:r>
               <w:rPr>
                 <w:rFonts w:ascii="Calibri" w:hAnsi="Calibri" w:eastAsia="Calibri" w:cs="Calibri"/>
-                <w:color w:val="000000" w:themeColor="text1" w:themeTint="FF" w:themeShade="FF"/>
-                <w:sz w:val="21"/>
-                <w:szCs w:val="21"/>
+                <w:color w:val="000000" w:themeColor="text1"/>
               </w:rPr>
               <w:t>contenedores a través de las direcciones URL públicas publicadas por las puertas de enlace de API.</w:t>
             </w:r>
@@ -3282,33 +3026,802 @@
         </w:tc>
       </w:tr>
     </w:tbl>
-    <w:p>
-      <w:pPr>
-        <w:pStyle w:val="Normal"/>
-      </w:pPr>
-    </w:p>
-    <w:p>
-      <w:pPr>
-        <w:pStyle w:val="Normal"/>
-      </w:pPr>
-    </w:p>
-    <w:p>
-      <w:pPr>
-        <w:pStyle w:val="Normal"/>
-      </w:pPr>
-    </w:p>
-    <w:p>
-      <w:pPr>
-        <w:pStyle w:val="Normal"/>
-      </w:pPr>
-    </w:p>
-    <w:p>
-      <w:pPr>
-        <w:pStyle w:val="Normal"/>
+    <w:p/>
+    <w:p/>
+    <w:p>
+      <w:pPr>
+        <w:pStyle w:val="Heading2"/>
+        <w:jc w:val="left"/>
+        <w:rPr>
+          <w:b/>
+          <w:bCs/>
+          <w:color w:val="4472C4" w:themeColor="accent1"/>
+        </w:rPr>
+      </w:pPr>
+      <w:r>
+        <w:rPr>
+          <w:b/>
+          <w:bCs/>
+          <w:color w:val="4472C4" w:themeColor="accent1"/>
+        </w:rPr>
+        <w:t>ANEXO: TABLA DE TIEMPOS DE TRABAJO</w:t>
+      </w:r>
+    </w:p>
+    <w:p/>
+    <w:p>
+      <w:pPr>
+        <w:pStyle w:val="Caption"/>
+        <w:keepNext/>
+        <w:jc w:val="center"/>
+      </w:pPr>
+      <w:r>
+        <w:t>Tabla X: Tabla de tiempo</w:t>
+      </w:r>
+      <w:r>
+        <w:t>s</w:t>
+      </w:r>
+      <w:r>
+        <w:t xml:space="preserve"> de trabajo</w:t>
+      </w:r>
+    </w:p>
+    <w:tbl>
+      <w:tblPr>
+        <w:tblStyle w:val="TableGrid"/>
+        <w:tblW w:w="0" w:type="auto"/>
+        <w:tblLayout w:type="fixed"/>
+        <w:tblLook w:val="06A0" w:firstRow="1" w:lastRow="0" w:firstColumn="1" w:lastColumn="0" w:noHBand="1" w:noVBand="1"/>
+      </w:tblPr>
+      <w:tblGrid>
+        <w:gridCol w:w="1502"/>
+        <w:gridCol w:w="1502"/>
+        <w:gridCol w:w="1502"/>
+        <w:gridCol w:w="1502"/>
+        <w:gridCol w:w="1502"/>
+        <w:gridCol w:w="1502"/>
+      </w:tblGrid>
+      <w:tr>
+        <w:tc>
+          <w:tcPr>
+            <w:tcW w:w="1502" w:type="dxa"/>
+            <w:shd w:val="clear" w:color="auto" w:fill="AEAAAA" w:themeFill="background2" w:themeFillShade="BF"/>
+            <w:tcMar/>
+          </w:tcPr>
+          <w:p>
+            <w:pPr>
+              <w:spacing w:before="300"/>
+              <w:jc w:val="center"/>
+              <w:rPr>
+                <w:b/>
+              </w:rPr>
+            </w:pPr>
+            <w:r>
+              <w:rPr>
+                <w:b/>
+              </w:rPr>
+              <w:t>Semana</w:t>
+            </w:r>
+          </w:p>
+        </w:tc>
+        <w:tc>
+          <w:tcPr>
+            <w:tcW w:w="1502" w:type="dxa"/>
+            <w:shd w:val="clear" w:color="auto" w:fill="AEAAAA" w:themeFill="background2" w:themeFillShade="BF"/>
+            <w:tcMar/>
+          </w:tcPr>
+          <w:p>
+            <w:pPr>
+              <w:spacing w:before="300"/>
+              <w:jc w:val="center"/>
+              <w:rPr>
+                <w:b/>
+              </w:rPr>
+            </w:pPr>
+            <w:r>
+              <w:rPr>
+                <w:b/>
+              </w:rPr>
+              <w:t>Iteración</w:t>
+            </w:r>
+          </w:p>
+        </w:tc>
+        <w:tc>
+          <w:tcPr>
+            <w:tcW w:w="1502" w:type="dxa"/>
+            <w:shd w:val="clear" w:color="auto" w:fill="AEAAAA" w:themeFill="background2" w:themeFillShade="BF"/>
+            <w:tcMar/>
+          </w:tcPr>
+          <w:p>
+            <w:pPr>
+              <w:jc w:val="center"/>
+              <w:rPr>
+                <w:b/>
+              </w:rPr>
+            </w:pPr>
+            <w:r>
+              <w:rPr>
+                <w:b/>
+              </w:rPr>
+              <w:t>Tiempo en ADD (ASS)</w:t>
+            </w:r>
+          </w:p>
+        </w:tc>
+        <w:tc>
+          <w:tcPr>
+            <w:tcW w:w="1502" w:type="dxa"/>
+            <w:shd w:val="clear" w:color="auto" w:fill="AEAAAA" w:themeFill="background2" w:themeFillShade="BF"/>
+            <w:tcMar/>
+          </w:tcPr>
+          <w:p>
+            <w:pPr>
+              <w:jc w:val="center"/>
+              <w:rPr>
+                <w:b/>
+              </w:rPr>
+            </w:pPr>
+            <w:r>
+              <w:rPr>
+                <w:b/>
+              </w:rPr>
+              <w:t>Tiempo de reflexión</w:t>
+            </w:r>
+          </w:p>
+          <w:p>
+            <w:pPr>
+              <w:jc w:val="center"/>
+              <w:rPr>
+                <w:b/>
+              </w:rPr>
+            </w:pPr>
+            <w:r>
+              <w:rPr>
+                <w:b/>
+              </w:rPr>
+              <w:t>(ASS y ASC)</w:t>
+            </w:r>
+          </w:p>
+        </w:tc>
+        <w:tc>
+          <w:tcPr>
+            <w:tcW w:w="1502" w:type="dxa"/>
+            <w:shd w:val="clear" w:color="auto" w:fill="AEAAAA" w:themeFill="background2" w:themeFillShade="BF"/>
+            <w:tcMar/>
+          </w:tcPr>
+          <w:p>
+            <w:pPr>
+              <w:jc w:val="center"/>
+              <w:rPr>
+                <w:b/>
+              </w:rPr>
+            </w:pPr>
+            <w:r>
+              <w:rPr>
+                <w:b/>
+              </w:rPr>
+              <w:t>Tiempo en refinar ADD</w:t>
+            </w:r>
+          </w:p>
+          <w:p>
+            <w:pPr>
+              <w:jc w:val="center"/>
+              <w:rPr>
+                <w:b/>
+              </w:rPr>
+            </w:pPr>
+            <w:r>
+              <w:rPr>
+                <w:b/>
+              </w:rPr>
+              <w:t>(ASS)</w:t>
+            </w:r>
+          </w:p>
+        </w:tc>
+        <w:tc>
+          <w:tcPr>
+            <w:tcW w:w="1502" w:type="dxa"/>
+            <w:shd w:val="clear" w:color="auto" w:fill="AEAAAA" w:themeFill="background2" w:themeFillShade="BF"/>
+            <w:tcMar/>
+          </w:tcPr>
+          <w:p>
+            <w:pPr>
+              <w:jc w:val="center"/>
+              <w:rPr>
+                <w:b/>
+              </w:rPr>
+            </w:pPr>
+            <w:r>
+              <w:rPr>
+                <w:b/>
+              </w:rPr>
+              <w:t>Tiempo de diseño ADD</w:t>
+            </w:r>
+          </w:p>
+          <w:p>
+            <w:pPr>
+              <w:jc w:val="center"/>
+              <w:rPr>
+                <w:b/>
+              </w:rPr>
+            </w:pPr>
+            <w:r>
+              <w:rPr>
+                <w:b/>
+              </w:rPr>
+              <w:t>(ASJ)</w:t>
+            </w:r>
+          </w:p>
+        </w:tc>
+      </w:tr>
+      <w:tr>
+        <w:tc>
+          <w:tcPr>
+            <w:tcW w:w="1502" w:type="dxa"/>
+            <w:tcMar/>
+          </w:tcPr>
+          <w:p>
+            <w:pPr>
+              <w:jc w:val="center"/>
+            </w:pPr>
+            <w:r>
+              <w:rPr/>
+              <w:t>2</w:t>
+            </w:r>
+          </w:p>
+        </w:tc>
+        <w:tc>
+          <w:tcPr>
+            <w:tcW w:w="1502" w:type="dxa"/>
+            <w:tcMar/>
+          </w:tcPr>
+          <w:p>
+            <w:pPr>
+              <w:jc w:val="center"/>
+            </w:pPr>
+            <w:r>
+              <w:t>1</w:t>
+            </w:r>
+          </w:p>
+        </w:tc>
+        <w:tc>
+          <w:tcPr>
+            <w:tcW w:w="1502" w:type="dxa"/>
+            <w:tcMar/>
+          </w:tcPr>
+          <w:p>
+            <w:pPr>
+              <w:spacing w:line="300" w:lineRule="auto"/>
+              <w:jc w:val="center"/>
+            </w:pPr>
+            <w:r>
+              <w:t>90</w:t>
+            </w:r>
+          </w:p>
+        </w:tc>
+        <w:tc>
+          <w:tcPr>
+            <w:tcW w:w="1502" w:type="dxa"/>
+            <w:tcMar/>
+          </w:tcPr>
+          <w:p>
+            <w:pPr>
+              <w:jc w:val="center"/>
+            </w:pPr>
+            <w:r>
+              <w:t>85</w:t>
+            </w:r>
+          </w:p>
+        </w:tc>
+        <w:tc>
+          <w:tcPr>
+            <w:tcW w:w="1502" w:type="dxa"/>
+            <w:tcMar/>
+          </w:tcPr>
+          <w:p>
+            <w:pPr>
+              <w:jc w:val="center"/>
+            </w:pPr>
+            <w:r>
+              <w:t>35</w:t>
+            </w:r>
+          </w:p>
+        </w:tc>
+        <w:tc>
+          <w:tcPr>
+            <w:tcW w:w="1502" w:type="dxa"/>
+            <w:tcMar/>
+          </w:tcPr>
+          <w:p>
+            <w:pPr>
+              <w:jc w:val="center"/>
+            </w:pPr>
+            <w:r>
+              <w:t>45</w:t>
+            </w:r>
+          </w:p>
+        </w:tc>
+      </w:tr>
+      <w:tr>
+        <w:tc>
+          <w:tcPr>
+            <w:tcW w:w="1502" w:type="dxa"/>
+            <w:tcMar/>
+          </w:tcPr>
+          <w:p>
+            <w:pPr>
+              <w:jc w:val="center"/>
+            </w:pPr>
+            <w:r>
+              <w:rPr/>
+              <w:t>3</w:t>
+            </w:r>
+          </w:p>
+        </w:tc>
+        <w:tc>
+          <w:tcPr>
+            <w:tcW w:w="1502" w:type="dxa"/>
+            <w:tcMar/>
+          </w:tcPr>
+          <w:p>
+            <w:pPr>
+              <w:jc w:val="center"/>
+            </w:pPr>
+            <w:r>
+              <w:rPr/>
+              <w:t>1</w:t>
+            </w:r>
+          </w:p>
+        </w:tc>
+        <w:tc>
+          <w:tcPr>
+            <w:tcW w:w="1502" w:type="dxa"/>
+            <w:tcMar/>
+          </w:tcPr>
+          <w:p>
+            <w:pPr>
+              <w:jc w:val="center"/>
+            </w:pPr>
+            <w:r>
+              <w:rPr/>
+              <w:t>55</w:t>
+            </w:r>
+          </w:p>
+        </w:tc>
+        <w:tc>
+          <w:tcPr>
+            <w:tcW w:w="1502" w:type="dxa"/>
+            <w:tcMar/>
+          </w:tcPr>
+          <w:p>
+            <w:pPr>
+              <w:jc w:val="center"/>
+            </w:pPr>
+            <w:r>
+              <w:rPr/>
+              <w:t>45</w:t>
+            </w:r>
+          </w:p>
+        </w:tc>
+        <w:tc>
+          <w:tcPr>
+            <w:tcW w:w="1502" w:type="dxa"/>
+            <w:tcMar/>
+          </w:tcPr>
+          <w:p>
+            <w:pPr>
+              <w:jc w:val="center"/>
+            </w:pPr>
+            <w:r>
+              <w:rPr/>
+              <w:t>20</w:t>
+            </w:r>
+          </w:p>
+        </w:tc>
+        <w:tc>
+          <w:tcPr>
+            <w:tcW w:w="1502" w:type="dxa"/>
+            <w:tcMar/>
+          </w:tcPr>
+          <w:p>
+            <w:pPr>
+              <w:jc w:val="center"/>
+            </w:pPr>
+          </w:p>
+        </w:tc>
+      </w:tr>
+      <w:tr>
+        <w:tc>
+          <w:tcPr>
+            <w:tcW w:w="1502" w:type="dxa"/>
+            <w:tcMar/>
+          </w:tcPr>
+          <w:p>
+            <w:pPr>
+              <w:jc w:val="center"/>
+            </w:pPr>
+            <w:r>
+              <w:t>3</w:t>
+            </w:r>
+          </w:p>
+        </w:tc>
+        <w:tc>
+          <w:tcPr>
+            <w:tcW w:w="1502" w:type="dxa"/>
+            <w:tcMar/>
+          </w:tcPr>
+          <w:p>
+            <w:pPr>
+              <w:jc w:val="center"/>
+            </w:pPr>
+            <w:r>
+              <w:rPr/>
+              <w:t>2</w:t>
+            </w:r>
+          </w:p>
+        </w:tc>
+        <w:tc>
+          <w:tcPr>
+            <w:tcW w:w="1502" w:type="dxa"/>
+            <w:tcMar/>
+          </w:tcPr>
+          <w:p>
+            <w:pPr>
+              <w:jc w:val="center"/>
+            </w:pPr>
+          </w:p>
+        </w:tc>
+        <w:tc>
+          <w:tcPr>
+            <w:tcW w:w="1502" w:type="dxa"/>
+            <w:tcMar/>
+          </w:tcPr>
+          <w:p>
+            <w:pPr>
+              <w:jc w:val="center"/>
+            </w:pPr>
+          </w:p>
+        </w:tc>
+        <w:tc>
+          <w:tcPr>
+            <w:tcW w:w="1502" w:type="dxa"/>
+            <w:tcMar/>
+          </w:tcPr>
+          <w:p>
+            <w:pPr>
+              <w:jc w:val="center"/>
+            </w:pPr>
+          </w:p>
+        </w:tc>
+        <w:tc>
+          <w:tcPr>
+            <w:tcW w:w="1502" w:type="dxa"/>
+            <w:tcMar/>
+          </w:tcPr>
+          <w:p>
+            <w:pPr>
+              <w:jc w:val="center"/>
+            </w:pPr>
+          </w:p>
+        </w:tc>
+      </w:tr>
+      <w:tr>
+        <w:tc>
+          <w:tcPr>
+            <w:tcW w:w="1502" w:type="dxa"/>
+            <w:tcMar/>
+          </w:tcPr>
+          <w:p>
+            <w:pPr>
+              <w:jc w:val="center"/>
+            </w:pPr>
+            <w:r>
+              <w:rPr/>
+              <w:t>3</w:t>
+            </w:r>
+          </w:p>
+        </w:tc>
+        <w:tc>
+          <w:tcPr>
+            <w:tcW w:w="1502" w:type="dxa"/>
+            <w:tcMar/>
+          </w:tcPr>
+          <w:p>
+            <w:pPr>
+              <w:jc w:val="center"/>
+            </w:pPr>
+          </w:p>
+        </w:tc>
+        <w:tc>
+          <w:tcPr>
+            <w:tcW w:w="1502" w:type="dxa"/>
+            <w:tcMar/>
+          </w:tcPr>
+          <w:p>
+            <w:pPr>
+              <w:jc w:val="center"/>
+            </w:pPr>
+          </w:p>
+        </w:tc>
+        <w:tc>
+          <w:tcPr>
+            <w:tcW w:w="1502" w:type="dxa"/>
+            <w:tcMar/>
+          </w:tcPr>
+          <w:p>
+            <w:pPr>
+              <w:jc w:val="center"/>
+            </w:pPr>
+          </w:p>
+        </w:tc>
+        <w:tc>
+          <w:tcPr>
+            <w:tcW w:w="1502" w:type="dxa"/>
+            <w:tcMar/>
+          </w:tcPr>
+          <w:p>
+            <w:pPr>
+              <w:jc w:val="center"/>
+            </w:pPr>
+          </w:p>
+        </w:tc>
+        <w:tc>
+          <w:tcPr>
+            <w:tcW w:w="1502" w:type="dxa"/>
+            <w:tcMar/>
+          </w:tcPr>
+          <w:p>
+            <w:pPr>
+              <w:jc w:val="center"/>
+            </w:pPr>
+          </w:p>
+        </w:tc>
+      </w:tr>
+      <w:tr>
+        <w:tc>
+          <w:tcPr>
+            <w:tcW w:w="1502" w:type="dxa"/>
+            <w:tcMar/>
+          </w:tcPr>
+          <w:p>
+            <w:pPr>
+              <w:jc w:val="center"/>
+            </w:pPr>
+            <w:r>
+              <w:t>5</w:t>
+            </w:r>
+          </w:p>
+        </w:tc>
+        <w:tc>
+          <w:tcPr>
+            <w:tcW w:w="1502" w:type="dxa"/>
+            <w:tcMar/>
+          </w:tcPr>
+          <w:p>
+            <w:pPr>
+              <w:jc w:val="center"/>
+            </w:pPr>
+          </w:p>
+        </w:tc>
+        <w:tc>
+          <w:tcPr>
+            <w:tcW w:w="1502" w:type="dxa"/>
+            <w:tcMar/>
+          </w:tcPr>
+          <w:p>
+            <w:pPr>
+              <w:jc w:val="center"/>
+            </w:pPr>
+          </w:p>
+        </w:tc>
+        <w:tc>
+          <w:tcPr>
+            <w:tcW w:w="1502" w:type="dxa"/>
+            <w:tcMar/>
+          </w:tcPr>
+          <w:p>
+            <w:pPr>
+              <w:jc w:val="center"/>
+            </w:pPr>
+          </w:p>
+        </w:tc>
+        <w:tc>
+          <w:tcPr>
+            <w:tcW w:w="1502" w:type="dxa"/>
+            <w:tcMar/>
+          </w:tcPr>
+          <w:p>
+            <w:pPr>
+              <w:jc w:val="center"/>
+            </w:pPr>
+          </w:p>
+        </w:tc>
+        <w:tc>
+          <w:tcPr>
+            <w:tcW w:w="1502" w:type="dxa"/>
+            <w:tcMar/>
+          </w:tcPr>
+          <w:p>
+            <w:pPr>
+              <w:jc w:val="center"/>
+            </w:pPr>
+          </w:p>
+        </w:tc>
+      </w:tr>
+    </w:tbl>
+    <w:p/>
+    <w:p/>
+    <w:p/>
+    <w:p/>
+    <w:p/>
+    <w:p/>
+    <w:p/>
+    <w:p/>
+    <w:p/>
+    <w:p/>
+    <w:p/>
+    <w:p/>
+    <w:p/>
+    <w:p/>
+    <w:p/>
+    <w:p/>
+    <w:p/>
+    <w:p>
+      <w:pPr>
+        <w:rPr>
+          <w:sz w:val="36"/>
+          <w:szCs w:val="36"/>
+        </w:rPr>
+      </w:pPr>
+    </w:p>
+    <w:p/>
+    <w:p/>
+    <w:p/>
+    <w:p/>
+    <w:p/>
+    <w:p/>
+    <w:p/>
+    <w:p/>
+    <w:p/>
+    <w:p/>
+    <w:p/>
+    <w:p/>
+    <w:p/>
+    <w:p/>
+    <w:p/>
+    <w:p/>
+    <w:p/>
+    <w:p/>
+    <w:p/>
+    <w:p>
+      <w:pPr>
+        <w:pStyle w:val="Heading2"/>
+        <w:jc w:val="left"/>
+        <w:rPr>
+          <w:b/>
+          <w:bCs/>
+          <w:color w:val="4472C4" w:themeColor="accent1"/>
+        </w:rPr>
+      </w:pPr>
+      <w:r>
+        <w:rPr>
+          <w:b/>
+          <w:bCs/>
+          <w:color w:val="4472C4" w:themeColor="accent1"/>
+        </w:rPr>
+        <w:t>B</w:t>
+      </w:r>
+      <w:r>
+        <w:rPr>
+          <w:b/>
+          <w:bCs/>
+          <w:color w:val="4472C4" w:themeColor="accent1"/>
+        </w:rPr>
+        <w:t>IBLIOGRAFÍA</w:t>
+      </w:r>
+    </w:p>
+    <w:p>
+      <w:pPr>
+        <w:jc w:val="both"/>
+      </w:pPr>
+    </w:p>
+    <w:p>
+      <w:pPr>
+        <w:pStyle w:val="ListParagraph"/>
+        <w:numPr>
+          <w:ilvl w:val="0"/>
+          <w:numId w:val="12"/>
+        </w:numPr>
+        <w:rPr/>
+      </w:pPr>
+      <w:r>
+        <w:rPr/>
+        <w:t xml:space="preserve">Aplicación de patrones CQRS y DDD simplificados en un microservicio (8 de </w:t>
+      </w:r>
+      <w:r>
+        <w:rPr/>
+        <w:t>o</w:t>
+      </w:r>
+      <w:r>
+        <w:rPr/>
+        <w:t>ctubre de 20</w:t>
+      </w:r>
+      <w:r>
+        <w:rPr/>
+        <w:t>18)</w:t>
+      </w:r>
+      <w:r>
+        <w:rPr/>
+        <w:t xml:space="preserve">. Recuperado de </w:t>
+      </w:r>
+      <w:hyperlink r:id="R1efbba30895a44b6">
+        <w:r>
+          <w:rPr>
+            <w:rStyle w:val="Hyperlink"/>
+          </w:rPr>
+          <w:t>https://docs.microsoft.com/es-es/dotnet/architecture/microservices/microservice-ddd-cqrs-patterns/apply-simplified-microservice-cqrs-ddd-patterns</w:t>
+        </w:r>
+      </w:hyperlink>
+    </w:p>
+    <w:p>
+      <w:pPr>
+        <w:pStyle w:val="ListParagraph"/>
+        <w:numPr>
+          <w:ilvl w:val="0"/>
+          <w:numId w:val="12"/>
+        </w:numPr>
+        <w:rPr/>
+      </w:pPr>
+      <w:r>
+        <w:rPr/>
+        <w:t xml:space="preserve">Diseño de una aplicación orientada a microservicios (2 de octubre de 2018). Recuperado de </w:t>
+      </w:r>
+      <w:hyperlink r:id="R5e222eda5d484a6f">
+        <w:r>
+          <w:rPr>
+            <w:rStyle w:val="Hyperlink"/>
+          </w:rPr>
+          <w:t>https://docs.microsoft.com/es-es/dotnet/architecture/microservices/multi-container-microservice-net-applications/microservice-application-design</w:t>
+        </w:r>
+      </w:hyperlink>
+    </w:p>
+    <w:p>
+      <w:pPr>
+        <w:pStyle w:val="ListParagraph"/>
+        <w:numPr>
+          <w:ilvl w:val="0"/>
+          <w:numId w:val="12"/>
+        </w:numPr>
+        <w:rPr/>
+      </w:pPr>
+      <w:r>
+        <w:rPr/>
+        <w:t xml:space="preserve">Microservicios: más que a suma de sus partes (2 de marzo 2020). Recuperado de </w:t>
+      </w:r>
+      <w:hyperlink r:id="R3d9b03acfd2f4d65">
+        <w:r>
+          <w:rPr>
+            <w:rStyle w:val="Hyperlink"/>
+          </w:rPr>
+          <w:t>https://www.ionos.es/digitalguide/paginas-web/desarrollo-web/los-microservicios-en-el-desarrollo-de-aplicaciones/</w:t>
+        </w:r>
+      </w:hyperlink>
+    </w:p>
+    <w:p>
+      <w:pPr>
+        <w:pStyle w:val="ListParagraph"/>
+        <w:numPr>
+          <w:ilvl w:val="0"/>
+          <w:numId w:val="12"/>
+        </w:numPr>
+        <w:rPr/>
+      </w:pPr>
+    </w:p>
+    <w:p/>
+    <w:p>
+      <w:pPr>
+        <w:jc w:val="both"/>
       </w:pPr>
     </w:p>
     <w:sectPr>
-      <w:footerReference w:type="default" r:id="rId9"/>
+      <w:footerReference w:type="default" r:id="rId14"/>
       <w:pgSz w:w="11906" w:h="16838" w:orient="portrait"/>
       <w:pgMar w:top="1440" w:right="1440" w:bottom="1440" w:left="1440" w:header="720" w:footer="720" w:gutter="0"/>
       <w:cols w:space="720"/>
@@ -3339,6 +3852,13 @@
       <w:r>
         <w:continuationSeparator/>
       </w:r>
+    </w:p>
+  </w:endnote>
+  <w:endnote w:type="continuationNotice" w:id="1">
+    <w:p>
+      <w:pPr>
+        <w:spacing w:after="0" w:line="240" w:lineRule="auto"/>
+      </w:pPr>
     </w:p>
   </w:endnote>
 </w:endnotes>
@@ -3408,12 +3928,995 @@
       </w:r>
     </w:p>
   </w:footnote>
+  <w:footnote w:type="continuationNotice" w:id="1">
+    <w:p>
+      <w:pPr>
+        <w:spacing w:after="0" w:line="240" w:lineRule="auto"/>
+      </w:pPr>
+    </w:p>
+  </w:footnote>
 </w:footnotes>
 </file>
 
 <file path=word/numbering.xml><?xml version="1.0" encoding="utf-8"?>
 <w:numbering xmlns:wpc="http://schemas.microsoft.com/office/word/2010/wordprocessingCanvas" xmlns:cx="http://schemas.microsoft.com/office/drawing/2014/chartex" xmlns:cx1="http://schemas.microsoft.com/office/drawing/2015/9/8/chartex" xmlns:cx2="http://schemas.microsoft.com/office/drawing/2015/10/21/chartex" xmlns:cx3="http://schemas.microsoft.com/office/drawing/2016/5/9/chartex" xmlns:cx4="http://schemas.microsoft.com/office/drawing/2016/5/10/chartex" xmlns:cx5="http://schemas.microsoft.com/office/drawing/2016/5/11/chartex" xmlns:cx6="http://schemas.microsoft.com/office/drawing/2016/5/12/chartex" xmlns:cx7="http://schemas.microsoft.com/office/drawing/2016/5/13/chartex" xmlns:cx8="http://schemas.microsoft.com/office/drawing/2016/5/14/chartex" xmlns:mc="http://schemas.openxmlformats.org/markup-compatibility/2006" xmlns:aink="http://schemas.microsoft.com/office/drawing/2016/ink" xmlns:am3d="http://schemas.microsoft.com/office/drawing/2017/model3d" xmlns:o="urn:schemas-microsoft-com:office:office" xmlns:r="http://schemas.openxmlformats.org/officeDocument/2006/relationships" xmlns:m="http://schemas.openxmlformats.org/officeDocument/2006/math" xmlns:v="urn:schemas-microsoft-com:vml" xmlns:wp14="http://schemas.microsoft.com/office/word/2010/wordprocessingDrawing" xmlns:wp="http://schemas.openxmlformats.org/drawingml/2006/wordprocessingDrawing" xmlns:w10="urn:schemas-microsoft-com:office:word" xmlns:w="http://schemas.openxmlformats.org/wordprocessingml/2006/main" xmlns:w14="http://schemas.microsoft.com/office/word/2010/wordml" xmlns:w15="http://schemas.microsoft.com/office/word/2012/wordml" xmlns:w16cex="http://schemas.microsoft.com/office/word/2018/wordml/cex" xmlns:w16cid="http://schemas.microsoft.com/office/word/2016/wordml/cid" xmlns:w16="http://schemas.microsoft.com/office/word/2018/wordml" xmlns:w16se="http://schemas.microsoft.com/office/word/2015/wordml/symex" xmlns:wpg="http://schemas.microsoft.com/office/word/2010/wordprocessingGroup" xmlns:wpi="http://schemas.microsoft.com/office/word/2010/wordprocessingInk" xmlns:wne="http://schemas.microsoft.com/office/word/2006/wordml" xmlns:wps="http://schemas.microsoft.com/office/word/2010/wordprocessingShape" mc:Ignorable="w14 w15 w16se w16cid w16 w16cex wp14">
   <w:abstractNum w:abstractNumId="0" w15:restartNumberingAfterBreak="0">
+    <w:nsid w:val="0A0F1DBF"/>
+    <w:multiLevelType w:val="multilevel"/>
+    <w:tmpl w:val="D82E1FCA"/>
+    <w:lvl w:ilvl="0">
+      <w:start w:val="1"/>
+      <w:numFmt w:val="bullet"/>
+      <w:lvlText w:val=""/>
+      <w:lvlJc w:val="left"/>
+      <w:pPr>
+        <w:tabs>
+          <w:tab w:val="num" w:pos="720"/>
+        </w:tabs>
+        <w:ind w:left="720" w:hanging="360"/>
+      </w:pPr>
+      <w:rPr>
+        <w:rFonts w:hint="default" w:ascii="Symbol" w:hAnsi="Symbol"/>
+        <w:sz w:val="20"/>
+      </w:rPr>
+    </w:lvl>
+    <w:lvl w:ilvl="1" w:tentative="1">
+      <w:start w:val="1"/>
+      <w:numFmt w:val="bullet"/>
+      <w:lvlText w:val=""/>
+      <w:lvlJc w:val="left"/>
+      <w:pPr>
+        <w:tabs>
+          <w:tab w:val="num" w:pos="1440"/>
+        </w:tabs>
+        <w:ind w:left="1440" w:hanging="360"/>
+      </w:pPr>
+      <w:rPr>
+        <w:rFonts w:hint="default" w:ascii="Symbol" w:hAnsi="Symbol"/>
+        <w:sz w:val="20"/>
+      </w:rPr>
+    </w:lvl>
+    <w:lvl w:ilvl="2" w:tentative="1">
+      <w:start w:val="1"/>
+      <w:numFmt w:val="bullet"/>
+      <w:lvlText w:val=""/>
+      <w:lvlJc w:val="left"/>
+      <w:pPr>
+        <w:tabs>
+          <w:tab w:val="num" w:pos="2160"/>
+        </w:tabs>
+        <w:ind w:left="2160" w:hanging="360"/>
+      </w:pPr>
+      <w:rPr>
+        <w:rFonts w:hint="default" w:ascii="Symbol" w:hAnsi="Symbol"/>
+        <w:sz w:val="20"/>
+      </w:rPr>
+    </w:lvl>
+    <w:lvl w:ilvl="3" w:tentative="1">
+      <w:start w:val="1"/>
+      <w:numFmt w:val="bullet"/>
+      <w:lvlText w:val=""/>
+      <w:lvlJc w:val="left"/>
+      <w:pPr>
+        <w:tabs>
+          <w:tab w:val="num" w:pos="2880"/>
+        </w:tabs>
+        <w:ind w:left="2880" w:hanging="360"/>
+      </w:pPr>
+      <w:rPr>
+        <w:rFonts w:hint="default" w:ascii="Symbol" w:hAnsi="Symbol"/>
+        <w:sz w:val="20"/>
+      </w:rPr>
+    </w:lvl>
+    <w:lvl w:ilvl="4" w:tentative="1">
+      <w:start w:val="1"/>
+      <w:numFmt w:val="bullet"/>
+      <w:lvlText w:val=""/>
+      <w:lvlJc w:val="left"/>
+      <w:pPr>
+        <w:tabs>
+          <w:tab w:val="num" w:pos="3600"/>
+        </w:tabs>
+        <w:ind w:left="3600" w:hanging="360"/>
+      </w:pPr>
+      <w:rPr>
+        <w:rFonts w:hint="default" w:ascii="Symbol" w:hAnsi="Symbol"/>
+        <w:sz w:val="20"/>
+      </w:rPr>
+    </w:lvl>
+    <w:lvl w:ilvl="5" w:tentative="1">
+      <w:start w:val="1"/>
+      <w:numFmt w:val="bullet"/>
+      <w:lvlText w:val=""/>
+      <w:lvlJc w:val="left"/>
+      <w:pPr>
+        <w:tabs>
+          <w:tab w:val="num" w:pos="4320"/>
+        </w:tabs>
+        <w:ind w:left="4320" w:hanging="360"/>
+      </w:pPr>
+      <w:rPr>
+        <w:rFonts w:hint="default" w:ascii="Symbol" w:hAnsi="Symbol"/>
+        <w:sz w:val="20"/>
+      </w:rPr>
+    </w:lvl>
+    <w:lvl w:ilvl="6" w:tentative="1">
+      <w:start w:val="1"/>
+      <w:numFmt w:val="bullet"/>
+      <w:lvlText w:val=""/>
+      <w:lvlJc w:val="left"/>
+      <w:pPr>
+        <w:tabs>
+          <w:tab w:val="num" w:pos="5040"/>
+        </w:tabs>
+        <w:ind w:left="5040" w:hanging="360"/>
+      </w:pPr>
+      <w:rPr>
+        <w:rFonts w:hint="default" w:ascii="Symbol" w:hAnsi="Symbol"/>
+        <w:sz w:val="20"/>
+      </w:rPr>
+    </w:lvl>
+    <w:lvl w:ilvl="7" w:tentative="1">
+      <w:start w:val="1"/>
+      <w:numFmt w:val="bullet"/>
+      <w:lvlText w:val=""/>
+      <w:lvlJc w:val="left"/>
+      <w:pPr>
+        <w:tabs>
+          <w:tab w:val="num" w:pos="5760"/>
+        </w:tabs>
+        <w:ind w:left="5760" w:hanging="360"/>
+      </w:pPr>
+      <w:rPr>
+        <w:rFonts w:hint="default" w:ascii="Symbol" w:hAnsi="Symbol"/>
+        <w:sz w:val="20"/>
+      </w:rPr>
+    </w:lvl>
+    <w:lvl w:ilvl="8" w:tentative="1">
+      <w:start w:val="1"/>
+      <w:numFmt w:val="bullet"/>
+      <w:lvlText w:val=""/>
+      <w:lvlJc w:val="left"/>
+      <w:pPr>
+        <w:tabs>
+          <w:tab w:val="num" w:pos="6480"/>
+        </w:tabs>
+        <w:ind w:left="6480" w:hanging="360"/>
+      </w:pPr>
+      <w:rPr>
+        <w:rFonts w:hint="default" w:ascii="Symbol" w:hAnsi="Symbol"/>
+        <w:sz w:val="20"/>
+      </w:rPr>
+    </w:lvl>
+  </w:abstractNum>
+  <w:abstractNum w:abstractNumId="1" w15:restartNumberingAfterBreak="0">
+    <w:nsid w:val="1CB806D7"/>
+    <w:multiLevelType w:val="hybridMultilevel"/>
+    <w:tmpl w:val="291EB1FE"/>
+    <w:lvl w:ilvl="0" w:tplc="E440321A">
+      <w:start w:val="1"/>
+      <w:numFmt w:val="bullet"/>
+      <w:lvlText w:val=""/>
+      <w:lvlJc w:val="left"/>
+      <w:pPr>
+        <w:ind w:left="720" w:hanging="360"/>
+      </w:pPr>
+      <w:rPr>
+        <w:rFonts w:hint="default" w:ascii="Symbol" w:hAnsi="Symbol"/>
+      </w:rPr>
+    </w:lvl>
+    <w:lvl w:ilvl="1" w:tplc="73D05ED0">
+      <w:start w:val="1"/>
+      <w:numFmt w:val="bullet"/>
+      <w:lvlText w:val="o"/>
+      <w:lvlJc w:val="left"/>
+      <w:pPr>
+        <w:ind w:left="1440" w:hanging="360"/>
+      </w:pPr>
+      <w:rPr>
+        <w:rFonts w:hint="default" w:ascii="Courier New" w:hAnsi="Courier New"/>
+      </w:rPr>
+    </w:lvl>
+    <w:lvl w:ilvl="2" w:tplc="B1E4F412">
+      <w:start w:val="1"/>
+      <w:numFmt w:val="bullet"/>
+      <w:lvlText w:val=""/>
+      <w:lvlJc w:val="left"/>
+      <w:pPr>
+        <w:ind w:left="2160" w:hanging="360"/>
+      </w:pPr>
+      <w:rPr>
+        <w:rFonts w:hint="default" w:ascii="Wingdings" w:hAnsi="Wingdings"/>
+      </w:rPr>
+    </w:lvl>
+    <w:lvl w:ilvl="3" w:tplc="EEDABA74">
+      <w:start w:val="1"/>
+      <w:numFmt w:val="bullet"/>
+      <w:lvlText w:val=""/>
+      <w:lvlJc w:val="left"/>
+      <w:pPr>
+        <w:ind w:left="2880" w:hanging="360"/>
+      </w:pPr>
+      <w:rPr>
+        <w:rFonts w:hint="default" w:ascii="Symbol" w:hAnsi="Symbol"/>
+      </w:rPr>
+    </w:lvl>
+    <w:lvl w:ilvl="4" w:tplc="6EEE3556">
+      <w:start w:val="1"/>
+      <w:numFmt w:val="bullet"/>
+      <w:lvlText w:val="o"/>
+      <w:lvlJc w:val="left"/>
+      <w:pPr>
+        <w:ind w:left="3600" w:hanging="360"/>
+      </w:pPr>
+      <w:rPr>
+        <w:rFonts w:hint="default" w:ascii="Courier New" w:hAnsi="Courier New"/>
+      </w:rPr>
+    </w:lvl>
+    <w:lvl w:ilvl="5" w:tplc="83002ED6">
+      <w:start w:val="1"/>
+      <w:numFmt w:val="bullet"/>
+      <w:lvlText w:val=""/>
+      <w:lvlJc w:val="left"/>
+      <w:pPr>
+        <w:ind w:left="4320" w:hanging="360"/>
+      </w:pPr>
+      <w:rPr>
+        <w:rFonts w:hint="default" w:ascii="Wingdings" w:hAnsi="Wingdings"/>
+      </w:rPr>
+    </w:lvl>
+    <w:lvl w:ilvl="6" w:tplc="510CB5A0">
+      <w:start w:val="1"/>
+      <w:numFmt w:val="bullet"/>
+      <w:lvlText w:val=""/>
+      <w:lvlJc w:val="left"/>
+      <w:pPr>
+        <w:ind w:left="5040" w:hanging="360"/>
+      </w:pPr>
+      <w:rPr>
+        <w:rFonts w:hint="default" w:ascii="Symbol" w:hAnsi="Symbol"/>
+      </w:rPr>
+    </w:lvl>
+    <w:lvl w:ilvl="7" w:tplc="72709BF8">
+      <w:start w:val="1"/>
+      <w:numFmt w:val="bullet"/>
+      <w:lvlText w:val="o"/>
+      <w:lvlJc w:val="left"/>
+      <w:pPr>
+        <w:ind w:left="5760" w:hanging="360"/>
+      </w:pPr>
+      <w:rPr>
+        <w:rFonts w:hint="default" w:ascii="Courier New" w:hAnsi="Courier New"/>
+      </w:rPr>
+    </w:lvl>
+    <w:lvl w:ilvl="8" w:tplc="20584EBC">
+      <w:start w:val="1"/>
+      <w:numFmt w:val="bullet"/>
+      <w:lvlText w:val=""/>
+      <w:lvlJc w:val="left"/>
+      <w:pPr>
+        <w:ind w:left="6480" w:hanging="360"/>
+      </w:pPr>
+      <w:rPr>
+        <w:rFonts w:hint="default" w:ascii="Wingdings" w:hAnsi="Wingdings"/>
+      </w:rPr>
+    </w:lvl>
+  </w:abstractNum>
+  <w:abstractNum w:abstractNumId="2" w15:restartNumberingAfterBreak="0">
+    <w:nsid w:val="25793BED"/>
+    <w:multiLevelType w:val="hybridMultilevel"/>
+    <w:tmpl w:val="FFFFFFFF"/>
+    <w:lvl w:ilvl="0" w:tplc="645EEE82">
+      <w:start w:val="1"/>
+      <w:numFmt w:val="bullet"/>
+      <w:lvlText w:val=""/>
+      <w:lvlJc w:val="left"/>
+      <w:pPr>
+        <w:ind w:left="720" w:hanging="360"/>
+      </w:pPr>
+      <w:rPr>
+        <w:rFonts w:hint="default" w:ascii="Symbol" w:hAnsi="Symbol"/>
+      </w:rPr>
+    </w:lvl>
+    <w:lvl w:ilvl="1" w:tplc="BAA86878">
+      <w:start w:val="1"/>
+      <w:numFmt w:val="bullet"/>
+      <w:lvlText w:val="o"/>
+      <w:lvlJc w:val="left"/>
+      <w:pPr>
+        <w:ind w:left="1440" w:hanging="360"/>
+      </w:pPr>
+      <w:rPr>
+        <w:rFonts w:hint="default" w:ascii="Courier New" w:hAnsi="Courier New"/>
+      </w:rPr>
+    </w:lvl>
+    <w:lvl w:ilvl="2" w:tplc="5F48A672">
+      <w:start w:val="1"/>
+      <w:numFmt w:val="bullet"/>
+      <w:lvlText w:val=""/>
+      <w:lvlJc w:val="left"/>
+      <w:pPr>
+        <w:ind w:left="2160" w:hanging="360"/>
+      </w:pPr>
+      <w:rPr>
+        <w:rFonts w:hint="default" w:ascii="Wingdings" w:hAnsi="Wingdings"/>
+      </w:rPr>
+    </w:lvl>
+    <w:lvl w:ilvl="3" w:tplc="FF7A7C6C">
+      <w:start w:val="1"/>
+      <w:numFmt w:val="bullet"/>
+      <w:lvlText w:val=""/>
+      <w:lvlJc w:val="left"/>
+      <w:pPr>
+        <w:ind w:left="2880" w:hanging="360"/>
+      </w:pPr>
+      <w:rPr>
+        <w:rFonts w:hint="default" w:ascii="Symbol" w:hAnsi="Symbol"/>
+      </w:rPr>
+    </w:lvl>
+    <w:lvl w:ilvl="4" w:tplc="BC324FB8">
+      <w:start w:val="1"/>
+      <w:numFmt w:val="bullet"/>
+      <w:lvlText w:val="o"/>
+      <w:lvlJc w:val="left"/>
+      <w:pPr>
+        <w:ind w:left="3600" w:hanging="360"/>
+      </w:pPr>
+      <w:rPr>
+        <w:rFonts w:hint="default" w:ascii="Courier New" w:hAnsi="Courier New"/>
+      </w:rPr>
+    </w:lvl>
+    <w:lvl w:ilvl="5" w:tplc="95E630FA">
+      <w:start w:val="1"/>
+      <w:numFmt w:val="bullet"/>
+      <w:lvlText w:val=""/>
+      <w:lvlJc w:val="left"/>
+      <w:pPr>
+        <w:ind w:left="4320" w:hanging="360"/>
+      </w:pPr>
+      <w:rPr>
+        <w:rFonts w:hint="default" w:ascii="Wingdings" w:hAnsi="Wingdings"/>
+      </w:rPr>
+    </w:lvl>
+    <w:lvl w:ilvl="6" w:tplc="3B325592">
+      <w:start w:val="1"/>
+      <w:numFmt w:val="bullet"/>
+      <w:lvlText w:val=""/>
+      <w:lvlJc w:val="left"/>
+      <w:pPr>
+        <w:ind w:left="5040" w:hanging="360"/>
+      </w:pPr>
+      <w:rPr>
+        <w:rFonts w:hint="default" w:ascii="Symbol" w:hAnsi="Symbol"/>
+      </w:rPr>
+    </w:lvl>
+    <w:lvl w:ilvl="7" w:tplc="31A03798">
+      <w:start w:val="1"/>
+      <w:numFmt w:val="bullet"/>
+      <w:lvlText w:val="o"/>
+      <w:lvlJc w:val="left"/>
+      <w:pPr>
+        <w:ind w:left="5760" w:hanging="360"/>
+      </w:pPr>
+      <w:rPr>
+        <w:rFonts w:hint="default" w:ascii="Courier New" w:hAnsi="Courier New"/>
+      </w:rPr>
+    </w:lvl>
+    <w:lvl w:ilvl="8" w:tplc="2C341C6C">
+      <w:start w:val="1"/>
+      <w:numFmt w:val="bullet"/>
+      <w:lvlText w:val=""/>
+      <w:lvlJc w:val="left"/>
+      <w:pPr>
+        <w:ind w:left="6480" w:hanging="360"/>
+      </w:pPr>
+      <w:rPr>
+        <w:rFonts w:hint="default" w:ascii="Wingdings" w:hAnsi="Wingdings"/>
+      </w:rPr>
+    </w:lvl>
+  </w:abstractNum>
+  <w:abstractNum w:abstractNumId="3" w15:restartNumberingAfterBreak="0">
+    <w:nsid w:val="2B260796"/>
+    <w:multiLevelType w:val="hybridMultilevel"/>
+    <w:tmpl w:val="FFFFFFFF"/>
+    <w:lvl w:ilvl="0" w:tplc="4962B460">
+      <w:start w:val="1"/>
+      <w:numFmt w:val="bullet"/>
+      <w:lvlText w:val=""/>
+      <w:lvlJc w:val="left"/>
+      <w:pPr>
+        <w:ind w:left="720" w:hanging="360"/>
+      </w:pPr>
+      <w:rPr>
+        <w:rFonts w:hint="default" w:ascii="Symbol" w:hAnsi="Symbol"/>
+      </w:rPr>
+    </w:lvl>
+    <w:lvl w:ilvl="1" w:tplc="6C185F62">
+      <w:start w:val="1"/>
+      <w:numFmt w:val="bullet"/>
+      <w:lvlText w:val="o"/>
+      <w:lvlJc w:val="left"/>
+      <w:pPr>
+        <w:ind w:left="1440" w:hanging="360"/>
+      </w:pPr>
+      <w:rPr>
+        <w:rFonts w:hint="default" w:ascii="Courier New" w:hAnsi="Courier New"/>
+      </w:rPr>
+    </w:lvl>
+    <w:lvl w:ilvl="2" w:tplc="BF524BAE">
+      <w:start w:val="1"/>
+      <w:numFmt w:val="bullet"/>
+      <w:lvlText w:val=""/>
+      <w:lvlJc w:val="left"/>
+      <w:pPr>
+        <w:ind w:left="2160" w:hanging="360"/>
+      </w:pPr>
+      <w:rPr>
+        <w:rFonts w:hint="default" w:ascii="Wingdings" w:hAnsi="Wingdings"/>
+      </w:rPr>
+    </w:lvl>
+    <w:lvl w:ilvl="3" w:tplc="E02EECCE">
+      <w:start w:val="1"/>
+      <w:numFmt w:val="bullet"/>
+      <w:lvlText w:val=""/>
+      <w:lvlJc w:val="left"/>
+      <w:pPr>
+        <w:ind w:left="2880" w:hanging="360"/>
+      </w:pPr>
+      <w:rPr>
+        <w:rFonts w:hint="default" w:ascii="Symbol" w:hAnsi="Symbol"/>
+      </w:rPr>
+    </w:lvl>
+    <w:lvl w:ilvl="4" w:tplc="4640564A">
+      <w:start w:val="1"/>
+      <w:numFmt w:val="bullet"/>
+      <w:lvlText w:val="o"/>
+      <w:lvlJc w:val="left"/>
+      <w:pPr>
+        <w:ind w:left="3600" w:hanging="360"/>
+      </w:pPr>
+      <w:rPr>
+        <w:rFonts w:hint="default" w:ascii="Courier New" w:hAnsi="Courier New"/>
+      </w:rPr>
+    </w:lvl>
+    <w:lvl w:ilvl="5" w:tplc="D4BCEA7C">
+      <w:start w:val="1"/>
+      <w:numFmt w:val="bullet"/>
+      <w:lvlText w:val=""/>
+      <w:lvlJc w:val="left"/>
+      <w:pPr>
+        <w:ind w:left="4320" w:hanging="360"/>
+      </w:pPr>
+      <w:rPr>
+        <w:rFonts w:hint="default" w:ascii="Wingdings" w:hAnsi="Wingdings"/>
+      </w:rPr>
+    </w:lvl>
+    <w:lvl w:ilvl="6" w:tplc="5CA80744">
+      <w:start w:val="1"/>
+      <w:numFmt w:val="bullet"/>
+      <w:lvlText w:val=""/>
+      <w:lvlJc w:val="left"/>
+      <w:pPr>
+        <w:ind w:left="5040" w:hanging="360"/>
+      </w:pPr>
+      <w:rPr>
+        <w:rFonts w:hint="default" w:ascii="Symbol" w:hAnsi="Symbol"/>
+      </w:rPr>
+    </w:lvl>
+    <w:lvl w:ilvl="7" w:tplc="382AECD2">
+      <w:start w:val="1"/>
+      <w:numFmt w:val="bullet"/>
+      <w:lvlText w:val="o"/>
+      <w:lvlJc w:val="left"/>
+      <w:pPr>
+        <w:ind w:left="5760" w:hanging="360"/>
+      </w:pPr>
+      <w:rPr>
+        <w:rFonts w:hint="default" w:ascii="Courier New" w:hAnsi="Courier New"/>
+      </w:rPr>
+    </w:lvl>
+    <w:lvl w:ilvl="8" w:tplc="B60A56AA">
+      <w:start w:val="1"/>
+      <w:numFmt w:val="bullet"/>
+      <w:lvlText w:val=""/>
+      <w:lvlJc w:val="left"/>
+      <w:pPr>
+        <w:ind w:left="6480" w:hanging="360"/>
+      </w:pPr>
+      <w:rPr>
+        <w:rFonts w:hint="default" w:ascii="Wingdings" w:hAnsi="Wingdings"/>
+      </w:rPr>
+    </w:lvl>
+  </w:abstractNum>
+  <w:abstractNum w:abstractNumId="4" w15:restartNumberingAfterBreak="0">
+    <w:nsid w:val="2CE16C44"/>
+    <w:multiLevelType w:val="hybridMultilevel"/>
+    <w:tmpl w:val="FFFFFFFF"/>
+    <w:lvl w:ilvl="0" w:tplc="592C50BC">
+      <w:start w:val="1"/>
+      <w:numFmt w:val="bullet"/>
+      <w:lvlText w:val=""/>
+      <w:lvlJc w:val="left"/>
+      <w:pPr>
+        <w:ind w:left="720" w:hanging="360"/>
+      </w:pPr>
+      <w:rPr>
+        <w:rFonts w:hint="default" w:ascii="Symbol" w:hAnsi="Symbol"/>
+      </w:rPr>
+    </w:lvl>
+    <w:lvl w:ilvl="1" w:tplc="AFE67952">
+      <w:start w:val="1"/>
+      <w:numFmt w:val="bullet"/>
+      <w:lvlText w:val="o"/>
+      <w:lvlJc w:val="left"/>
+      <w:pPr>
+        <w:ind w:left="1440" w:hanging="360"/>
+      </w:pPr>
+      <w:rPr>
+        <w:rFonts w:hint="default" w:ascii="Courier New" w:hAnsi="Courier New"/>
+      </w:rPr>
+    </w:lvl>
+    <w:lvl w:ilvl="2" w:tplc="E26E52AA">
+      <w:start w:val="1"/>
+      <w:numFmt w:val="bullet"/>
+      <w:lvlText w:val=""/>
+      <w:lvlJc w:val="left"/>
+      <w:pPr>
+        <w:ind w:left="2160" w:hanging="360"/>
+      </w:pPr>
+      <w:rPr>
+        <w:rFonts w:hint="default" w:ascii="Wingdings" w:hAnsi="Wingdings"/>
+      </w:rPr>
+    </w:lvl>
+    <w:lvl w:ilvl="3" w:tplc="DC041A0C">
+      <w:start w:val="1"/>
+      <w:numFmt w:val="bullet"/>
+      <w:lvlText w:val=""/>
+      <w:lvlJc w:val="left"/>
+      <w:pPr>
+        <w:ind w:left="2880" w:hanging="360"/>
+      </w:pPr>
+      <w:rPr>
+        <w:rFonts w:hint="default" w:ascii="Symbol" w:hAnsi="Symbol"/>
+      </w:rPr>
+    </w:lvl>
+    <w:lvl w:ilvl="4" w:tplc="A11C243A">
+      <w:start w:val="1"/>
+      <w:numFmt w:val="bullet"/>
+      <w:lvlText w:val="o"/>
+      <w:lvlJc w:val="left"/>
+      <w:pPr>
+        <w:ind w:left="3600" w:hanging="360"/>
+      </w:pPr>
+      <w:rPr>
+        <w:rFonts w:hint="default" w:ascii="Courier New" w:hAnsi="Courier New"/>
+      </w:rPr>
+    </w:lvl>
+    <w:lvl w:ilvl="5" w:tplc="521EDBF2">
+      <w:start w:val="1"/>
+      <w:numFmt w:val="bullet"/>
+      <w:lvlText w:val=""/>
+      <w:lvlJc w:val="left"/>
+      <w:pPr>
+        <w:ind w:left="4320" w:hanging="360"/>
+      </w:pPr>
+      <w:rPr>
+        <w:rFonts w:hint="default" w:ascii="Wingdings" w:hAnsi="Wingdings"/>
+      </w:rPr>
+    </w:lvl>
+    <w:lvl w:ilvl="6" w:tplc="89225B86">
+      <w:start w:val="1"/>
+      <w:numFmt w:val="bullet"/>
+      <w:lvlText w:val=""/>
+      <w:lvlJc w:val="left"/>
+      <w:pPr>
+        <w:ind w:left="5040" w:hanging="360"/>
+      </w:pPr>
+      <w:rPr>
+        <w:rFonts w:hint="default" w:ascii="Symbol" w:hAnsi="Symbol"/>
+      </w:rPr>
+    </w:lvl>
+    <w:lvl w:ilvl="7" w:tplc="9E6AB912">
+      <w:start w:val="1"/>
+      <w:numFmt w:val="bullet"/>
+      <w:lvlText w:val="o"/>
+      <w:lvlJc w:val="left"/>
+      <w:pPr>
+        <w:ind w:left="5760" w:hanging="360"/>
+      </w:pPr>
+      <w:rPr>
+        <w:rFonts w:hint="default" w:ascii="Courier New" w:hAnsi="Courier New"/>
+      </w:rPr>
+    </w:lvl>
+    <w:lvl w:ilvl="8" w:tplc="6E7C07D2">
+      <w:start w:val="1"/>
+      <w:numFmt w:val="bullet"/>
+      <w:lvlText w:val=""/>
+      <w:lvlJc w:val="left"/>
+      <w:pPr>
+        <w:ind w:left="6480" w:hanging="360"/>
+      </w:pPr>
+      <w:rPr>
+        <w:rFonts w:hint="default" w:ascii="Wingdings" w:hAnsi="Wingdings"/>
+      </w:rPr>
+    </w:lvl>
+  </w:abstractNum>
+  <w:abstractNum w:abstractNumId="5" w15:restartNumberingAfterBreak="0">
+    <w:nsid w:val="3A7F4888"/>
+    <w:multiLevelType w:val="hybridMultilevel"/>
+    <w:tmpl w:val="75FE24F6"/>
+    <w:lvl w:ilvl="0" w:tplc="47167826">
+      <w:start w:val="1"/>
+      <w:numFmt w:val="bullet"/>
+      <w:lvlText w:val=""/>
+      <w:lvlJc w:val="left"/>
+      <w:pPr>
+        <w:tabs>
+          <w:tab w:val="num" w:pos="720"/>
+        </w:tabs>
+        <w:ind w:left="720" w:hanging="360"/>
+      </w:pPr>
+      <w:rPr>
+        <w:rFonts w:hint="default" w:ascii="Symbol" w:hAnsi="Symbol"/>
+        <w:sz w:val="20"/>
+      </w:rPr>
+    </w:lvl>
+    <w:lvl w:ilvl="1" w:tplc="C0D8C32C" w:tentative="1">
+      <w:start w:val="1"/>
+      <w:numFmt w:val="bullet"/>
+      <w:lvlText w:val=""/>
+      <w:lvlJc w:val="left"/>
+      <w:pPr>
+        <w:tabs>
+          <w:tab w:val="num" w:pos="1440"/>
+        </w:tabs>
+        <w:ind w:left="1440" w:hanging="360"/>
+      </w:pPr>
+      <w:rPr>
+        <w:rFonts w:hint="default" w:ascii="Symbol" w:hAnsi="Symbol"/>
+        <w:sz w:val="20"/>
+      </w:rPr>
+    </w:lvl>
+    <w:lvl w:ilvl="2" w:tplc="1A34C480" w:tentative="1">
+      <w:start w:val="1"/>
+      <w:numFmt w:val="bullet"/>
+      <w:lvlText w:val=""/>
+      <w:lvlJc w:val="left"/>
+      <w:pPr>
+        <w:tabs>
+          <w:tab w:val="num" w:pos="2160"/>
+        </w:tabs>
+        <w:ind w:left="2160" w:hanging="360"/>
+      </w:pPr>
+      <w:rPr>
+        <w:rFonts w:hint="default" w:ascii="Symbol" w:hAnsi="Symbol"/>
+        <w:sz w:val="20"/>
+      </w:rPr>
+    </w:lvl>
+    <w:lvl w:ilvl="3" w:tplc="E5F6A93A" w:tentative="1">
+      <w:start w:val="1"/>
+      <w:numFmt w:val="bullet"/>
+      <w:lvlText w:val=""/>
+      <w:lvlJc w:val="left"/>
+      <w:pPr>
+        <w:tabs>
+          <w:tab w:val="num" w:pos="2880"/>
+        </w:tabs>
+        <w:ind w:left="2880" w:hanging="360"/>
+      </w:pPr>
+      <w:rPr>
+        <w:rFonts w:hint="default" w:ascii="Symbol" w:hAnsi="Symbol"/>
+        <w:sz w:val="20"/>
+      </w:rPr>
+    </w:lvl>
+    <w:lvl w:ilvl="4" w:tplc="92683F1A" w:tentative="1">
+      <w:start w:val="1"/>
+      <w:numFmt w:val="bullet"/>
+      <w:lvlText w:val=""/>
+      <w:lvlJc w:val="left"/>
+      <w:pPr>
+        <w:tabs>
+          <w:tab w:val="num" w:pos="3600"/>
+        </w:tabs>
+        <w:ind w:left="3600" w:hanging="360"/>
+      </w:pPr>
+      <w:rPr>
+        <w:rFonts w:hint="default" w:ascii="Symbol" w:hAnsi="Symbol"/>
+        <w:sz w:val="20"/>
+      </w:rPr>
+    </w:lvl>
+    <w:lvl w:ilvl="5" w:tplc="289665A4" w:tentative="1">
+      <w:start w:val="1"/>
+      <w:numFmt w:val="bullet"/>
+      <w:lvlText w:val=""/>
+      <w:lvlJc w:val="left"/>
+      <w:pPr>
+        <w:tabs>
+          <w:tab w:val="num" w:pos="4320"/>
+        </w:tabs>
+        <w:ind w:left="4320" w:hanging="360"/>
+      </w:pPr>
+      <w:rPr>
+        <w:rFonts w:hint="default" w:ascii="Symbol" w:hAnsi="Symbol"/>
+        <w:sz w:val="20"/>
+      </w:rPr>
+    </w:lvl>
+    <w:lvl w:ilvl="6" w:tplc="B5A40350" w:tentative="1">
+      <w:start w:val="1"/>
+      <w:numFmt w:val="bullet"/>
+      <w:lvlText w:val=""/>
+      <w:lvlJc w:val="left"/>
+      <w:pPr>
+        <w:tabs>
+          <w:tab w:val="num" w:pos="5040"/>
+        </w:tabs>
+        <w:ind w:left="5040" w:hanging="360"/>
+      </w:pPr>
+      <w:rPr>
+        <w:rFonts w:hint="default" w:ascii="Symbol" w:hAnsi="Symbol"/>
+        <w:sz w:val="20"/>
+      </w:rPr>
+    </w:lvl>
+    <w:lvl w:ilvl="7" w:tplc="62223D38" w:tentative="1">
+      <w:start w:val="1"/>
+      <w:numFmt w:val="bullet"/>
+      <w:lvlText w:val=""/>
+      <w:lvlJc w:val="left"/>
+      <w:pPr>
+        <w:tabs>
+          <w:tab w:val="num" w:pos="5760"/>
+        </w:tabs>
+        <w:ind w:left="5760" w:hanging="360"/>
+      </w:pPr>
+      <w:rPr>
+        <w:rFonts w:hint="default" w:ascii="Symbol" w:hAnsi="Symbol"/>
+        <w:sz w:val="20"/>
+      </w:rPr>
+    </w:lvl>
+    <w:lvl w:ilvl="8" w:tplc="F1A61232" w:tentative="1">
+      <w:start w:val="1"/>
+      <w:numFmt w:val="bullet"/>
+      <w:lvlText w:val=""/>
+      <w:lvlJc w:val="left"/>
+      <w:pPr>
+        <w:tabs>
+          <w:tab w:val="num" w:pos="6480"/>
+        </w:tabs>
+        <w:ind w:left="6480" w:hanging="360"/>
+      </w:pPr>
+      <w:rPr>
+        <w:rFonts w:hint="default" w:ascii="Symbol" w:hAnsi="Symbol"/>
+        <w:sz w:val="20"/>
+      </w:rPr>
+    </w:lvl>
+  </w:abstractNum>
+  <w:abstractNum w:abstractNumId="6" w15:restartNumberingAfterBreak="0">
+    <w:nsid w:val="41E76E3D"/>
+    <w:multiLevelType w:val="hybridMultilevel"/>
+    <w:tmpl w:val="FFFFFFFF"/>
+    <w:lvl w:ilvl="0" w:tplc="BCF0BE26">
+      <w:start w:val="1"/>
+      <w:numFmt w:val="bullet"/>
+      <w:lvlText w:val=""/>
+      <w:lvlJc w:val="left"/>
+      <w:pPr>
+        <w:ind w:left="720" w:hanging="360"/>
+      </w:pPr>
+      <w:rPr>
+        <w:rFonts w:hint="default" w:ascii="Symbol" w:hAnsi="Symbol"/>
+      </w:rPr>
+    </w:lvl>
+    <w:lvl w:ilvl="1" w:tplc="5F28E8EA">
+      <w:start w:val="1"/>
+      <w:numFmt w:val="bullet"/>
+      <w:lvlText w:val="o"/>
+      <w:lvlJc w:val="left"/>
+      <w:pPr>
+        <w:ind w:left="1440" w:hanging="360"/>
+      </w:pPr>
+      <w:rPr>
+        <w:rFonts w:hint="default" w:ascii="Courier New" w:hAnsi="Courier New"/>
+      </w:rPr>
+    </w:lvl>
+    <w:lvl w:ilvl="2" w:tplc="09F09A46">
+      <w:start w:val="1"/>
+      <w:numFmt w:val="bullet"/>
+      <w:lvlText w:val=""/>
+      <w:lvlJc w:val="left"/>
+      <w:pPr>
+        <w:ind w:left="2160" w:hanging="360"/>
+      </w:pPr>
+      <w:rPr>
+        <w:rFonts w:hint="default" w:ascii="Wingdings" w:hAnsi="Wingdings"/>
+      </w:rPr>
+    </w:lvl>
+    <w:lvl w:ilvl="3" w:tplc="17D6C154">
+      <w:start w:val="1"/>
+      <w:numFmt w:val="bullet"/>
+      <w:lvlText w:val=""/>
+      <w:lvlJc w:val="left"/>
+      <w:pPr>
+        <w:ind w:left="2880" w:hanging="360"/>
+      </w:pPr>
+      <w:rPr>
+        <w:rFonts w:hint="default" w:ascii="Symbol" w:hAnsi="Symbol"/>
+      </w:rPr>
+    </w:lvl>
+    <w:lvl w:ilvl="4" w:tplc="5DCE242A">
+      <w:start w:val="1"/>
+      <w:numFmt w:val="bullet"/>
+      <w:lvlText w:val="o"/>
+      <w:lvlJc w:val="left"/>
+      <w:pPr>
+        <w:ind w:left="3600" w:hanging="360"/>
+      </w:pPr>
+      <w:rPr>
+        <w:rFonts w:hint="default" w:ascii="Courier New" w:hAnsi="Courier New"/>
+      </w:rPr>
+    </w:lvl>
+    <w:lvl w:ilvl="5" w:tplc="B47A50F6">
+      <w:start w:val="1"/>
+      <w:numFmt w:val="bullet"/>
+      <w:lvlText w:val=""/>
+      <w:lvlJc w:val="left"/>
+      <w:pPr>
+        <w:ind w:left="4320" w:hanging="360"/>
+      </w:pPr>
+      <w:rPr>
+        <w:rFonts w:hint="default" w:ascii="Wingdings" w:hAnsi="Wingdings"/>
+      </w:rPr>
+    </w:lvl>
+    <w:lvl w:ilvl="6" w:tplc="5268CB84">
+      <w:start w:val="1"/>
+      <w:numFmt w:val="bullet"/>
+      <w:lvlText w:val=""/>
+      <w:lvlJc w:val="left"/>
+      <w:pPr>
+        <w:ind w:left="5040" w:hanging="360"/>
+      </w:pPr>
+      <w:rPr>
+        <w:rFonts w:hint="default" w:ascii="Symbol" w:hAnsi="Symbol"/>
+      </w:rPr>
+    </w:lvl>
+    <w:lvl w:ilvl="7" w:tplc="303CF584">
+      <w:start w:val="1"/>
+      <w:numFmt w:val="bullet"/>
+      <w:lvlText w:val="o"/>
+      <w:lvlJc w:val="left"/>
+      <w:pPr>
+        <w:ind w:left="5760" w:hanging="360"/>
+      </w:pPr>
+      <w:rPr>
+        <w:rFonts w:hint="default" w:ascii="Courier New" w:hAnsi="Courier New"/>
+      </w:rPr>
+    </w:lvl>
+    <w:lvl w:ilvl="8" w:tplc="4FD2B3B2">
+      <w:start w:val="1"/>
+      <w:numFmt w:val="bullet"/>
+      <w:lvlText w:val=""/>
+      <w:lvlJc w:val="left"/>
+      <w:pPr>
+        <w:ind w:left="6480" w:hanging="360"/>
+      </w:pPr>
+      <w:rPr>
+        <w:rFonts w:hint="default" w:ascii="Wingdings" w:hAnsi="Wingdings"/>
+      </w:rPr>
+    </w:lvl>
+  </w:abstractNum>
+  <w:abstractNum w:abstractNumId="7" w15:restartNumberingAfterBreak="0">
+    <w:nsid w:val="634D40E0"/>
+    <w:multiLevelType w:val="hybridMultilevel"/>
+    <w:tmpl w:val="FFFFFFFF"/>
+    <w:lvl w:ilvl="0" w:tplc="12964FA2">
+      <w:start w:val="1"/>
+      <w:numFmt w:val="bullet"/>
+      <w:lvlText w:val=""/>
+      <w:lvlJc w:val="left"/>
+      <w:pPr>
+        <w:ind w:left="720" w:hanging="360"/>
+      </w:pPr>
+      <w:rPr>
+        <w:rFonts w:hint="default" w:ascii="Symbol" w:hAnsi="Symbol"/>
+      </w:rPr>
+    </w:lvl>
+    <w:lvl w:ilvl="1" w:tplc="6284EDF8">
+      <w:start w:val="1"/>
+      <w:numFmt w:val="bullet"/>
+      <w:lvlText w:val="o"/>
+      <w:lvlJc w:val="left"/>
+      <w:pPr>
+        <w:ind w:left="1440" w:hanging="360"/>
+      </w:pPr>
+      <w:rPr>
+        <w:rFonts w:hint="default" w:ascii="Courier New" w:hAnsi="Courier New"/>
+      </w:rPr>
+    </w:lvl>
+    <w:lvl w:ilvl="2" w:tplc="E5A0A682">
+      <w:start w:val="1"/>
+      <w:numFmt w:val="bullet"/>
+      <w:lvlText w:val=""/>
+      <w:lvlJc w:val="left"/>
+      <w:pPr>
+        <w:ind w:left="2160" w:hanging="360"/>
+      </w:pPr>
+      <w:rPr>
+        <w:rFonts w:hint="default" w:ascii="Wingdings" w:hAnsi="Wingdings"/>
+      </w:rPr>
+    </w:lvl>
+    <w:lvl w:ilvl="3" w:tplc="530424E6">
+      <w:start w:val="1"/>
+      <w:numFmt w:val="bullet"/>
+      <w:lvlText w:val=""/>
+      <w:lvlJc w:val="left"/>
+      <w:pPr>
+        <w:ind w:left="2880" w:hanging="360"/>
+      </w:pPr>
+      <w:rPr>
+        <w:rFonts w:hint="default" w:ascii="Symbol" w:hAnsi="Symbol"/>
+      </w:rPr>
+    </w:lvl>
+    <w:lvl w:ilvl="4" w:tplc="D1A43EC6">
+      <w:start w:val="1"/>
+      <w:numFmt w:val="bullet"/>
+      <w:lvlText w:val="o"/>
+      <w:lvlJc w:val="left"/>
+      <w:pPr>
+        <w:ind w:left="3600" w:hanging="360"/>
+      </w:pPr>
+      <w:rPr>
+        <w:rFonts w:hint="default" w:ascii="Courier New" w:hAnsi="Courier New"/>
+      </w:rPr>
+    </w:lvl>
+    <w:lvl w:ilvl="5" w:tplc="87DC80A0">
+      <w:start w:val="1"/>
+      <w:numFmt w:val="bullet"/>
+      <w:lvlText w:val=""/>
+      <w:lvlJc w:val="left"/>
+      <w:pPr>
+        <w:ind w:left="4320" w:hanging="360"/>
+      </w:pPr>
+      <w:rPr>
+        <w:rFonts w:hint="default" w:ascii="Wingdings" w:hAnsi="Wingdings"/>
+      </w:rPr>
+    </w:lvl>
+    <w:lvl w:ilvl="6" w:tplc="13BEA976">
+      <w:start w:val="1"/>
+      <w:numFmt w:val="bullet"/>
+      <w:lvlText w:val=""/>
+      <w:lvlJc w:val="left"/>
+      <w:pPr>
+        <w:ind w:left="5040" w:hanging="360"/>
+      </w:pPr>
+      <w:rPr>
+        <w:rFonts w:hint="default" w:ascii="Symbol" w:hAnsi="Symbol"/>
+      </w:rPr>
+    </w:lvl>
+    <w:lvl w:ilvl="7" w:tplc="A5FC3D76">
+      <w:start w:val="1"/>
+      <w:numFmt w:val="bullet"/>
+      <w:lvlText w:val="o"/>
+      <w:lvlJc w:val="left"/>
+      <w:pPr>
+        <w:ind w:left="5760" w:hanging="360"/>
+      </w:pPr>
+      <w:rPr>
+        <w:rFonts w:hint="default" w:ascii="Courier New" w:hAnsi="Courier New"/>
+      </w:rPr>
+    </w:lvl>
+    <w:lvl w:ilvl="8" w:tplc="32925D12">
+      <w:start w:val="1"/>
+      <w:numFmt w:val="bullet"/>
+      <w:lvlText w:val=""/>
+      <w:lvlJc w:val="left"/>
+      <w:pPr>
+        <w:ind w:left="6480" w:hanging="360"/>
+      </w:pPr>
+      <w:rPr>
+        <w:rFonts w:hint="default" w:ascii="Wingdings" w:hAnsi="Wingdings"/>
+      </w:rPr>
+    </w:lvl>
+  </w:abstractNum>
+  <w:abstractNum w:abstractNumId="8" w15:restartNumberingAfterBreak="0">
     <w:nsid w:val="661504B4"/>
     <w:multiLevelType w:val="hybridMultilevel"/>
     <w:tmpl w:val="2AD0D4B4"/>
@@ -3526,10 +5029,236 @@
       </w:rPr>
     </w:lvl>
   </w:abstractNum>
-  <w:abstractNum w:abstractNumId="1" w15:restartNumberingAfterBreak="0">
-    <w:nsid w:val="72A85AB1"/>
+  <w:abstractNum w:abstractNumId="9" w15:restartNumberingAfterBreak="0">
+    <w:nsid w:val="695C4A69"/>
     <w:multiLevelType w:val="hybridMultilevel"/>
     <w:tmpl w:val="FFFFFFFF"/>
+    <w:lvl w:ilvl="0" w:tplc="ABBA8188">
+      <w:start w:val="1"/>
+      <w:numFmt w:val="bullet"/>
+      <w:lvlText w:val=""/>
+      <w:lvlJc w:val="left"/>
+      <w:pPr>
+        <w:ind w:left="720" w:hanging="360"/>
+      </w:pPr>
+      <w:rPr>
+        <w:rFonts w:hint="default" w:ascii="Symbol" w:hAnsi="Symbol"/>
+      </w:rPr>
+    </w:lvl>
+    <w:lvl w:ilvl="1" w:tplc="9F06142C">
+      <w:start w:val="1"/>
+      <w:numFmt w:val="bullet"/>
+      <w:lvlText w:val="o"/>
+      <w:lvlJc w:val="left"/>
+      <w:pPr>
+        <w:ind w:left="1440" w:hanging="360"/>
+      </w:pPr>
+      <w:rPr>
+        <w:rFonts w:hint="default" w:ascii="Courier New" w:hAnsi="Courier New"/>
+      </w:rPr>
+    </w:lvl>
+    <w:lvl w:ilvl="2" w:tplc="63228C84">
+      <w:start w:val="1"/>
+      <w:numFmt w:val="bullet"/>
+      <w:lvlText w:val=""/>
+      <w:lvlJc w:val="left"/>
+      <w:pPr>
+        <w:ind w:left="2160" w:hanging="360"/>
+      </w:pPr>
+      <w:rPr>
+        <w:rFonts w:hint="default" w:ascii="Wingdings" w:hAnsi="Wingdings"/>
+      </w:rPr>
+    </w:lvl>
+    <w:lvl w:ilvl="3" w:tplc="16923970">
+      <w:start w:val="1"/>
+      <w:numFmt w:val="bullet"/>
+      <w:lvlText w:val=""/>
+      <w:lvlJc w:val="left"/>
+      <w:pPr>
+        <w:ind w:left="2880" w:hanging="360"/>
+      </w:pPr>
+      <w:rPr>
+        <w:rFonts w:hint="default" w:ascii="Symbol" w:hAnsi="Symbol"/>
+      </w:rPr>
+    </w:lvl>
+    <w:lvl w:ilvl="4" w:tplc="C5F0FFE6">
+      <w:start w:val="1"/>
+      <w:numFmt w:val="bullet"/>
+      <w:lvlText w:val="o"/>
+      <w:lvlJc w:val="left"/>
+      <w:pPr>
+        <w:ind w:left="3600" w:hanging="360"/>
+      </w:pPr>
+      <w:rPr>
+        <w:rFonts w:hint="default" w:ascii="Courier New" w:hAnsi="Courier New"/>
+      </w:rPr>
+    </w:lvl>
+    <w:lvl w:ilvl="5" w:tplc="BC0834A2">
+      <w:start w:val="1"/>
+      <w:numFmt w:val="bullet"/>
+      <w:lvlText w:val=""/>
+      <w:lvlJc w:val="left"/>
+      <w:pPr>
+        <w:ind w:left="4320" w:hanging="360"/>
+      </w:pPr>
+      <w:rPr>
+        <w:rFonts w:hint="default" w:ascii="Wingdings" w:hAnsi="Wingdings"/>
+      </w:rPr>
+    </w:lvl>
+    <w:lvl w:ilvl="6" w:tplc="BA2219C6">
+      <w:start w:val="1"/>
+      <w:numFmt w:val="bullet"/>
+      <w:lvlText w:val=""/>
+      <w:lvlJc w:val="left"/>
+      <w:pPr>
+        <w:ind w:left="5040" w:hanging="360"/>
+      </w:pPr>
+      <w:rPr>
+        <w:rFonts w:hint="default" w:ascii="Symbol" w:hAnsi="Symbol"/>
+      </w:rPr>
+    </w:lvl>
+    <w:lvl w:ilvl="7" w:tplc="2DA4498E">
+      <w:start w:val="1"/>
+      <w:numFmt w:val="bullet"/>
+      <w:lvlText w:val="o"/>
+      <w:lvlJc w:val="left"/>
+      <w:pPr>
+        <w:ind w:left="5760" w:hanging="360"/>
+      </w:pPr>
+      <w:rPr>
+        <w:rFonts w:hint="default" w:ascii="Courier New" w:hAnsi="Courier New"/>
+      </w:rPr>
+    </w:lvl>
+    <w:lvl w:ilvl="8" w:tplc="21D686C6">
+      <w:start w:val="1"/>
+      <w:numFmt w:val="bullet"/>
+      <w:lvlText w:val=""/>
+      <w:lvlJc w:val="left"/>
+      <w:pPr>
+        <w:ind w:left="6480" w:hanging="360"/>
+      </w:pPr>
+      <w:rPr>
+        <w:rFonts w:hint="default" w:ascii="Wingdings" w:hAnsi="Wingdings"/>
+      </w:rPr>
+    </w:lvl>
+  </w:abstractNum>
+  <w:abstractNum w:abstractNumId="10" w15:restartNumberingAfterBreak="0">
+    <w:nsid w:val="6B154953"/>
+    <w:multiLevelType w:val="hybridMultilevel"/>
+    <w:tmpl w:val="8F6A3DD4"/>
+    <w:lvl w:ilvl="0" w:tplc="3C560B54">
+      <w:start w:val="1"/>
+      <w:numFmt w:val="bullet"/>
+      <w:lvlText w:val=""/>
+      <w:lvlJc w:val="left"/>
+      <w:pPr>
+        <w:ind w:left="720" w:hanging="360"/>
+      </w:pPr>
+      <w:rPr>
+        <w:rFonts w:hint="default" w:ascii="Symbol" w:hAnsi="Symbol"/>
+      </w:rPr>
+    </w:lvl>
+    <w:lvl w:ilvl="1" w:tplc="EC0E5584">
+      <w:start w:val="1"/>
+      <w:numFmt w:val="bullet"/>
+      <w:lvlText w:val="o"/>
+      <w:lvlJc w:val="left"/>
+      <w:pPr>
+        <w:ind w:left="1440" w:hanging="360"/>
+      </w:pPr>
+      <w:rPr>
+        <w:rFonts w:hint="default" w:ascii="Courier New" w:hAnsi="Courier New"/>
+      </w:rPr>
+    </w:lvl>
+    <w:lvl w:ilvl="2" w:tplc="0DB88742">
+      <w:start w:val="1"/>
+      <w:numFmt w:val="bullet"/>
+      <w:lvlText w:val=""/>
+      <w:lvlJc w:val="left"/>
+      <w:pPr>
+        <w:ind w:left="2160" w:hanging="360"/>
+      </w:pPr>
+      <w:rPr>
+        <w:rFonts w:hint="default" w:ascii="Wingdings" w:hAnsi="Wingdings"/>
+      </w:rPr>
+    </w:lvl>
+    <w:lvl w:ilvl="3" w:tplc="54E43086">
+      <w:start w:val="1"/>
+      <w:numFmt w:val="bullet"/>
+      <w:lvlText w:val=""/>
+      <w:lvlJc w:val="left"/>
+      <w:pPr>
+        <w:ind w:left="2880" w:hanging="360"/>
+      </w:pPr>
+      <w:rPr>
+        <w:rFonts w:hint="default" w:ascii="Symbol" w:hAnsi="Symbol"/>
+      </w:rPr>
+    </w:lvl>
+    <w:lvl w:ilvl="4" w:tplc="0CF0CF04">
+      <w:start w:val="1"/>
+      <w:numFmt w:val="bullet"/>
+      <w:lvlText w:val="o"/>
+      <w:lvlJc w:val="left"/>
+      <w:pPr>
+        <w:ind w:left="3600" w:hanging="360"/>
+      </w:pPr>
+      <w:rPr>
+        <w:rFonts w:hint="default" w:ascii="Courier New" w:hAnsi="Courier New"/>
+      </w:rPr>
+    </w:lvl>
+    <w:lvl w:ilvl="5" w:tplc="73E6CF2A">
+      <w:start w:val="1"/>
+      <w:numFmt w:val="bullet"/>
+      <w:lvlText w:val=""/>
+      <w:lvlJc w:val="left"/>
+      <w:pPr>
+        <w:ind w:left="4320" w:hanging="360"/>
+      </w:pPr>
+      <w:rPr>
+        <w:rFonts w:hint="default" w:ascii="Wingdings" w:hAnsi="Wingdings"/>
+      </w:rPr>
+    </w:lvl>
+    <w:lvl w:ilvl="6" w:tplc="2E1665A4">
+      <w:start w:val="1"/>
+      <w:numFmt w:val="bullet"/>
+      <w:lvlText w:val=""/>
+      <w:lvlJc w:val="left"/>
+      <w:pPr>
+        <w:ind w:left="5040" w:hanging="360"/>
+      </w:pPr>
+      <w:rPr>
+        <w:rFonts w:hint="default" w:ascii="Symbol" w:hAnsi="Symbol"/>
+      </w:rPr>
+    </w:lvl>
+    <w:lvl w:ilvl="7" w:tplc="E2A2249E">
+      <w:start w:val="1"/>
+      <w:numFmt w:val="bullet"/>
+      <w:lvlText w:val="o"/>
+      <w:lvlJc w:val="left"/>
+      <w:pPr>
+        <w:ind w:left="5760" w:hanging="360"/>
+      </w:pPr>
+      <w:rPr>
+        <w:rFonts w:hint="default" w:ascii="Courier New" w:hAnsi="Courier New"/>
+      </w:rPr>
+    </w:lvl>
+    <w:lvl w:ilvl="8" w:tplc="242C2F8E">
+      <w:start w:val="1"/>
+      <w:numFmt w:val="bullet"/>
+      <w:lvlText w:val=""/>
+      <w:lvlJc w:val="left"/>
+      <w:pPr>
+        <w:ind w:left="6480" w:hanging="360"/>
+      </w:pPr>
+      <w:rPr>
+        <w:rFonts w:hint="default" w:ascii="Wingdings" w:hAnsi="Wingdings"/>
+      </w:rPr>
+    </w:lvl>
+  </w:abstractNum>
+  <w:abstractNum w:abstractNumId="11" w15:restartNumberingAfterBreak="0">
+    <w:nsid w:val="72A85AB1"/>
+    <w:multiLevelType w:val="multilevel"/>
+    <w:tmpl w:val="FFFFFFFF"/>
     <w:lvl w:ilvl="0" w:tplc="DE54DF20">
       <w:start w:val="1"/>
       <w:numFmt w:val="bullet"/>
@@ -3640,10 +5369,40 @@
     </w:lvl>
   </w:abstractNum>
   <w:num w:numId="1">
+    <w:abstractNumId w:val="4"/>
+  </w:num>
+  <w:num w:numId="2">
+    <w:abstractNumId w:val="8"/>
+  </w:num>
+  <w:num w:numId="3">
+    <w:abstractNumId w:val="11"/>
+  </w:num>
+  <w:num w:numId="4">
+    <w:abstractNumId w:val="1"/>
+  </w:num>
+  <w:num w:numId="5">
+    <w:abstractNumId w:val="10"/>
+  </w:num>
+  <w:num w:numId="6">
+    <w:abstractNumId w:val="9"/>
+  </w:num>
+  <w:num w:numId="7">
+    <w:abstractNumId w:val="7"/>
+  </w:num>
+  <w:num w:numId="8">
+    <w:abstractNumId w:val="2"/>
+  </w:num>
+  <w:num w:numId="9">
+    <w:abstractNumId w:val="6"/>
+  </w:num>
+  <w:num w:numId="10">
+    <w:abstractNumId w:val="5"/>
+  </w:num>
+  <w:num w:numId="11">
     <w:abstractNumId w:val="0"/>
   </w:num>
-  <w:num w:numId="2">
-    <w:abstractNumId w:val="1"/>
+  <w:num w:numId="12">
+    <w:abstractNumId w:val="3"/>
   </w:num>
 </w:numbering>
 </file>
@@ -4076,7 +5835,6 @@
     <w:next w:val="Normal"/>
     <w:link w:val="Heading2Char"/>
     <w:uiPriority w:val="9"/>
-    <w:semiHidden/>
     <w:unhideWhenUsed/>
     <w:qFormat/>
     <w:rsid w:val="00F97AB3"/>
@@ -4318,7 +6076,6 @@
     <w:basedOn w:val="DefaultParagraphFont"/>
     <w:link w:val="Heading2"/>
     <w:uiPriority w:val="9"/>
-    <w:semiHidden/>
     <w:rsid w:val="00F97AB3"/>
     <w:rPr>
       <w:rFonts w:asciiTheme="majorHAnsi" w:hAnsiTheme="majorHAnsi" w:eastAsiaTheme="majorEastAsia" w:cstheme="majorBidi"/>
@@ -4429,7 +6186,6 @@
     <w:basedOn w:val="Normal"/>
     <w:next w:val="Normal"/>
     <w:uiPriority w:val="35"/>
-    <w:semiHidden/>
     <w:unhideWhenUsed/>
     <w:qFormat/>
     <w:rsid w:val="00F97AB3"/>
@@ -4757,6 +6513,41 @@
     <w:uiPriority w:val="99"/>
     <w:rsid w:val="00354EFC"/>
   </w:style>
+  <w:style w:type="paragraph" w:styleId="ListParagraph">
+    <w:name w:val="List Paragraph"/>
+    <w:basedOn w:val="Normal"/>
+    <w:uiPriority w:val="34"/>
+    <w:qFormat/>
+    <w:rsid w:val="00687397"/>
+    <w:pPr>
+      <w:ind w:left="720"/>
+      <w:contextualSpacing/>
+    </w:pPr>
+  </w:style>
+  <w:style w:type="paragraph" w:styleId="paragraph" w:customStyle="1">
+    <w:name w:val="paragraph"/>
+    <w:basedOn w:val="Normal"/>
+    <w:rsid w:val="00BD785D"/>
+    <w:pPr>
+      <w:spacing w:before="100" w:beforeAutospacing="1" w:after="100" w:afterAutospacing="1" w:line="240" w:lineRule="auto"/>
+    </w:pPr>
+    <w:rPr>
+      <w:rFonts w:ascii="Times New Roman" w:hAnsi="Times New Roman" w:eastAsia="Times New Roman" w:cs="Times New Roman"/>
+      <w:sz w:val="24"/>
+      <w:szCs w:val="24"/>
+      <w:lang w:eastAsia="es-ES"/>
+    </w:rPr>
+  </w:style>
+  <w:style w:type="character" w:styleId="normaltextrun" w:customStyle="1">
+    <w:name w:val="normaltextrun"/>
+    <w:basedOn w:val="DefaultParagraphFont"/>
+    <w:rsid w:val="00BD785D"/>
+  </w:style>
+  <w:style w:type="character" w:styleId="eop" w:customStyle="1">
+    <w:name w:val="eop"/>
+    <w:basedOn w:val="DefaultParagraphFont"/>
+    <w:rsid w:val="00BD785D"/>
+  </w:style>
 </w:styles>
 </file>
 
@@ -4776,7 +6567,7 @@
         <w:behaviors>
           <w:behavior w:val="content"/>
         </w:behaviors>
-        <w:guid w:val="{7628f499-342a-4053-ad27-c4df88f5e698}"/>
+        <w:guid w:val="{696079cf-aec1-4467-8227-1db07ce3141c}"/>
       </w:docPartPr>
       <w:docPartBody>
         <w:p>

--- a/Memoria.docx
+++ b/Memoria.docx
@@ -332,7 +332,7 @@
       </w:pPr>
       <w:r>
         <w:drawing>
-          <wp:inline wp14:editId="1A3A6AE5" wp14:anchorId="5FDC49F7">
+          <wp:inline wp14:editId="6B83D33B" wp14:anchorId="5FDC49F7">
             <wp:extent cx="1943100" cy="739775"/>
             <wp:effectExtent l="0" t="0" r="0" b="3175"/>
             <wp:docPr id="303884152" name="Imagen 1" descr="Ver las imágenes de origen" title=""/>
@@ -347,7 +347,7 @@
                     <pic:cNvPicPr/>
                   </pic:nvPicPr>
                   <pic:blipFill>
-                    <a:blip r:embed="Rec9a18048e4c43a7">
+                    <a:blip r:embed="R4d058e024a804b0c">
                       <a:extLst xmlns:a="http://schemas.openxmlformats.org/drawingml/2006/main">
                         <a:ext uri="{28A0092B-C50C-407E-A947-70E740481C1C}">
                           <a14:useLocalDpi xmlns:a14="http://schemas.microsoft.com/office/drawing/2010/main" val="0"/>
@@ -724,6 +724,7 @@
           <w:tcPr>
             <w:tcW w:w="4508" w:type="dxa"/>
             <w:shd w:val="clear" w:color="auto" w:fill="AEAAAA" w:themeFill="background2" w:themeFillShade="BF"/>
+            <w:tcMar/>
           </w:tcPr>
           <w:p>
             <w:pPr>
@@ -745,6 +746,7 @@
         <w:tc>
           <w:tcPr>
             <w:tcW w:w="4508" w:type="dxa"/>
+            <w:tcMar/>
           </w:tcPr>
           <w:p>
             <w:pPr>
@@ -764,6 +766,7 @@
           <w:tcPr>
             <w:tcW w:w="4508" w:type="dxa"/>
             <w:shd w:val="clear" w:color="auto" w:fill="AEAAAA" w:themeFill="background2" w:themeFillShade="BF"/>
+            <w:tcMar/>
           </w:tcPr>
           <w:p>
             <w:pPr>
@@ -786,6 +789,7 @@
         <w:tc>
           <w:tcPr>
             <w:tcW w:w="4508" w:type="dxa"/>
+            <w:tcMar/>
           </w:tcPr>
           <w:p>
             <w:pPr>
@@ -805,19 +809,21 @@
           <w:tcPr>
             <w:tcW w:w="4508" w:type="dxa"/>
             <w:shd w:val="clear" w:color="auto" w:fill="AEAAAA" w:themeFill="background2" w:themeFillShade="BF"/>
-          </w:tcPr>
-          <w:p>
-            <w:pPr>
+            <w:tcMar/>
+          </w:tcPr>
+          <w:p>
+            <w:pPr>
+              <w:spacing w:before="160" w:beforeAutospacing="off"/>
               <w:jc w:val="center"/>
               <w:rPr>
-                <w:b/>
-                <w:bCs/>
-              </w:rPr>
-            </w:pPr>
-            <w:r>
-              <w:rPr>
-                <w:b/>
-                <w:bCs/>
+                <w:b w:val="1"/>
+                <w:bCs w:val="1"/>
+              </w:rPr>
+            </w:pPr>
+            <w:r>
+              <w:rPr>
+                <w:b w:val="1"/>
+                <w:bCs w:val="1"/>
               </w:rPr>
               <w:t>Arquitectos Software Cognitivos (ASC)</w:t>
             </w:r>
@@ -826,6 +832,7 @@
         <w:tc>
           <w:tcPr>
             <w:tcW w:w="4508" w:type="dxa"/>
+            <w:tcMar/>
           </w:tcPr>
           <w:p>
             <w:pPr>
@@ -1193,6 +1200,10 @@
         <w:rPr/>
         <w:t/>
       </w:r>
+      <w:r>
+        <w:rPr/>
+        <w:t/>
+      </w:r>
     </w:p>
     <w:p>
       <w:pPr>
@@ -1525,6 +1536,10 @@
         <w:rPr/>
         <w:t/>
       </w:r>
+      <w:r>
+        <w:rPr/>
+        <w:t/>
+      </w:r>
     </w:p>
     <w:p>
       <w:pPr>
@@ -2205,6 +2220,7 @@
           <w:tcPr>
             <w:tcW w:w="1395" w:type="dxa"/>
             <w:shd w:val="clear" w:color="auto" w:fill="AEAAAA" w:themeFill="background2" w:themeFillShade="BF"/>
+            <w:tcMar/>
           </w:tcPr>
           <w:p>
             <w:pPr>
@@ -2226,6 +2242,7 @@
           <w:tcPr>
             <w:tcW w:w="3105" w:type="dxa"/>
             <w:shd w:val="clear" w:color="auto" w:fill="AEAAAA" w:themeFill="background2" w:themeFillShade="BF"/>
+            <w:tcMar/>
           </w:tcPr>
           <w:p>
             <w:pPr>
@@ -2247,6 +2264,7 @@
           <w:tcPr>
             <w:tcW w:w="4500" w:type="dxa"/>
             <w:shd w:val="clear" w:color="auto" w:fill="AEAAAA" w:themeFill="background2" w:themeFillShade="BF"/>
+            <w:tcMar/>
           </w:tcPr>
           <w:p>
             <w:pPr>
@@ -2269,6 +2287,7 @@
         <w:tc>
           <w:tcPr>
             <w:tcW w:w="1395" w:type="dxa"/>
+            <w:tcMar/>
           </w:tcPr>
           <w:p>
             <w:pPr>
@@ -2291,6 +2310,7 @@
         <w:tc>
           <w:tcPr>
             <w:tcW w:w="3105" w:type="dxa"/>
+            <w:tcMar/>
           </w:tcPr>
           <w:p>
             <w:r>
@@ -2302,6 +2322,7 @@
         <w:tc>
           <w:tcPr>
             <w:tcW w:w="4500" w:type="dxa"/>
+            <w:tcMar/>
           </w:tcPr>
           <w:p>
             <w:pPr>
@@ -2322,6 +2343,7 @@
         <w:tc>
           <w:tcPr>
             <w:tcW w:w="1395" w:type="dxa"/>
+            <w:tcMar/>
           </w:tcPr>
           <w:p>
             <w:pPr>
@@ -2343,6 +2365,7 @@
         <w:tc>
           <w:tcPr>
             <w:tcW w:w="3105" w:type="dxa"/>
+            <w:tcMar/>
           </w:tcPr>
           <w:p>
             <w:r>
@@ -2354,13 +2377,23 @@
         <w:tc>
           <w:tcPr>
             <w:tcW w:w="4500" w:type="dxa"/>
+            <w:tcMar/>
           </w:tcPr>
           <w:p>
             <w:pPr>
               <w:jc w:val="both"/>
             </w:pPr>
             <w:r>
-              <w:t xml:space="preserve">Habrá una función cesta de compra que usará una caché para almacenar su información dinámica (como los productos y la cantidad de dichos productos) y accederá a la localización de microservicios de terceros a través de una base de datos MangoDB. </w:t>
+              <w:rPr/>
+              <w:t>Habrá una función cesta de compra que usará una caché para almacenar su información dinámica (como los productos y la cantidad de dichos productos) y accederá a la localización de microservicios de terceros a través de una base de datos M</w:t>
+            </w:r>
+            <w:r>
+              <w:rPr/>
+              <w:t>o</w:t>
+            </w:r>
+            <w:r>
+              <w:rPr/>
+              <w:t xml:space="preserve">ngoDB. </w:t>
             </w:r>
           </w:p>
           <w:p>
@@ -2374,6 +2407,7 @@
         <w:tc>
           <w:tcPr>
             <w:tcW w:w="1395" w:type="dxa"/>
+            <w:tcMar/>
           </w:tcPr>
           <w:p>
             <w:pPr>
@@ -2395,6 +2429,7 @@
         <w:tc>
           <w:tcPr>
             <w:tcW w:w="3105" w:type="dxa"/>
+            <w:tcMar/>
           </w:tcPr>
           <w:p>
             <w:r>
@@ -2406,6 +2441,7 @@
         <w:tc>
           <w:tcPr>
             <w:tcW w:w="4500" w:type="dxa"/>
+            <w:tcMar/>
           </w:tcPr>
           <w:p>
             <w:pPr>
@@ -2426,6 +2462,7 @@
         <w:tc>
           <w:tcPr>
             <w:tcW w:w="1395" w:type="dxa"/>
+            <w:tcMar/>
           </w:tcPr>
           <w:p>
             <w:pPr>
@@ -2447,6 +2484,7 @@
         <w:tc>
           <w:tcPr>
             <w:tcW w:w="3105" w:type="dxa"/>
+            <w:tcMar/>
           </w:tcPr>
           <w:p>
             <w:r>
@@ -2458,6 +2496,7 @@
         <w:tc>
           <w:tcPr>
             <w:tcW w:w="4500" w:type="dxa"/>
+            <w:tcMar/>
           </w:tcPr>
           <w:p>
             <w:pPr>
@@ -2484,6 +2523,7 @@
         <w:tc>
           <w:tcPr>
             <w:tcW w:w="1395" w:type="dxa"/>
+            <w:tcMar/>
           </w:tcPr>
           <w:p>
             <w:pPr>
@@ -2505,6 +2545,7 @@
         <w:tc>
           <w:tcPr>
             <w:tcW w:w="3105" w:type="dxa"/>
+            <w:tcMar/>
           </w:tcPr>
           <w:p>
             <w:r>
@@ -2516,6 +2557,7 @@
         <w:tc>
           <w:tcPr>
             <w:tcW w:w="4500" w:type="dxa"/>
+            <w:tcMar/>
           </w:tcPr>
           <w:p>
             <w:pPr>
@@ -2545,6 +2587,7 @@
         <w:tc>
           <w:tcPr>
             <w:tcW w:w="1395" w:type="dxa"/>
+            <w:tcMar/>
           </w:tcPr>
           <w:p>
             <w:pPr>
@@ -2566,6 +2609,7 @@
         <w:tc>
           <w:tcPr>
             <w:tcW w:w="3105" w:type="dxa"/>
+            <w:tcMar/>
           </w:tcPr>
           <w:p>
             <w:r>
@@ -2577,6 +2621,7 @@
         <w:tc>
           <w:tcPr>
             <w:tcW w:w="4500" w:type="dxa"/>
+            <w:tcMar/>
           </w:tcPr>
           <w:p>
             <w:pPr>
@@ -2592,6 +2637,7 @@
         <w:tc>
           <w:tcPr>
             <w:tcW w:w="1395" w:type="dxa"/>
+            <w:tcMar/>
           </w:tcPr>
           <w:p>
             <w:pPr>
@@ -2613,6 +2659,7 @@
         <w:tc>
           <w:tcPr>
             <w:tcW w:w="3105" w:type="dxa"/>
+            <w:tcMar/>
           </w:tcPr>
           <w:p>
             <w:r>
@@ -2624,6 +2671,7 @@
         <w:tc>
           <w:tcPr>
             <w:tcW w:w="4500" w:type="dxa"/>
+            <w:tcMar/>
           </w:tcPr>
           <w:p>
             <w:pPr>
@@ -2647,6 +2695,7 @@
         <w:tc>
           <w:tcPr>
             <w:tcW w:w="1395" w:type="dxa"/>
+            <w:tcMar/>
           </w:tcPr>
           <w:p>
             <w:pPr>
@@ -2668,6 +2717,7 @@
         <w:tc>
           <w:tcPr>
             <w:tcW w:w="3105" w:type="dxa"/>
+            <w:tcMar/>
           </w:tcPr>
           <w:p>
             <w:r>
@@ -2679,6 +2729,7 @@
         <w:tc>
           <w:tcPr>
             <w:tcW w:w="4500" w:type="dxa"/>
+            <w:tcMar/>
           </w:tcPr>
           <w:p>
             <w:pPr>
@@ -3362,11 +3413,15 @@
           </w:tcPr>
           <w:p>
             <w:pPr>
+              <w:pStyle w:val="Normal"/>
+              <w:bidi w:val="0"/>
+              <w:spacing w:before="0" w:beforeAutospacing="off" w:after="0" w:afterAutospacing="off" w:line="300" w:lineRule="auto"/>
+              <w:ind w:left="0" w:right="0"/>
               <w:jc w:val="center"/>
             </w:pPr>
             <w:r>
               <w:rPr/>
-              <w:t>1</w:t>
+              <w:t>2</w:t>
             </w:r>
           </w:p>
         </w:tc>
@@ -3424,6 +3479,10 @@
             <w:pPr>
               <w:jc w:val="center"/>
             </w:pPr>
+            <w:r>
+              <w:rPr/>
+              <w:t>80</w:t>
+            </w:r>
           </w:p>
         </w:tc>
       </w:tr>
@@ -3449,12 +3508,12 @@
           </w:tcPr>
           <w:p>
             <w:pPr>
+              <w:pStyle w:val="Normal"/>
+              <w:bidi w:val="0"/>
+              <w:spacing w:before="0" w:beforeAutospacing="off" w:after="0" w:afterAutospacing="off" w:line="300" w:lineRule="auto"/>
+              <w:ind w:left="0" w:right="0"/>
               <w:jc w:val="center"/>
             </w:pPr>
-            <w:r>
-              <w:rPr/>
-              <w:t>2</w:t>
-            </w:r>
           </w:p>
         </w:tc>
         <w:tc>
@@ -3514,7 +3573,7 @@
             </w:pPr>
             <w:r>
               <w:rPr/>
-              <w:t>3</w:t>
+              <w:t>4</w:t>
             </w:r>
           </w:p>
         </w:tc>
@@ -3729,29 +3788,23 @@
           <w:ilvl w:val="0"/>
           <w:numId w:val="12"/>
         </w:numPr>
-        <w:rPr/>
-      </w:pPr>
-      <w:r>
-        <w:rPr/>
+      </w:pPr>
+      <w:r>
         <w:t xml:space="preserve">Aplicación de patrones CQRS y DDD simplificados en un microservicio (8 de </w:t>
       </w:r>
       <w:r>
-        <w:rPr/>
         <w:t>o</w:t>
       </w:r>
       <w:r>
-        <w:rPr/>
         <w:t>ctubre de 20</w:t>
       </w:r>
       <w:r>
-        <w:rPr/>
         <w:t>18)</w:t>
       </w:r>
       <w:r>
-        <w:rPr/>
         <w:t xml:space="preserve">. Recuperado de </w:t>
       </w:r>
-      <w:hyperlink r:id="R1efbba30895a44b6">
+      <w:hyperlink r:id="rId11">
         <w:r>
           <w:rPr>
             <w:rStyle w:val="Hyperlink"/>
@@ -3767,13 +3820,11 @@
           <w:ilvl w:val="0"/>
           <w:numId w:val="12"/>
         </w:numPr>
-        <w:rPr/>
-      </w:pPr>
-      <w:r>
-        <w:rPr/>
+      </w:pPr>
+      <w:r>
         <w:t xml:space="preserve">Diseño de una aplicación orientada a microservicios (2 de octubre de 2018). Recuperado de </w:t>
       </w:r>
-      <w:hyperlink r:id="R5e222eda5d484a6f">
+      <w:hyperlink r:id="rId12">
         <w:r>
           <w:rPr>
             <w:rStyle w:val="Hyperlink"/>
@@ -3789,13 +3840,11 @@
           <w:ilvl w:val="0"/>
           <w:numId w:val="12"/>
         </w:numPr>
-        <w:rPr/>
-      </w:pPr>
-      <w:r>
-        <w:rPr/>
+      </w:pPr>
+      <w:r>
         <w:t xml:space="preserve">Microservicios: más que a suma de sus partes (2 de marzo 2020). Recuperado de </w:t>
       </w:r>
-      <w:hyperlink r:id="R3d9b03acfd2f4d65">
+      <w:hyperlink r:id="rId13">
         <w:r>
           <w:rPr>
             <w:rStyle w:val="Hyperlink"/>
@@ -3811,8 +3860,72 @@
           <w:ilvl w:val="0"/>
           <w:numId w:val="12"/>
         </w:numPr>
+        <w:rPr>
+          <w:rFonts w:ascii="Calibri" w:hAnsi="Calibri" w:eastAsia="Calibri" w:cs="Calibri" w:asciiTheme="minorAscii" w:hAnsiTheme="minorAscii" w:eastAsiaTheme="minorAscii" w:cstheme="minorAscii"/>
+          <w:sz w:val="21"/>
+          <w:szCs w:val="21"/>
+        </w:rPr>
+      </w:pPr>
+      <w:r>
         <w:rPr/>
-      </w:pPr>
+        <w:t xml:space="preserve">Patrón de Federación. Recuperado de </w:t>
+      </w:r>
+      <w:hyperlink r:id="Rc969e8690fac4b04">
+        <w:r>
+          <w:rPr>
+            <w:rStyle w:val="Hyperlink"/>
+          </w:rPr>
+          <w:t>https://sites.google.com/site/toptecnologicosdelainfo/unidad-4/patrones-de-integracion</w:t>
+        </w:r>
+      </w:hyperlink>
+    </w:p>
+    <w:p>
+      <w:pPr>
+        <w:pStyle w:val="ListParagraph"/>
+        <w:numPr>
+          <w:ilvl w:val="0"/>
+          <w:numId w:val="12"/>
+        </w:numPr>
+        <w:rPr>
+          <w:rFonts w:ascii="Calibri" w:hAnsi="Calibri" w:eastAsia="Calibri" w:cs="Calibri" w:asciiTheme="minorAscii" w:hAnsiTheme="minorAscii" w:eastAsiaTheme="minorAscii" w:cstheme="minorAscii"/>
+          <w:sz w:val="21"/>
+          <w:szCs w:val="21"/>
+        </w:rPr>
+      </w:pPr>
+      <w:hyperlink r:id="R0211bb0a2f3a4685">
+        <w:r>
+          <w:rPr>
+            <w:rStyle w:val="Hyperlink"/>
+          </w:rPr>
+          <w:t>https://www.youtube.com/watch?v=JD6VNRdGl98&amp;ab_channel=LeonardoKuffo</w:t>
+        </w:r>
+      </w:hyperlink>
+    </w:p>
+    <w:p>
+      <w:pPr>
+        <w:pStyle w:val="ListParagraph"/>
+        <w:numPr>
+          <w:ilvl w:val="0"/>
+          <w:numId w:val="12"/>
+        </w:numPr>
+        <w:rPr>
+          <w:rFonts w:ascii="Calibri" w:hAnsi="Calibri" w:eastAsia="Calibri" w:cs="Calibri" w:asciiTheme="minorAscii" w:hAnsiTheme="minorAscii" w:eastAsiaTheme="minorAscii" w:cstheme="minorAscii"/>
+          <w:sz w:val="21"/>
+          <w:szCs w:val="21"/>
+        </w:rPr>
+      </w:pPr>
+      <w:r>
+        <w:rPr/>
+        <w:t xml:space="preserve">Patrón de bus. Recuperado de </w:t>
+      </w:r>
+      <w:hyperlink r:id="Raec51dd21b9347ec">
+        <w:r>
+          <w:rPr>
+            <w:rStyle w:val="Hyperlink"/>
+          </w:rPr>
+          <w:t>https://andreshevia.com/2014/05/25/patrones-de-diseno-de-integracion-empresarial-a-aplicar/</w:t>
+        </w:r>
+      </w:hyperlink>
     </w:p>
     <w:p/>
     <w:p>
@@ -4317,7 +4430,7 @@
   </w:abstractNum>
   <w:abstractNum w:abstractNumId="3" w15:restartNumberingAfterBreak="0">
     <w:nsid w:val="2B260796"/>
-    <w:multiLevelType w:val="hybridMultilevel"/>
+    <w:multiLevelType w:val="multilevel"/>
     <w:tmpl w:val="FFFFFFFF"/>
     <w:lvl w:ilvl="0" w:tplc="4962B460">
       <w:start w:val="1"/>
@@ -6567,7 +6680,7 @@
         <w:behaviors>
           <w:behavior w:val="content"/>
         </w:behaviors>
-        <w:guid w:val="{696079cf-aec1-4467-8227-1db07ce3141c}"/>
+        <w:guid w:val="{d85afaff-5735-4054-956a-f71cab0e9dd1}"/>
       </w:docPartPr>
       <w:docPartBody>
         <w:p>

--- a/Memoria.docx
+++ b/Memoria.docx
@@ -332,7 +332,7 @@
       </w:pPr>
       <w:r>
         <w:drawing>
-          <wp:inline wp14:editId="6B83D33B" wp14:anchorId="5FDC49F7">
+          <wp:inline wp14:editId="237E0EFC" wp14:anchorId="5FDC49F7">
             <wp:extent cx="1943100" cy="739775"/>
             <wp:effectExtent l="0" t="0" r="0" b="3175"/>
             <wp:docPr id="303884152" name="Imagen 1" descr="Ver las imágenes de origen" title=""/>
@@ -347,7 +347,7 @@
                     <pic:cNvPicPr/>
                   </pic:nvPicPr>
                   <pic:blipFill>
-                    <a:blip r:embed="R4d058e024a804b0c">
+                    <a:blip r:embed="Rf9e9e99c5af944b8">
                       <a:extLst xmlns:a="http://schemas.openxmlformats.org/drawingml/2006/main">
                         <a:ext uri="{28A0092B-C50C-407E-A947-70E740481C1C}">
                           <a14:useLocalDpi xmlns:a14="http://schemas.microsoft.com/office/drawing/2010/main" val="0"/>
@@ -1204,6 +1204,14 @@
         <w:rPr/>
         <w:t/>
       </w:r>
+      <w:r>
+        <w:rPr/>
+        <w:t/>
+      </w:r>
+      <w:r>
+        <w:rPr/>
+        <w:t/>
+      </w:r>
     </w:p>
     <w:p>
       <w:pPr>
@@ -1540,6 +1548,14 @@
         <w:rPr/>
         <w:t/>
       </w:r>
+      <w:r>
+        <w:rPr/>
+        <w:t/>
+      </w:r>
+      <w:r>
+        <w:rPr/>
+        <w:t/>
+      </w:r>
     </w:p>
     <w:p>
       <w:pPr>
@@ -3514,6 +3530,10 @@
               <w:ind w:left="0" w:right="0"/>
               <w:jc w:val="center"/>
             </w:pPr>
+            <w:r>
+              <w:rPr/>
+              <w:t>3</w:t>
+            </w:r>
           </w:p>
         </w:tc>
         <w:tc>
@@ -3525,6 +3545,14 @@
             <w:pPr>
               <w:jc w:val="center"/>
             </w:pPr>
+            <w:r>
+              <w:rPr/>
+              <w:t>4</w:t>
+            </w:r>
+            <w:r>
+              <w:rPr/>
+              <w:t>0</w:t>
+            </w:r>
           </w:p>
         </w:tc>
         <w:tc>
@@ -3536,6 +3564,10 @@
             <w:pPr>
               <w:jc w:val="center"/>
             </w:pPr>
+            <w:r>
+              <w:rPr/>
+              <w:t>45</w:t>
+            </w:r>
           </w:p>
         </w:tc>
         <w:tc>
@@ -3547,6 +3579,10 @@
             <w:pPr>
               <w:jc w:val="center"/>
             </w:pPr>
+            <w:r>
+              <w:rPr/>
+              <w:t>30</w:t>
+            </w:r>
           </w:p>
         </w:tc>
         <w:tc>
@@ -3558,6 +3594,10 @@
             <w:pPr>
               <w:jc w:val="center"/>
             </w:pPr>
+            <w:r>
+              <w:rPr/>
+              <w:t>30</w:t>
+            </w:r>
           </w:p>
         </w:tc>
       </w:tr>

--- a/Memoria.docx
+++ b/Memoria.docx
@@ -332,7 +332,7 @@
       </w:pPr>
       <w:r>
         <w:drawing>
-          <wp:inline wp14:editId="237E0EFC" wp14:anchorId="5FDC49F7">
+          <wp:inline wp14:editId="616D1D3E" wp14:anchorId="5FDC49F7">
             <wp:extent cx="1943100" cy="739775"/>
             <wp:effectExtent l="0" t="0" r="0" b="3175"/>
             <wp:docPr id="303884152" name="Imagen 1" descr="Ver las imágenes de origen" title=""/>
@@ -347,7 +347,7 @@
                     <pic:cNvPicPr/>
                   </pic:nvPicPr>
                   <pic:blipFill>
-                    <a:blip r:embed="Rf9e9e99c5af944b8">
+                    <a:blip r:embed="R5deb038e24d94320">
                       <a:extLst xmlns:a="http://schemas.openxmlformats.org/drawingml/2006/main">
                         <a:ext uri="{28A0092B-C50C-407E-A947-70E740481C1C}">
                           <a14:useLocalDpi xmlns:a14="http://schemas.microsoft.com/office/drawing/2010/main" val="0"/>
@@ -1212,6 +1212,10 @@
         <w:rPr/>
         <w:t/>
       </w:r>
+      <w:r>
+        <w:rPr/>
+        <w:t/>
+      </w:r>
     </w:p>
     <w:p>
       <w:pPr>
@@ -1556,6 +1560,10 @@
         <w:rPr/>
         <w:t/>
       </w:r>
+      <w:r>
+        <w:rPr/>
+        <w:t/>
+      </w:r>
     </w:p>
     <w:p>
       <w:pPr>
@@ -2737,7 +2745,16 @@
           </w:tcPr>
           <w:p>
             <w:r>
-              <w:t>Comunicación de cliente a HTTP</w:t>
+              <w:rPr/>
+              <w:t>Comunicación de cliente a</w:t>
+            </w:r>
+            <w:r>
+              <w:rPr/>
+              <w:t xml:space="preserve"> través de</w:t>
+            </w:r>
+            <w:r>
+              <w:rPr/>
+              <w:t xml:space="preserve"> HTTP</w:t>
             </w:r>
           </w:p>
           <w:p/>
@@ -3626,6 +3643,10 @@
             <w:pPr>
               <w:jc w:val="center"/>
             </w:pPr>
+            <w:r>
+              <w:rPr/>
+              <w:t>4</w:t>
+            </w:r>
           </w:p>
         </w:tc>
         <w:tc>
@@ -3635,8 +3656,16 @@
           </w:tcPr>
           <w:p>
             <w:pPr>
+              <w:pStyle w:val="Normal"/>
+              <w:bidi w:val="0"/>
+              <w:spacing w:before="0" w:beforeAutospacing="off" w:after="0" w:afterAutospacing="off" w:line="300" w:lineRule="auto"/>
+              <w:ind w:left="0" w:right="0"/>
               <w:jc w:val="center"/>
             </w:pPr>
+            <w:r>
+              <w:rPr/>
+              <w:t>35</w:t>
+            </w:r>
           </w:p>
         </w:tc>
         <w:tc>
@@ -3648,6 +3677,10 @@
             <w:pPr>
               <w:jc w:val="center"/>
             </w:pPr>
+            <w:r>
+              <w:rPr/>
+              <w:t>45</w:t>
+            </w:r>
           </w:p>
         </w:tc>
         <w:tc>
@@ -3659,6 +3692,10 @@
             <w:pPr>
               <w:jc w:val="center"/>
             </w:pPr>
+            <w:r>
+              <w:rPr/>
+              <w:t>20</w:t>
+            </w:r>
           </w:p>
         </w:tc>
         <w:tc>
@@ -3670,6 +3707,10 @@
             <w:pPr>
               <w:jc w:val="center"/>
             </w:pPr>
+            <w:r>
+              <w:rPr/>
+              <w:t>35</w:t>
+            </w:r>
           </w:p>
         </w:tc>
       </w:tr>
@@ -3681,9 +3722,89 @@
           </w:tcPr>
           <w:p>
             <w:pPr>
+              <w:pStyle w:val="Normal"/>
+              <w:bidi w:val="0"/>
+              <w:spacing w:before="0" w:beforeAutospacing="off" w:after="0" w:afterAutospacing="off" w:line="300" w:lineRule="auto"/>
+              <w:ind w:left="0" w:right="0"/>
               <w:jc w:val="center"/>
             </w:pPr>
             <w:r>
+              <w:rPr/>
+              <w:t>4</w:t>
+            </w:r>
+          </w:p>
+        </w:tc>
+        <w:tc>
+          <w:tcPr>
+            <w:tcW w:w="1502" w:type="dxa"/>
+            <w:tcMar/>
+          </w:tcPr>
+          <w:p>
+            <w:pPr>
+              <w:jc w:val="center"/>
+            </w:pPr>
+          </w:p>
+        </w:tc>
+        <w:tc>
+          <w:tcPr>
+            <w:tcW w:w="1502" w:type="dxa"/>
+            <w:tcMar/>
+          </w:tcPr>
+          <w:p>
+            <w:pPr>
+              <w:jc w:val="center"/>
+            </w:pPr>
+          </w:p>
+        </w:tc>
+        <w:tc>
+          <w:tcPr>
+            <w:tcW w:w="1502" w:type="dxa"/>
+            <w:tcMar/>
+          </w:tcPr>
+          <w:p>
+            <w:pPr>
+              <w:jc w:val="center"/>
+            </w:pPr>
+          </w:p>
+        </w:tc>
+        <w:tc>
+          <w:tcPr>
+            <w:tcW w:w="1502" w:type="dxa"/>
+            <w:tcMar/>
+          </w:tcPr>
+          <w:p>
+            <w:pPr>
+              <w:jc w:val="center"/>
+            </w:pPr>
+          </w:p>
+        </w:tc>
+        <w:tc>
+          <w:tcPr>
+            <w:tcW w:w="1502" w:type="dxa"/>
+            <w:tcMar/>
+          </w:tcPr>
+          <w:p>
+            <w:pPr>
+              <w:pStyle w:val="Normal"/>
+              <w:jc w:val="center"/>
+            </w:pPr>
+          </w:p>
+        </w:tc>
+      </w:tr>
+      <w:tr>
+        <w:tc>
+          <w:tcPr>
+            <w:tcW w:w="1502" w:type="dxa"/>
+            <w:tcMar/>
+          </w:tcPr>
+          <w:p>
+            <w:pPr>
+              <w:pStyle w:val="Normal"/>
+              <w:spacing w:line="300" w:lineRule="auto"/>
+              <w:jc w:val="center"/>
+            </w:pPr>
+            <w:r>
+              <w:rPr/>
               <w:t>5</w:t>
             </w:r>
           </w:p>
@@ -3695,6 +3816,7 @@
           </w:tcPr>
           <w:p>
             <w:pPr>
+              <w:pStyle w:val="Normal"/>
               <w:jc w:val="center"/>
             </w:pPr>
           </w:p>
@@ -3706,6 +3828,7 @@
           </w:tcPr>
           <w:p>
             <w:pPr>
+              <w:pStyle w:val="Normal"/>
               <w:jc w:val="center"/>
             </w:pPr>
           </w:p>
@@ -3717,6 +3840,7 @@
           </w:tcPr>
           <w:p>
             <w:pPr>
+              <w:pStyle w:val="Normal"/>
               <w:jc w:val="center"/>
             </w:pPr>
           </w:p>
@@ -3728,6 +3852,7 @@
           </w:tcPr>
           <w:p>
             <w:pPr>
+              <w:pStyle w:val="Normal"/>
               <w:jc w:val="center"/>
             </w:pPr>
           </w:p>
@@ -3739,6 +3864,7 @@
           </w:tcPr>
           <w:p>
             <w:pPr>
+              <w:pStyle w:val="Normal"/>
               <w:jc w:val="center"/>
             </w:pPr>
           </w:p>
@@ -3762,6 +3888,7 @@
     <w:p/>
     <w:p/>
     <w:p/>
+    <w:p/>
     <w:p>
       <w:pPr>
         <w:rPr>
@@ -3958,7 +4085,7 @@
         <w:rPr/>
         <w:t xml:space="preserve">Patrón de bus. Recuperado de </w:t>
       </w:r>
-      <w:hyperlink r:id="Raec51dd21b9347ec">
+      <w:hyperlink r:id="R8529cf796f394845">
         <w:r>
           <w:rPr>
             <w:rStyle w:val="Hyperlink"/>
@@ -3966,6 +4093,70 @@
           <w:t>https://andreshevia.com/2014/05/25/patrones-de-diseno-de-integracion-empresarial-a-aplicar/</w:t>
         </w:r>
       </w:hyperlink>
+    </w:p>
+    <w:p>
+      <w:pPr>
+        <w:pStyle w:val="ListParagraph"/>
+        <w:numPr>
+          <w:ilvl w:val="0"/>
+          <w:numId w:val="12"/>
+        </w:numPr>
+        <w:rPr>
+          <w:rFonts w:ascii="Calibri" w:hAnsi="Calibri" w:eastAsia="Calibri" w:cs="Calibri" w:asciiTheme="minorAscii" w:hAnsiTheme="minorAscii" w:eastAsiaTheme="minorAscii" w:cstheme="minorAscii"/>
+          <w:sz w:val="21"/>
+          <w:szCs w:val="21"/>
+        </w:rPr>
+      </w:pPr>
+      <w:r>
+        <w:rPr/>
+        <w:t xml:space="preserve">Patrón de API </w:t>
+      </w:r>
+      <w:r>
+        <w:rPr/>
+        <w:t>Getway</w:t>
+      </w:r>
+      <w:r>
+        <w:rPr/>
+        <w:t xml:space="preserve">. Recuperado de </w:t>
+      </w:r>
+      <w:hyperlink r:id="R240dc151f63540a2">
+        <w:r>
+          <w:rPr>
+            <w:rStyle w:val="Hyperlink"/>
+          </w:rPr>
+          <w:t>https://www.paradigmadigital.com/dev/api-gateway-patrones/</w:t>
+        </w:r>
+      </w:hyperlink>
+    </w:p>
+    <w:p>
+      <w:pPr>
+        <w:pStyle w:val="ListParagraph"/>
+        <w:numPr>
+          <w:ilvl w:val="0"/>
+          <w:numId w:val="12"/>
+        </w:numPr>
+        <w:rPr>
+          <w:rFonts w:ascii="Calibri" w:hAnsi="Calibri" w:eastAsia="Calibri" w:cs="Calibri" w:asciiTheme="minorAscii" w:hAnsiTheme="minorAscii" w:eastAsiaTheme="minorAscii" w:cstheme="minorAscii"/>
+          <w:sz w:val="21"/>
+          <w:szCs w:val="21"/>
+        </w:rPr>
+      </w:pPr>
+      <w:r>
+        <w:rPr/>
+        <w:t xml:space="preserve">Patrón </w:t>
+      </w:r>
+      <w:r>
+        <w:rPr/>
+        <w:t>BFF :</w:t>
+      </w:r>
+      <w:r>
+        <w:rPr/>
+        <w:t xml:space="preserve"> </w:t>
+      </w:r>
+      <w:r>
+        <w:rPr/>
+        <w:t xml:space="preserve"> https://rlbisbe.net/2019/08/07/el-patron-bff-backend-for-frontend/</w:t>
+      </w:r>
     </w:p>
     <w:p/>
     <w:p>

--- a/Memoria.docx
+++ b/Memoria.docx
@@ -332,7 +332,7 @@
       </w:pPr>
       <w:r>
         <w:drawing>
-          <wp:inline wp14:editId="616D1D3E" wp14:anchorId="5FDC49F7">
+          <wp:inline wp14:editId="35715FE0" wp14:anchorId="5FDC49F7">
             <wp:extent cx="1943100" cy="739775"/>
             <wp:effectExtent l="0" t="0" r="0" b="3175"/>
             <wp:docPr id="303884152" name="Imagen 1" descr="Ver las imágenes de origen" title=""/>
@@ -347,7 +347,7 @@
                     <pic:cNvPicPr/>
                   </pic:nvPicPr>
                   <pic:blipFill>
-                    <a:blip r:embed="R5deb038e24d94320">
+                    <a:blip r:embed="R779e0adf8af64b73">
                       <a:extLst xmlns:a="http://schemas.openxmlformats.org/drawingml/2006/main">
                         <a:ext uri="{28A0092B-C50C-407E-A947-70E740481C1C}">
                           <a14:useLocalDpi xmlns:a14="http://schemas.microsoft.com/office/drawing/2010/main" val="0"/>
@@ -1216,6 +1216,10 @@
         <w:rPr/>
         <w:t/>
       </w:r>
+      <w:r>
+        <w:rPr/>
+        <w:t/>
+      </w:r>
     </w:p>
     <w:p>
       <w:pPr>
@@ -1564,6 +1568,10 @@
         <w:rPr/>
         <w:t/>
       </w:r>
+      <w:r>
+        <w:rPr/>
+        <w:t/>
+      </w:r>
     </w:p>
     <w:p>
       <w:pPr>
@@ -3111,7 +3119,22 @@
       </w:tr>
     </w:tbl>
     <w:p/>
-    <w:p/>
+    <w:p>
+      <w:r>
+        <w:rPr/>
+        <w:t>Nota: El requisito funcional RF-15.2 es un requisito duplicado del RF-7.</w:t>
+      </w:r>
+    </w:p>
+    <w:p>
+      <w:pPr>
+        <w:pStyle w:val="Normal"/>
+      </w:pPr>
+    </w:p>
+    <w:p>
+      <w:pPr>
+        <w:pStyle w:val="Normal"/>
+      </w:pPr>
+    </w:p>
     <w:p>
       <w:pPr>
         <w:pStyle w:val="Heading2"/>
@@ -3743,6 +3766,10 @@
             <w:pPr>
               <w:jc w:val="center"/>
             </w:pPr>
+            <w:r>
+              <w:rPr/>
+              <w:t>5</w:t>
+            </w:r>
           </w:p>
         </w:tc>
         <w:tc>
@@ -3754,6 +3781,10 @@
             <w:pPr>
               <w:jc w:val="center"/>
             </w:pPr>
+            <w:r>
+              <w:rPr/>
+              <w:t>40</w:t>
+            </w:r>
           </w:p>
         </w:tc>
         <w:tc>
@@ -3765,6 +3796,10 @@
             <w:pPr>
               <w:jc w:val="center"/>
             </w:pPr>
+            <w:r>
+              <w:rPr/>
+              <w:t>50</w:t>
+            </w:r>
           </w:p>
         </w:tc>
         <w:tc>
@@ -3776,6 +3811,10 @@
             <w:pPr>
               <w:jc w:val="center"/>
             </w:pPr>
+            <w:r>
+              <w:rPr/>
+              <w:t>25</w:t>
+            </w:r>
           </w:p>
         </w:tc>
         <w:tc>
@@ -3788,6 +3827,10 @@
               <w:pStyle w:val="Normal"/>
               <w:jc w:val="center"/>
             </w:pPr>
+            <w:r>
+              <w:rPr/>
+              <w:t>20</w:t>
+            </w:r>
           </w:p>
         </w:tc>
       </w:tr>
@@ -3819,6 +3862,25 @@
               <w:pStyle w:val="Normal"/>
               <w:jc w:val="center"/>
             </w:pPr>
+            <w:r>
+              <w:rPr/>
+              <w:t>6</w:t>
+            </w:r>
+          </w:p>
+        </w:tc>
+        <w:tc>
+          <w:tcPr>
+            <w:tcW w:w="1502" w:type="dxa"/>
+            <w:tcMar/>
+          </w:tcPr>
+          <w:p>
+            <w:pPr>
+              <w:pStyle w:val="Normal"/>
+              <w:bidi w:val="0"/>
+              <w:spacing w:before="0" w:beforeAutospacing="off" w:after="0" w:afterAutospacing="off" w:line="300" w:lineRule="auto"/>
+              <w:ind w:left="0" w:right="0"/>
+              <w:jc w:val="center"/>
+            </w:pPr>
           </w:p>
         </w:tc>
         <w:tc>
@@ -3841,18 +3903,9 @@
           <w:p>
             <w:pPr>
               <w:pStyle w:val="Normal"/>
-              <w:jc w:val="center"/>
-            </w:pPr>
-          </w:p>
-        </w:tc>
-        <w:tc>
-          <w:tcPr>
-            <w:tcW w:w="1502" w:type="dxa"/>
-            <w:tcMar/>
-          </w:tcPr>
-          <w:p>
-            <w:pPr>
-              <w:pStyle w:val="Normal"/>
+              <w:bidi w:val="0"/>
+              <w:spacing w:before="0" w:beforeAutospacing="off" w:after="0" w:afterAutospacing="off" w:line="300" w:lineRule="auto"/>
+              <w:ind w:left="0" w:right="0"/>
               <w:jc w:val="center"/>
             </w:pPr>
           </w:p>
@@ -4085,7 +4138,7 @@
         <w:rPr/>
         <w:t xml:space="preserve">Patrón de bus. Recuperado de </w:t>
       </w:r>
-      <w:hyperlink r:id="R8529cf796f394845">
+      <w:hyperlink r:id="R3bbcffead7534333">
         <w:r>
           <w:rPr>
             <w:rStyle w:val="Hyperlink"/>
@@ -4119,7 +4172,7 @@
         <w:rPr/>
         <w:t xml:space="preserve">. Recuperado de </w:t>
       </w:r>
-      <w:hyperlink r:id="R240dc151f63540a2">
+      <w:hyperlink r:id="Rfa8152e5fa2648dd">
         <w:r>
           <w:rPr>
             <w:rStyle w:val="Hyperlink"/>

--- a/Memoria.docx
+++ b/Memoria.docx
@@ -332,7 +332,7 @@
       </w:pPr>
       <w:r>
         <w:drawing>
-          <wp:inline wp14:editId="35715FE0" wp14:anchorId="5FDC49F7">
+          <wp:inline wp14:editId="03F692AD" wp14:anchorId="5FDC49F7">
             <wp:extent cx="1943100" cy="739775"/>
             <wp:effectExtent l="0" t="0" r="0" b="3175"/>
             <wp:docPr id="303884152" name="Imagen 1" descr="Ver las imágenes de origen" title=""/>
@@ -347,7 +347,7 @@
                     <pic:cNvPicPr/>
                   </pic:nvPicPr>
                   <pic:blipFill>
-                    <a:blip r:embed="R779e0adf8af64b73">
+                    <a:blip r:embed="R2a8f69ad925d4faf">
                       <a:extLst xmlns:a="http://schemas.openxmlformats.org/drawingml/2006/main">
                         <a:ext uri="{28A0092B-C50C-407E-A947-70E740481C1C}">
                           <a14:useLocalDpi xmlns:a14="http://schemas.microsoft.com/office/drawing/2010/main" val="0"/>
@@ -1220,6 +1220,10 @@
         <w:rPr/>
         <w:t/>
       </w:r>
+      <w:r>
+        <w:rPr/>
+        <w:t/>
+      </w:r>
     </w:p>
     <w:p>
       <w:pPr>
@@ -1572,6 +1576,10 @@
         <w:rPr/>
         <w:t/>
       </w:r>
+      <w:r>
+        <w:rPr/>
+        <w:t/>
+      </w:r>
     </w:p>
     <w:p>
       <w:pPr>
@@ -3881,6 +3889,10 @@
               <w:ind w:left="0" w:right="0"/>
               <w:jc w:val="center"/>
             </w:pPr>
+            <w:r>
+              <w:rPr/>
+              <w:t>25</w:t>
+            </w:r>
           </w:p>
         </w:tc>
         <w:tc>
@@ -3893,6 +3905,10 @@
               <w:pStyle w:val="Normal"/>
               <w:jc w:val="center"/>
             </w:pPr>
+            <w:r>
+              <w:rPr/>
+              <w:t>70</w:t>
+            </w:r>
           </w:p>
         </w:tc>
         <w:tc>
@@ -3908,6 +3924,10 @@
               <w:ind w:left="0" w:right="0"/>
               <w:jc w:val="center"/>
             </w:pPr>
+            <w:r>
+              <w:rPr/>
+              <w:t>30</w:t>
+            </w:r>
           </w:p>
         </w:tc>
         <w:tc>
@@ -3920,6 +3940,10 @@
               <w:pStyle w:val="Normal"/>
               <w:jc w:val="center"/>
             </w:pPr>
+            <w:r>
+              <w:rPr/>
+              <w:t>15</w:t>
+            </w:r>
           </w:p>
         </w:tc>
       </w:tr>
@@ -4112,7 +4136,37 @@
           <w:szCs w:val="21"/>
         </w:rPr>
       </w:pPr>
-      <w:hyperlink r:id="R0211bb0a2f3a4685">
+      <w:proofErr w:type="spellStart"/>
+      <w:r>
+        <w:rPr/>
+        <w:t>Rest</w:t>
+      </w:r>
+      <w:proofErr w:type="spellEnd"/>
+      <w:r>
+        <w:rPr/>
+        <w:t xml:space="preserve"> y </w:t>
+      </w:r>
+      <w:proofErr w:type="spellStart"/>
+      <w:r>
+        <w:rPr/>
+        <w:t>RestFul</w:t>
+      </w:r>
+      <w:proofErr w:type="spellEnd"/>
+      <w:r>
+        <w:rPr/>
+        <w:t xml:space="preserve"> </w:t>
+      </w:r>
+      <w:proofErr w:type="spellStart"/>
+      <w:r>
+        <w:rPr/>
+        <w:t>APIs</w:t>
+      </w:r>
+      <w:proofErr w:type="spellEnd"/>
+      <w:r>
+        <w:rPr/>
+        <w:t xml:space="preserve"> (28 de diciembre de 2019). Recuperado de: </w:t>
+      </w:r>
+      <w:hyperlink r:id="R9bc6c188a4f54270">
         <w:r>
           <w:rPr>
             <w:rStyle w:val="Hyperlink"/>
@@ -4200,15 +4254,51 @@
       </w:r>
       <w:r>
         <w:rPr/>
-        <w:t>BFF :</w:t>
+        <w:t>BFF</w:t>
+      </w:r>
+      <w:r>
+        <w:rPr/>
+        <w:t xml:space="preserve"> (7 de agosto de 2019)</w:t>
+      </w:r>
+      <w:r>
+        <w:rPr/>
+        <w:t>. Recuperado de:</w:t>
       </w:r>
       <w:r>
         <w:rPr/>
         <w:t xml:space="preserve"> </w:t>
       </w:r>
+      <w:hyperlink r:id="Rf608b68fe1534819">
+        <w:r>
+          <w:rPr>
+            <w:rStyle w:val="Hyperlink"/>
+          </w:rPr>
+          <w:t>https://rlbisbe.net/2019/08/07/el-patron-bff-backend-for-frontend/</w:t>
+        </w:r>
+      </w:hyperlink>
+    </w:p>
+    <w:p>
+      <w:pPr>
+        <w:pStyle w:val="ListParagraph"/>
+        <w:numPr>
+          <w:ilvl w:val="0"/>
+          <w:numId w:val="12"/>
+        </w:numPr>
+        <w:rPr>
+          <w:rFonts w:ascii="Calibri" w:hAnsi="Calibri" w:eastAsia="Calibri" w:cs="Calibri" w:asciiTheme="minorAscii" w:hAnsiTheme="minorAscii" w:eastAsiaTheme="minorAscii" w:cstheme="minorAscii"/>
+          <w:sz w:val="21"/>
+          <w:szCs w:val="21"/>
+        </w:rPr>
+      </w:pPr>
+      <w:proofErr w:type="spellStart"/>
       <w:r>
         <w:rPr/>
-        <w:t xml:space="preserve"> https://rlbisbe.net/2019/08/07/el-patron-bff-backend-for-frontend/</w:t>
+        <w:t>StarUML</w:t>
+      </w:r>
+      <w:proofErr w:type="spellEnd"/>
+      <w:r>
+        <w:rPr/>
+        <w:t>. Recuperado de: https://staruml.io/</w:t>
       </w:r>
     </w:p>
     <w:p/>

--- a/Memoria.docx
+++ b/Memoria.docx
@@ -1,6 +1,6 @@
 
 <file path=word/document.xml><?xml version="1.0" encoding="utf-8"?>
-<w:document xmlns:wpc="http://schemas.microsoft.com/office/word/2010/wordprocessingCanvas" xmlns:cx="http://schemas.microsoft.com/office/drawing/2014/chartex" xmlns:cx1="http://schemas.microsoft.com/office/drawing/2015/9/8/chartex" xmlns:cx2="http://schemas.microsoft.com/office/drawing/2015/10/21/chartex" xmlns:cx3="http://schemas.microsoft.com/office/drawing/2016/5/9/chartex" xmlns:cx4="http://schemas.microsoft.com/office/drawing/2016/5/10/chartex" xmlns:cx5="http://schemas.microsoft.com/office/drawing/2016/5/11/chartex" xmlns:cx6="http://schemas.microsoft.com/office/drawing/2016/5/12/chartex" xmlns:cx7="http://schemas.microsoft.com/office/drawing/2016/5/13/chartex" xmlns:cx8="http://schemas.microsoft.com/office/drawing/2016/5/14/chartex" xmlns:mc="http://schemas.openxmlformats.org/markup-compatibility/2006" xmlns:aink="http://schemas.microsoft.com/office/drawing/2016/ink" xmlns:am3d="http://schemas.microsoft.com/office/drawing/2017/model3d" xmlns:o="urn:schemas-microsoft-com:office:office" xmlns:r="http://schemas.openxmlformats.org/officeDocument/2006/relationships" xmlns:m="http://schemas.openxmlformats.org/officeDocument/2006/math" xmlns:v="urn:schemas-microsoft-com:vml" xmlns:wp14="http://schemas.microsoft.com/office/word/2010/wordprocessingDrawing" xmlns:wp="http://schemas.openxmlformats.org/drawingml/2006/wordprocessingDrawing" xmlns:w10="urn:schemas-microsoft-com:office:word" xmlns:w="http://schemas.openxmlformats.org/wordprocessingml/2006/main" xmlns:w14="http://schemas.microsoft.com/office/word/2010/wordml" xmlns:w15="http://schemas.microsoft.com/office/word/2012/wordml" xmlns:w16cex="http://schemas.microsoft.com/office/word/2018/wordml/cex" xmlns:w16cid="http://schemas.microsoft.com/office/word/2016/wordml/cid" xmlns:w16="http://schemas.microsoft.com/office/word/2018/wordml" xmlns:w16se="http://schemas.microsoft.com/office/word/2015/wordml/symex" xmlns:wpg="http://schemas.microsoft.com/office/word/2010/wordprocessingGroup" xmlns:wpi="http://schemas.microsoft.com/office/word/2010/wordprocessingInk" xmlns:wne="http://schemas.microsoft.com/office/word/2006/wordml" xmlns:wps="http://schemas.microsoft.com/office/word/2010/wordprocessingShape" xmlns:a="http://schemas.openxmlformats.org/drawingml/2006/main" xmlns:pic="http://schemas.openxmlformats.org/drawingml/2006/picture" xmlns:a14="http://schemas.microsoft.com/office/drawing/2010/main" mc:Ignorable="w14 w15 w16se w16cid w16 w16cex wp14">
+<w:document xmlns:wpc="http://schemas.microsoft.com/office/word/2010/wordprocessingCanvas" xmlns:cx="http://schemas.microsoft.com/office/drawing/2014/chartex" xmlns:cx1="http://schemas.microsoft.com/office/drawing/2015/9/8/chartex" xmlns:cx2="http://schemas.microsoft.com/office/drawing/2015/10/21/chartex" xmlns:cx3="http://schemas.microsoft.com/office/drawing/2016/5/9/chartex" xmlns:cx4="http://schemas.microsoft.com/office/drawing/2016/5/10/chartex" xmlns:cx5="http://schemas.microsoft.com/office/drawing/2016/5/11/chartex" xmlns:cx6="http://schemas.microsoft.com/office/drawing/2016/5/12/chartex" xmlns:cx7="http://schemas.microsoft.com/office/drawing/2016/5/13/chartex" xmlns:cx8="http://schemas.microsoft.com/office/drawing/2016/5/14/chartex" xmlns:mc="http://schemas.openxmlformats.org/markup-compatibility/2006" xmlns:aink="http://schemas.microsoft.com/office/drawing/2016/ink" xmlns:am3d="http://schemas.microsoft.com/office/drawing/2017/model3d" xmlns:o="urn:schemas-microsoft-com:office:office" xmlns:r="http://schemas.openxmlformats.org/officeDocument/2006/relationships" xmlns:m="http://schemas.openxmlformats.org/officeDocument/2006/math" xmlns:v="urn:schemas-microsoft-com:vml" xmlns:wp14="http://schemas.microsoft.com/office/word/2010/wordprocessingDrawing" xmlns:wp="http://schemas.openxmlformats.org/drawingml/2006/wordprocessingDrawing" xmlns:w10="urn:schemas-microsoft-com:office:word" xmlns:w="http://schemas.openxmlformats.org/wordprocessingml/2006/main" xmlns:w14="http://schemas.microsoft.com/office/word/2010/wordml" xmlns:w15="http://schemas.microsoft.com/office/word/2012/wordml" xmlns:w16cex="http://schemas.microsoft.com/office/word/2018/wordml/cex" xmlns:w16cid="http://schemas.microsoft.com/office/word/2016/wordml/cid" xmlns:w16="http://schemas.microsoft.com/office/word/2018/wordml" xmlns:w16se="http://schemas.microsoft.com/office/word/2015/wordml/symex" xmlns:wpg="http://schemas.microsoft.com/office/word/2010/wordprocessingGroup" xmlns:wpi="http://schemas.microsoft.com/office/word/2010/wordprocessingInk" xmlns:wne="http://schemas.microsoft.com/office/word/2006/wordml" xmlns:wps="http://schemas.microsoft.com/office/word/2010/wordprocessingShape" mc:Ignorable="w14 w15 w16se w16cid w16 w16cex wp14">
   <w:body>
     <w:p>
       <w:pPr>
@@ -129,6 +129,7 @@
         </w:rPr>
         <w:t xml:space="preserve">GRUPO 4 (GRUPO </w:t>
       </w:r>
+      <w:proofErr w:type="gramStart"/>
       <w:r>
         <w:rPr>
           <w:rFonts w:cstheme="minorHAnsi"/>
@@ -136,7 +137,17 @@
           <w:sz w:val="32"/>
           <w:szCs w:val="32"/>
         </w:rPr>
-        <w:t>DE TEST)</w:t>
+        <w:t>DE TEST</w:t>
+      </w:r>
+      <w:proofErr w:type="gramEnd"/>
+      <w:r>
+        <w:rPr>
+          <w:rFonts w:cstheme="minorHAnsi"/>
+          <w:color w:val="FF0000"/>
+          <w:sz w:val="32"/>
+          <w:szCs w:val="32"/>
+        </w:rPr>
+        <w:t>)</w:t>
       </w:r>
     </w:p>
     <w:p>
@@ -286,7 +297,7 @@
         </w:rPr>
         <w:t xml:space="preserve">: </w:t>
       </w:r>
-      <w:hyperlink r:id="rId7">
+      <w:hyperlink r:id="rId8">
         <w:r>
           <w:rPr>
             <w:rStyle w:val="Hyperlink"/>
@@ -331,24 +342,27 @@
         </w:rPr>
       </w:pPr>
       <w:r>
+        <w:rPr>
+          <w:noProof/>
+        </w:rPr>
         <w:drawing>
-          <wp:inline wp14:editId="03F692AD" wp14:anchorId="5FDC49F7">
+          <wp:inline distT="0" distB="0" distL="0" distR="0" wp14:anchorId="5FDC49F7" wp14:editId="0E9C1378">
             <wp:extent cx="1943100" cy="739775"/>
             <wp:effectExtent l="0" t="0" r="0" b="3175"/>
-            <wp:docPr id="303884152" name="Imagen 1" descr="Ver las imágenes de origen" title=""/>
+            <wp:docPr id="303884152" name="Imagen 1" descr="Ver las imágenes de origen"/>
             <wp:cNvGraphicFramePr>
-              <a:graphicFrameLocks noChangeAspect="1"/>
+              <a:graphicFrameLocks xmlns:a="http://schemas.openxmlformats.org/drawingml/2006/main" noChangeAspect="1"/>
             </wp:cNvGraphicFramePr>
-            <a:graphic>
+            <a:graphic xmlns:a="http://schemas.openxmlformats.org/drawingml/2006/main">
               <a:graphicData uri="http://schemas.openxmlformats.org/drawingml/2006/picture">
-                <pic:pic>
+                <pic:pic xmlns:pic="http://schemas.openxmlformats.org/drawingml/2006/picture">
                   <pic:nvPicPr>
                     <pic:cNvPr id="0" name="Imagen 1"/>
                     <pic:cNvPicPr/>
                   </pic:nvPicPr>
                   <pic:blipFill>
-                    <a:blip r:embed="R2a8f69ad925d4faf">
-                      <a:extLst xmlns:a="http://schemas.openxmlformats.org/drawingml/2006/main">
+                    <a:blip r:embed="rId9">
+                      <a:extLst>
                         <a:ext uri="{28A0092B-C50C-407E-A947-70E740481C1C}">
                           <a14:useLocalDpi xmlns:a14="http://schemas.microsoft.com/office/drawing/2010/main" val="0"/>
                         </a:ext>
@@ -359,7 +373,7 @@
                     </a:stretch>
                   </pic:blipFill>
                   <pic:spPr>
-                    <a:xfrm rot="0" flipH="0" flipV="0">
+                    <a:xfrm>
                       <a:off x="0" y="0"/>
                       <a:ext cx="1943100" cy="739775"/>
                     </a:xfrm>
@@ -385,6 +399,7 @@
           <w:color w:val="4472C4" w:themeColor="accent1"/>
         </w:rPr>
       </w:pPr>
+      <w:bookmarkStart w:id="0" w:name="_Toc58427688"/>
       <w:r>
         <w:rPr>
           <w:b/>
@@ -393,7 +408,1131 @@
         </w:rPr>
         <w:t>ÍNDICE</w:t>
       </w:r>
-    </w:p>
+      <w:bookmarkEnd w:id="0"/>
+    </w:p>
+    <w:sdt>
+      <w:sdtPr>
+        <w:rPr>
+          <w:rFonts w:asciiTheme="minorHAnsi" w:eastAsiaTheme="minorEastAsia" w:hAnsiTheme="minorHAnsi" w:cstheme="minorBidi"/>
+          <w:color w:val="auto"/>
+          <w:sz w:val="21"/>
+          <w:szCs w:val="21"/>
+        </w:rPr>
+        <w:id w:val="579034158"/>
+        <w:docPartObj>
+          <w:docPartGallery w:val="Table of Contents"/>
+          <w:docPartUnique/>
+        </w:docPartObj>
+      </w:sdtPr>
+      <w:sdtEndPr>
+        <w:rPr>
+          <w:b/>
+          <w:bCs/>
+        </w:rPr>
+      </w:sdtEndPr>
+      <w:sdtContent>
+        <w:p>
+          <w:pPr>
+            <w:pStyle w:val="TOCHeading"/>
+          </w:pPr>
+          <w:r>
+            <w:t>Contenido</w:t>
+          </w:r>
+        </w:p>
+        <w:p>
+          <w:pPr>
+            <w:pStyle w:val="TOC2"/>
+            <w:tabs>
+              <w:tab w:val="right" w:leader="dot" w:pos="9016"/>
+            </w:tabs>
+            <w:rPr>
+              <w:noProof/>
+              <w:sz w:val="22"/>
+              <w:szCs w:val="22"/>
+              <w:lang w:eastAsia="es-ES"/>
+            </w:rPr>
+          </w:pPr>
+          <w:r>
+            <w:fldChar w:fldCharType="begin"/>
+          </w:r>
+          <w:r>
+            <w:instrText xml:space="preserve"> TOC \o "1-3" \h \z \u </w:instrText>
+          </w:r>
+          <w:r>
+            <w:fldChar w:fldCharType="separate"/>
+          </w:r>
+          <w:hyperlink w:anchor="_Toc58427688" w:history="1">
+            <w:r>
+              <w:rPr>
+                <w:rStyle w:val="Hyperlink"/>
+                <w:b/>
+                <w:bCs/>
+                <w:noProof/>
+              </w:rPr>
+              <w:t>ÍNDICE</w:t>
+            </w:r>
+            <w:r>
+              <w:rPr>
+                <w:noProof/>
+                <w:webHidden/>
+              </w:rPr>
+              <w:tab/>
+            </w:r>
+            <w:r>
+              <w:rPr>
+                <w:noProof/>
+                <w:webHidden/>
+              </w:rPr>
+              <w:fldChar w:fldCharType="begin"/>
+            </w:r>
+            <w:r>
+              <w:rPr>
+                <w:noProof/>
+                <w:webHidden/>
+              </w:rPr>
+              <w:instrText xml:space="preserve"> PAGEREF _Toc58427688 \h </w:instrText>
+            </w:r>
+            <w:r>
+              <w:rPr>
+                <w:noProof/>
+                <w:webHidden/>
+              </w:rPr>
+            </w:r>
+            <w:r>
+              <w:rPr>
+                <w:noProof/>
+                <w:webHidden/>
+              </w:rPr>
+              <w:fldChar w:fldCharType="separate"/>
+            </w:r>
+            <w:r>
+              <w:rPr>
+                <w:noProof/>
+                <w:webHidden/>
+              </w:rPr>
+              <w:t>2</w:t>
+            </w:r>
+            <w:r>
+              <w:rPr>
+                <w:noProof/>
+                <w:webHidden/>
+              </w:rPr>
+              <w:fldChar w:fldCharType="end"/>
+            </w:r>
+          </w:hyperlink>
+        </w:p>
+        <w:p>
+          <w:pPr>
+            <w:pStyle w:val="TOC2"/>
+            <w:tabs>
+              <w:tab w:val="right" w:leader="dot" w:pos="9016"/>
+            </w:tabs>
+            <w:rPr>
+              <w:noProof/>
+              <w:sz w:val="22"/>
+              <w:szCs w:val="22"/>
+              <w:lang w:eastAsia="es-ES"/>
+            </w:rPr>
+          </w:pPr>
+          <w:hyperlink w:anchor="_Toc58427689" w:history="1">
+            <w:r>
+              <w:rPr>
+                <w:rStyle w:val="Hyperlink"/>
+                <w:b/>
+                <w:bCs/>
+                <w:noProof/>
+              </w:rPr>
+              <w:t>ROLES</w:t>
+            </w:r>
+            <w:r>
+              <w:rPr>
+                <w:noProof/>
+                <w:webHidden/>
+              </w:rPr>
+              <w:tab/>
+            </w:r>
+            <w:r>
+              <w:rPr>
+                <w:noProof/>
+                <w:webHidden/>
+              </w:rPr>
+              <w:fldChar w:fldCharType="begin"/>
+            </w:r>
+            <w:r>
+              <w:rPr>
+                <w:noProof/>
+                <w:webHidden/>
+              </w:rPr>
+              <w:instrText xml:space="preserve"> PAGEREF _Toc58427689 \h </w:instrText>
+            </w:r>
+            <w:r>
+              <w:rPr>
+                <w:noProof/>
+                <w:webHidden/>
+              </w:rPr>
+            </w:r>
+            <w:r>
+              <w:rPr>
+                <w:noProof/>
+                <w:webHidden/>
+              </w:rPr>
+              <w:fldChar w:fldCharType="separate"/>
+            </w:r>
+            <w:r>
+              <w:rPr>
+                <w:noProof/>
+                <w:webHidden/>
+              </w:rPr>
+              <w:t>3</w:t>
+            </w:r>
+            <w:r>
+              <w:rPr>
+                <w:noProof/>
+                <w:webHidden/>
+              </w:rPr>
+              <w:fldChar w:fldCharType="end"/>
+            </w:r>
+          </w:hyperlink>
+        </w:p>
+        <w:p>
+          <w:pPr>
+            <w:pStyle w:val="TOC2"/>
+            <w:tabs>
+              <w:tab w:val="right" w:leader="dot" w:pos="9016"/>
+            </w:tabs>
+            <w:rPr>
+              <w:noProof/>
+              <w:sz w:val="22"/>
+              <w:szCs w:val="22"/>
+              <w:lang w:eastAsia="es-ES"/>
+            </w:rPr>
+          </w:pPr>
+          <w:hyperlink w:anchor="_Toc58427690" w:history="1">
+            <w:r>
+              <w:rPr>
+                <w:rStyle w:val="Hyperlink"/>
+                <w:b/>
+                <w:bCs/>
+                <w:noProof/>
+              </w:rPr>
+              <w:t>INFORME SOBRE EL USO DE ADMENTOR</w:t>
+            </w:r>
+            <w:r>
+              <w:rPr>
+                <w:noProof/>
+                <w:webHidden/>
+              </w:rPr>
+              <w:tab/>
+            </w:r>
+            <w:r>
+              <w:rPr>
+                <w:noProof/>
+                <w:webHidden/>
+              </w:rPr>
+              <w:fldChar w:fldCharType="begin"/>
+            </w:r>
+            <w:r>
+              <w:rPr>
+                <w:noProof/>
+                <w:webHidden/>
+              </w:rPr>
+              <w:instrText xml:space="preserve"> PAGEREF _Toc58427690 \h </w:instrText>
+            </w:r>
+            <w:r>
+              <w:rPr>
+                <w:noProof/>
+                <w:webHidden/>
+              </w:rPr>
+            </w:r>
+            <w:r>
+              <w:rPr>
+                <w:noProof/>
+                <w:webHidden/>
+              </w:rPr>
+              <w:fldChar w:fldCharType="separate"/>
+            </w:r>
+            <w:r>
+              <w:rPr>
+                <w:noProof/>
+                <w:webHidden/>
+              </w:rPr>
+              <w:t>4</w:t>
+            </w:r>
+            <w:r>
+              <w:rPr>
+                <w:noProof/>
+                <w:webHidden/>
+              </w:rPr>
+              <w:fldChar w:fldCharType="end"/>
+            </w:r>
+          </w:hyperlink>
+        </w:p>
+        <w:p>
+          <w:pPr>
+            <w:pStyle w:val="TOC2"/>
+            <w:tabs>
+              <w:tab w:val="right" w:leader="dot" w:pos="9016"/>
+            </w:tabs>
+            <w:rPr>
+              <w:noProof/>
+              <w:sz w:val="22"/>
+              <w:szCs w:val="22"/>
+              <w:lang w:eastAsia="es-ES"/>
+            </w:rPr>
+          </w:pPr>
+          <w:hyperlink w:anchor="_Toc58427691" w:history="1">
+            <w:r>
+              <w:rPr>
+                <w:noProof/>
+                <w:webHidden/>
+              </w:rPr>
+              <w:tab/>
+            </w:r>
+            <w:r>
+              <w:rPr>
+                <w:noProof/>
+                <w:webHidden/>
+              </w:rPr>
+              <w:fldChar w:fldCharType="begin"/>
+            </w:r>
+            <w:r>
+              <w:rPr>
+                <w:noProof/>
+                <w:webHidden/>
+              </w:rPr>
+              <w:instrText xml:space="preserve"> PAGEREF _Toc58427691 \h </w:instrText>
+            </w:r>
+            <w:r>
+              <w:rPr>
+                <w:noProof/>
+                <w:webHidden/>
+              </w:rPr>
+            </w:r>
+            <w:r>
+              <w:rPr>
+                <w:noProof/>
+                <w:webHidden/>
+              </w:rPr>
+              <w:fldChar w:fldCharType="separate"/>
+            </w:r>
+            <w:r>
+              <w:rPr>
+                <w:noProof/>
+                <w:webHidden/>
+              </w:rPr>
+              <w:t>5</w:t>
+            </w:r>
+            <w:r>
+              <w:rPr>
+                <w:noProof/>
+                <w:webHidden/>
+              </w:rPr>
+              <w:fldChar w:fldCharType="end"/>
+            </w:r>
+          </w:hyperlink>
+        </w:p>
+        <w:p>
+          <w:pPr>
+            <w:pStyle w:val="TOC2"/>
+            <w:tabs>
+              <w:tab w:val="right" w:leader="dot" w:pos="9016"/>
+            </w:tabs>
+            <w:rPr>
+              <w:noProof/>
+              <w:sz w:val="22"/>
+              <w:szCs w:val="22"/>
+              <w:lang w:eastAsia="es-ES"/>
+            </w:rPr>
+          </w:pPr>
+          <w:hyperlink w:anchor="_Toc58427692" w:history="1">
+            <w:r>
+              <w:rPr>
+                <w:rStyle w:val="Hyperlink"/>
+                <w:b/>
+                <w:bCs/>
+                <w:noProof/>
+              </w:rPr>
+              <w:t>1- ANÁLISIS DE REQUISITOS:</w:t>
+            </w:r>
+            <w:r>
+              <w:rPr>
+                <w:noProof/>
+                <w:webHidden/>
+              </w:rPr>
+              <w:tab/>
+            </w:r>
+            <w:r>
+              <w:rPr>
+                <w:noProof/>
+                <w:webHidden/>
+              </w:rPr>
+              <w:fldChar w:fldCharType="begin"/>
+            </w:r>
+            <w:r>
+              <w:rPr>
+                <w:noProof/>
+                <w:webHidden/>
+              </w:rPr>
+              <w:instrText xml:space="preserve"> PAGEREF _Toc58427692 \h </w:instrText>
+            </w:r>
+            <w:r>
+              <w:rPr>
+                <w:noProof/>
+                <w:webHidden/>
+              </w:rPr>
+            </w:r>
+            <w:r>
+              <w:rPr>
+                <w:noProof/>
+                <w:webHidden/>
+              </w:rPr>
+              <w:fldChar w:fldCharType="separate"/>
+            </w:r>
+            <w:r>
+              <w:rPr>
+                <w:noProof/>
+                <w:webHidden/>
+              </w:rPr>
+              <w:t>6</w:t>
+            </w:r>
+            <w:r>
+              <w:rPr>
+                <w:noProof/>
+                <w:webHidden/>
+              </w:rPr>
+              <w:fldChar w:fldCharType="end"/>
+            </w:r>
+          </w:hyperlink>
+        </w:p>
+        <w:p>
+          <w:pPr>
+            <w:pStyle w:val="TOC2"/>
+            <w:tabs>
+              <w:tab w:val="right" w:leader="dot" w:pos="9016"/>
+            </w:tabs>
+            <w:rPr>
+              <w:noProof/>
+              <w:sz w:val="22"/>
+              <w:szCs w:val="22"/>
+              <w:lang w:eastAsia="es-ES"/>
+            </w:rPr>
+          </w:pPr>
+          <w:hyperlink w:anchor="_Toc58427693" w:history="1">
+            <w:r>
+              <w:rPr>
+                <w:rStyle w:val="Hyperlink"/>
+                <w:b/>
+                <w:bCs/>
+                <w:noProof/>
+              </w:rPr>
+              <w:t>2- RESULTADOS</w:t>
+            </w:r>
+            <w:r>
+              <w:rPr>
+                <w:noProof/>
+                <w:webHidden/>
+              </w:rPr>
+              <w:tab/>
+            </w:r>
+            <w:r>
+              <w:rPr>
+                <w:noProof/>
+                <w:webHidden/>
+              </w:rPr>
+              <w:fldChar w:fldCharType="begin"/>
+            </w:r>
+            <w:r>
+              <w:rPr>
+                <w:noProof/>
+                <w:webHidden/>
+              </w:rPr>
+              <w:instrText xml:space="preserve"> PAGEREF _Toc58427693 \h </w:instrText>
+            </w:r>
+            <w:r>
+              <w:rPr>
+                <w:noProof/>
+                <w:webHidden/>
+              </w:rPr>
+            </w:r>
+            <w:r>
+              <w:rPr>
+                <w:noProof/>
+                <w:webHidden/>
+              </w:rPr>
+              <w:fldChar w:fldCharType="separate"/>
+            </w:r>
+            <w:r>
+              <w:rPr>
+                <w:noProof/>
+                <w:webHidden/>
+              </w:rPr>
+              <w:t>9</w:t>
+            </w:r>
+            <w:r>
+              <w:rPr>
+                <w:noProof/>
+                <w:webHidden/>
+              </w:rPr>
+              <w:fldChar w:fldCharType="end"/>
+            </w:r>
+          </w:hyperlink>
+        </w:p>
+        <w:p>
+          <w:pPr>
+            <w:pStyle w:val="TOC2"/>
+            <w:tabs>
+              <w:tab w:val="right" w:leader="dot" w:pos="9016"/>
+            </w:tabs>
+            <w:rPr>
+              <w:noProof/>
+              <w:sz w:val="22"/>
+              <w:szCs w:val="22"/>
+              <w:lang w:eastAsia="es-ES"/>
+            </w:rPr>
+          </w:pPr>
+          <w:hyperlink w:anchor="_Toc58427694" w:history="1">
+            <w:r>
+              <w:rPr>
+                <w:rStyle w:val="Hyperlink"/>
+                <w:noProof/>
+              </w:rPr>
+              <w:t>Iteración 1</w:t>
+            </w:r>
+            <w:r>
+              <w:rPr>
+                <w:noProof/>
+                <w:webHidden/>
+              </w:rPr>
+              <w:tab/>
+            </w:r>
+            <w:r>
+              <w:rPr>
+                <w:noProof/>
+                <w:webHidden/>
+              </w:rPr>
+              <w:fldChar w:fldCharType="begin"/>
+            </w:r>
+            <w:r>
+              <w:rPr>
+                <w:noProof/>
+                <w:webHidden/>
+              </w:rPr>
+              <w:instrText xml:space="preserve"> PAGEREF _Toc58427694 \h </w:instrText>
+            </w:r>
+            <w:r>
+              <w:rPr>
+                <w:noProof/>
+                <w:webHidden/>
+              </w:rPr>
+            </w:r>
+            <w:r>
+              <w:rPr>
+                <w:noProof/>
+                <w:webHidden/>
+              </w:rPr>
+              <w:fldChar w:fldCharType="separate"/>
+            </w:r>
+            <w:r>
+              <w:rPr>
+                <w:noProof/>
+                <w:webHidden/>
+              </w:rPr>
+              <w:t>9</w:t>
+            </w:r>
+            <w:r>
+              <w:rPr>
+                <w:noProof/>
+                <w:webHidden/>
+              </w:rPr>
+              <w:fldChar w:fldCharType="end"/>
+            </w:r>
+          </w:hyperlink>
+        </w:p>
+        <w:p>
+          <w:pPr>
+            <w:pStyle w:val="TOC2"/>
+            <w:tabs>
+              <w:tab w:val="right" w:leader="dot" w:pos="9016"/>
+            </w:tabs>
+            <w:rPr>
+              <w:noProof/>
+              <w:sz w:val="22"/>
+              <w:szCs w:val="22"/>
+              <w:lang w:eastAsia="es-ES"/>
+            </w:rPr>
+          </w:pPr>
+          <w:hyperlink w:anchor="_Toc58427695" w:history="1">
+            <w:r>
+              <w:rPr>
+                <w:rStyle w:val="Hyperlink"/>
+                <w:noProof/>
+              </w:rPr>
+              <w:t>Iteración 2</w:t>
+            </w:r>
+            <w:r>
+              <w:rPr>
+                <w:noProof/>
+                <w:webHidden/>
+              </w:rPr>
+              <w:tab/>
+            </w:r>
+            <w:r>
+              <w:rPr>
+                <w:noProof/>
+                <w:webHidden/>
+              </w:rPr>
+              <w:fldChar w:fldCharType="begin"/>
+            </w:r>
+            <w:r>
+              <w:rPr>
+                <w:noProof/>
+                <w:webHidden/>
+              </w:rPr>
+              <w:instrText xml:space="preserve"> PAGEREF _Toc58427695 \h </w:instrText>
+            </w:r>
+            <w:r>
+              <w:rPr>
+                <w:noProof/>
+                <w:webHidden/>
+              </w:rPr>
+            </w:r>
+            <w:r>
+              <w:rPr>
+                <w:noProof/>
+                <w:webHidden/>
+              </w:rPr>
+              <w:fldChar w:fldCharType="separate"/>
+            </w:r>
+            <w:r>
+              <w:rPr>
+                <w:noProof/>
+                <w:webHidden/>
+              </w:rPr>
+              <w:t>10</w:t>
+            </w:r>
+            <w:r>
+              <w:rPr>
+                <w:noProof/>
+                <w:webHidden/>
+              </w:rPr>
+              <w:fldChar w:fldCharType="end"/>
+            </w:r>
+          </w:hyperlink>
+        </w:p>
+        <w:p>
+          <w:pPr>
+            <w:pStyle w:val="TOC2"/>
+            <w:tabs>
+              <w:tab w:val="right" w:leader="dot" w:pos="9016"/>
+            </w:tabs>
+            <w:rPr>
+              <w:noProof/>
+              <w:sz w:val="22"/>
+              <w:szCs w:val="22"/>
+              <w:lang w:eastAsia="es-ES"/>
+            </w:rPr>
+          </w:pPr>
+          <w:hyperlink w:anchor="_Toc58427696" w:history="1">
+            <w:r>
+              <w:rPr>
+                <w:rStyle w:val="Hyperlink"/>
+                <w:noProof/>
+              </w:rPr>
+              <w:t>Iteración 3</w:t>
+            </w:r>
+            <w:r>
+              <w:rPr>
+                <w:noProof/>
+                <w:webHidden/>
+              </w:rPr>
+              <w:tab/>
+            </w:r>
+            <w:r>
+              <w:rPr>
+                <w:noProof/>
+                <w:webHidden/>
+              </w:rPr>
+              <w:fldChar w:fldCharType="begin"/>
+            </w:r>
+            <w:r>
+              <w:rPr>
+                <w:noProof/>
+                <w:webHidden/>
+              </w:rPr>
+              <w:instrText xml:space="preserve"> PAGEREF _Toc58427696 \h </w:instrText>
+            </w:r>
+            <w:r>
+              <w:rPr>
+                <w:noProof/>
+                <w:webHidden/>
+              </w:rPr>
+            </w:r>
+            <w:r>
+              <w:rPr>
+                <w:noProof/>
+                <w:webHidden/>
+              </w:rPr>
+              <w:fldChar w:fldCharType="separate"/>
+            </w:r>
+            <w:r>
+              <w:rPr>
+                <w:noProof/>
+                <w:webHidden/>
+              </w:rPr>
+              <w:t>11</w:t>
+            </w:r>
+            <w:r>
+              <w:rPr>
+                <w:noProof/>
+                <w:webHidden/>
+              </w:rPr>
+              <w:fldChar w:fldCharType="end"/>
+            </w:r>
+          </w:hyperlink>
+        </w:p>
+        <w:p>
+          <w:pPr>
+            <w:pStyle w:val="TOC2"/>
+            <w:tabs>
+              <w:tab w:val="right" w:leader="dot" w:pos="9016"/>
+            </w:tabs>
+            <w:rPr>
+              <w:noProof/>
+              <w:sz w:val="22"/>
+              <w:szCs w:val="22"/>
+              <w:lang w:eastAsia="es-ES"/>
+            </w:rPr>
+          </w:pPr>
+          <w:hyperlink w:anchor="_Toc58427697" w:history="1">
+            <w:r>
+              <w:rPr>
+                <w:rStyle w:val="Hyperlink"/>
+                <w:noProof/>
+              </w:rPr>
+              <w:t>Iteración 4</w:t>
+            </w:r>
+            <w:r>
+              <w:rPr>
+                <w:noProof/>
+                <w:webHidden/>
+              </w:rPr>
+              <w:tab/>
+            </w:r>
+            <w:r>
+              <w:rPr>
+                <w:noProof/>
+                <w:webHidden/>
+              </w:rPr>
+              <w:fldChar w:fldCharType="begin"/>
+            </w:r>
+            <w:r>
+              <w:rPr>
+                <w:noProof/>
+                <w:webHidden/>
+              </w:rPr>
+              <w:instrText xml:space="preserve"> PAGEREF _Toc58427697 \h </w:instrText>
+            </w:r>
+            <w:r>
+              <w:rPr>
+                <w:noProof/>
+                <w:webHidden/>
+              </w:rPr>
+            </w:r>
+            <w:r>
+              <w:rPr>
+                <w:noProof/>
+                <w:webHidden/>
+              </w:rPr>
+              <w:fldChar w:fldCharType="separate"/>
+            </w:r>
+            <w:r>
+              <w:rPr>
+                <w:noProof/>
+                <w:webHidden/>
+              </w:rPr>
+              <w:t>12</w:t>
+            </w:r>
+            <w:r>
+              <w:rPr>
+                <w:noProof/>
+                <w:webHidden/>
+              </w:rPr>
+              <w:fldChar w:fldCharType="end"/>
+            </w:r>
+          </w:hyperlink>
+        </w:p>
+        <w:p>
+          <w:pPr>
+            <w:pStyle w:val="TOC2"/>
+            <w:tabs>
+              <w:tab w:val="right" w:leader="dot" w:pos="9016"/>
+            </w:tabs>
+            <w:rPr>
+              <w:noProof/>
+              <w:sz w:val="22"/>
+              <w:szCs w:val="22"/>
+              <w:lang w:eastAsia="es-ES"/>
+            </w:rPr>
+          </w:pPr>
+          <w:hyperlink w:anchor="_Toc58427698" w:history="1">
+            <w:r>
+              <w:rPr>
+                <w:rStyle w:val="Hyperlink"/>
+                <w:noProof/>
+              </w:rPr>
+              <w:t>Iteración 5</w:t>
+            </w:r>
+            <w:r>
+              <w:rPr>
+                <w:noProof/>
+                <w:webHidden/>
+              </w:rPr>
+              <w:tab/>
+            </w:r>
+            <w:r>
+              <w:rPr>
+                <w:noProof/>
+                <w:webHidden/>
+              </w:rPr>
+              <w:fldChar w:fldCharType="begin"/>
+            </w:r>
+            <w:r>
+              <w:rPr>
+                <w:noProof/>
+                <w:webHidden/>
+              </w:rPr>
+              <w:instrText xml:space="preserve"> PAGEREF _Toc58427698 \h </w:instrText>
+            </w:r>
+            <w:r>
+              <w:rPr>
+                <w:noProof/>
+                <w:webHidden/>
+              </w:rPr>
+            </w:r>
+            <w:r>
+              <w:rPr>
+                <w:noProof/>
+                <w:webHidden/>
+              </w:rPr>
+              <w:fldChar w:fldCharType="separate"/>
+            </w:r>
+            <w:r>
+              <w:rPr>
+                <w:noProof/>
+                <w:webHidden/>
+              </w:rPr>
+              <w:t>13</w:t>
+            </w:r>
+            <w:r>
+              <w:rPr>
+                <w:noProof/>
+                <w:webHidden/>
+              </w:rPr>
+              <w:fldChar w:fldCharType="end"/>
+            </w:r>
+          </w:hyperlink>
+        </w:p>
+        <w:p>
+          <w:pPr>
+            <w:pStyle w:val="TOC2"/>
+            <w:tabs>
+              <w:tab w:val="right" w:leader="dot" w:pos="9016"/>
+            </w:tabs>
+            <w:rPr>
+              <w:noProof/>
+              <w:sz w:val="22"/>
+              <w:szCs w:val="22"/>
+              <w:lang w:eastAsia="es-ES"/>
+            </w:rPr>
+          </w:pPr>
+          <w:hyperlink w:anchor="_Toc58427699" w:history="1">
+            <w:r>
+              <w:rPr>
+                <w:rStyle w:val="Hyperlink"/>
+                <w:noProof/>
+              </w:rPr>
+              <w:t>Iteración 6</w:t>
+            </w:r>
+            <w:r>
+              <w:rPr>
+                <w:noProof/>
+                <w:webHidden/>
+              </w:rPr>
+              <w:tab/>
+            </w:r>
+            <w:r>
+              <w:rPr>
+                <w:noProof/>
+                <w:webHidden/>
+              </w:rPr>
+              <w:fldChar w:fldCharType="begin"/>
+            </w:r>
+            <w:r>
+              <w:rPr>
+                <w:noProof/>
+                <w:webHidden/>
+              </w:rPr>
+              <w:instrText xml:space="preserve"> PAGEREF _Toc58427699 \h </w:instrText>
+            </w:r>
+            <w:r>
+              <w:rPr>
+                <w:noProof/>
+                <w:webHidden/>
+              </w:rPr>
+            </w:r>
+            <w:r>
+              <w:rPr>
+                <w:noProof/>
+                <w:webHidden/>
+              </w:rPr>
+              <w:fldChar w:fldCharType="separate"/>
+            </w:r>
+            <w:r>
+              <w:rPr>
+                <w:noProof/>
+                <w:webHidden/>
+              </w:rPr>
+              <w:t>14</w:t>
+            </w:r>
+            <w:r>
+              <w:rPr>
+                <w:noProof/>
+                <w:webHidden/>
+              </w:rPr>
+              <w:fldChar w:fldCharType="end"/>
+            </w:r>
+          </w:hyperlink>
+        </w:p>
+        <w:p>
+          <w:pPr>
+            <w:pStyle w:val="TOC2"/>
+            <w:tabs>
+              <w:tab w:val="right" w:leader="dot" w:pos="9016"/>
+            </w:tabs>
+            <w:rPr>
+              <w:noProof/>
+              <w:sz w:val="22"/>
+              <w:szCs w:val="22"/>
+              <w:lang w:eastAsia="es-ES"/>
+            </w:rPr>
+          </w:pPr>
+          <w:hyperlink w:anchor="_Toc58427700" w:history="1">
+            <w:r>
+              <w:rPr>
+                <w:rStyle w:val="Hyperlink"/>
+                <w:b/>
+                <w:bCs/>
+                <w:noProof/>
+              </w:rPr>
+              <w:t>3 - CONCLUSIONES</w:t>
+            </w:r>
+            <w:r>
+              <w:rPr>
+                <w:noProof/>
+                <w:webHidden/>
+              </w:rPr>
+              <w:tab/>
+            </w:r>
+            <w:r>
+              <w:rPr>
+                <w:noProof/>
+                <w:webHidden/>
+              </w:rPr>
+              <w:fldChar w:fldCharType="begin"/>
+            </w:r>
+            <w:r>
+              <w:rPr>
+                <w:noProof/>
+                <w:webHidden/>
+              </w:rPr>
+              <w:instrText xml:space="preserve"> PAGEREF _Toc58427700 \h </w:instrText>
+            </w:r>
+            <w:r>
+              <w:rPr>
+                <w:noProof/>
+                <w:webHidden/>
+              </w:rPr>
+            </w:r>
+            <w:r>
+              <w:rPr>
+                <w:noProof/>
+                <w:webHidden/>
+              </w:rPr>
+              <w:fldChar w:fldCharType="separate"/>
+            </w:r>
+            <w:r>
+              <w:rPr>
+                <w:noProof/>
+                <w:webHidden/>
+              </w:rPr>
+              <w:t>15</w:t>
+            </w:r>
+            <w:r>
+              <w:rPr>
+                <w:noProof/>
+                <w:webHidden/>
+              </w:rPr>
+              <w:fldChar w:fldCharType="end"/>
+            </w:r>
+          </w:hyperlink>
+        </w:p>
+        <w:p>
+          <w:pPr>
+            <w:pStyle w:val="TOC2"/>
+            <w:tabs>
+              <w:tab w:val="right" w:leader="dot" w:pos="9016"/>
+            </w:tabs>
+            <w:rPr>
+              <w:noProof/>
+              <w:sz w:val="22"/>
+              <w:szCs w:val="22"/>
+              <w:lang w:eastAsia="es-ES"/>
+            </w:rPr>
+          </w:pPr>
+          <w:hyperlink w:anchor="_Toc58427701" w:history="1">
+            <w:r>
+              <w:rPr>
+                <w:rStyle w:val="Hyperlink"/>
+                <w:b/>
+                <w:bCs/>
+                <w:noProof/>
+              </w:rPr>
+              <w:t>4 - BIBLIOGRAFÍA</w:t>
+            </w:r>
+            <w:r>
+              <w:rPr>
+                <w:noProof/>
+                <w:webHidden/>
+              </w:rPr>
+              <w:tab/>
+            </w:r>
+            <w:r>
+              <w:rPr>
+                <w:noProof/>
+                <w:webHidden/>
+              </w:rPr>
+              <w:fldChar w:fldCharType="begin"/>
+            </w:r>
+            <w:r>
+              <w:rPr>
+                <w:noProof/>
+                <w:webHidden/>
+              </w:rPr>
+              <w:instrText xml:space="preserve"> PAGEREF _Toc58427701 \h </w:instrText>
+            </w:r>
+            <w:r>
+              <w:rPr>
+                <w:noProof/>
+                <w:webHidden/>
+              </w:rPr>
+            </w:r>
+            <w:r>
+              <w:rPr>
+                <w:noProof/>
+                <w:webHidden/>
+              </w:rPr>
+              <w:fldChar w:fldCharType="separate"/>
+            </w:r>
+            <w:r>
+              <w:rPr>
+                <w:noProof/>
+                <w:webHidden/>
+              </w:rPr>
+              <w:t>16</w:t>
+            </w:r>
+            <w:r>
+              <w:rPr>
+                <w:noProof/>
+                <w:webHidden/>
+              </w:rPr>
+              <w:fldChar w:fldCharType="end"/>
+            </w:r>
+          </w:hyperlink>
+        </w:p>
+        <w:p>
+          <w:pPr>
+            <w:pStyle w:val="TOC2"/>
+            <w:tabs>
+              <w:tab w:val="right" w:leader="dot" w:pos="9016"/>
+            </w:tabs>
+            <w:rPr>
+              <w:noProof/>
+              <w:sz w:val="22"/>
+              <w:szCs w:val="22"/>
+              <w:lang w:eastAsia="es-ES"/>
+            </w:rPr>
+          </w:pPr>
+          <w:hyperlink w:anchor="_Toc58427702" w:history="1">
+            <w:r>
+              <w:rPr>
+                <w:rStyle w:val="Hyperlink"/>
+                <w:b/>
+                <w:bCs/>
+                <w:noProof/>
+              </w:rPr>
+              <w:t>5- ANEXO: TABLA DE TIEMPOS DE TRABAJO</w:t>
+            </w:r>
+            <w:r>
+              <w:rPr>
+                <w:noProof/>
+                <w:webHidden/>
+              </w:rPr>
+              <w:tab/>
+            </w:r>
+            <w:r>
+              <w:rPr>
+                <w:noProof/>
+                <w:webHidden/>
+              </w:rPr>
+              <w:fldChar w:fldCharType="begin"/>
+            </w:r>
+            <w:r>
+              <w:rPr>
+                <w:noProof/>
+                <w:webHidden/>
+              </w:rPr>
+              <w:instrText xml:space="preserve"> PAGEREF _Toc58427702 \h </w:instrText>
+            </w:r>
+            <w:r>
+              <w:rPr>
+                <w:noProof/>
+                <w:webHidden/>
+              </w:rPr>
+            </w:r>
+            <w:r>
+              <w:rPr>
+                <w:noProof/>
+                <w:webHidden/>
+              </w:rPr>
+              <w:fldChar w:fldCharType="separate"/>
+            </w:r>
+            <w:r>
+              <w:rPr>
+                <w:noProof/>
+                <w:webHidden/>
+              </w:rPr>
+              <w:t>17</w:t>
+            </w:r>
+            <w:r>
+              <w:rPr>
+                <w:noProof/>
+                <w:webHidden/>
+              </w:rPr>
+              <w:fldChar w:fldCharType="end"/>
+            </w:r>
+          </w:hyperlink>
+        </w:p>
+        <w:p>
+          <w:r>
+            <w:rPr>
+              <w:b/>
+              <w:bCs/>
+            </w:rPr>
+            <w:fldChar w:fldCharType="end"/>
+          </w:r>
+        </w:p>
+      </w:sdtContent>
+    </w:sdt>
     <w:p>
       <w:pPr>
         <w:pStyle w:val="Heading2"/>
@@ -460,6 +1599,11 @@
         </w:rPr>
       </w:pPr>
     </w:p>
+    <w:p/>
+    <w:p/>
+    <w:p/>
+    <w:p/>
+    <w:p/>
     <w:p>
       <w:pPr>
         <w:pStyle w:val="Heading2"/>
@@ -470,212 +1614,16 @@
           <w:color w:val="4472C4" w:themeColor="accent1"/>
         </w:rPr>
       </w:pPr>
-    </w:p>
-    <w:p>
-      <w:pPr>
-        <w:pStyle w:val="Heading2"/>
-        <w:jc w:val="left"/>
+      <w:bookmarkStart w:id="1" w:name="_Toc58427689"/>
+      <w:r>
         <w:rPr>
           <w:b/>
           <w:bCs/>
           <w:color w:val="4472C4" w:themeColor="accent1"/>
         </w:rPr>
-      </w:pPr>
-    </w:p>
-    <w:p>
-      <w:pPr>
-        <w:pStyle w:val="Heading2"/>
-        <w:jc w:val="left"/>
-        <w:rPr>
-          <w:b/>
-          <w:bCs/>
-          <w:color w:val="4472C4" w:themeColor="accent1"/>
-        </w:rPr>
-      </w:pPr>
-    </w:p>
-    <w:p>
-      <w:pPr>
-        <w:pStyle w:val="Heading2"/>
-        <w:jc w:val="left"/>
-        <w:rPr>
-          <w:b/>
-          <w:bCs/>
-          <w:color w:val="4472C4" w:themeColor="accent1"/>
-        </w:rPr>
-      </w:pPr>
-    </w:p>
-    <w:p>
-      <w:pPr>
-        <w:pStyle w:val="Heading2"/>
-        <w:jc w:val="left"/>
-        <w:rPr>
-          <w:b/>
-          <w:bCs/>
-          <w:color w:val="4472C4" w:themeColor="accent1"/>
-        </w:rPr>
-      </w:pPr>
-    </w:p>
-    <w:p>
-      <w:pPr>
-        <w:pStyle w:val="Heading2"/>
-        <w:jc w:val="left"/>
-        <w:rPr>
-          <w:b/>
-          <w:bCs/>
-          <w:color w:val="4472C4" w:themeColor="accent1"/>
-        </w:rPr>
-      </w:pPr>
-    </w:p>
-    <w:p>
-      <w:pPr>
-        <w:pStyle w:val="Heading2"/>
-        <w:jc w:val="left"/>
-        <w:rPr>
-          <w:b/>
-          <w:bCs/>
-          <w:color w:val="4472C4" w:themeColor="accent1"/>
-        </w:rPr>
-      </w:pPr>
-    </w:p>
-    <w:p>
-      <w:pPr>
-        <w:pStyle w:val="Heading2"/>
-        <w:jc w:val="left"/>
-        <w:rPr>
-          <w:b/>
-          <w:bCs/>
-          <w:color w:val="4472C4" w:themeColor="accent1"/>
-        </w:rPr>
-      </w:pPr>
-    </w:p>
-    <w:p>
-      <w:pPr>
-        <w:pStyle w:val="Heading2"/>
-        <w:jc w:val="left"/>
-        <w:rPr>
-          <w:b/>
-          <w:bCs/>
-          <w:color w:val="4472C4" w:themeColor="accent1"/>
-        </w:rPr>
-      </w:pPr>
-    </w:p>
-    <w:p>
-      <w:pPr>
-        <w:pStyle w:val="Heading2"/>
-        <w:jc w:val="left"/>
-        <w:rPr>
-          <w:b/>
-          <w:bCs/>
-          <w:color w:val="4472C4" w:themeColor="accent1"/>
-        </w:rPr>
-      </w:pPr>
-    </w:p>
-    <w:p>
-      <w:pPr>
-        <w:pStyle w:val="Heading2"/>
-        <w:jc w:val="left"/>
-        <w:rPr>
-          <w:b/>
-          <w:bCs/>
-          <w:color w:val="4472C4" w:themeColor="accent1"/>
-        </w:rPr>
-      </w:pPr>
-    </w:p>
-    <w:p>
-      <w:pPr>
-        <w:pStyle w:val="Heading2"/>
-        <w:jc w:val="left"/>
-        <w:rPr>
-          <w:b/>
-          <w:bCs/>
-          <w:color w:val="4472C4" w:themeColor="accent1"/>
-        </w:rPr>
-      </w:pPr>
-    </w:p>
-    <w:p>
-      <w:pPr>
-        <w:pStyle w:val="Heading2"/>
-        <w:jc w:val="left"/>
-        <w:rPr>
-          <w:b/>
-          <w:bCs/>
-          <w:color w:val="4472C4" w:themeColor="accent1"/>
-        </w:rPr>
-      </w:pPr>
-    </w:p>
-    <w:p>
-      <w:pPr>
-        <w:pStyle w:val="Heading2"/>
-        <w:jc w:val="left"/>
-        <w:rPr>
-          <w:b/>
-          <w:bCs/>
-          <w:color w:val="4472C4" w:themeColor="accent1"/>
-        </w:rPr>
-      </w:pPr>
-    </w:p>
-    <w:p>
-      <w:pPr>
-        <w:pStyle w:val="Heading2"/>
-        <w:jc w:val="left"/>
-        <w:rPr>
-          <w:b/>
-          <w:bCs/>
-          <w:color w:val="4472C4" w:themeColor="accent1"/>
-        </w:rPr>
-      </w:pPr>
-    </w:p>
-    <w:p>
-      <w:pPr>
-        <w:pStyle w:val="Heading2"/>
-        <w:jc w:val="left"/>
-        <w:rPr>
-          <w:b/>
-          <w:bCs/>
-          <w:color w:val="4472C4" w:themeColor="accent1"/>
-        </w:rPr>
-      </w:pPr>
-    </w:p>
-    <w:p>
-      <w:pPr>
-        <w:pStyle w:val="Heading2"/>
-        <w:jc w:val="left"/>
-        <w:rPr>
-          <w:b/>
-          <w:bCs/>
-          <w:color w:val="4472C4" w:themeColor="accent1"/>
-        </w:rPr>
-      </w:pPr>
-    </w:p>
-    <w:p>
-      <w:pPr>
-        <w:pStyle w:val="Heading2"/>
-        <w:jc w:val="left"/>
-        <w:rPr>
-          <w:b/>
-          <w:bCs/>
-          <w:color w:val="4472C4" w:themeColor="accent1"/>
-        </w:rPr>
-      </w:pPr>
-    </w:p>
-    <w:p>
-      <w:pPr>
-        <w:pStyle w:val="Heading2"/>
-        <w:jc w:val="left"/>
-        <w:rPr>
-          <w:b/>
-          <w:bCs/>
-          <w:color w:val="4472C4" w:themeColor="accent1"/>
-        </w:rPr>
-      </w:pPr>
-      <w:r>
-        <w:rPr>
-          <w:b/>
-          <w:bCs/>
-          <w:color w:val="4472C4" w:themeColor="accent1"/>
-        </w:rPr>
         <w:t>ROLES</w:t>
       </w:r>
+      <w:bookmarkEnd w:id="1"/>
     </w:p>
     <w:p/>
     <w:p>
@@ -713,18 +1661,21 @@
       <w:tblPr>
         <w:tblStyle w:val="TableGrid"/>
         <w:tblW w:w="0" w:type="auto"/>
+        <w:tblInd w:w="418" w:type="dxa"/>
         <w:tblLook w:val="04A0" w:firstRow="1" w:lastRow="0" w:firstColumn="1" w:lastColumn="0" w:noHBand="0" w:noVBand="1"/>
       </w:tblPr>
       <w:tblGrid>
-        <w:gridCol w:w="4508"/>
-        <w:gridCol w:w="4508"/>
+        <w:gridCol w:w="4088"/>
+        <w:gridCol w:w="4088"/>
       </w:tblGrid>
       <w:tr>
-        <w:tc>
-          <w:tcPr>
-            <w:tcW w:w="4508" w:type="dxa"/>
+        <w:trPr>
+          <w:trHeight w:val="642"/>
+        </w:trPr>
+        <w:tc>
+          <w:tcPr>
+            <w:tcW w:w="4088" w:type="dxa"/>
             <w:shd w:val="clear" w:color="auto" w:fill="AEAAAA" w:themeFill="background2" w:themeFillShade="BF"/>
-            <w:tcMar/>
           </w:tcPr>
           <w:p>
             <w:pPr>
@@ -745,8 +1696,7 @@
         </w:tc>
         <w:tc>
           <w:tcPr>
-            <w:tcW w:w="4508" w:type="dxa"/>
-            <w:tcMar/>
+            <w:tcW w:w="4088" w:type="dxa"/>
           </w:tcPr>
           <w:p>
             <w:pPr>
@@ -762,11 +1712,13 @@
         </w:tc>
       </w:tr>
       <w:tr>
-        <w:tc>
-          <w:tcPr>
-            <w:tcW w:w="4508" w:type="dxa"/>
+        <w:trPr>
+          <w:trHeight w:val="1337"/>
+        </w:trPr>
+        <w:tc>
+          <w:tcPr>
+            <w:tcW w:w="4088" w:type="dxa"/>
             <w:shd w:val="clear" w:color="auto" w:fill="AEAAAA" w:themeFill="background2" w:themeFillShade="BF"/>
-            <w:tcMar/>
           </w:tcPr>
           <w:p>
             <w:pPr>
@@ -788,8 +1740,7 @@
         </w:tc>
         <w:tc>
           <w:tcPr>
-            <w:tcW w:w="4508" w:type="dxa"/>
-            <w:tcMar/>
+            <w:tcW w:w="4088" w:type="dxa"/>
           </w:tcPr>
           <w:p>
             <w:pPr>
@@ -805,25 +1756,27 @@
         </w:tc>
       </w:tr>
       <w:tr>
-        <w:tc>
-          <w:tcPr>
-            <w:tcW w:w="4508" w:type="dxa"/>
+        <w:trPr>
+          <w:trHeight w:val="1337"/>
+        </w:trPr>
+        <w:tc>
+          <w:tcPr>
+            <w:tcW w:w="4088" w:type="dxa"/>
             <w:shd w:val="clear" w:color="auto" w:fill="AEAAAA" w:themeFill="background2" w:themeFillShade="BF"/>
-            <w:tcMar/>
-          </w:tcPr>
-          <w:p>
-            <w:pPr>
-              <w:spacing w:before="160" w:beforeAutospacing="off"/>
+          </w:tcPr>
+          <w:p>
+            <w:pPr>
+              <w:spacing w:before="160"/>
               <w:jc w:val="center"/>
               <w:rPr>
-                <w:b w:val="1"/>
-                <w:bCs w:val="1"/>
-              </w:rPr>
-            </w:pPr>
-            <w:r>
-              <w:rPr>
-                <w:b w:val="1"/>
-                <w:bCs w:val="1"/>
+                <w:b/>
+                <w:bCs/>
+              </w:rPr>
+            </w:pPr>
+            <w:r>
+              <w:rPr>
+                <w:b/>
+                <w:bCs/>
               </w:rPr>
               <w:t>Arquitectos Software Cognitivos (ASC)</w:t>
             </w:r>
@@ -831,8 +1784,7 @@
         </w:tc>
         <w:tc>
           <w:tcPr>
-            <w:tcW w:w="4508" w:type="dxa"/>
-            <w:tcMar/>
+            <w:tcW w:w="4088" w:type="dxa"/>
           </w:tcPr>
           <w:p>
             <w:pPr>
@@ -876,14 +1828,93 @@
           <w:color w:val="4472C4" w:themeColor="accent1"/>
         </w:rPr>
       </w:pPr>
-      <w:r>
+    </w:p>
+    <w:p>
+      <w:pPr>
+        <w:pStyle w:val="Heading2"/>
+        <w:jc w:val="left"/>
         <w:rPr>
           <w:b/>
           <w:bCs/>
           <w:color w:val="4472C4" w:themeColor="accent1"/>
         </w:rPr>
+      </w:pPr>
+    </w:p>
+    <w:p>
+      <w:pPr>
+        <w:pStyle w:val="Heading2"/>
+        <w:jc w:val="left"/>
+        <w:rPr>
+          <w:b/>
+          <w:bCs/>
+          <w:color w:val="4472C4" w:themeColor="accent1"/>
+        </w:rPr>
+      </w:pPr>
+    </w:p>
+    <w:p>
+      <w:pPr>
+        <w:pStyle w:val="Heading2"/>
+        <w:jc w:val="left"/>
+        <w:rPr>
+          <w:b/>
+          <w:bCs/>
+          <w:color w:val="4472C4" w:themeColor="accent1"/>
+        </w:rPr>
+      </w:pPr>
+    </w:p>
+    <w:p>
+      <w:pPr>
+        <w:pStyle w:val="Heading2"/>
+        <w:jc w:val="left"/>
+        <w:rPr>
+          <w:b/>
+          <w:bCs/>
+          <w:color w:val="4472C4" w:themeColor="accent1"/>
+        </w:rPr>
+      </w:pPr>
+    </w:p>
+    <w:p>
+      <w:pPr>
+        <w:pStyle w:val="Heading2"/>
+        <w:jc w:val="left"/>
+        <w:rPr>
+          <w:b/>
+          <w:bCs/>
+          <w:color w:val="4472C4" w:themeColor="accent1"/>
+        </w:rPr>
+      </w:pPr>
+    </w:p>
+    <w:p/>
+    <w:p/>
+    <w:p/>
+    <w:p/>
+    <w:p/>
+    <w:p/>
+    <w:p/>
+    <w:p/>
+    <w:p/>
+    <w:p/>
+    <w:p/>
+    <w:p>
+      <w:pPr>
+        <w:pStyle w:val="Heading2"/>
+        <w:jc w:val="left"/>
+        <w:rPr>
+          <w:b/>
+          <w:bCs/>
+          <w:color w:val="4472C4" w:themeColor="accent1"/>
+        </w:rPr>
+      </w:pPr>
+      <w:bookmarkStart w:id="2" w:name="_Toc58427690"/>
+      <w:r>
+        <w:rPr>
+          <w:b/>
+          <w:bCs/>
+          <w:color w:val="4472C4" w:themeColor="accent1"/>
+        </w:rPr>
         <w:t>INFORME SOBRE EL USO DE ADMENTOR</w:t>
       </w:r>
+      <w:bookmarkEnd w:id="2"/>
     </w:p>
     <w:p/>
     <w:p>
@@ -901,7 +1932,7 @@
       <w:r>
         <w:rPr>
           <w:rStyle w:val="normaltextrun"/>
-          <w:rFonts w:ascii="Calibri" w:hAnsi="Calibri" w:cs="Calibri" w:eastAsiaTheme="majorEastAsia"/>
+          <w:rFonts w:ascii="Calibri" w:eastAsiaTheme="majorEastAsia" w:hAnsi="Calibri" w:cs="Calibri"/>
           <w:sz w:val="22"/>
           <w:szCs w:val="22"/>
         </w:rPr>
@@ -910,7 +1941,7 @@
       <w:r>
         <w:rPr>
           <w:rStyle w:val="eop"/>
-          <w:rFonts w:ascii="Calibri" w:hAnsi="Calibri" w:cs="Calibri" w:eastAsiaTheme="majorEastAsia"/>
+          <w:rFonts w:ascii="Calibri" w:eastAsiaTheme="majorEastAsia" w:hAnsi="Calibri" w:cs="Calibri"/>
           <w:sz w:val="22"/>
           <w:szCs w:val="22"/>
         </w:rPr>
@@ -932,7 +1963,7 @@
       <w:r>
         <w:rPr>
           <w:rStyle w:val="normaltextrun"/>
-          <w:rFonts w:ascii="Calibri" w:hAnsi="Calibri" w:cs="Calibri" w:eastAsiaTheme="majorEastAsia"/>
+          <w:rFonts w:ascii="Calibri" w:eastAsiaTheme="majorEastAsia" w:hAnsi="Calibri" w:cs="Calibri"/>
           <w:sz w:val="22"/>
           <w:szCs w:val="22"/>
         </w:rPr>
@@ -941,7 +1972,7 @@
       <w:r>
         <w:rPr>
           <w:rStyle w:val="normaltextrun"/>
-          <w:rFonts w:ascii="Calibri" w:hAnsi="Calibri" w:cs="Calibri" w:eastAsiaTheme="majorEastAsia"/>
+          <w:rFonts w:ascii="Calibri" w:eastAsiaTheme="majorEastAsia" w:hAnsi="Calibri" w:cs="Calibri"/>
           <w:b/>
           <w:bCs/>
           <w:sz w:val="22"/>
@@ -952,16 +1983,36 @@
       <w:r>
         <w:rPr>
           <w:rStyle w:val="normaltextrun"/>
-          <w:rFonts w:ascii="Calibri" w:hAnsi="Calibri" w:cs="Calibri" w:eastAsiaTheme="majorEastAsia"/>
+          <w:rFonts w:ascii="Calibri" w:eastAsiaTheme="majorEastAsia" w:hAnsi="Calibri" w:cs="Calibri"/>
           <w:sz w:val="22"/>
           <w:szCs w:val="22"/>
         </w:rPr>
-        <w:t> hemos introducido nuestros problemas en el Espacio de Problemas de ADMentor para después tomar una decisión.</w:t>
+        <w:t> hemos introducido nuestros problemas en el Espacio de Problemas de </w:t>
+      </w:r>
+      <w:proofErr w:type="spellStart"/>
+      <w:r>
+        <w:rPr>
+          <w:rStyle w:val="normaltextrun"/>
+          <w:rFonts w:ascii="Calibri" w:eastAsiaTheme="majorEastAsia" w:hAnsi="Calibri" w:cs="Calibri"/>
+          <w:sz w:val="22"/>
+          <w:szCs w:val="22"/>
+        </w:rPr>
+        <w:t>ADMentor</w:t>
+      </w:r>
+      <w:proofErr w:type="spellEnd"/>
+      <w:r>
+        <w:rPr>
+          <w:rStyle w:val="normaltextrun"/>
+          <w:rFonts w:ascii="Calibri" w:eastAsiaTheme="majorEastAsia" w:hAnsi="Calibri" w:cs="Calibri"/>
+          <w:sz w:val="22"/>
+          <w:szCs w:val="22"/>
+        </w:rPr>
+        <w:t> para después tomar una decisión.</w:t>
       </w:r>
       <w:r>
         <w:rPr>
           <w:rStyle w:val="eop"/>
-          <w:rFonts w:ascii="Calibri" w:hAnsi="Calibri" w:cs="Calibri" w:eastAsiaTheme="majorEastAsia"/>
+          <w:rFonts w:ascii="Calibri" w:eastAsiaTheme="majorEastAsia" w:hAnsi="Calibri" w:cs="Calibri"/>
           <w:sz w:val="22"/>
           <w:szCs w:val="22"/>
         </w:rPr>
@@ -983,7 +2034,7 @@
       <w:r>
         <w:rPr>
           <w:rStyle w:val="eop"/>
-          <w:rFonts w:ascii="Calibri" w:hAnsi="Calibri" w:cs="Calibri" w:eastAsiaTheme="majorEastAsia"/>
+          <w:rFonts w:ascii="Calibri" w:eastAsiaTheme="majorEastAsia" w:hAnsi="Calibri" w:cs="Calibri"/>
           <w:sz w:val="22"/>
           <w:szCs w:val="22"/>
         </w:rPr>
@@ -1048,7 +2099,7 @@
                               <w:pStyle w:val="Caption"/>
                               <w:jc w:val="center"/>
                               <w:rPr>
-                                <w:rFonts w:ascii="Times New Roman" w:hAnsi="Times New Roman" w:eastAsia="Times New Roman" w:cs="Times New Roman"/>
+                                <w:rFonts w:ascii="Times New Roman" w:eastAsia="Times New Roman" w:hAnsi="Times New Roman" w:cs="Times New Roman"/>
                                 <w:noProof/>
                                 <w:color w:val="4472C4" w:themeColor="accent1"/>
                                 <w:sz w:val="24"/>
@@ -1083,13 +2134,13 @@
               </wp:anchor>
             </w:drawing>
           </mc:Choice>
-          <mc:Fallback xmlns:a="http://schemas.openxmlformats.org/drawingml/2006/main" xmlns:pic="http://schemas.openxmlformats.org/drawingml/2006/picture" xmlns:a14="http://schemas.microsoft.com/office/drawing/2010/main" xmlns:arto="http://schemas.microsoft.com/office/word/2006/arto">
+          <mc:Fallback>
             <w:pict>
-              <v:shapetype id="_x0000_t202" coordsize="21600,21600" o:spt="202" path="m,l,21600r21600,l21600,xe" w14:anchorId="397D6111">
+              <v:shapetype w14:anchorId="397D6111" id="_x0000_t202" coordsize="21600,21600" o:spt="202" path="m,l,21600r21600,l21600,xe">
                 <v:stroke joinstyle="miter"/>
                 <v:path gradientshapeok="t" o:connecttype="rect"/>
               </v:shapetype>
-              <v:shape id="Cuadro de texto 2" style="position:absolute;margin-left:0;margin-top:290.5pt;width:365.4pt;height:.05pt;z-index:251658241;visibility:visible;mso-wrap-style:square;mso-wrap-distance-left:9pt;mso-wrap-distance-top:0;mso-wrap-distance-right:9pt;mso-wrap-distance-bottom:0;mso-position-horizontal:center;mso-position-horizontal-relative:margin;mso-position-vertical:absolute;mso-position-vertical-relative:text;v-text-anchor:top" o:spid="_x0000_s1026" stroked="f" type="#_x0000_t202" o:gfxdata="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">
+              <v:shape id="Cuadro de texto 2" o:spid="_x0000_s1026" type="#_x0000_t202" style="position:absolute;margin-left:0;margin-top:290.5pt;width:365.4pt;height:.05pt;z-index:251658241;visibility:visible;mso-wrap-style:square;mso-wrap-distance-left:9pt;mso-wrap-distance-top:0;mso-wrap-distance-right:9pt;mso-wrap-distance-bottom:0;mso-position-horizontal:center;mso-position-horizontal-relative:margin;mso-position-vertical:absolute;mso-position-vertical-relative:text;v-text-anchor:top" o:gfxdata="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" stroked="f">
                 <v:textbox style="mso-fit-shape-to-text:t" inset="0,0,0,0">
                   <w:txbxContent>
                     <w:p>
@@ -1097,7 +2148,7 @@
                         <w:pStyle w:val="Caption"/>
                         <w:jc w:val="center"/>
                         <w:rPr>
-                          <w:rFonts w:ascii="Times New Roman" w:hAnsi="Times New Roman" w:eastAsia="Times New Roman" w:cs="Times New Roman"/>
+                          <w:rFonts w:ascii="Times New Roman" w:eastAsia="Times New Roman" w:hAnsi="Times New Roman" w:cs="Times New Roman"/>
                           <w:noProof/>
                           <w:color w:val="4472C4" w:themeColor="accent1"/>
                           <w:sz w:val="24"/>
@@ -1159,7 +2210,7 @@
                     </pic:cNvPicPr>
                   </pic:nvPicPr>
                   <pic:blipFill>
-                    <a:blip r:embed="rId9">
+                    <a:blip r:embed="rId10">
                       <a:extLst>
                         <a:ext uri="{28A0092B-C50C-407E-A947-70E740481C1C}">
                           <a14:useLocalDpi xmlns:a14="http://schemas.microsoft.com/office/drawing/2010/main" val="0"/>
@@ -1196,41 +2247,13 @@
           </wp:anchor>
         </w:drawing>
       </w:r>
-      <w:r>
-        <w:rPr/>
-        <w:t/>
-      </w:r>
-      <w:r>
-        <w:rPr/>
-        <w:t/>
-      </w:r>
-      <w:r>
-        <w:rPr/>
-        <w:t/>
-      </w:r>
-      <w:r>
-        <w:rPr/>
-        <w:t/>
-      </w:r>
-      <w:r>
-        <w:rPr/>
-        <w:t/>
-      </w:r>
-      <w:r>
-        <w:rPr/>
-        <w:t/>
-      </w:r>
-      <w:r>
-        <w:rPr/>
-        <w:t/>
-      </w:r>
     </w:p>
     <w:p>
       <w:pPr>
         <w:spacing w:after="0" w:line="240" w:lineRule="auto"/>
         <w:textAlignment w:val="baseline"/>
         <w:rPr>
-          <w:rFonts w:ascii="Calibri" w:hAnsi="Calibri" w:eastAsia="Times New Roman" w:cs="Calibri"/>
+          <w:rFonts w:ascii="Calibri" w:eastAsia="Times New Roman" w:hAnsi="Calibri" w:cs="Calibri"/>
           <w:sz w:val="22"/>
           <w:szCs w:val="22"/>
           <w:lang w:eastAsia="es-ES"/>
@@ -1242,7 +2265,7 @@
         <w:spacing w:after="0" w:line="240" w:lineRule="auto"/>
         <w:textAlignment w:val="baseline"/>
         <w:rPr>
-          <w:rFonts w:ascii="Calibri" w:hAnsi="Calibri" w:eastAsia="Times New Roman" w:cs="Calibri"/>
+          <w:rFonts w:ascii="Calibri" w:eastAsia="Times New Roman" w:hAnsi="Calibri" w:cs="Calibri"/>
           <w:sz w:val="22"/>
           <w:szCs w:val="22"/>
           <w:lang w:eastAsia="es-ES"/>
@@ -1254,7 +2277,7 @@
         <w:spacing w:after="0" w:line="240" w:lineRule="auto"/>
         <w:textAlignment w:val="baseline"/>
         <w:rPr>
-          <w:rFonts w:ascii="Calibri" w:hAnsi="Calibri" w:eastAsia="Times New Roman" w:cs="Calibri"/>
+          <w:rFonts w:ascii="Calibri" w:eastAsia="Times New Roman" w:hAnsi="Calibri" w:cs="Calibri"/>
           <w:sz w:val="22"/>
           <w:szCs w:val="22"/>
           <w:lang w:eastAsia="es-ES"/>
@@ -1266,24 +2289,180 @@
         <w:spacing w:after="0" w:line="240" w:lineRule="auto"/>
         <w:textAlignment w:val="baseline"/>
         <w:rPr>
-          <w:rFonts w:ascii="Calibri" w:hAnsi="Calibri" w:eastAsia="Times New Roman" w:cs="Calibri"/>
+          <w:rFonts w:ascii="Calibri" w:eastAsia="Times New Roman" w:hAnsi="Calibri" w:cs="Calibri"/>
           <w:sz w:val="22"/>
           <w:szCs w:val="22"/>
           <w:lang w:eastAsia="es-ES"/>
         </w:rPr>
       </w:pPr>
-      <w:r>
-        <w:rPr>
-          <w:rFonts w:ascii="Calibri" w:hAnsi="Calibri" w:eastAsia="Times New Roman" w:cs="Calibri"/>
+    </w:p>
+    <w:p>
+      <w:pPr>
+        <w:spacing w:after="0" w:line="240" w:lineRule="auto"/>
+        <w:textAlignment w:val="baseline"/>
+        <w:rPr>
+          <w:rFonts w:ascii="Calibri" w:eastAsia="Times New Roman" w:hAnsi="Calibri" w:cs="Calibri"/>
           <w:sz w:val="22"/>
           <w:szCs w:val="22"/>
           <w:lang w:eastAsia="es-ES"/>
         </w:rPr>
+      </w:pPr>
+    </w:p>
+    <w:p>
+      <w:pPr>
+        <w:spacing w:after="0" w:line="240" w:lineRule="auto"/>
+        <w:textAlignment w:val="baseline"/>
+        <w:rPr>
+          <w:rFonts w:ascii="Calibri" w:eastAsia="Times New Roman" w:hAnsi="Calibri" w:cs="Calibri"/>
+          <w:sz w:val="22"/>
+          <w:szCs w:val="22"/>
+          <w:lang w:eastAsia="es-ES"/>
+        </w:rPr>
+      </w:pPr>
+    </w:p>
+    <w:p>
+      <w:pPr>
+        <w:spacing w:after="0" w:line="240" w:lineRule="auto"/>
+        <w:textAlignment w:val="baseline"/>
+        <w:rPr>
+          <w:rFonts w:ascii="Calibri" w:eastAsia="Times New Roman" w:hAnsi="Calibri" w:cs="Calibri"/>
+          <w:sz w:val="22"/>
+          <w:szCs w:val="22"/>
+          <w:lang w:eastAsia="es-ES"/>
+        </w:rPr>
+      </w:pPr>
+    </w:p>
+    <w:p>
+      <w:pPr>
+        <w:spacing w:after="0" w:line="240" w:lineRule="auto"/>
+        <w:textAlignment w:val="baseline"/>
+        <w:rPr>
+          <w:rFonts w:ascii="Calibri" w:eastAsia="Times New Roman" w:hAnsi="Calibri" w:cs="Calibri"/>
+          <w:sz w:val="22"/>
+          <w:szCs w:val="22"/>
+          <w:lang w:eastAsia="es-ES"/>
+        </w:rPr>
+      </w:pPr>
+    </w:p>
+    <w:p>
+      <w:pPr>
+        <w:spacing w:after="0" w:line="240" w:lineRule="auto"/>
+        <w:textAlignment w:val="baseline"/>
+        <w:rPr>
+          <w:rFonts w:ascii="Calibri" w:eastAsia="Times New Roman" w:hAnsi="Calibri" w:cs="Calibri"/>
+          <w:sz w:val="22"/>
+          <w:szCs w:val="22"/>
+          <w:lang w:eastAsia="es-ES"/>
+        </w:rPr>
+      </w:pPr>
+    </w:p>
+    <w:p>
+      <w:pPr>
+        <w:spacing w:after="0" w:line="240" w:lineRule="auto"/>
+        <w:textAlignment w:val="baseline"/>
+        <w:rPr>
+          <w:rFonts w:ascii="Calibri" w:eastAsia="Times New Roman" w:hAnsi="Calibri" w:cs="Calibri"/>
+          <w:sz w:val="22"/>
+          <w:szCs w:val="22"/>
+          <w:lang w:eastAsia="es-ES"/>
+        </w:rPr>
+      </w:pPr>
+    </w:p>
+    <w:p>
+      <w:pPr>
+        <w:spacing w:after="0" w:line="240" w:lineRule="auto"/>
+        <w:textAlignment w:val="baseline"/>
+        <w:rPr>
+          <w:rFonts w:ascii="Calibri" w:eastAsia="Times New Roman" w:hAnsi="Calibri" w:cs="Calibri"/>
+          <w:sz w:val="22"/>
+          <w:szCs w:val="22"/>
+          <w:lang w:eastAsia="es-ES"/>
+        </w:rPr>
+      </w:pPr>
+    </w:p>
+    <w:p>
+      <w:pPr>
+        <w:spacing w:after="0" w:line="240" w:lineRule="auto"/>
+        <w:textAlignment w:val="baseline"/>
+        <w:rPr>
+          <w:rFonts w:ascii="Calibri" w:eastAsia="Times New Roman" w:hAnsi="Calibri" w:cs="Calibri"/>
+          <w:sz w:val="22"/>
+          <w:szCs w:val="22"/>
+          <w:lang w:eastAsia="es-ES"/>
+        </w:rPr>
+      </w:pPr>
+    </w:p>
+    <w:p>
+      <w:pPr>
+        <w:spacing w:after="0" w:line="240" w:lineRule="auto"/>
+        <w:textAlignment w:val="baseline"/>
+        <w:rPr>
+          <w:rFonts w:ascii="Calibri" w:eastAsia="Times New Roman" w:hAnsi="Calibri" w:cs="Calibri"/>
+          <w:sz w:val="22"/>
+          <w:szCs w:val="22"/>
+          <w:lang w:eastAsia="es-ES"/>
+        </w:rPr>
+      </w:pPr>
+    </w:p>
+    <w:p>
+      <w:pPr>
+        <w:spacing w:after="0" w:line="240" w:lineRule="auto"/>
+        <w:textAlignment w:val="baseline"/>
+        <w:rPr>
+          <w:rFonts w:ascii="Calibri" w:eastAsia="Times New Roman" w:hAnsi="Calibri" w:cs="Calibri"/>
+          <w:sz w:val="22"/>
+          <w:szCs w:val="22"/>
+          <w:lang w:eastAsia="es-ES"/>
+        </w:rPr>
+      </w:pPr>
+    </w:p>
+    <w:p>
+      <w:pPr>
+        <w:spacing w:after="0" w:line="240" w:lineRule="auto"/>
+        <w:textAlignment w:val="baseline"/>
+        <w:rPr>
+          <w:rFonts w:ascii="Calibri" w:eastAsia="Times New Roman" w:hAnsi="Calibri" w:cs="Calibri"/>
+          <w:sz w:val="22"/>
+          <w:szCs w:val="22"/>
+          <w:lang w:eastAsia="es-ES"/>
+        </w:rPr>
+      </w:pPr>
+    </w:p>
+    <w:p>
+      <w:pPr>
+        <w:spacing w:after="0" w:line="240" w:lineRule="auto"/>
+        <w:textAlignment w:val="baseline"/>
+        <w:rPr>
+          <w:rFonts w:ascii="Calibri" w:eastAsia="Times New Roman" w:hAnsi="Calibri" w:cs="Calibri"/>
+          <w:sz w:val="22"/>
+          <w:szCs w:val="22"/>
+          <w:lang w:eastAsia="es-ES"/>
+        </w:rPr>
+      </w:pPr>
+    </w:p>
+    <w:p>
+      <w:pPr>
+        <w:spacing w:after="0" w:line="240" w:lineRule="auto"/>
+        <w:textAlignment w:val="baseline"/>
+        <w:rPr>
+          <w:rFonts w:ascii="Calibri" w:eastAsia="Times New Roman" w:hAnsi="Calibri" w:cs="Calibri"/>
+          <w:sz w:val="22"/>
+          <w:szCs w:val="22"/>
+          <w:lang w:eastAsia="es-ES"/>
+        </w:rPr>
+      </w:pPr>
+      <w:r>
+        <w:rPr>
+          <w:rFonts w:ascii="Calibri" w:eastAsia="Times New Roman" w:hAnsi="Calibri" w:cs="Calibri"/>
+          <w:sz w:val="22"/>
+          <w:szCs w:val="22"/>
+          <w:lang w:eastAsia="es-ES"/>
+        </w:rPr>
         <w:t>En la </w:t>
       </w:r>
       <w:r>
         <w:rPr>
-          <w:rFonts w:ascii="Calibri" w:hAnsi="Calibri" w:eastAsia="Times New Roman" w:cs="Calibri"/>
+          <w:rFonts w:ascii="Calibri" w:eastAsia="Times New Roman" w:hAnsi="Calibri" w:cs="Calibri"/>
           <w:b/>
           <w:bCs/>
           <w:sz w:val="22"/>
@@ -1294,7 +2473,7 @@
       </w:r>
       <w:r>
         <w:rPr>
-          <w:rFonts w:ascii="Calibri" w:hAnsi="Calibri" w:eastAsia="Times New Roman" w:cs="Calibri"/>
+          <w:rFonts w:ascii="Calibri" w:eastAsia="Times New Roman" w:hAnsi="Calibri" w:cs="Calibri"/>
           <w:sz w:val="22"/>
           <w:szCs w:val="22"/>
           <w:lang w:eastAsia="es-ES"/>
@@ -1312,7 +2491,7 @@
         <w:ind w:left="1080" w:firstLine="0"/>
         <w:textAlignment w:val="baseline"/>
         <w:rPr>
-          <w:rFonts w:ascii="Calibri" w:hAnsi="Calibri" w:eastAsia="Times New Roman" w:cs="Calibri"/>
+          <w:rFonts w:ascii="Calibri" w:eastAsia="Times New Roman" w:hAnsi="Calibri" w:cs="Calibri"/>
           <w:sz w:val="22"/>
           <w:szCs w:val="22"/>
           <w:lang w:eastAsia="es-ES"/>
@@ -1320,7 +2499,7 @@
       </w:pPr>
       <w:r>
         <w:rPr>
-          <w:rFonts w:ascii="Calibri" w:hAnsi="Calibri" w:eastAsia="Times New Roman" w:cs="Calibri"/>
+          <w:rFonts w:ascii="Calibri" w:eastAsia="Times New Roman" w:hAnsi="Calibri" w:cs="Calibri"/>
           <w:sz w:val="22"/>
           <w:szCs w:val="22"/>
           <w:lang w:eastAsia="es-ES"/>
@@ -1338,7 +2517,7 @@
         <w:ind w:left="1080" w:firstLine="0"/>
         <w:textAlignment w:val="baseline"/>
         <w:rPr>
-          <w:rFonts w:ascii="Calibri" w:hAnsi="Calibri" w:eastAsia="Times New Roman" w:cs="Calibri"/>
+          <w:rFonts w:ascii="Calibri" w:eastAsia="Times New Roman" w:hAnsi="Calibri" w:cs="Calibri"/>
           <w:sz w:val="22"/>
           <w:szCs w:val="22"/>
           <w:lang w:eastAsia="es-ES"/>
@@ -1346,7 +2525,7 @@
       </w:pPr>
       <w:r>
         <w:rPr>
-          <w:rFonts w:ascii="Calibri" w:hAnsi="Calibri" w:eastAsia="Times New Roman" w:cs="Calibri"/>
+          <w:rFonts w:ascii="Calibri" w:eastAsia="Times New Roman" w:hAnsi="Calibri" w:cs="Calibri"/>
           <w:sz w:val="22"/>
           <w:szCs w:val="22"/>
           <w:lang w:eastAsia="es-ES"/>
@@ -1364,6 +2543,8 @@
           <w:color w:val="4472C4" w:themeColor="accent1"/>
         </w:rPr>
       </w:pPr>
+      <w:bookmarkStart w:id="3" w:name="_Toc58426059"/>
+      <w:bookmarkStart w:id="4" w:name="_Toc58427691"/>
       <w:r>
         <w:rPr>
           <w:noProof/>
@@ -1444,9 +2625,9 @@
               </wp:anchor>
             </w:drawing>
           </mc:Choice>
-          <mc:Fallback xmlns:a="http://schemas.openxmlformats.org/drawingml/2006/main" xmlns:pic="http://schemas.openxmlformats.org/drawingml/2006/picture" xmlns:a14="http://schemas.microsoft.com/office/drawing/2010/main" xmlns:arto="http://schemas.microsoft.com/office/word/2006/arto">
+          <mc:Fallback>
             <w:pict>
-              <v:shape id="Cuadro de texto 4" style="position:absolute;margin-left:17.15pt;margin-top:318.85pt;width:416.4pt;height:.05pt;z-index:251658243;visibility:visible;mso-wrap-style:square;mso-wrap-distance-left:9pt;mso-wrap-distance-top:0;mso-wrap-distance-right:9pt;mso-wrap-distance-bottom:0;mso-position-horizontal:absolute;mso-position-horizontal-relative:text;mso-position-vertical:absolute;mso-position-vertical-relative:text;v-text-anchor:top" o:spid="_x0000_s1027" stroked="f" type="#_x0000_t202" o:gfxdata="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" w14:anchorId="670FEBBE">
+              <v:shape w14:anchorId="670FEBBE" id="Cuadro de texto 4" o:spid="_x0000_s1027" type="#_x0000_t202" style="position:absolute;margin-left:17.15pt;margin-top:318.85pt;width:416.4pt;height:.05pt;z-index:251658243;visibility:visible;mso-wrap-style:square;mso-wrap-distance-left:9pt;mso-wrap-distance-top:0;mso-wrap-distance-right:9pt;mso-wrap-distance-bottom:0;mso-position-horizontal:absolute;mso-position-horizontal-relative:text;mso-position-vertical:absolute;mso-position-vertical-relative:text;v-text-anchor:top" o:gfxdata="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" stroked="f">
                 <v:textbox style="mso-fit-shape-to-text:t" inset="0,0,0,0">
                   <w:txbxContent>
                     <w:p>
@@ -1515,7 +2696,7 @@
                     </pic:cNvPicPr>
                   </pic:nvPicPr>
                   <pic:blipFill>
-                    <a:blip r:embed="rId10">
+                    <a:blip r:embed="rId11">
                       <a:extLst>
                         <a:ext uri="{28A0092B-C50C-407E-A947-70E740481C1C}">
                           <a14:useLocalDpi xmlns:a14="http://schemas.microsoft.com/office/drawing/2010/main" val="0"/>
@@ -1552,34 +2733,8 @@
           </wp:anchor>
         </w:drawing>
       </w:r>
-      <w:r>
-        <w:rPr/>
-        <w:t/>
-      </w:r>
-      <w:r>
-        <w:rPr/>
-        <w:t/>
-      </w:r>
-      <w:r>
-        <w:rPr/>
-        <w:t/>
-      </w:r>
-      <w:r>
-        <w:rPr/>
-        <w:t/>
-      </w:r>
-      <w:r>
-        <w:rPr/>
-        <w:t/>
-      </w:r>
-      <w:r>
-        <w:rPr/>
-        <w:t/>
-      </w:r>
-      <w:r>
-        <w:rPr/>
-        <w:t/>
-      </w:r>
+      <w:bookmarkEnd w:id="3"/>
+      <w:bookmarkEnd w:id="4"/>
     </w:p>
     <w:p>
       <w:pPr>
@@ -1626,13 +2781,14 @@
           <w:color w:val="4472C4" w:themeColor="accent1"/>
         </w:rPr>
       </w:pPr>
+      <w:bookmarkStart w:id="5" w:name="_Toc58427692"/>
       <w:r>
         <w:rPr>
           <w:b/>
           <w:bCs/>
           <w:color w:val="4472C4" w:themeColor="accent1"/>
         </w:rPr>
-        <w:t>Tarea 1</w:t>
+        <w:t>1</w:t>
       </w:r>
       <w:r>
         <w:rPr>
@@ -1648,8 +2804,25 @@
           <w:bCs/>
           <w:color w:val="4472C4" w:themeColor="accent1"/>
         </w:rPr>
-        <w:t xml:space="preserve"> Análisis de requisitos:</w:t>
-      </w:r>
+        <w:t xml:space="preserve"> A</w:t>
+      </w:r>
+      <w:r>
+        <w:rPr>
+          <w:b/>
+          <w:bCs/>
+          <w:color w:val="4472C4" w:themeColor="accent1"/>
+        </w:rPr>
+        <w:t>NÁLISIS DE REQUISITOS</w:t>
+      </w:r>
+      <w:r>
+        <w:rPr>
+          <w:b/>
+          <w:bCs/>
+          <w:color w:val="4472C4" w:themeColor="accent1"/>
+        </w:rPr>
+        <w:t>:</w:t>
+      </w:r>
+      <w:bookmarkEnd w:id="5"/>
     </w:p>
     <w:p/>
     <w:tbl>
@@ -1669,7 +2842,6 @@
           <w:tcPr>
             <w:tcW w:w="1395" w:type="dxa"/>
             <w:shd w:val="clear" w:color="auto" w:fill="AEAAAA" w:themeFill="background2" w:themeFillShade="BF"/>
-            <w:tcMar/>
           </w:tcPr>
           <w:p>
             <w:pPr>
@@ -1691,7 +2863,6 @@
           <w:tcPr>
             <w:tcW w:w="3105" w:type="dxa"/>
             <w:shd w:val="clear" w:color="auto" w:fill="AEAAAA" w:themeFill="background2" w:themeFillShade="BF"/>
-            <w:tcMar/>
           </w:tcPr>
           <w:p>
             <w:pPr>
@@ -1713,7 +2884,6 @@
           <w:tcPr>
             <w:tcW w:w="4500" w:type="dxa"/>
             <w:shd w:val="clear" w:color="auto" w:fill="AEAAAA" w:themeFill="background2" w:themeFillShade="BF"/>
-            <w:tcMar/>
           </w:tcPr>
           <w:p>
             <w:pPr>
@@ -1736,7 +2906,6 @@
         <w:tc>
           <w:tcPr>
             <w:tcW w:w="1395" w:type="dxa"/>
-            <w:tcMar/>
           </w:tcPr>
           <w:p>
             <w:pPr>
@@ -1758,7 +2927,6 @@
         <w:tc>
           <w:tcPr>
             <w:tcW w:w="3105" w:type="dxa"/>
-            <w:tcMar/>
           </w:tcPr>
           <w:p>
             <w:r>
@@ -1770,7 +2938,6 @@
         <w:tc>
           <w:tcPr>
             <w:tcW w:w="4500" w:type="dxa"/>
-            <w:tcMar/>
           </w:tcPr>
           <w:p>
             <w:pPr>
@@ -1794,7 +2961,6 @@
         <w:tc>
           <w:tcPr>
             <w:tcW w:w="1395" w:type="dxa"/>
-            <w:tcMar/>
           </w:tcPr>
           <w:p>
             <w:pPr>
@@ -1816,7 +2982,6 @@
         <w:tc>
           <w:tcPr>
             <w:tcW w:w="3105" w:type="dxa"/>
-            <w:tcMar/>
           </w:tcPr>
           <w:p>
             <w:r>
@@ -1828,7 +2993,6 @@
         <w:tc>
           <w:tcPr>
             <w:tcW w:w="4500" w:type="dxa"/>
-            <w:tcMar/>
           </w:tcPr>
           <w:p>
             <w:pPr>
@@ -1855,7 +3019,6 @@
         <w:tc>
           <w:tcPr>
             <w:tcW w:w="1395" w:type="dxa"/>
-            <w:tcMar/>
           </w:tcPr>
           <w:p>
             <w:pPr>
@@ -1877,7 +3040,6 @@
         <w:tc>
           <w:tcPr>
             <w:tcW w:w="3105" w:type="dxa"/>
-            <w:tcMar/>
           </w:tcPr>
           <w:p>
             <w:r>
@@ -1889,7 +3051,6 @@
         <w:tc>
           <w:tcPr>
             <w:tcW w:w="4500" w:type="dxa"/>
-            <w:tcMar/>
           </w:tcPr>
           <w:p>
             <w:pPr>
@@ -1913,7 +3074,6 @@
         <w:tc>
           <w:tcPr>
             <w:tcW w:w="1395" w:type="dxa"/>
-            <w:tcMar/>
           </w:tcPr>
           <w:p>
             <w:pPr>
@@ -1935,7 +3095,6 @@
         <w:tc>
           <w:tcPr>
             <w:tcW w:w="3105" w:type="dxa"/>
-            <w:tcMar/>
           </w:tcPr>
           <w:p>
             <w:r>
@@ -1947,7 +3106,6 @@
         <w:tc>
           <w:tcPr>
             <w:tcW w:w="4500" w:type="dxa"/>
-            <w:tcMar/>
           </w:tcPr>
           <w:p>
             <w:pPr>
@@ -1971,7 +3129,6 @@
         <w:tc>
           <w:tcPr>
             <w:tcW w:w="1395" w:type="dxa"/>
-            <w:tcMar/>
           </w:tcPr>
           <w:p>
             <w:pPr>
@@ -1993,7 +3150,6 @@
         <w:tc>
           <w:tcPr>
             <w:tcW w:w="3105" w:type="dxa"/>
-            <w:tcMar/>
           </w:tcPr>
           <w:p>
             <w:r>
@@ -2005,22 +3161,15 @@
         <w:tc>
           <w:tcPr>
             <w:tcW w:w="4500" w:type="dxa"/>
-            <w:tcMar/>
           </w:tcPr>
           <w:p>
             <w:pPr>
               <w:jc w:val="both"/>
             </w:pPr>
             <w:r>
-              <w:rPr/>
-              <w:t>Habrá que desarrollar un canal de mensajería entre aplicaciones</w:t>
-            </w:r>
-            <w:r>
-              <w:rPr/>
-              <w:t xml:space="preserve"> para que todos sepan que hacen el resto siempre que de</w:t>
-            </w:r>
-            <w:r>
-              <w:rPr/>
+              <w:t>Habrá que desarrollar un canal de mensajería entre aplicaciones para que todos sepan que hacen el resto siempre que de</w:t>
+            </w:r>
+            <w:r>
               <w:t>ban saberlo. Principalmente en agentes de mensajería.</w:t>
             </w:r>
           </w:p>
@@ -2035,7 +3184,6 @@
         <w:tc>
           <w:tcPr>
             <w:tcW w:w="1395" w:type="dxa"/>
-            <w:tcMar/>
           </w:tcPr>
           <w:p>
             <w:pPr>
@@ -2057,7 +3205,6 @@
         <w:tc>
           <w:tcPr>
             <w:tcW w:w="3105" w:type="dxa"/>
-            <w:tcMar/>
           </w:tcPr>
           <w:p>
             <w:r>
@@ -2069,7 +3216,6 @@
         <w:tc>
           <w:tcPr>
             <w:tcW w:w="4500" w:type="dxa"/>
-            <w:tcMar/>
           </w:tcPr>
           <w:p>
             <w:pPr>
@@ -2096,7 +3242,6 @@
         <w:tc>
           <w:tcPr>
             <w:tcW w:w="1395" w:type="dxa"/>
-            <w:tcMar/>
           </w:tcPr>
           <w:p>
             <w:pPr>
@@ -2118,7 +3263,6 @@
         <w:tc>
           <w:tcPr>
             <w:tcW w:w="3105" w:type="dxa"/>
-            <w:tcMar/>
           </w:tcPr>
           <w:p>
             <w:r>
@@ -2130,7 +3274,6 @@
         <w:tc>
           <w:tcPr>
             <w:tcW w:w="4500" w:type="dxa"/>
-            <w:tcMar/>
           </w:tcPr>
           <w:p>
             <w:pPr>
@@ -2151,7 +3294,6 @@
         <w:tc>
           <w:tcPr>
             <w:tcW w:w="1395" w:type="dxa"/>
-            <w:tcMar/>
           </w:tcPr>
           <w:p>
             <w:pPr>
@@ -2173,7 +3315,6 @@
         <w:tc>
           <w:tcPr>
             <w:tcW w:w="3105" w:type="dxa"/>
-            <w:tcMar/>
           </w:tcPr>
           <w:p>
             <w:r>
@@ -2185,7 +3326,6 @@
         <w:tc>
           <w:tcPr>
             <w:tcW w:w="4500" w:type="dxa"/>
-            <w:tcMar/>
           </w:tcPr>
           <w:p>
             <w:pPr>
@@ -2260,7 +3400,6 @@
           <w:tcPr>
             <w:tcW w:w="1395" w:type="dxa"/>
             <w:shd w:val="clear" w:color="auto" w:fill="AEAAAA" w:themeFill="background2" w:themeFillShade="BF"/>
-            <w:tcMar/>
           </w:tcPr>
           <w:p>
             <w:pPr>
@@ -2282,7 +3421,6 @@
           <w:tcPr>
             <w:tcW w:w="3105" w:type="dxa"/>
             <w:shd w:val="clear" w:color="auto" w:fill="AEAAAA" w:themeFill="background2" w:themeFillShade="BF"/>
-            <w:tcMar/>
           </w:tcPr>
           <w:p>
             <w:pPr>
@@ -2304,7 +3442,6 @@
           <w:tcPr>
             <w:tcW w:w="4500" w:type="dxa"/>
             <w:shd w:val="clear" w:color="auto" w:fill="AEAAAA" w:themeFill="background2" w:themeFillShade="BF"/>
-            <w:tcMar/>
           </w:tcPr>
           <w:p>
             <w:pPr>
@@ -2327,7 +3464,6 @@
         <w:tc>
           <w:tcPr>
             <w:tcW w:w="1395" w:type="dxa"/>
-            <w:tcMar/>
           </w:tcPr>
           <w:p>
             <w:pPr>
@@ -2350,7 +3486,6 @@
         <w:tc>
           <w:tcPr>
             <w:tcW w:w="3105" w:type="dxa"/>
-            <w:tcMar/>
           </w:tcPr>
           <w:p>
             <w:r>
@@ -2362,7 +3497,6 @@
         <w:tc>
           <w:tcPr>
             <w:tcW w:w="4500" w:type="dxa"/>
-            <w:tcMar/>
           </w:tcPr>
           <w:p>
             <w:pPr>
@@ -2383,7 +3517,6 @@
         <w:tc>
           <w:tcPr>
             <w:tcW w:w="1395" w:type="dxa"/>
-            <w:tcMar/>
           </w:tcPr>
           <w:p>
             <w:pPr>
@@ -2405,7 +3538,6 @@
         <w:tc>
           <w:tcPr>
             <w:tcW w:w="3105" w:type="dxa"/>
-            <w:tcMar/>
           </w:tcPr>
           <w:p>
             <w:r>
@@ -2417,23 +3549,25 @@
         <w:tc>
           <w:tcPr>
             <w:tcW w:w="4500" w:type="dxa"/>
-            <w:tcMar/>
           </w:tcPr>
           <w:p>
             <w:pPr>
               <w:jc w:val="both"/>
             </w:pPr>
             <w:r>
-              <w:rPr/>
-              <w:t>Habrá una función cesta de compra que usará una caché para almacenar su información dinámica (como los productos y la cantidad de dichos productos) y accederá a la localización de microservicios de terceros a través de una base de datos M</w:t>
-            </w:r>
-            <w:r>
-              <w:rPr/>
+              <w:t xml:space="preserve">Habrá una función cesta de compra que usará una caché para almacenar su información dinámica (como los productos y la cantidad de dichos productos) y accederá a la localización de microservicios de terceros a través de una base de datos </w:t>
+            </w:r>
+            <w:r>
+              <w:t>M</w:t>
+            </w:r>
+            <w:r>
               <w:t>o</w:t>
             </w:r>
             <w:r>
-              <w:rPr/>
-              <w:t xml:space="preserve">ngoDB. </w:t>
+              <w:t>ngoDB</w:t>
+            </w:r>
+            <w:r>
+              <w:t xml:space="preserve">. </w:t>
             </w:r>
           </w:p>
           <w:p>
@@ -2447,7 +3581,6 @@
         <w:tc>
           <w:tcPr>
             <w:tcW w:w="1395" w:type="dxa"/>
-            <w:tcMar/>
           </w:tcPr>
           <w:p>
             <w:pPr>
@@ -2469,7 +3602,6 @@
         <w:tc>
           <w:tcPr>
             <w:tcW w:w="3105" w:type="dxa"/>
-            <w:tcMar/>
           </w:tcPr>
           <w:p>
             <w:r>
@@ -2481,7 +3613,6 @@
         <w:tc>
           <w:tcPr>
             <w:tcW w:w="4500" w:type="dxa"/>
-            <w:tcMar/>
           </w:tcPr>
           <w:p>
             <w:pPr>
@@ -2502,7 +3633,6 @@
         <w:tc>
           <w:tcPr>
             <w:tcW w:w="1395" w:type="dxa"/>
-            <w:tcMar/>
           </w:tcPr>
           <w:p>
             <w:pPr>
@@ -2524,7 +3654,6 @@
         <w:tc>
           <w:tcPr>
             <w:tcW w:w="3105" w:type="dxa"/>
-            <w:tcMar/>
           </w:tcPr>
           <w:p>
             <w:r>
@@ -2536,20 +3665,75 @@
         <w:tc>
           <w:tcPr>
             <w:tcW w:w="4500" w:type="dxa"/>
-            <w:tcMar/>
           </w:tcPr>
           <w:p>
             <w:pPr>
               <w:jc w:val="both"/>
               <w:rPr>
-                <w:rFonts w:ascii="Calibri" w:hAnsi="Calibri" w:eastAsia="Calibri" w:cs="Calibri"/>
-              </w:rPr>
-            </w:pPr>
-            <w:r>
-              <w:rPr>
-                <w:rFonts w:ascii="Calibri" w:hAnsi="Calibri" w:eastAsia="Calibri" w:cs="Calibri"/>
-              </w:rPr>
-              <w:t>La coherencia entre las bases de datos de los diferentes microservicios se logra mediante eventos de integración de nivel de aplicación (a través de un bus de eventos lógicos), como por ejemplo mediante Command and Query Responsibility Segregation (CQRS).</w:t>
+                <w:rFonts w:ascii="Calibri" w:eastAsia="Calibri" w:hAnsi="Calibri" w:cs="Calibri"/>
+              </w:rPr>
+            </w:pPr>
+            <w:r>
+              <w:rPr>
+                <w:rFonts w:ascii="Calibri" w:eastAsia="Calibri" w:hAnsi="Calibri" w:cs="Calibri"/>
+              </w:rPr>
+              <w:t xml:space="preserve">La coherencia entre las bases de datos de los diferentes microservicios se logra mediante eventos de integración de nivel de aplicación (a través de un bus de eventos lógicos), como por ejemplo mediante </w:t>
+            </w:r>
+            <w:proofErr w:type="spellStart"/>
+            <w:r>
+              <w:rPr>
+                <w:rFonts w:ascii="Calibri" w:eastAsia="Calibri" w:hAnsi="Calibri" w:cs="Calibri"/>
+              </w:rPr>
+              <w:t>Command</w:t>
+            </w:r>
+            <w:proofErr w:type="spellEnd"/>
+            <w:r>
+              <w:rPr>
+                <w:rFonts w:ascii="Calibri" w:eastAsia="Calibri" w:hAnsi="Calibri" w:cs="Calibri"/>
+              </w:rPr>
+              <w:t xml:space="preserve"> and </w:t>
+            </w:r>
+            <w:proofErr w:type="spellStart"/>
+            <w:r>
+              <w:rPr>
+                <w:rFonts w:ascii="Calibri" w:eastAsia="Calibri" w:hAnsi="Calibri" w:cs="Calibri"/>
+              </w:rPr>
+              <w:t>Query</w:t>
+            </w:r>
+            <w:proofErr w:type="spellEnd"/>
+            <w:r>
+              <w:rPr>
+                <w:rFonts w:ascii="Calibri" w:eastAsia="Calibri" w:hAnsi="Calibri" w:cs="Calibri"/>
+              </w:rPr>
+              <w:t xml:space="preserve"> </w:t>
+            </w:r>
+            <w:proofErr w:type="spellStart"/>
+            <w:r>
+              <w:rPr>
+                <w:rFonts w:ascii="Calibri" w:eastAsia="Calibri" w:hAnsi="Calibri" w:cs="Calibri"/>
+              </w:rPr>
+              <w:t>Responsibility</w:t>
+            </w:r>
+            <w:proofErr w:type="spellEnd"/>
+            <w:r>
+              <w:rPr>
+                <w:rFonts w:ascii="Calibri" w:eastAsia="Calibri" w:hAnsi="Calibri" w:cs="Calibri"/>
+              </w:rPr>
+              <w:t xml:space="preserve"> </w:t>
+            </w:r>
+            <w:proofErr w:type="spellStart"/>
+            <w:r>
+              <w:rPr>
+                <w:rFonts w:ascii="Calibri" w:eastAsia="Calibri" w:hAnsi="Calibri" w:cs="Calibri"/>
+              </w:rPr>
+              <w:t>Segregation</w:t>
+            </w:r>
+            <w:proofErr w:type="spellEnd"/>
+            <w:r>
+              <w:rPr>
+                <w:rFonts w:ascii="Calibri" w:eastAsia="Calibri" w:hAnsi="Calibri" w:cs="Calibri"/>
+              </w:rPr>
+              <w:t xml:space="preserve"> (CQRS).</w:t>
             </w:r>
           </w:p>
           <w:p>
@@ -2563,7 +3747,6 @@
         <w:tc>
           <w:tcPr>
             <w:tcW w:w="1395" w:type="dxa"/>
-            <w:tcMar/>
           </w:tcPr>
           <w:p>
             <w:pPr>
@@ -2585,7 +3768,6 @@
         <w:tc>
           <w:tcPr>
             <w:tcW w:w="3105" w:type="dxa"/>
-            <w:tcMar/>
           </w:tcPr>
           <w:p>
             <w:r>
@@ -2597,18 +3779,17 @@
         <w:tc>
           <w:tcPr>
             <w:tcW w:w="4500" w:type="dxa"/>
-            <w:tcMar/>
           </w:tcPr>
           <w:p>
             <w:pPr>
               <w:jc w:val="both"/>
               <w:rPr>
-                <w:rFonts w:ascii="Calibri" w:hAnsi="Calibri" w:eastAsia="Calibri" w:cs="Calibri"/>
-              </w:rPr>
-            </w:pPr>
-            <w:r>
-              <w:rPr>
-                <w:rFonts w:ascii="Calibri" w:hAnsi="Calibri" w:eastAsia="Calibri" w:cs="Calibri"/>
+                <w:rFonts w:ascii="Calibri" w:eastAsia="Calibri" w:hAnsi="Calibri" w:cs="Calibri"/>
+              </w:rPr>
+            </w:pPr>
+            <w:r>
+              <w:rPr>
+                <w:rFonts w:ascii="Calibri" w:eastAsia="Calibri" w:hAnsi="Calibri" w:cs="Calibri"/>
               </w:rPr>
               <w:t>Los clientes móviles y de páginas Web se comunican con los puntos de conexión de puerta de enlace de API única enrutando las solicitudes de los clientes a los microservicios y, a continuación, se comunican con los microservicios.</w:t>
             </w:r>
@@ -2617,7 +3798,7 @@
             <w:pPr>
               <w:jc w:val="both"/>
               <w:rPr>
-                <w:rFonts w:ascii="Calibri" w:hAnsi="Calibri" w:eastAsia="Calibri" w:cs="Calibri"/>
+                <w:rFonts w:ascii="Calibri" w:eastAsia="Calibri" w:hAnsi="Calibri" w:cs="Calibri"/>
               </w:rPr>
             </w:pPr>
           </w:p>
@@ -2627,7 +3808,6 @@
         <w:tc>
           <w:tcPr>
             <w:tcW w:w="1395" w:type="dxa"/>
-            <w:tcMar/>
           </w:tcPr>
           <w:p>
             <w:pPr>
@@ -2649,7 +3829,6 @@
         <w:tc>
           <w:tcPr>
             <w:tcW w:w="3105" w:type="dxa"/>
-            <w:tcMar/>
           </w:tcPr>
           <w:p>
             <w:r>
@@ -2661,7 +3840,6 @@
         <w:tc>
           <w:tcPr>
             <w:tcW w:w="4500" w:type="dxa"/>
-            <w:tcMar/>
           </w:tcPr>
           <w:p>
             <w:pPr>
@@ -2677,7 +3855,6 @@
         <w:tc>
           <w:tcPr>
             <w:tcW w:w="1395" w:type="dxa"/>
-            <w:tcMar/>
           </w:tcPr>
           <w:p>
             <w:pPr>
@@ -2699,7 +3876,6 @@
         <w:tc>
           <w:tcPr>
             <w:tcW w:w="3105" w:type="dxa"/>
-            <w:tcMar/>
           </w:tcPr>
           <w:p>
             <w:r>
@@ -2711,7 +3887,6 @@
         <w:tc>
           <w:tcPr>
             <w:tcW w:w="4500" w:type="dxa"/>
-            <w:tcMar/>
           </w:tcPr>
           <w:p>
             <w:pPr>
@@ -2735,7 +3910,6 @@
         <w:tc>
           <w:tcPr>
             <w:tcW w:w="1395" w:type="dxa"/>
-            <w:tcMar/>
           </w:tcPr>
           <w:p>
             <w:pPr>
@@ -2757,20 +3931,19 @@
         <w:tc>
           <w:tcPr>
             <w:tcW w:w="3105" w:type="dxa"/>
-            <w:tcMar/>
-          </w:tcPr>
-          <w:p>
-            <w:r>
-              <w:rPr/>
-              <w:t>Comunicación de cliente a</w:t>
-            </w:r>
-            <w:r>
-              <w:rPr/>
-              <w:t xml:space="preserve"> través de</w:t>
-            </w:r>
-            <w:r>
-              <w:rPr/>
-              <w:t xml:space="preserve"> HTTP</w:t>
+          </w:tcPr>
+          <w:p>
+            <w:r>
+              <w:t xml:space="preserve">Comunicación de cliente a </w:t>
+            </w:r>
+            <w:r>
+              <w:t>través de</w:t>
+            </w:r>
+            <w:r>
+              <w:t xml:space="preserve"> </w:t>
+            </w:r>
+            <w:r>
+              <w:t>HTTP</w:t>
             </w:r>
           </w:p>
           <w:p/>
@@ -2778,14 +3951,21 @@
         <w:tc>
           <w:tcPr>
             <w:tcW w:w="4500" w:type="dxa"/>
-            <w:tcMar/>
           </w:tcPr>
           <w:p>
             <w:pPr>
               <w:jc w:val="both"/>
             </w:pPr>
             <w:r>
-              <w:t>Los clientes podrán comunicarse con el microservicio de HTTP a través de un Gateway que contiene diversas APIs con el fin de poder consultar las actualizaciones desde las aplicaciones cliente.</w:t>
+              <w:t xml:space="preserve">Los clientes podrán comunicarse con el microservicio de HTTP a través de un Gateway que contiene diversas </w:t>
+            </w:r>
+            <w:proofErr w:type="spellStart"/>
+            <w:r>
+              <w:t>APIs</w:t>
+            </w:r>
+            <w:proofErr w:type="spellEnd"/>
+            <w:r>
+              <w:t xml:space="preserve"> con el fin de poder consultar las actualizaciones desde las aplicaciones cliente.</w:t>
             </w:r>
           </w:p>
         </w:tc>
@@ -2914,7 +4094,31 @@
               <w:jc w:val="both"/>
             </w:pPr>
             <w:r>
-              <w:t>Se podrá utilizar una comunicación asíncrona realizada a través de un bus de eventos. Se implementará bien a través de un agente de mensajería (como RabbitMQ) o de un Service Bus (como Azure Service Bus).</w:t>
+              <w:t xml:space="preserve">Se podrá utilizar una comunicación asíncrona realizada a través de un bus de eventos. Se implementará bien a través de un agente de mensajería (como </w:t>
+            </w:r>
+            <w:proofErr w:type="spellStart"/>
+            <w:r>
+              <w:t>RabbitMQ</w:t>
+            </w:r>
+            <w:proofErr w:type="spellEnd"/>
+            <w:r>
+              <w:t xml:space="preserve">) o de un </w:t>
+            </w:r>
+            <w:proofErr w:type="spellStart"/>
+            <w:r>
+              <w:t>Service</w:t>
+            </w:r>
+            <w:proofErr w:type="spellEnd"/>
+            <w:r>
+              <w:t xml:space="preserve"> Bus (como Azure </w:t>
+            </w:r>
+            <w:proofErr w:type="spellStart"/>
+            <w:r>
+              <w:t>Service</w:t>
+            </w:r>
+            <w:proofErr w:type="spellEnd"/>
+            <w:r>
+              <w:t xml:space="preserve"> Bus).</w:t>
             </w:r>
           </w:p>
           <w:p>
@@ -2957,13 +4161,13 @@
             <w:pPr>
               <w:spacing w:after="160"/>
               <w:rPr>
-                <w:rFonts w:ascii="Calibri" w:hAnsi="Calibri" w:eastAsia="Calibri" w:cs="Calibri"/>
+                <w:rFonts w:ascii="Calibri" w:eastAsia="Calibri" w:hAnsi="Calibri" w:cs="Calibri"/>
                 <w:color w:val="000000" w:themeColor="text1"/>
               </w:rPr>
             </w:pPr>
             <w:r>
               <w:rPr>
-                <w:rFonts w:ascii="Calibri" w:hAnsi="Calibri" w:eastAsia="Calibri" w:cs="Calibri"/>
+                <w:rFonts w:ascii="Calibri" w:eastAsia="Calibri" w:hAnsi="Calibri" w:cs="Calibri"/>
                 <w:color w:val="000000" w:themeColor="text1"/>
               </w:rPr>
               <w:t>Propagación de actualizaciones entre los microservicios.</w:t>
@@ -2980,7 +4184,7 @@
               <w:spacing w:after="160"/>
               <w:jc w:val="both"/>
               <w:rPr>
-                <w:rFonts w:ascii="Calibri" w:hAnsi="Calibri" w:eastAsia="Calibri" w:cs="Calibri"/>
+                <w:rFonts w:ascii="Calibri" w:eastAsia="Calibri" w:hAnsi="Calibri" w:cs="Calibri"/>
                 <w:color w:val="000000" w:themeColor="text1"/>
               </w:rPr>
             </w:pPr>
@@ -2989,7 +4193,7 @@
             </w:r>
             <w:r>
               <w:rPr>
-                <w:rFonts w:ascii="Calibri" w:hAnsi="Calibri" w:eastAsia="Calibri" w:cs="Calibri"/>
+                <w:rFonts w:ascii="Calibri" w:eastAsia="Calibri" w:hAnsi="Calibri" w:cs="Calibri"/>
                 <w:color w:val="000000" w:themeColor="text1"/>
               </w:rPr>
               <w:t>propagar actualizaciones entre los microservicios.</w:t>
@@ -3031,7 +4235,7 @@
           <w:p>
             <w:pPr>
               <w:rPr>
-                <w:rFonts w:ascii="Calibri" w:hAnsi="Calibri" w:eastAsia="Calibri" w:cs="Calibri"/>
+                <w:rFonts w:ascii="Calibri" w:eastAsia="Calibri" w:hAnsi="Calibri" w:cs="Calibri"/>
                 <w:color w:val="000000" w:themeColor="text1"/>
               </w:rPr>
             </w:pPr>
@@ -3086,7 +4290,7 @@
           <w:p>
             <w:pPr>
               <w:rPr>
-                <w:rFonts w:ascii="Calibri" w:hAnsi="Calibri" w:eastAsia="Calibri" w:cs="Calibri"/>
+                <w:rFonts w:ascii="Calibri" w:eastAsia="Calibri" w:hAnsi="Calibri" w:cs="Calibri"/>
                 <w:color w:val="000000" w:themeColor="text1"/>
               </w:rPr>
             </w:pPr>
@@ -3101,13 +4305,13 @@
               <w:spacing w:after="160"/>
               <w:jc w:val="both"/>
               <w:rPr>
-                <w:rFonts w:ascii="Calibri" w:hAnsi="Calibri" w:eastAsia="Calibri" w:cs="Calibri"/>
+                <w:rFonts w:ascii="Calibri" w:eastAsia="Calibri" w:hAnsi="Calibri" w:cs="Calibri"/>
                 <w:color w:val="000000" w:themeColor="text1"/>
               </w:rPr>
             </w:pPr>
             <w:r>
               <w:rPr>
-                <w:rFonts w:ascii="Calibri" w:hAnsi="Calibri" w:eastAsia="Calibri" w:cs="Calibri"/>
+                <w:rFonts w:ascii="Calibri" w:eastAsia="Calibri" w:hAnsi="Calibri" w:cs="Calibri"/>
                 <w:color w:val="000000" w:themeColor="text1"/>
               </w:rPr>
               <w:t xml:space="preserve">Las aplicaciones cliente pueden comunicarse con esos microservicios. </w:t>
@@ -3117,7 +4321,7 @@
             </w:r>
             <w:r>
               <w:rPr>
-                <w:rFonts w:ascii="Calibri" w:hAnsi="Calibri" w:eastAsia="Calibri" w:cs="Calibri"/>
+                <w:rFonts w:ascii="Calibri" w:eastAsia="Calibri" w:hAnsi="Calibri" w:cs="Calibri"/>
                 <w:color w:val="000000" w:themeColor="text1"/>
               </w:rPr>
               <w:t>contenedores a través de las direcciones URL públicas publicadas por las puertas de enlace de API.</w:t>
@@ -3128,20 +4332,33 @@
     </w:tbl>
     <w:p/>
     <w:p>
-      <w:r>
-        <w:rPr/>
-        <w:t>Nota: El requisito funcional RF-15.2 es un requisito duplicado del RF-7.</w:t>
-      </w:r>
-    </w:p>
-    <w:p>
-      <w:pPr>
-        <w:pStyle w:val="Normal"/>
-      </w:pPr>
-    </w:p>
-    <w:p>
-      <w:pPr>
-        <w:pStyle w:val="Normal"/>
-      </w:pPr>
+      <w:pPr>
+        <w:rPr>
+          <w:i/>
+          <w:iCs/>
+        </w:rPr>
+      </w:pPr>
+      <w:r>
+        <w:rPr>
+          <w:b/>
+          <w:bCs/>
+          <w:i/>
+          <w:iCs/>
+        </w:rPr>
+        <w:t>Nota</w:t>
+      </w:r>
+      <w:r>
+        <w:rPr>
+          <w:i/>
+          <w:iCs/>
+        </w:rPr>
+        <w:t>: El requisito funcional RF-15.2 es un requisito duplicado del RF-7.</w:t>
+      </w:r>
+    </w:p>
+    <w:p>
+      <w:r>
+        <w:br w:type="page"/>
+      </w:r>
     </w:p>
     <w:p>
       <w:pPr>
@@ -3153,14 +4370,2249 @@
           <w:color w:val="4472C4" w:themeColor="accent1"/>
         </w:rPr>
       </w:pPr>
+      <w:bookmarkStart w:id="6" w:name="_Toc58427693"/>
       <w:r>
         <w:rPr>
           <w:b/>
           <w:bCs/>
           <w:color w:val="4472C4" w:themeColor="accent1"/>
         </w:rPr>
+        <w:t xml:space="preserve">2- </w:t>
+      </w:r>
+      <w:r>
+        <w:rPr>
+          <w:b/>
+          <w:bCs/>
+          <w:color w:val="4472C4" w:themeColor="accent1"/>
+        </w:rPr>
+        <w:t>RESULTADOS</w:t>
+      </w:r>
+      <w:bookmarkEnd w:id="6"/>
+    </w:p>
+    <w:p>
+      <w:pPr>
+        <w:pStyle w:val="Heading2"/>
+        <w:jc w:val="left"/>
+        <w:rPr>
+          <w:u w:val="single"/>
+        </w:rPr>
+      </w:pPr>
+      <w:bookmarkStart w:id="7" w:name="_Toc58427694"/>
+      <w:r>
+        <w:rPr>
+          <w:u w:val="single"/>
+        </w:rPr>
+        <w:t>Iteración 1</w:t>
+      </w:r>
+      <w:bookmarkEnd w:id="7"/>
+    </w:p>
+    <w:p/>
+    <w:p>
+      <w:pPr>
+        <w:jc w:val="both"/>
+      </w:pPr>
+      <w:r>
+        <w:t xml:space="preserve">Tuvimos diversos problemas a la hora de iniciar el proyecto, pues para todos era algo nuevo. </w:t>
+      </w:r>
+      <w:r>
+        <w:t xml:space="preserve">Tuvimos problemas </w:t>
+      </w:r>
+      <w:r>
+        <w:t>con el formato MADR, sobre todo</w:t>
+      </w:r>
+      <w:r>
+        <w:t xml:space="preserve"> a la hora de crear los archivos .</w:t>
+      </w:r>
+      <w:proofErr w:type="spellStart"/>
+      <w:r>
+        <w:t>md</w:t>
+      </w:r>
+      <w:proofErr w:type="spellEnd"/>
+      <w:r>
+        <w:t xml:space="preserve">, pues no teníamos ni idea de </w:t>
+      </w:r>
+      <w:r>
+        <w:t>cómo</w:t>
+      </w:r>
+      <w:r>
+        <w:t xml:space="preserve"> se utilizaban. Tras </w:t>
+      </w:r>
+      <w:r>
+        <w:t>mucho</w:t>
+      </w:r>
+      <w:r>
+        <w:t xml:space="preserve"> ensayo y error, y preguntarle </w:t>
+      </w:r>
+      <w:r>
+        <w:t xml:space="preserve">muchas </w:t>
+      </w:r>
+      <w:r>
+        <w:t>d</w:t>
+      </w:r>
+      <w:r>
+        <w:t>udas al pro</w:t>
+      </w:r>
+      <w:r>
+        <w:t>fesor, conseguimos por fin arrancar. Además</w:t>
+      </w:r>
+      <w:r>
+        <w:t xml:space="preserve">, a </w:t>
+      </w:r>
+      <w:r>
+        <w:t>la hora de proponer Arquitecturas también hubo dificultades.</w:t>
+      </w:r>
+    </w:p>
+    <w:p>
+      <w:pPr>
+        <w:jc w:val="both"/>
+      </w:pPr>
+      <w:r>
+        <w:t xml:space="preserve">En primer lugar, el formato MADR se nos hizo costoso entenderlo debido a la cantidad de información que requería el mismo, pero supimos sacarlo adelante. </w:t>
+      </w:r>
+      <w:r>
+        <w:t>Por otra parte, e</w:t>
+      </w:r>
+      <w:r>
+        <w:t xml:space="preserve">mpezamos proponiendo 3 Arquitecturas distintas, siendo una de ellas descartadas rápidamente; </w:t>
+      </w:r>
+      <w:r>
+        <w:t>aun</w:t>
+      </w:r>
+      <w:r>
+        <w:t xml:space="preserve"> así, </w:t>
+      </w:r>
+      <w:r>
+        <w:t>mantuvimos</w:t>
+      </w:r>
+      <w:r>
+        <w:t xml:space="preserve"> una discusión acalorada los equipos ACS y ACC sobre si era mejor a</w:t>
+      </w:r>
+      <w:r>
+        <w:t>plicar SOA o Microservicios, siendo esta última la resultante y la primera piedra para continuar el proyecto.</w:t>
+      </w:r>
+    </w:p>
+    <w:p>
+      <w:pPr>
+        <w:keepNext/>
+      </w:pPr>
+      <w:r>
+        <w:rPr>
+          <w:noProof/>
+        </w:rPr>
+        <w:drawing>
+          <wp:inline distT="0" distB="0" distL="0" distR="0" wp14:anchorId="7AA7C809" wp14:editId="396FB87E">
+            <wp:extent cx="5731510" cy="2159000"/>
+            <wp:effectExtent l="0" t="0" r="2540" b="0"/>
+            <wp:docPr id="5" name="Imagen 5" descr="Diagrama&#10;&#10;Descripción generada automáticamente"/>
+            <wp:cNvGraphicFramePr>
+              <a:graphicFrameLocks xmlns:a="http://schemas.openxmlformats.org/drawingml/2006/main" noChangeAspect="1"/>
+            </wp:cNvGraphicFramePr>
+            <a:graphic xmlns:a="http://schemas.openxmlformats.org/drawingml/2006/main">
+              <a:graphicData uri="http://schemas.openxmlformats.org/drawingml/2006/picture">
+                <pic:pic xmlns:pic="http://schemas.openxmlformats.org/drawingml/2006/picture">
+                  <pic:nvPicPr>
+                    <pic:cNvPr id="0" name="Imagen 5"/>
+                    <pic:cNvPicPr/>
+                  </pic:nvPicPr>
+                  <pic:blipFill>
+                    <a:blip r:embed="rId12">
+                      <a:extLst>
+                        <a:ext uri="{28A0092B-C50C-407E-A947-70E740481C1C}">
+                          <a14:useLocalDpi xmlns:a14="http://schemas.microsoft.com/office/drawing/2010/main" val="0"/>
+                        </a:ext>
+                      </a:extLst>
+                    </a:blip>
+                    <a:stretch>
+                      <a:fillRect/>
+                    </a:stretch>
+                  </pic:blipFill>
+                  <pic:spPr>
+                    <a:xfrm>
+                      <a:off x="0" y="0"/>
+                      <a:ext cx="5731510" cy="2159000"/>
+                    </a:xfrm>
+                    <a:prstGeom prst="rect">
+                      <a:avLst/>
+                    </a:prstGeom>
+                  </pic:spPr>
+                </pic:pic>
+              </a:graphicData>
+            </a:graphic>
+          </wp:inline>
+        </w:drawing>
+      </w:r>
+    </w:p>
+    <w:p>
+      <w:pPr>
+        <w:pStyle w:val="Caption"/>
+        <w:jc w:val="center"/>
+        <w:rPr>
+          <w:i/>
+          <w:iCs/>
+          <w:sz w:val="18"/>
+          <w:szCs w:val="18"/>
+        </w:rPr>
+      </w:pPr>
+      <w:r>
+        <w:rPr>
+          <w:i/>
+          <w:iCs/>
+          <w:sz w:val="18"/>
+          <w:szCs w:val="18"/>
+        </w:rPr>
+        <w:t>Figura 2.1: Diagrama de la Iteración 1</w:t>
+      </w:r>
+    </w:p>
+    <w:p>
+      <w:pPr>
+        <w:jc w:val="both"/>
+        <w:rPr>
+          <w:color w:val="0070C0"/>
+          <w:sz w:val="28"/>
+          <w:szCs w:val="28"/>
+        </w:rPr>
+      </w:pPr>
+      <w:r>
+        <w:rPr>
+          <w:color w:val="0070C0"/>
+          <w:sz w:val="28"/>
+          <w:szCs w:val="28"/>
+          <w:u w:val="single"/>
+        </w:rPr>
+        <w:t>ASJ:</w:t>
+      </w:r>
+    </w:p>
+    <w:p>
+      <w:pPr>
+        <w:jc w:val="both"/>
+      </w:pPr>
+      <w:r>
+        <w:t>L</w:t>
+      </w:r>
+      <w:r>
+        <w:t xml:space="preserve">a primera iteración fue como toma de contacto con el programa </w:t>
+      </w:r>
+      <w:proofErr w:type="spellStart"/>
+      <w:r>
+        <w:t>StarUML</w:t>
+      </w:r>
+      <w:proofErr w:type="spellEnd"/>
+      <w:r>
+        <w:t>. Al no ser unas decisiones muy complejas y al empezar el diagrama de cero, no tuvimos grandes dificultades.</w:t>
+      </w:r>
+    </w:p>
+    <w:p>
+      <w:pPr>
+        <w:jc w:val="both"/>
+      </w:pPr>
+    </w:p>
+    <w:p>
+      <w:pPr>
+        <w:pStyle w:val="Heading2"/>
+        <w:jc w:val="both"/>
+        <w:rPr>
+          <w:u w:val="single"/>
+        </w:rPr>
+      </w:pPr>
+    </w:p>
+    <w:p/>
+    <w:p/>
+    <w:p/>
+    <w:p/>
+    <w:p/>
+    <w:p>
+      <w:pPr>
+        <w:pStyle w:val="Heading2"/>
+        <w:jc w:val="both"/>
+        <w:rPr>
+          <w:u w:val="single"/>
+        </w:rPr>
+      </w:pPr>
+      <w:bookmarkStart w:id="8" w:name="_Toc58427695"/>
+      <w:r>
+        <w:rPr>
+          <w:u w:val="single"/>
+        </w:rPr>
+        <w:t xml:space="preserve">Iteración </w:t>
+      </w:r>
+      <w:r>
+        <w:rPr>
+          <w:u w:val="single"/>
+        </w:rPr>
+        <w:t>2</w:t>
+      </w:r>
+      <w:bookmarkEnd w:id="8"/>
+    </w:p>
+    <w:p/>
+    <w:p>
+      <w:pPr>
+        <w:jc w:val="both"/>
+      </w:pPr>
+      <w:r>
+        <w:t xml:space="preserve">Esta iteración es la primera que hicimos en la semana 3 y es </w:t>
+      </w:r>
+      <w:r>
+        <w:t xml:space="preserve">la primera </w:t>
+      </w:r>
+      <w:r>
+        <w:t xml:space="preserve">en la que </w:t>
+      </w:r>
+      <w:r>
+        <w:t xml:space="preserve">nos </w:t>
+      </w:r>
+      <w:r>
+        <w:t>pusimos</w:t>
+      </w:r>
+      <w:r>
+        <w:t xml:space="preserve"> </w:t>
+      </w:r>
+      <w:r>
+        <w:t xml:space="preserve">por completo </w:t>
+      </w:r>
+      <w:r>
+        <w:t>a</w:t>
+      </w:r>
+      <w:r>
+        <w:t xml:space="preserve"> </w:t>
+      </w:r>
+      <w:r>
+        <w:t>tomar decisiones basadas en</w:t>
+      </w:r>
+      <w:r>
+        <w:t xml:space="preserve"> </w:t>
+      </w:r>
+      <w:r>
+        <w:t>los requisitos</w:t>
+      </w:r>
+      <w:r>
+        <w:t xml:space="preserve">. </w:t>
+      </w:r>
+      <w:r>
+        <w:t xml:space="preserve"> En esta iteración nos dimos cuenta de la utilidad del patrón Mediator, el cual nos ha ayudado a lo largo de toda la practica a establecer conexiones </w:t>
+      </w:r>
+      <w:r>
+        <w:t xml:space="preserve">independientes. Este patrón lo utilizamos en </w:t>
+      </w:r>
+      <w:r>
+        <w:t>las decisiones</w:t>
+      </w:r>
+      <w:r>
+        <w:t xml:space="preserve"> </w:t>
+      </w:r>
+      <w:r>
+        <w:rPr>
+          <w:b/>
+          <w:bCs/>
+        </w:rPr>
+        <w:t xml:space="preserve">ADD-6 y ADD-8 </w:t>
+      </w:r>
+      <w:r>
+        <w:t>en esta iteración.</w:t>
+      </w:r>
+      <w:r>
+        <w:t xml:space="preserve"> </w:t>
+      </w:r>
+      <w:r>
+        <w:t>También</w:t>
+      </w:r>
+      <w:r>
+        <w:t xml:space="preserve"> utilizamos el Patrón CQRS para </w:t>
+      </w:r>
+      <w:r>
+        <w:rPr>
+          <w:b/>
+        </w:rPr>
+        <w:t>ADD</w:t>
+      </w:r>
+      <w:r>
+        <w:rPr>
+          <w:b/>
+          <w:bCs/>
+        </w:rPr>
+        <w:t xml:space="preserve">-7 </w:t>
+      </w:r>
+      <w:r>
+        <w:t xml:space="preserve">y </w:t>
+      </w:r>
+      <w:r>
+        <w:t xml:space="preserve">para la  </w:t>
+      </w:r>
+      <w:r>
+        <w:t xml:space="preserve"> decisión </w:t>
+      </w:r>
+      <w:r>
+        <w:rPr>
+          <w:b/>
+          <w:bCs/>
+        </w:rPr>
+        <w:t xml:space="preserve">ADD-9 </w:t>
+      </w:r>
+      <w:r>
+        <w:t>utilizamos</w:t>
+      </w:r>
+      <w:r>
+        <w:rPr>
+          <w:b/>
+          <w:bCs/>
+        </w:rPr>
+        <w:t xml:space="preserve"> </w:t>
+      </w:r>
+      <w:r>
+        <w:t>MongoDB</w:t>
+      </w:r>
+      <w:r>
+        <w:t>.</w:t>
+      </w:r>
+    </w:p>
+    <w:p>
+      <w:pPr>
+        <w:jc w:val="both"/>
+      </w:pPr>
+      <w:r>
+        <w:t xml:space="preserve">En esta iteración </w:t>
+      </w:r>
+      <w:r>
+        <w:t xml:space="preserve">debido a que </w:t>
+      </w:r>
+      <w:r>
+        <w:t>todavía</w:t>
+      </w:r>
+      <w:r>
+        <w:t xml:space="preserve"> no </w:t>
+      </w:r>
+      <w:r>
+        <w:t>estábamos</w:t>
+      </w:r>
+      <w:r>
+        <w:t xml:space="preserve"> seguros de </w:t>
+      </w:r>
+      <w:r>
+        <w:t>cómo</w:t>
+      </w:r>
+      <w:r>
+        <w:t xml:space="preserve"> funcionaba el formato </w:t>
+      </w:r>
+      <w:r>
+        <w:t>MADR</w:t>
+      </w:r>
+      <w:r>
+        <w:t xml:space="preserve"> </w:t>
+      </w:r>
+      <w:r>
+        <w:t xml:space="preserve">cambiamos </w:t>
+      </w:r>
+      <w:r>
+        <w:t>nomen</w:t>
+      </w:r>
+      <w:r>
+        <w:t>c</w:t>
+      </w:r>
+      <w:r>
+        <w:t>latura en las decisiones tomadas</w:t>
+      </w:r>
+      <w:r>
+        <w:t>,</w:t>
+      </w:r>
+      <w:r>
+        <w:t xml:space="preserve"> lo que nos llevó a cometer el error de modificar </w:t>
+      </w:r>
+      <w:r>
+        <w:t>el formato de las decisiones tomadas en la iteración anterior</w:t>
+      </w:r>
+      <w:r>
+        <w:t>. Esto nos llevó</w:t>
+      </w:r>
+      <w:r>
+        <w:t xml:space="preserve"> que la fecha de modificación no concuerde con la ite</w:t>
+      </w:r>
+      <w:r>
+        <w:t xml:space="preserve">ración 1, pero eso fue un error puntual y no nos pasará en el resto de </w:t>
+      </w:r>
+      <w:proofErr w:type="gramStart"/>
+      <w:r>
+        <w:t>iteraciones</w:t>
+      </w:r>
+      <w:proofErr w:type="gramEnd"/>
+      <w:r>
+        <w:t>.</w:t>
+      </w:r>
+    </w:p>
+    <w:p>
+      <w:pPr>
+        <w:jc w:val="both"/>
+      </w:pPr>
+    </w:p>
+    <w:p>
+      <w:r>
+        <w:rPr>
+          <w:noProof/>
+        </w:rPr>
+        <w:drawing>
+          <wp:inline distT="0" distB="0" distL="0" distR="0" wp14:anchorId="7525166D" wp14:editId="430C16A2">
+            <wp:extent cx="5731510" cy="3403600"/>
+            <wp:effectExtent l="0" t="0" r="2540" b="6350"/>
+            <wp:docPr id="6" name="Imagen 6" descr="Diagrama&#10;&#10;Descripción generada automáticamente"/>
+            <wp:cNvGraphicFramePr>
+              <a:graphicFrameLocks xmlns:a="http://schemas.openxmlformats.org/drawingml/2006/main" noChangeAspect="1"/>
+            </wp:cNvGraphicFramePr>
+            <a:graphic xmlns:a="http://schemas.openxmlformats.org/drawingml/2006/main">
+              <a:graphicData uri="http://schemas.openxmlformats.org/drawingml/2006/picture">
+                <pic:pic xmlns:pic="http://schemas.openxmlformats.org/drawingml/2006/picture">
+                  <pic:nvPicPr>
+                    <pic:cNvPr id="0" name="Imagen 6"/>
+                    <pic:cNvPicPr/>
+                  </pic:nvPicPr>
+                  <pic:blipFill>
+                    <a:blip r:embed="rId13">
+                      <a:extLst>
+                        <a:ext uri="{28A0092B-C50C-407E-A947-70E740481C1C}">
+                          <a14:useLocalDpi xmlns:a14="http://schemas.microsoft.com/office/drawing/2010/main" val="0"/>
+                        </a:ext>
+                      </a:extLst>
+                    </a:blip>
+                    <a:stretch>
+                      <a:fillRect/>
+                    </a:stretch>
+                  </pic:blipFill>
+                  <pic:spPr>
+                    <a:xfrm>
+                      <a:off x="0" y="0"/>
+                      <a:ext cx="5731510" cy="3403600"/>
+                    </a:xfrm>
+                    <a:prstGeom prst="rect">
+                      <a:avLst/>
+                    </a:prstGeom>
+                  </pic:spPr>
+                </pic:pic>
+              </a:graphicData>
+            </a:graphic>
+          </wp:inline>
+        </w:drawing>
+      </w:r>
+    </w:p>
+    <w:p>
+      <w:pPr>
+        <w:pStyle w:val="Caption"/>
+        <w:jc w:val="center"/>
+        <w:rPr>
+          <w:i/>
+          <w:iCs/>
+          <w:sz w:val="18"/>
+          <w:szCs w:val="18"/>
+        </w:rPr>
+      </w:pPr>
+      <w:r>
+        <w:rPr>
+          <w:i/>
+          <w:iCs/>
+          <w:sz w:val="18"/>
+          <w:szCs w:val="18"/>
+        </w:rPr>
+        <w:t>Figura 2.</w:t>
+      </w:r>
+      <w:r>
+        <w:rPr>
+          <w:i/>
+          <w:iCs/>
+          <w:sz w:val="18"/>
+          <w:szCs w:val="18"/>
+        </w:rPr>
+        <w:t>2</w:t>
+      </w:r>
+      <w:r>
+        <w:rPr>
+          <w:i/>
+          <w:iCs/>
+          <w:sz w:val="18"/>
+          <w:szCs w:val="18"/>
+        </w:rPr>
+        <w:t xml:space="preserve">: Diagrama de la Iteración </w:t>
+      </w:r>
+      <w:r>
+        <w:rPr>
+          <w:i/>
+          <w:iCs/>
+          <w:sz w:val="18"/>
+          <w:szCs w:val="18"/>
+        </w:rPr>
+        <w:t>2</w:t>
+      </w:r>
+    </w:p>
+    <w:p>
+      <w:pPr>
+        <w:jc w:val="both"/>
+        <w:rPr>
+          <w:color w:val="0070C0"/>
+          <w:sz w:val="28"/>
+          <w:szCs w:val="28"/>
+        </w:rPr>
+      </w:pPr>
+      <w:r>
+        <w:rPr>
+          <w:color w:val="0070C0"/>
+          <w:sz w:val="28"/>
+          <w:szCs w:val="28"/>
+          <w:u w:val="single"/>
+        </w:rPr>
+        <w:t>ASJ:</w:t>
+      </w:r>
+    </w:p>
+    <w:p>
+      <w:pPr>
+        <w:jc w:val="both"/>
+      </w:pPr>
+      <w:r>
+        <w:t>E</w:t>
+      </w:r>
+      <w:r>
+        <w:t>n la segunda iteración nos costó entender cómo introducir el Patrón Mediator en nuestra arquitectura. Como aún nos faltaban muchas decisiones importantes no sabíamos muy bien cómo modelar los microservicios ya que aún no estaban diferenciados. Además, decidimos cambiar los microservicios a componentes en vez de utilizar paquetes</w:t>
+      </w:r>
+      <w:r>
+        <w:t xml:space="preserve">, ya que nos parecía más adecuado de esta manera, porque un microservicio quedaría raro </w:t>
+      </w:r>
+      <w:r>
+        <w:t>dentro de</w:t>
+      </w:r>
+      <w:r>
+        <w:t xml:space="preserve"> un paquete</w:t>
+      </w:r>
+      <w:r>
+        <w:t>.</w:t>
+      </w:r>
+    </w:p>
+    <w:p>
+      <w:pPr>
+        <w:jc w:val="both"/>
+      </w:pPr>
+    </w:p>
+    <w:p>
+      <w:pPr>
+        <w:pStyle w:val="Heading2"/>
+        <w:jc w:val="both"/>
+        <w:rPr>
+          <w:u w:val="single"/>
+        </w:rPr>
+      </w:pPr>
+      <w:bookmarkStart w:id="9" w:name="_Toc58427696"/>
+      <w:r>
+        <w:rPr>
+          <w:u w:val="single"/>
+        </w:rPr>
+        <w:t xml:space="preserve">Iteración </w:t>
+      </w:r>
+      <w:r>
+        <w:rPr>
+          <w:u w:val="single"/>
+        </w:rPr>
+        <w:t>3</w:t>
+      </w:r>
+      <w:bookmarkEnd w:id="9"/>
+    </w:p>
+    <w:p/>
+    <w:p>
+      <w:pPr>
+        <w:jc w:val="both"/>
+      </w:pPr>
+      <w:r>
+        <w:t>Aun en la semana 3</w:t>
+      </w:r>
+      <w:r>
+        <w:t xml:space="preserve"> continuamos con nuestra toma de decisiones, abordando algunos </w:t>
+      </w:r>
+      <w:r>
+        <w:t xml:space="preserve">requisitos </w:t>
+      </w:r>
+      <w:r>
+        <w:t>que nos habíamos dejado atrás. Tuvimos problemas para entender lo que nos pedía un requisito</w:t>
+      </w:r>
+      <w:r>
+        <w:t xml:space="preserve"> </w:t>
+      </w:r>
+      <w:r>
+        <w:rPr>
+          <w:b/>
+        </w:rPr>
+        <w:t>(RF-8)</w:t>
+      </w:r>
+      <w:r>
+        <w:t xml:space="preserve"> y pedimos</w:t>
+      </w:r>
+      <w:r>
+        <w:t xml:space="preserve"> ayuda al profesor para terminar de comprenderlo</w:t>
+      </w:r>
+      <w:r>
+        <w:t>. Finalmente propusimos dos decisiones</w:t>
+      </w:r>
+      <w:r>
+        <w:t xml:space="preserve"> </w:t>
+      </w:r>
+      <w:r>
+        <w:rPr>
+          <w:b/>
+        </w:rPr>
+        <w:t>(ADD-11 y ADD-12</w:t>
+      </w:r>
+      <w:r>
+        <w:rPr>
+          <w:b/>
+        </w:rPr>
+        <w:t>)</w:t>
+      </w:r>
+      <w:r>
+        <w:t xml:space="preserve"> de las cuales solo nos quedamos con una.</w:t>
+      </w:r>
+      <w:r>
+        <w:t xml:space="preserve"> </w:t>
+      </w:r>
+      <w:r>
+        <w:t xml:space="preserve">Sobre la decisión </w:t>
+      </w:r>
+      <w:r>
+        <w:rPr>
+          <w:b/>
+        </w:rPr>
+        <w:t>ADD-10</w:t>
+      </w:r>
+      <w:r>
+        <w:t xml:space="preserve">, estuvimos mucho tiempo buscando un patrón de diseño que </w:t>
+      </w:r>
+      <w:r>
+        <w:t>pudiese</w:t>
+      </w:r>
+      <w:r>
+        <w:t xml:space="preserve"> encajar con el requisito</w:t>
+      </w:r>
+      <w:r>
+        <w:rPr>
+          <w:b/>
+        </w:rPr>
+        <w:t xml:space="preserve"> RF-6</w:t>
+      </w:r>
+      <w:r>
+        <w:t>. Tras varias propuestas que no encajaban y mucho tiempo invertido en búsqueda encontramos el p</w:t>
+      </w:r>
+      <w:r>
+        <w:t>atrón</w:t>
+      </w:r>
+      <w:r>
+        <w:t xml:space="preserve"> </w:t>
+      </w:r>
+      <w:r>
+        <w:t xml:space="preserve">de diseño </w:t>
+      </w:r>
+      <w:r>
+        <w:rPr>
+          <w:b/>
+        </w:rPr>
+        <w:t>BUS</w:t>
+      </w:r>
+      <w:r>
+        <w:t>. Muy completo, muy concreto, y aparentemente, creado por y para el problema que teníamos.</w:t>
+      </w:r>
+    </w:p>
+    <w:p>
+      <w:pPr>
+        <w:jc w:val="both"/>
+      </w:pPr>
+    </w:p>
+    <w:p>
+      <w:pPr>
+        <w:keepNext/>
+      </w:pPr>
+      <w:r>
+        <w:rPr>
+          <w:noProof/>
+        </w:rPr>
+        <w:drawing>
+          <wp:inline distT="0" distB="0" distL="0" distR="0" wp14:anchorId="38EA9084" wp14:editId="173DE1F6">
+            <wp:extent cx="5731510" cy="3823970"/>
+            <wp:effectExtent l="0" t="0" r="2540" b="5080"/>
+            <wp:docPr id="7" name="Imagen 7" descr="Diagrama&#10;&#10;Descripción generada automáticamente"/>
+            <wp:cNvGraphicFramePr>
+              <a:graphicFrameLocks xmlns:a="http://schemas.openxmlformats.org/drawingml/2006/main" noChangeAspect="1"/>
+            </wp:cNvGraphicFramePr>
+            <a:graphic xmlns:a="http://schemas.openxmlformats.org/drawingml/2006/main">
+              <a:graphicData uri="http://schemas.openxmlformats.org/drawingml/2006/picture">
+                <pic:pic xmlns:pic="http://schemas.openxmlformats.org/drawingml/2006/picture">
+                  <pic:nvPicPr>
+                    <pic:cNvPr id="0" name="Imagen 7"/>
+                    <pic:cNvPicPr/>
+                  </pic:nvPicPr>
+                  <pic:blipFill>
+                    <a:blip r:embed="rId14">
+                      <a:extLst>
+                        <a:ext uri="{28A0092B-C50C-407E-A947-70E740481C1C}">
+                          <a14:useLocalDpi xmlns:a14="http://schemas.microsoft.com/office/drawing/2010/main" val="0"/>
+                        </a:ext>
+                      </a:extLst>
+                    </a:blip>
+                    <a:stretch>
+                      <a:fillRect/>
+                    </a:stretch>
+                  </pic:blipFill>
+                  <pic:spPr>
+                    <a:xfrm>
+                      <a:off x="0" y="0"/>
+                      <a:ext cx="5731510" cy="3823970"/>
+                    </a:xfrm>
+                    <a:prstGeom prst="rect">
+                      <a:avLst/>
+                    </a:prstGeom>
+                  </pic:spPr>
+                </pic:pic>
+              </a:graphicData>
+            </a:graphic>
+          </wp:inline>
+        </w:drawing>
+      </w:r>
+    </w:p>
+    <w:p>
+      <w:pPr>
+        <w:pStyle w:val="Caption"/>
+        <w:jc w:val="center"/>
+        <w:rPr>
+          <w:i/>
+          <w:iCs/>
+          <w:sz w:val="18"/>
+          <w:szCs w:val="18"/>
+        </w:rPr>
+      </w:pPr>
+      <w:r>
+        <w:rPr>
+          <w:i/>
+          <w:iCs/>
+          <w:sz w:val="18"/>
+          <w:szCs w:val="18"/>
+        </w:rPr>
+        <w:t>Figura 2.</w:t>
+      </w:r>
+      <w:r>
+        <w:rPr>
+          <w:i/>
+          <w:iCs/>
+          <w:sz w:val="18"/>
+          <w:szCs w:val="18"/>
+        </w:rPr>
+        <w:t>3</w:t>
+      </w:r>
+      <w:r>
+        <w:rPr>
+          <w:i/>
+          <w:iCs/>
+          <w:sz w:val="18"/>
+          <w:szCs w:val="18"/>
+        </w:rPr>
+        <w:t xml:space="preserve">: Diagrama de la Iteración </w:t>
+      </w:r>
+      <w:r>
+        <w:rPr>
+          <w:i/>
+          <w:iCs/>
+          <w:sz w:val="18"/>
+          <w:szCs w:val="18"/>
+        </w:rPr>
+        <w:t>3</w:t>
+      </w:r>
+    </w:p>
+    <w:p>
+      <w:pPr>
+        <w:jc w:val="both"/>
+        <w:rPr>
+          <w:color w:val="0070C0"/>
+          <w:sz w:val="28"/>
+          <w:szCs w:val="28"/>
+        </w:rPr>
+      </w:pPr>
+      <w:r>
+        <w:rPr>
+          <w:color w:val="0070C0"/>
+          <w:sz w:val="28"/>
+          <w:szCs w:val="28"/>
+          <w:u w:val="single"/>
+        </w:rPr>
+        <w:t>ASJ:</w:t>
+      </w:r>
+    </w:p>
+    <w:p>
+      <w:pPr>
+        <w:jc w:val="both"/>
+      </w:pPr>
+      <w:r>
+        <w:t>E</w:t>
+      </w:r>
+      <w:r>
+        <w:t>n esta tercera iteración empezamos a entender cómo debíamos modelar las decisiones utilizando los diferentes patrones, y además supimos diferenciar los microservicios</w:t>
+      </w:r>
+      <w:r>
+        <w:t xml:space="preserve"> en los cuatro que tenemos en la </w:t>
+      </w:r>
+      <w:r>
+        <w:rPr>
+          <w:b/>
+          <w:bCs/>
+        </w:rPr>
+        <w:t>Figura 2.3</w:t>
+      </w:r>
+      <w:r>
+        <w:t xml:space="preserve"> (Cesta de Compra, Identificación de Usuarios, Catálogo de Mic</w:t>
+      </w:r>
+      <w:r>
+        <w:t>roservicios y Procesado de Pedidos)</w:t>
+      </w:r>
+      <w:r>
+        <w:t>, y la arquitectura empezó a tener más sentido.</w:t>
+      </w:r>
+      <w:r>
+        <w:t xml:space="preserve"> Además, nos informamos bastante sobre las arquitecturas de microservicios y vimos bastantes ejemplos, por lo que empezamos a saber cómo funciona</w:t>
+      </w:r>
+      <w:r>
+        <w:t>ba este tipo de arquitecturas.</w:t>
+      </w:r>
+    </w:p>
+    <w:p>
+      <w:pPr>
+        <w:jc w:val="both"/>
+      </w:pPr>
+    </w:p>
+    <w:p>
+      <w:pPr>
+        <w:pStyle w:val="Heading2"/>
+        <w:jc w:val="both"/>
+        <w:rPr>
+          <w:u w:val="single"/>
+        </w:rPr>
+      </w:pPr>
+      <w:bookmarkStart w:id="10" w:name="_Toc58427697"/>
+      <w:r>
+        <w:rPr>
+          <w:u w:val="single"/>
+        </w:rPr>
+        <w:t xml:space="preserve">Iteración </w:t>
+      </w:r>
+      <w:r>
+        <w:rPr>
+          <w:u w:val="single"/>
+        </w:rPr>
+        <w:t>4</w:t>
+      </w:r>
+      <w:bookmarkEnd w:id="10"/>
+    </w:p>
+    <w:p/>
+    <w:p>
+      <w:pPr>
+        <w:jc w:val="both"/>
+      </w:pPr>
+      <w:r>
+        <w:t xml:space="preserve">En esta iteración, </w:t>
+      </w:r>
+      <w:r>
+        <w:t>continuamos tomando decisiones entre las que cabe destacar el patrón federación</w:t>
+      </w:r>
+      <w:r>
+        <w:t xml:space="preserve"> (</w:t>
+      </w:r>
+      <w:r>
+        <w:rPr>
+          <w:b/>
+          <w:bCs/>
+        </w:rPr>
+        <w:t>ADD-13</w:t>
+      </w:r>
+      <w:r>
+        <w:t>)</w:t>
+      </w:r>
+      <w:r>
+        <w:t xml:space="preserve">, ya que </w:t>
+      </w:r>
+      <w:r>
+        <w:t xml:space="preserve">nos costó un poco encontrar un patrón con el que consiguiésemos integrar aplicaciones externas, </w:t>
+      </w:r>
+      <w:r>
+        <w:t>hasta que encontramos e</w:t>
+      </w:r>
+      <w:r>
+        <w:t>ste patr</w:t>
+      </w:r>
+      <w:r>
+        <w:t>ón</w:t>
+      </w:r>
+      <w:r>
+        <w:t>.</w:t>
+      </w:r>
+      <w:r>
+        <w:t xml:space="preserve"> Además</w:t>
+      </w:r>
+      <w:r>
+        <w:t>,</w:t>
+      </w:r>
+      <w:r>
+        <w:t xml:space="preserve"> estuvimos un rato discutiendo </w:t>
+      </w:r>
+      <w:r>
+        <w:t>porque</w:t>
+      </w:r>
+      <w:r>
+        <w:t xml:space="preserve"> algunos </w:t>
+      </w:r>
+      <w:r>
+        <w:t>creíamos</w:t>
+      </w:r>
+      <w:r>
+        <w:t xml:space="preserve"> que se ajustaba </w:t>
+      </w:r>
+      <w:r>
+        <w:t>más</w:t>
+      </w:r>
+      <w:r>
+        <w:t xml:space="preserve"> al problema que otros, </w:t>
+      </w:r>
+      <w:r>
+        <w:t>pero</w:t>
+      </w:r>
+      <w:r>
+        <w:t xml:space="preserve"> como</w:t>
+      </w:r>
+      <w:r>
+        <w:t xml:space="preserve"> acabo siendo nuestra </w:t>
+      </w:r>
+      <w:r>
+        <w:t>única</w:t>
+      </w:r>
+      <w:r>
+        <w:t xml:space="preserve"> </w:t>
+      </w:r>
+      <w:r>
+        <w:t>opción</w:t>
+      </w:r>
+      <w:r>
+        <w:t xml:space="preserve"> factible, </w:t>
+      </w:r>
+      <w:r>
+        <w:t xml:space="preserve">la terminamos </w:t>
+      </w:r>
+      <w:r>
+        <w:t>aceptando</w:t>
+      </w:r>
+      <w:r>
+        <w:t>.</w:t>
+      </w:r>
+      <w:r>
+        <w:t xml:space="preserve"> Aparte de esto, las </w:t>
+      </w:r>
+      <w:r>
+        <w:t>demás</w:t>
+      </w:r>
+      <w:r>
+        <w:t xml:space="preserve"> decisiones de esta iteración no nos costaron demasiado encontrarla</w:t>
+      </w:r>
+      <w:r>
+        <w:t>s y ni ponernos de acuerdo.</w:t>
+      </w:r>
+    </w:p>
+    <w:p/>
+    <w:p>
+      <w:pPr>
+        <w:keepNext/>
+      </w:pPr>
+      <w:r>
+        <w:rPr>
+          <w:noProof/>
+        </w:rPr>
+        <w:drawing>
+          <wp:inline distT="0" distB="0" distL="0" distR="0" wp14:anchorId="746EC950" wp14:editId="12398A3C">
+            <wp:extent cx="5731510" cy="3778250"/>
+            <wp:effectExtent l="0" t="0" r="2540" b="0"/>
+            <wp:docPr id="8" name="Imagen 8" descr="Interfaz de usuario gráfica, Diagrama&#10;&#10;Descripción generada automáticamente"/>
+            <wp:cNvGraphicFramePr>
+              <a:graphicFrameLocks xmlns:a="http://schemas.openxmlformats.org/drawingml/2006/main" noChangeAspect="1"/>
+            </wp:cNvGraphicFramePr>
+            <a:graphic xmlns:a="http://schemas.openxmlformats.org/drawingml/2006/main">
+              <a:graphicData uri="http://schemas.openxmlformats.org/drawingml/2006/picture">
+                <pic:pic xmlns:pic="http://schemas.openxmlformats.org/drawingml/2006/picture">
+                  <pic:nvPicPr>
+                    <pic:cNvPr id="0" name="Imagen 8"/>
+                    <pic:cNvPicPr/>
+                  </pic:nvPicPr>
+                  <pic:blipFill>
+                    <a:blip r:embed="rId15" cstate="print">
+                      <a:extLst>
+                        <a:ext uri="{28A0092B-C50C-407E-A947-70E740481C1C}">
+                          <a14:useLocalDpi xmlns:a14="http://schemas.microsoft.com/office/drawing/2010/main" val="0"/>
+                        </a:ext>
+                      </a:extLst>
+                    </a:blip>
+                    <a:stretch>
+                      <a:fillRect/>
+                    </a:stretch>
+                  </pic:blipFill>
+                  <pic:spPr>
+                    <a:xfrm>
+                      <a:off x="0" y="0"/>
+                      <a:ext cx="5731510" cy="3778250"/>
+                    </a:xfrm>
+                    <a:prstGeom prst="rect">
+                      <a:avLst/>
+                    </a:prstGeom>
+                  </pic:spPr>
+                </pic:pic>
+              </a:graphicData>
+            </a:graphic>
+          </wp:inline>
+        </w:drawing>
+      </w:r>
+    </w:p>
+    <w:p>
+      <w:pPr>
+        <w:pStyle w:val="Caption"/>
+        <w:jc w:val="center"/>
+        <w:rPr>
+          <w:i/>
+          <w:iCs/>
+          <w:sz w:val="18"/>
+          <w:szCs w:val="18"/>
+        </w:rPr>
+      </w:pPr>
+      <w:r>
+        <w:rPr>
+          <w:i/>
+          <w:iCs/>
+          <w:sz w:val="18"/>
+          <w:szCs w:val="18"/>
+        </w:rPr>
+        <w:t>Figura 2</w:t>
+      </w:r>
+      <w:r>
+        <w:rPr>
+          <w:i/>
+          <w:iCs/>
+          <w:sz w:val="18"/>
+          <w:szCs w:val="18"/>
+        </w:rPr>
+        <w:t>.4</w:t>
+      </w:r>
+      <w:r>
+        <w:rPr>
+          <w:i/>
+          <w:iCs/>
+          <w:sz w:val="18"/>
+          <w:szCs w:val="18"/>
+        </w:rPr>
+        <w:t xml:space="preserve">: Diagrama de la Iteración </w:t>
+      </w:r>
+      <w:r>
+        <w:rPr>
+          <w:i/>
+          <w:iCs/>
+          <w:sz w:val="18"/>
+          <w:szCs w:val="18"/>
+        </w:rPr>
+        <w:t>4</w:t>
+      </w:r>
+    </w:p>
+    <w:p>
+      <w:pPr>
+        <w:jc w:val="both"/>
+        <w:rPr>
+          <w:color w:val="0070C0"/>
+          <w:sz w:val="28"/>
+          <w:szCs w:val="28"/>
+        </w:rPr>
+      </w:pPr>
+      <w:r>
+        <w:rPr>
+          <w:color w:val="0070C0"/>
+          <w:sz w:val="28"/>
+          <w:szCs w:val="28"/>
+          <w:u w:val="single"/>
+        </w:rPr>
+        <w:t>ASJ:</w:t>
+      </w:r>
+    </w:p>
+    <w:p>
+      <w:pPr>
+        <w:jc w:val="both"/>
+      </w:pPr>
+      <w:r>
+        <w:t>E</w:t>
+      </w:r>
+      <w:r>
+        <w:t>n la cuarta iteración introducimos cada base de datos dentro de su microservicio al llegarnos la decisión de que cada microservicio debería de estar en un contenedor</w:t>
+      </w:r>
+      <w:r>
+        <w:rPr>
+          <w:b/>
+        </w:rPr>
+        <w:t xml:space="preserve"> (ADD-15)</w:t>
+      </w:r>
+      <w:r>
+        <w:t>.</w:t>
+      </w:r>
+    </w:p>
+    <w:p>
+      <w:pPr>
+        <w:pStyle w:val="Heading2"/>
+        <w:jc w:val="both"/>
+        <w:rPr>
+          <w:u w:val="single"/>
+        </w:rPr>
+      </w:pPr>
+    </w:p>
+    <w:p>
+      <w:pPr>
+        <w:pStyle w:val="Heading2"/>
+        <w:jc w:val="both"/>
+        <w:rPr>
+          <w:u w:val="single"/>
+        </w:rPr>
+      </w:pPr>
+    </w:p>
+    <w:p/>
+    <w:p/>
+    <w:p>
+      <w:pPr>
+        <w:pStyle w:val="Heading2"/>
+        <w:jc w:val="both"/>
+        <w:rPr>
+          <w:u w:val="single"/>
+        </w:rPr>
+      </w:pPr>
+      <w:bookmarkStart w:id="11" w:name="_Toc58427698"/>
+      <w:r>
+        <w:rPr>
+          <w:u w:val="single"/>
+        </w:rPr>
+        <w:t xml:space="preserve">Iteración </w:t>
+      </w:r>
+      <w:r>
+        <w:rPr>
+          <w:u w:val="single"/>
+        </w:rPr>
+        <w:t>5</w:t>
+      </w:r>
+      <w:bookmarkEnd w:id="11"/>
+    </w:p>
+    <w:p/>
+    <w:p>
+      <w:pPr>
+        <w:jc w:val="both"/>
+      </w:pPr>
+      <w:r>
+        <w:t xml:space="preserve">En esta iteración volvimos a escoger el patrón </w:t>
+      </w:r>
+      <w:r>
+        <w:t>M</w:t>
+      </w:r>
+      <w:r>
+        <w:t xml:space="preserve">ediator para una de nuestras decisiones, ya que se </w:t>
+      </w:r>
+      <w:r>
+        <w:t>parecía</w:t>
+      </w:r>
+      <w:r>
+        <w:t xml:space="preserve"> a algunas de las anteriores </w:t>
+      </w:r>
+      <w:r>
+        <w:t>decisiones en</w:t>
+      </w:r>
+      <w:r>
+        <w:t xml:space="preserve"> las que </w:t>
+      </w:r>
+      <w:r>
+        <w:t xml:space="preserve">escogimos este patrón </w:t>
+      </w:r>
+      <w:r>
+        <w:t xml:space="preserve">como para poder ser resuelto por el mismo, pero era lo suficientemente diferente como para necesitar otra decisión.  </w:t>
+      </w:r>
+      <w:r>
+        <w:t>Además</w:t>
+      </w:r>
+      <w:r>
+        <w:t>,</w:t>
+      </w:r>
+      <w:r>
+        <w:t xml:space="preserve"> p</w:t>
+      </w:r>
+      <w:r>
+        <w:t>ara</w:t>
+      </w:r>
+      <w:r>
+        <w:t xml:space="preserve"> la comunicación de puerta de enlace API</w:t>
+      </w:r>
+      <w:r>
+        <w:t>(</w:t>
+      </w:r>
+      <w:r>
+        <w:rPr>
+          <w:b/>
+          <w:bCs/>
+        </w:rPr>
+        <w:t>ADD-17</w:t>
+      </w:r>
+      <w:r>
+        <w:t>)</w:t>
+      </w:r>
+      <w:r>
+        <w:t>, que inicialmente íbamos a usar el patrón de puerta de enlace API, encontramos el patr</w:t>
+      </w:r>
+      <w:r>
+        <w:t xml:space="preserve">ón </w:t>
+      </w:r>
+      <w:r>
+        <w:t xml:space="preserve">BFF, que es como el patrón anterior, solo que un poco más </w:t>
+      </w:r>
+      <w:r>
+        <w:t>complejo,</w:t>
+      </w:r>
+      <w:r>
+        <w:t xml:space="preserve"> </w:t>
+      </w:r>
+      <w:r>
+        <w:t xml:space="preserve">pero </w:t>
+      </w:r>
+      <w:r>
+        <w:t>resolvía</w:t>
+      </w:r>
+      <w:r>
+        <w:t xml:space="preserve"> los problemas que </w:t>
+      </w:r>
+      <w:r>
+        <w:t>podía tener si no todos los clientes utilizasen los mismos métodos de nuestra API.</w:t>
+      </w:r>
+    </w:p>
+    <w:p>
+      <w:pPr>
+        <w:keepNext/>
+      </w:pPr>
+      <w:r>
+        <w:rPr>
+          <w:noProof/>
+        </w:rPr>
+        <w:drawing>
+          <wp:inline distT="0" distB="0" distL="0" distR="0" wp14:anchorId="534266D8" wp14:editId="24370325">
+            <wp:extent cx="5731510" cy="3803015"/>
+            <wp:effectExtent l="0" t="0" r="2540" b="6985"/>
+            <wp:docPr id="9" name="Imagen 9" descr="Diagrama&#10;&#10;Descripción generada automáticamente"/>
+            <wp:cNvGraphicFramePr>
+              <a:graphicFrameLocks xmlns:a="http://schemas.openxmlformats.org/drawingml/2006/main" noChangeAspect="1"/>
+            </wp:cNvGraphicFramePr>
+            <a:graphic xmlns:a="http://schemas.openxmlformats.org/drawingml/2006/main">
+              <a:graphicData uri="http://schemas.openxmlformats.org/drawingml/2006/picture">
+                <pic:pic xmlns:pic="http://schemas.openxmlformats.org/drawingml/2006/picture">
+                  <pic:nvPicPr>
+                    <pic:cNvPr id="0" name="Imagen 9"/>
+                    <pic:cNvPicPr/>
+                  </pic:nvPicPr>
+                  <pic:blipFill>
+                    <a:blip r:embed="rId16">
+                      <a:extLst>
+                        <a:ext uri="{28A0092B-C50C-407E-A947-70E740481C1C}">
+                          <a14:useLocalDpi xmlns:a14="http://schemas.microsoft.com/office/drawing/2010/main" val="0"/>
+                        </a:ext>
+                      </a:extLst>
+                    </a:blip>
+                    <a:stretch>
+                      <a:fillRect/>
+                    </a:stretch>
+                  </pic:blipFill>
+                  <pic:spPr>
+                    <a:xfrm>
+                      <a:off x="0" y="0"/>
+                      <a:ext cx="5731510" cy="3803015"/>
+                    </a:xfrm>
+                    <a:prstGeom prst="rect">
+                      <a:avLst/>
+                    </a:prstGeom>
+                  </pic:spPr>
+                </pic:pic>
+              </a:graphicData>
+            </a:graphic>
+          </wp:inline>
+        </w:drawing>
+      </w:r>
+    </w:p>
+    <w:p>
+      <w:pPr>
+        <w:pStyle w:val="Caption"/>
+        <w:jc w:val="center"/>
+        <w:rPr>
+          <w:i/>
+          <w:iCs/>
+          <w:sz w:val="18"/>
+          <w:szCs w:val="18"/>
+        </w:rPr>
+      </w:pPr>
+      <w:r>
+        <w:rPr>
+          <w:i/>
+          <w:iCs/>
+          <w:sz w:val="18"/>
+          <w:szCs w:val="18"/>
+        </w:rPr>
+        <w:t>Figura 2.</w:t>
+      </w:r>
+      <w:r>
+        <w:rPr>
+          <w:i/>
+          <w:iCs/>
+          <w:sz w:val="18"/>
+          <w:szCs w:val="18"/>
+        </w:rPr>
+        <w:t>5</w:t>
+      </w:r>
+      <w:r>
+        <w:rPr>
+          <w:i/>
+          <w:iCs/>
+          <w:sz w:val="18"/>
+          <w:szCs w:val="18"/>
+        </w:rPr>
+        <w:t xml:space="preserve">: Diagrama de la Iteración </w:t>
+      </w:r>
+      <w:r>
+        <w:rPr>
+          <w:i/>
+          <w:iCs/>
+          <w:sz w:val="18"/>
+          <w:szCs w:val="18"/>
+        </w:rPr>
+        <w:t>5</w:t>
+      </w:r>
+    </w:p>
+    <w:p>
+      <w:pPr>
+        <w:jc w:val="both"/>
+        <w:rPr>
+          <w:color w:val="0070C0"/>
+          <w:sz w:val="28"/>
+          <w:szCs w:val="28"/>
+          <w:u w:val="single"/>
+        </w:rPr>
+      </w:pPr>
+      <w:r>
+        <w:rPr>
+          <w:color w:val="0070C0"/>
+          <w:sz w:val="28"/>
+          <w:szCs w:val="28"/>
+          <w:u w:val="single"/>
+        </w:rPr>
+        <w:t>ASJ:</w:t>
+      </w:r>
+      <w:r>
+        <w:rPr>
+          <w:color w:val="0070C0"/>
+          <w:sz w:val="28"/>
+          <w:szCs w:val="28"/>
+        </w:rPr>
+        <w:t xml:space="preserve"> </w:t>
+      </w:r>
+    </w:p>
+    <w:p>
+      <w:pPr>
+        <w:jc w:val="both"/>
+      </w:pPr>
+      <w:r>
+        <w:t>E</w:t>
+      </w:r>
+      <w:r>
+        <w:t>n la quinta iteración no tuvimos grandes problemas ya que algunos de los patrones utilizados anteriormente volvieron a aparecer.</w:t>
+      </w:r>
+    </w:p>
+    <w:p>
+      <w:pPr>
+        <w:pStyle w:val="Heading2"/>
+        <w:jc w:val="both"/>
+        <w:rPr>
+          <w:u w:val="single"/>
+        </w:rPr>
+      </w:pPr>
+    </w:p>
+    <w:p/>
+    <w:p>
+      <w:pPr>
+        <w:pStyle w:val="Heading2"/>
+        <w:jc w:val="both"/>
+        <w:rPr>
+          <w:u w:val="single"/>
+        </w:rPr>
+      </w:pPr>
+    </w:p>
+    <w:p/>
+    <w:p/>
+    <w:p>
+      <w:pPr>
+        <w:pStyle w:val="Heading2"/>
+        <w:jc w:val="both"/>
+        <w:rPr>
+          <w:u w:val="single"/>
+        </w:rPr>
+      </w:pPr>
+      <w:bookmarkStart w:id="12" w:name="_Toc58427699"/>
+      <w:r>
+        <w:rPr>
+          <w:u w:val="single"/>
+        </w:rPr>
+        <w:t xml:space="preserve">Iteración </w:t>
+      </w:r>
+      <w:r>
+        <w:rPr>
+          <w:u w:val="single"/>
+        </w:rPr>
+        <w:t>6</w:t>
+      </w:r>
+      <w:bookmarkEnd w:id="12"/>
+    </w:p>
+    <w:p/>
+    <w:p>
+      <w:pPr>
+        <w:jc w:val="both"/>
+      </w:pPr>
+      <w:r>
+        <w:t xml:space="preserve">Nos dimos cuenta de que </w:t>
+      </w:r>
+      <w:r>
+        <w:t>teníamos</w:t>
+      </w:r>
+      <w:r>
+        <w:t xml:space="preserve"> un requisito duplicado</w:t>
+      </w:r>
+      <w:r>
+        <w:t xml:space="preserve">, solo nos quedaba por hacer el </w:t>
+      </w:r>
+      <w:r>
+        <w:rPr>
+          <w:b/>
+          <w:bCs/>
+        </w:rPr>
+        <w:t>RF-15</w:t>
+      </w:r>
+      <w:r>
+        <w:t xml:space="preserve"> y sus </w:t>
+      </w:r>
+      <w:proofErr w:type="spellStart"/>
+      <w:r>
+        <w:t>subrequisitos</w:t>
+      </w:r>
+      <w:proofErr w:type="spellEnd"/>
+      <w:r>
+        <w:t xml:space="preserve"> </w:t>
+      </w:r>
+      <w:r>
+        <w:rPr>
+          <w:b/>
+          <w:bCs/>
+        </w:rPr>
+        <w:t>(RF-15.1 y RF-15.2)</w:t>
+      </w:r>
+      <w:r>
+        <w:t xml:space="preserve">. Tras una nueva charla con el profesor nos dimos cuenta de que el podíamos obviar el RF-15.2 porque </w:t>
+      </w:r>
+      <w:r>
+        <w:t xml:space="preserve">era exactamente igual que nuestro </w:t>
+      </w:r>
+      <w:r>
+        <w:rPr>
+          <w:b/>
+          <w:bCs/>
+        </w:rPr>
+        <w:t>RF-7</w:t>
+      </w:r>
+      <w:r>
+        <w:t xml:space="preserve">, así que eso mismo hicimos. Englobamos los requisitos </w:t>
+      </w:r>
+      <w:r>
+        <w:rPr>
+          <w:b/>
+          <w:bCs/>
+        </w:rPr>
+        <w:t>(RF-15 y RF-15.1)</w:t>
+      </w:r>
+      <w:r>
+        <w:t xml:space="preserve"> en un mismo pack y propusimos dos patrones para so</w:t>
+      </w:r>
+      <w:r>
+        <w:t xml:space="preserve">lucionarlos. Nos planteamos el mediator, ya famoso en nuestro grupo y motivo de chiste fácil, y el patrón BUS. Al final nos decidimos por el segundo </w:t>
+      </w:r>
+      <w:r>
+        <w:t>ya que este patrón lo habíamos escogido antes para un problema similar</w:t>
+      </w:r>
+      <w:r>
+        <w:rPr>
+          <w:b/>
+          <w:bCs/>
+        </w:rPr>
+        <w:t xml:space="preserve"> (RF-6)</w:t>
+      </w:r>
+      <w:r>
+        <w:t xml:space="preserve"> aunque no igual, y su versatilidad nos gustaba bastante.</w:t>
+      </w:r>
+    </w:p>
+    <w:p>
+      <w:pPr>
+        <w:keepNext/>
+      </w:pPr>
+      <w:r>
+        <w:rPr>
+          <w:noProof/>
+        </w:rPr>
+        <w:drawing>
+          <wp:inline distT="0" distB="0" distL="0" distR="0" wp14:anchorId="22D1D75F" wp14:editId="4A973094">
+            <wp:extent cx="5731510" cy="4030980"/>
+            <wp:effectExtent l="0" t="0" r="2540" b="7620"/>
+            <wp:docPr id="10" name="Imagen 10"/>
+            <wp:cNvGraphicFramePr>
+              <a:graphicFrameLocks xmlns:a="http://schemas.openxmlformats.org/drawingml/2006/main" noChangeAspect="1"/>
+            </wp:cNvGraphicFramePr>
+            <a:graphic xmlns:a="http://schemas.openxmlformats.org/drawingml/2006/main">
+              <a:graphicData uri="http://schemas.openxmlformats.org/drawingml/2006/picture">
+                <pic:pic xmlns:pic="http://schemas.openxmlformats.org/drawingml/2006/picture">
+                  <pic:nvPicPr>
+                    <pic:cNvPr id="0" name="Imagen 10"/>
+                    <pic:cNvPicPr/>
+                  </pic:nvPicPr>
+                  <pic:blipFill>
+                    <a:blip r:embed="rId17">
+                      <a:extLst>
+                        <a:ext uri="{28A0092B-C50C-407E-A947-70E740481C1C}">
+                          <a14:useLocalDpi xmlns:a14="http://schemas.microsoft.com/office/drawing/2010/main" val="0"/>
+                        </a:ext>
+                      </a:extLst>
+                    </a:blip>
+                    <a:stretch>
+                      <a:fillRect/>
+                    </a:stretch>
+                  </pic:blipFill>
+                  <pic:spPr>
+                    <a:xfrm>
+                      <a:off x="0" y="0"/>
+                      <a:ext cx="5731510" cy="4030980"/>
+                    </a:xfrm>
+                    <a:prstGeom prst="rect">
+                      <a:avLst/>
+                    </a:prstGeom>
+                  </pic:spPr>
+                </pic:pic>
+              </a:graphicData>
+            </a:graphic>
+          </wp:inline>
+        </w:drawing>
+      </w:r>
+    </w:p>
+    <w:p>
+      <w:pPr>
+        <w:pStyle w:val="Caption"/>
+        <w:jc w:val="center"/>
+        <w:rPr>
+          <w:i/>
+          <w:iCs/>
+          <w:sz w:val="18"/>
+          <w:szCs w:val="18"/>
+        </w:rPr>
+      </w:pPr>
+      <w:r>
+        <w:rPr>
+          <w:i/>
+          <w:iCs/>
+          <w:sz w:val="18"/>
+          <w:szCs w:val="18"/>
+        </w:rPr>
+        <w:t>Figura 2.</w:t>
+      </w:r>
+      <w:r>
+        <w:rPr>
+          <w:i/>
+          <w:iCs/>
+          <w:sz w:val="18"/>
+          <w:szCs w:val="18"/>
+        </w:rPr>
+        <w:t>6</w:t>
+      </w:r>
+      <w:r>
+        <w:rPr>
+          <w:i/>
+          <w:iCs/>
+          <w:sz w:val="18"/>
+          <w:szCs w:val="18"/>
+        </w:rPr>
+        <w:t xml:space="preserve">: Diagrama de la Iteración </w:t>
+      </w:r>
+      <w:r>
+        <w:rPr>
+          <w:i/>
+          <w:iCs/>
+          <w:sz w:val="18"/>
+          <w:szCs w:val="18"/>
+        </w:rPr>
+        <w:t>6</w:t>
+      </w:r>
+    </w:p>
+    <w:p>
+      <w:pPr>
+        <w:rPr>
+          <w:color w:val="0070C0"/>
+          <w:sz w:val="28"/>
+          <w:szCs w:val="28"/>
+        </w:rPr>
+      </w:pPr>
+      <w:r>
+        <w:rPr>
+          <w:color w:val="0070C0"/>
+          <w:sz w:val="28"/>
+          <w:szCs w:val="28"/>
+          <w:u w:val="single"/>
+        </w:rPr>
+        <w:t>ASJ:</w:t>
+      </w:r>
+    </w:p>
+    <w:p>
+      <w:pPr>
+        <w:jc w:val="both"/>
+      </w:pPr>
+      <w:r>
+        <w:t>E</w:t>
+      </w:r>
+      <w:r>
+        <w:t>n la sexta y última iteración solo tuvimos una decisión que modelar, y como ya sabíamos que aspecto final iba a tener nuestro diagrama, fue bastante sencillo.</w:t>
+      </w:r>
+    </w:p>
+    <w:p/>
+    <w:p/>
+    <w:p/>
+    <w:p/>
+    <w:p>
+      <w:pPr>
+        <w:pStyle w:val="Heading2"/>
+        <w:jc w:val="left"/>
+        <w:rPr>
+          <w:b/>
+          <w:bCs/>
+          <w:color w:val="4472C4" w:themeColor="accent1"/>
+        </w:rPr>
+      </w:pPr>
+      <w:bookmarkStart w:id="13" w:name="_Toc58427700"/>
+      <w:r>
+        <w:rPr>
+          <w:b/>
+          <w:bCs/>
+          <w:color w:val="4472C4" w:themeColor="accent1"/>
+        </w:rPr>
+        <w:t xml:space="preserve">3 - </w:t>
+      </w:r>
+      <w:r>
+        <w:rPr>
+          <w:b/>
+          <w:bCs/>
+          <w:color w:val="4472C4" w:themeColor="accent1"/>
+        </w:rPr>
+        <w:t>CONCLUSIONES</w:t>
+      </w:r>
+      <w:bookmarkEnd w:id="13"/>
+    </w:p>
+    <w:p>
+      <w:pPr>
+        <w:jc w:val="both"/>
+      </w:pPr>
+    </w:p>
+    <w:p>
+      <w:pPr>
+        <w:ind w:firstLine="708"/>
+        <w:jc w:val="both"/>
+      </w:pPr>
+      <w:r>
+        <w:t>Como conclusión principal destacaría</w:t>
+      </w:r>
+      <w:r>
+        <w:t>mos</w:t>
+      </w:r>
+      <w:r>
+        <w:t xml:space="preserve"> los roles del equipo. </w:t>
+      </w:r>
+      <w:r>
+        <w:t>Cre</w:t>
+      </w:r>
+      <w:r>
+        <w:t>em</w:t>
+      </w:r>
+      <w:r>
+        <w:t>o</w:t>
+      </w:r>
+      <w:r>
+        <w:t>s</w:t>
+      </w:r>
+      <w:r>
+        <w:t xml:space="preserve"> que</w:t>
+      </w:r>
+      <w:r>
+        <w:t>,</w:t>
+      </w:r>
+      <w:r>
+        <w:t xml:space="preserve"> en cualquier proyecto</w:t>
+      </w:r>
+      <w:r>
+        <w:t>,</w:t>
+      </w:r>
+      <w:r>
+        <w:t xml:space="preserve"> sea del tipo que sea</w:t>
+      </w:r>
+      <w:r>
+        <w:t>,</w:t>
+      </w:r>
+      <w:r>
+        <w:t xml:space="preserve"> </w:t>
+      </w:r>
+      <w:r>
+        <w:t>debe haber</w:t>
+      </w:r>
+      <w:r>
+        <w:t xml:space="preserve"> roles como los que hemos representado los ASS y los ASC. Que haya un grupo que decida ideas es algo básico </w:t>
+      </w:r>
+      <w:r>
+        <w:t>y</w:t>
+      </w:r>
+      <w:r>
+        <w:t xml:space="preserve"> necesario </w:t>
+      </w:r>
+      <w:r>
+        <w:t xml:space="preserve">para cualquier proyecto, pero que haya otro que revise todo lo que decide ese primer grupo, le pone pegas, y plantea </w:t>
+      </w:r>
+      <w:r>
+        <w:t>objeciones</w:t>
+      </w:r>
+      <w:r>
+        <w:t xml:space="preserve"> o nuevas ideas que en primera instancia no se habrían ocurrido nos parece una genial</w:t>
+      </w:r>
+      <w:r>
+        <w:t>idad.</w:t>
+      </w:r>
+      <w:r>
+        <w:t xml:space="preserve"> Dicho esto, creemos que l</w:t>
+      </w:r>
+      <w:r>
+        <w:t xml:space="preserve">os errores y dudas que hemos tenido a lo largo del trabajo nos han </w:t>
+      </w:r>
+      <w:r>
+        <w:t>enseñado</w:t>
+      </w:r>
+      <w:r>
+        <w:t xml:space="preserve"> a </w:t>
+      </w:r>
+      <w:r>
+        <w:t>adaptarnos a situaciones adversas que no teníamos planeadas.</w:t>
+      </w:r>
+      <w:r>
+        <w:t xml:space="preserve"> Además, para reforzar lo dicho</w:t>
+      </w:r>
+      <w:r>
+        <w:t xml:space="preserve"> al </w:t>
+      </w:r>
+      <w:r>
+        <w:t>principio h</w:t>
+      </w:r>
+      <w:r>
+        <w:t xml:space="preserve">emos aprendido no solo a tomar mejores decisiones, sino a hablar y discutir sobre ellas </w:t>
+      </w:r>
+      <w:r>
+        <w:t xml:space="preserve">para acabar tomando la mejor decisión posible de la forma </w:t>
+      </w:r>
+      <w:r>
+        <w:t>más</w:t>
+      </w:r>
+      <w:r>
+        <w:t xml:space="preserve"> comp</w:t>
+      </w:r>
+      <w:r>
+        <w:t>l</w:t>
+      </w:r>
+      <w:r>
+        <w:t>e</w:t>
+      </w:r>
+      <w:r>
+        <w:t>ta</w:t>
+      </w:r>
+      <w:r>
+        <w:t>.</w:t>
+      </w:r>
+    </w:p>
+    <w:p>
+      <w:pPr>
+        <w:ind w:firstLine="708"/>
+        <w:jc w:val="both"/>
+      </w:pPr>
+      <w:r>
+        <w:t xml:space="preserve">Como </w:t>
+      </w:r>
+      <w:proofErr w:type="spellStart"/>
+      <w:r>
+        <w:t>ASJs</w:t>
+      </w:r>
+      <w:proofErr w:type="spellEnd"/>
+      <w:r>
+        <w:t xml:space="preserve"> hemos aprendido a interpretar las decisiones de diseño y a modelarlas </w:t>
+      </w:r>
+      <w:r>
+        <w:t>con patrones de diseño a través de</w:t>
+      </w:r>
+      <w:r>
+        <w:t xml:space="preserve"> un programa que no habíamos utilizado antes</w:t>
+      </w:r>
+      <w:r>
+        <w:t xml:space="preserve"> (</w:t>
+      </w:r>
+      <w:proofErr w:type="spellStart"/>
+      <w:r>
+        <w:t>StarUML</w:t>
+      </w:r>
+      <w:proofErr w:type="spellEnd"/>
+      <w:r>
+        <w:t>)</w:t>
+      </w:r>
+      <w:r>
+        <w:t>.</w:t>
+      </w:r>
+      <w:r>
+        <w:t xml:space="preserve"> Además, hemos aprendido cómo modelar una arquitectura de microservicios desde cero,</w:t>
+      </w:r>
+      <w:r>
+        <w:t xml:space="preserve"> conociendo todas las partes de </w:t>
+      </w:r>
+      <w:proofErr w:type="gramStart"/>
+      <w:r>
+        <w:t>la misma</w:t>
+      </w:r>
+      <w:proofErr w:type="gramEnd"/>
+      <w:r>
+        <w:t xml:space="preserve"> y entendiendo cómo funcionan</w:t>
+      </w:r>
+      <w:r>
+        <w:t xml:space="preserve"> y se comunican </w:t>
+      </w:r>
+      <w:r>
+        <w:t>entre sí.</w:t>
+      </w:r>
+      <w:r>
+        <w:t xml:space="preserve"> Esto nos parece interesante ya que actualmente se utilizan bastante las arquitecturas de este tipo</w:t>
+      </w:r>
+      <w:r>
+        <w:t xml:space="preserve"> en las empresas, y conocer cómo funcionan</w:t>
+      </w:r>
+      <w:r>
+        <w:t xml:space="preserve"> nos parece bastante útil y que facilita </w:t>
+      </w:r>
+      <w:r>
+        <w:t>mucho</w:t>
+      </w:r>
+      <w:r>
+        <w:t xml:space="preserve"> el trabajo a la hora de ponerse </w:t>
+      </w:r>
+      <w:r>
+        <w:t xml:space="preserve">a trabajar en </w:t>
+      </w:r>
+      <w:r>
+        <w:t>este campo.</w:t>
+      </w:r>
+    </w:p>
+    <w:p/>
+    <w:p>
+      <w:r>
+        <w:br w:type="page"/>
+      </w:r>
+    </w:p>
+    <w:p>
+      <w:pPr>
+        <w:pStyle w:val="Heading2"/>
+        <w:jc w:val="left"/>
+        <w:rPr>
+          <w:b/>
+          <w:bCs/>
+          <w:color w:val="4472C4" w:themeColor="accent1"/>
+        </w:rPr>
+      </w:pPr>
+      <w:bookmarkStart w:id="14" w:name="_Toc58427701"/>
+      <w:r>
+        <w:rPr>
+          <w:b/>
+          <w:bCs/>
+          <w:color w:val="4472C4" w:themeColor="accent1"/>
+        </w:rPr>
+        <w:t xml:space="preserve">4 </w:t>
+      </w:r>
+      <w:r>
+        <w:rPr>
+          <w:b/>
+          <w:bCs/>
+          <w:color w:val="4472C4" w:themeColor="accent1"/>
+        </w:rPr>
+        <w:t xml:space="preserve">- </w:t>
+      </w:r>
+      <w:r>
+        <w:rPr>
+          <w:b/>
+          <w:bCs/>
+          <w:color w:val="4472C4" w:themeColor="accent1"/>
+        </w:rPr>
+        <w:t>B</w:t>
+      </w:r>
+      <w:r>
+        <w:rPr>
+          <w:b/>
+          <w:bCs/>
+          <w:color w:val="4472C4" w:themeColor="accent1"/>
+        </w:rPr>
+        <w:t>IBLIOGRAFÍA</w:t>
+      </w:r>
+      <w:bookmarkEnd w:id="14"/>
+    </w:p>
+    <w:p/>
+    <w:p>
+      <w:pPr>
+        <w:pStyle w:val="ListParagraph"/>
+        <w:numPr>
+          <w:ilvl w:val="0"/>
+          <w:numId w:val="12"/>
+        </w:numPr>
+      </w:pPr>
+      <w:r>
+        <w:t xml:space="preserve">Aplicación de patrones CQRS y DDD simplificados en un microservicio (8 de octubre de 2018). Recuperado de </w:t>
+      </w:r>
+      <w:hyperlink r:id="rId18">
+        <w:r>
+          <w:rPr>
+            <w:rStyle w:val="Hyperlink"/>
+          </w:rPr>
+          <w:t>https://docs.microsoft.com/es-es/dotnet/architecture/microservices/microservice-ddd-cqrs-patterns/apply-simplified-microservice-cqrs-ddd-patterns</w:t>
+        </w:r>
+      </w:hyperlink>
+    </w:p>
+    <w:p>
+      <w:pPr>
+        <w:pStyle w:val="ListParagraph"/>
+        <w:numPr>
+          <w:ilvl w:val="0"/>
+          <w:numId w:val="12"/>
+        </w:numPr>
+      </w:pPr>
+      <w:r>
+        <w:t xml:space="preserve">Diseño de una aplicación orientada a microservicios (2 de octubre de 2018). Recuperado de </w:t>
+      </w:r>
+      <w:hyperlink r:id="rId19">
+        <w:r>
+          <w:rPr>
+            <w:rStyle w:val="Hyperlink"/>
+          </w:rPr>
+          <w:t>https://docs.microsoft.com/es-es/dotnet/architecture/microservices/multi-container-microservice-net-applications/microservice-application-design</w:t>
+        </w:r>
+      </w:hyperlink>
+    </w:p>
+    <w:p>
+      <w:pPr>
+        <w:pStyle w:val="ListParagraph"/>
+        <w:numPr>
+          <w:ilvl w:val="0"/>
+          <w:numId w:val="12"/>
+        </w:numPr>
+      </w:pPr>
+      <w:r>
+        <w:t xml:space="preserve">Microservicios: más que a suma de sus partes (2 de marzo 2020). Recuperado de </w:t>
+      </w:r>
+      <w:hyperlink r:id="rId20">
+        <w:r>
+          <w:rPr>
+            <w:rStyle w:val="Hyperlink"/>
+          </w:rPr>
+          <w:t>https://www.ionos.es/digitalguide/paginas-web/desarrollo-web/los-microservicios-en-el-desarrollo-de-aplicaciones/</w:t>
+        </w:r>
+      </w:hyperlink>
+    </w:p>
+    <w:p>
+      <w:pPr>
+        <w:pStyle w:val="ListParagraph"/>
+        <w:numPr>
+          <w:ilvl w:val="0"/>
+          <w:numId w:val="12"/>
+        </w:numPr>
+      </w:pPr>
+      <w:r>
+        <w:t xml:space="preserve">Patrón de Federación. Recuperado de </w:t>
+      </w:r>
+      <w:hyperlink r:id="rId21">
+        <w:r>
+          <w:rPr>
+            <w:rStyle w:val="Hyperlink"/>
+          </w:rPr>
+          <w:t>https://sites.google.com/site/toptecnologicosdelainfo/unidad-4/patrones-de-integracion</w:t>
+        </w:r>
+      </w:hyperlink>
+    </w:p>
+    <w:p>
+      <w:pPr>
+        <w:pStyle w:val="ListParagraph"/>
+        <w:numPr>
+          <w:ilvl w:val="0"/>
+          <w:numId w:val="12"/>
+        </w:numPr>
+      </w:pPr>
+      <w:proofErr w:type="spellStart"/>
+      <w:r>
+        <w:t>Rest</w:t>
+      </w:r>
+      <w:proofErr w:type="spellEnd"/>
+      <w:r>
+        <w:t xml:space="preserve"> y </w:t>
+      </w:r>
+      <w:proofErr w:type="spellStart"/>
+      <w:r>
+        <w:t>RestFul</w:t>
+      </w:r>
+      <w:proofErr w:type="spellEnd"/>
+      <w:r>
+        <w:t xml:space="preserve"> </w:t>
+      </w:r>
+      <w:proofErr w:type="spellStart"/>
+      <w:r>
+        <w:t>APIs</w:t>
+      </w:r>
+      <w:proofErr w:type="spellEnd"/>
+      <w:r>
+        <w:t xml:space="preserve"> (28 de diciembre de 2019). Recuperado de: </w:t>
+      </w:r>
+      <w:hyperlink r:id="rId22">
+        <w:r>
+          <w:rPr>
+            <w:rStyle w:val="Hyperlink"/>
+          </w:rPr>
+          <w:t>https://www.youtube.com/watch?v=JD6VNRdGl98&amp;ab_channel=LeonardoKuffo</w:t>
+        </w:r>
+      </w:hyperlink>
+    </w:p>
+    <w:p>
+      <w:pPr>
+        <w:pStyle w:val="ListParagraph"/>
+        <w:numPr>
+          <w:ilvl w:val="0"/>
+          <w:numId w:val="12"/>
+        </w:numPr>
+      </w:pPr>
+      <w:r>
+        <w:t xml:space="preserve">Patrón de bus. Recuperado de </w:t>
+      </w:r>
+      <w:hyperlink r:id="rId23">
+        <w:r>
+          <w:rPr>
+            <w:rStyle w:val="Hyperlink"/>
+          </w:rPr>
+          <w:t>https://andreshevia.com/2014/05/25/patrones-de-diseno-de-integracion-empresarial-a-aplicar/</w:t>
+        </w:r>
+      </w:hyperlink>
+    </w:p>
+    <w:p>
+      <w:pPr>
+        <w:pStyle w:val="ListParagraph"/>
+        <w:numPr>
+          <w:ilvl w:val="0"/>
+          <w:numId w:val="12"/>
+        </w:numPr>
+      </w:pPr>
+      <w:r>
+        <w:t xml:space="preserve">Patrón de API </w:t>
+      </w:r>
+      <w:proofErr w:type="spellStart"/>
+      <w:r>
+        <w:t>Getway</w:t>
+      </w:r>
+      <w:proofErr w:type="spellEnd"/>
+      <w:r>
+        <w:t xml:space="preserve">. Recuperado de </w:t>
+      </w:r>
+      <w:hyperlink r:id="rId24">
+        <w:r>
+          <w:rPr>
+            <w:rStyle w:val="Hyperlink"/>
+          </w:rPr>
+          <w:t>https://www.paradigmadigital.com/dev/api-gateway-patrones/</w:t>
+        </w:r>
+      </w:hyperlink>
+    </w:p>
+    <w:p>
+      <w:pPr>
+        <w:pStyle w:val="ListParagraph"/>
+        <w:numPr>
+          <w:ilvl w:val="0"/>
+          <w:numId w:val="12"/>
+        </w:numPr>
+      </w:pPr>
+      <w:r>
+        <w:t xml:space="preserve">Patrón BFF (7 de agosto de 2019). Recuperado de: </w:t>
+      </w:r>
+      <w:hyperlink r:id="rId25">
+        <w:r>
+          <w:rPr>
+            <w:rStyle w:val="Hyperlink"/>
+          </w:rPr>
+          <w:t>https://rlbisbe.net/2019/08/07/el-patron-bff-backend-for-frontend/</w:t>
+        </w:r>
+      </w:hyperlink>
+    </w:p>
+    <w:p>
+      <w:pPr>
+        <w:pStyle w:val="ListParagraph"/>
+        <w:numPr>
+          <w:ilvl w:val="0"/>
+          <w:numId w:val="12"/>
+        </w:numPr>
+      </w:pPr>
+      <w:proofErr w:type="spellStart"/>
+      <w:r>
+        <w:t>StarUML</w:t>
+      </w:r>
+      <w:proofErr w:type="spellEnd"/>
+      <w:r>
+        <w:t>. Recuperado de: https://staruml.io/</w:t>
+      </w:r>
+    </w:p>
+    <w:p/>
+    <w:p/>
+    <w:p/>
+    <w:p/>
+    <w:p>
+      <w:r>
+        <w:br w:type="page"/>
+      </w:r>
+    </w:p>
+    <w:p>
+      <w:pPr>
+        <w:pStyle w:val="Heading2"/>
+        <w:jc w:val="left"/>
+        <w:rPr>
+          <w:b/>
+          <w:bCs/>
+          <w:color w:val="4472C4" w:themeColor="accent1"/>
+        </w:rPr>
+      </w:pPr>
+      <w:bookmarkStart w:id="15" w:name="_Toc58427702"/>
+      <w:r>
+        <w:rPr>
+          <w:b/>
+          <w:bCs/>
+          <w:color w:val="4472C4" w:themeColor="accent1"/>
+        </w:rPr>
+        <w:t>5</w:t>
+      </w:r>
+      <w:r>
+        <w:rPr>
+          <w:b/>
+          <w:bCs/>
+          <w:color w:val="4472C4" w:themeColor="accent1"/>
+        </w:rPr>
+        <w:t xml:space="preserve">- </w:t>
+      </w:r>
+      <w:r>
+        <w:rPr>
+          <w:b/>
+          <w:bCs/>
+          <w:color w:val="4472C4" w:themeColor="accent1"/>
+        </w:rPr>
         <w:t>ANEXO: TABLA DE TIEMPOS DE TRABAJO</w:t>
       </w:r>
+      <w:bookmarkEnd w:id="15"/>
     </w:p>
     <w:p/>
     <w:p>
@@ -3170,7 +6622,13 @@
         <w:jc w:val="center"/>
       </w:pPr>
       <w:r>
-        <w:t>Tabla X: Tabla de tiempo</w:t>
+        <w:t xml:space="preserve">Tabla </w:t>
+      </w:r>
+      <w:r>
+        <w:t>5.1</w:t>
+      </w:r>
+      <w:r>
+        <w:t>: Tabla de tiempo</w:t>
       </w:r>
       <w:r>
         <w:t>s</w:t>
@@ -3199,7 +6657,6 @@
           <w:tcPr>
             <w:tcW w:w="1502" w:type="dxa"/>
             <w:shd w:val="clear" w:color="auto" w:fill="AEAAAA" w:themeFill="background2" w:themeFillShade="BF"/>
-            <w:tcMar/>
           </w:tcPr>
           <w:p>
             <w:pPr>
@@ -3221,7 +6678,6 @@
           <w:tcPr>
             <w:tcW w:w="1502" w:type="dxa"/>
             <w:shd w:val="clear" w:color="auto" w:fill="AEAAAA" w:themeFill="background2" w:themeFillShade="BF"/>
-            <w:tcMar/>
           </w:tcPr>
           <w:p>
             <w:pPr>
@@ -3243,7 +6699,6 @@
           <w:tcPr>
             <w:tcW w:w="1502" w:type="dxa"/>
             <w:shd w:val="clear" w:color="auto" w:fill="AEAAAA" w:themeFill="background2" w:themeFillShade="BF"/>
-            <w:tcMar/>
           </w:tcPr>
           <w:p>
             <w:pPr>
@@ -3264,7 +6719,6 @@
           <w:tcPr>
             <w:tcW w:w="1502" w:type="dxa"/>
             <w:shd w:val="clear" w:color="auto" w:fill="AEAAAA" w:themeFill="background2" w:themeFillShade="BF"/>
-            <w:tcMar/>
           </w:tcPr>
           <w:p>
             <w:pPr>
@@ -3299,7 +6753,6 @@
           <w:tcPr>
             <w:tcW w:w="1502" w:type="dxa"/>
             <w:shd w:val="clear" w:color="auto" w:fill="AEAAAA" w:themeFill="background2" w:themeFillShade="BF"/>
-            <w:tcMar/>
           </w:tcPr>
           <w:p>
             <w:pPr>
@@ -3334,7 +6787,6 @@
           <w:tcPr>
             <w:tcW w:w="1502" w:type="dxa"/>
             <w:shd w:val="clear" w:color="auto" w:fill="AEAAAA" w:themeFill="background2" w:themeFillShade="BF"/>
-            <w:tcMar/>
           </w:tcPr>
           <w:p>
             <w:pPr>
@@ -3370,14 +6822,12 @@
         <w:tc>
           <w:tcPr>
             <w:tcW w:w="1502" w:type="dxa"/>
-            <w:tcMar/>
           </w:tcPr>
           <w:p>
             <w:pPr>
               <w:jc w:val="center"/>
             </w:pPr>
             <w:r>
-              <w:rPr/>
               <w:t>2</w:t>
             </w:r>
           </w:p>
@@ -3385,7 +6835,6 @@
         <w:tc>
           <w:tcPr>
             <w:tcW w:w="1502" w:type="dxa"/>
-            <w:tcMar/>
           </w:tcPr>
           <w:p>
             <w:pPr>
@@ -3399,7 +6848,6 @@
         <w:tc>
           <w:tcPr>
             <w:tcW w:w="1502" w:type="dxa"/>
-            <w:tcMar/>
           </w:tcPr>
           <w:p>
             <w:pPr>
@@ -3414,7 +6862,6 @@
         <w:tc>
           <w:tcPr>
             <w:tcW w:w="1502" w:type="dxa"/>
-            <w:tcMar/>
           </w:tcPr>
           <w:p>
             <w:pPr>
@@ -3428,7 +6875,6 @@
         <w:tc>
           <w:tcPr>
             <w:tcW w:w="1502" w:type="dxa"/>
-            <w:tcMar/>
           </w:tcPr>
           <w:p>
             <w:pPr>
@@ -3442,7 +6888,6 @@
         <w:tc>
           <w:tcPr>
             <w:tcW w:w="1502" w:type="dxa"/>
-            <w:tcMar/>
           </w:tcPr>
           <w:p>
             <w:pPr>
@@ -3458,14 +6903,12 @@
         <w:tc>
           <w:tcPr>
             <w:tcW w:w="1502" w:type="dxa"/>
-            <w:tcMar/>
           </w:tcPr>
           <w:p>
             <w:pPr>
               <w:jc w:val="center"/>
             </w:pPr>
             <w:r>
-              <w:rPr/>
               <w:t>3</w:t>
             </w:r>
           </w:p>
@@ -3473,18 +6916,13 @@
         <w:tc>
           <w:tcPr>
             <w:tcW w:w="1502" w:type="dxa"/>
-            <w:tcMar/>
-          </w:tcPr>
-          <w:p>
-            <w:pPr>
-              <w:pStyle w:val="Normal"/>
-              <w:bidi w:val="0"/>
-              <w:spacing w:before="0" w:beforeAutospacing="off" w:after="0" w:afterAutospacing="off" w:line="300" w:lineRule="auto"/>
-              <w:ind w:left="0" w:right="0"/>
+          </w:tcPr>
+          <w:p>
+            <w:pPr>
+              <w:spacing w:line="300" w:lineRule="auto"/>
               <w:jc w:val="center"/>
             </w:pPr>
             <w:r>
-              <w:rPr/>
               <w:t>2</w:t>
             </w:r>
           </w:p>
@@ -3492,14 +6930,12 @@
         <w:tc>
           <w:tcPr>
             <w:tcW w:w="1502" w:type="dxa"/>
-            <w:tcMar/>
           </w:tcPr>
           <w:p>
             <w:pPr>
               <w:jc w:val="center"/>
             </w:pPr>
             <w:r>
-              <w:rPr/>
               <w:t>55</w:t>
             </w:r>
           </w:p>
@@ -3507,14 +6943,12 @@
         <w:tc>
           <w:tcPr>
             <w:tcW w:w="1502" w:type="dxa"/>
-            <w:tcMar/>
           </w:tcPr>
           <w:p>
             <w:pPr>
               <w:jc w:val="center"/>
             </w:pPr>
             <w:r>
-              <w:rPr/>
               <w:t>45</w:t>
             </w:r>
           </w:p>
@@ -3522,14 +6956,12 @@
         <w:tc>
           <w:tcPr>
             <w:tcW w:w="1502" w:type="dxa"/>
-            <w:tcMar/>
           </w:tcPr>
           <w:p>
             <w:pPr>
               <w:jc w:val="center"/>
             </w:pPr>
             <w:r>
-              <w:rPr/>
               <w:t>20</w:t>
             </w:r>
           </w:p>
@@ -3537,14 +6969,12 @@
         <w:tc>
           <w:tcPr>
             <w:tcW w:w="1502" w:type="dxa"/>
-            <w:tcMar/>
           </w:tcPr>
           <w:p>
             <w:pPr>
               <w:jc w:val="center"/>
             </w:pPr>
             <w:r>
-              <w:rPr/>
               <w:t>80</w:t>
             </w:r>
           </w:p>
@@ -3554,7 +6984,6 @@
         <w:tc>
           <w:tcPr>
             <w:tcW w:w="1502" w:type="dxa"/>
-            <w:tcMar/>
           </w:tcPr>
           <w:p>
             <w:pPr>
@@ -3568,18 +6997,13 @@
         <w:tc>
           <w:tcPr>
             <w:tcW w:w="1502" w:type="dxa"/>
-            <w:tcMar/>
-          </w:tcPr>
-          <w:p>
-            <w:pPr>
-              <w:pStyle w:val="Normal"/>
-              <w:bidi w:val="0"/>
-              <w:spacing w:before="0" w:beforeAutospacing="off" w:after="0" w:afterAutospacing="off" w:line="300" w:lineRule="auto"/>
-              <w:ind w:left="0" w:right="0"/>
+          </w:tcPr>
+          <w:p>
+            <w:pPr>
+              <w:spacing w:line="300" w:lineRule="auto"/>
               <w:jc w:val="center"/>
             </w:pPr>
             <w:r>
-              <w:rPr/>
               <w:t>3</w:t>
             </w:r>
           </w:p>
@@ -3587,18 +7011,15 @@
         <w:tc>
           <w:tcPr>
             <w:tcW w:w="1502" w:type="dxa"/>
-            <w:tcMar/>
           </w:tcPr>
           <w:p>
             <w:pPr>
               <w:jc w:val="center"/>
             </w:pPr>
             <w:r>
-              <w:rPr/>
               <w:t>4</w:t>
             </w:r>
             <w:r>
-              <w:rPr/>
               <w:t>0</w:t>
             </w:r>
           </w:p>
@@ -3606,14 +7027,12 @@
         <w:tc>
           <w:tcPr>
             <w:tcW w:w="1502" w:type="dxa"/>
-            <w:tcMar/>
           </w:tcPr>
           <w:p>
             <w:pPr>
               <w:jc w:val="center"/>
             </w:pPr>
             <w:r>
-              <w:rPr/>
               <w:t>45</w:t>
             </w:r>
           </w:p>
@@ -3621,14 +7040,12 @@
         <w:tc>
           <w:tcPr>
             <w:tcW w:w="1502" w:type="dxa"/>
-            <w:tcMar/>
           </w:tcPr>
           <w:p>
             <w:pPr>
               <w:jc w:val="center"/>
             </w:pPr>
             <w:r>
-              <w:rPr/>
               <w:t>30</w:t>
             </w:r>
           </w:p>
@@ -3636,14 +7053,12 @@
         <w:tc>
           <w:tcPr>
             <w:tcW w:w="1502" w:type="dxa"/>
-            <w:tcMar/>
           </w:tcPr>
           <w:p>
             <w:pPr>
               <w:jc w:val="center"/>
             </w:pPr>
             <w:r>
-              <w:rPr/>
               <w:t>30</w:t>
             </w:r>
           </w:p>
@@ -3653,14 +7068,12 @@
         <w:tc>
           <w:tcPr>
             <w:tcW w:w="1502" w:type="dxa"/>
-            <w:tcMar/>
           </w:tcPr>
           <w:p>
             <w:pPr>
               <w:jc w:val="center"/>
             </w:pPr>
             <w:r>
-              <w:rPr/>
               <w:t>4</w:t>
             </w:r>
           </w:p>
@@ -3668,14 +7081,12 @@
         <w:tc>
           <w:tcPr>
             <w:tcW w:w="1502" w:type="dxa"/>
-            <w:tcMar/>
           </w:tcPr>
           <w:p>
             <w:pPr>
               <w:jc w:val="center"/>
             </w:pPr>
             <w:r>
-              <w:rPr/>
               <w:t>4</w:t>
             </w:r>
           </w:p>
@@ -3683,18 +7094,13 @@
         <w:tc>
           <w:tcPr>
             <w:tcW w:w="1502" w:type="dxa"/>
-            <w:tcMar/>
-          </w:tcPr>
-          <w:p>
-            <w:pPr>
-              <w:pStyle w:val="Normal"/>
-              <w:bidi w:val="0"/>
-              <w:spacing w:before="0" w:beforeAutospacing="off" w:after="0" w:afterAutospacing="off" w:line="300" w:lineRule="auto"/>
-              <w:ind w:left="0" w:right="0"/>
+          </w:tcPr>
+          <w:p>
+            <w:pPr>
+              <w:spacing w:line="300" w:lineRule="auto"/>
               <w:jc w:val="center"/>
             </w:pPr>
             <w:r>
-              <w:rPr/>
               <w:t>35</w:t>
             </w:r>
           </w:p>
@@ -3702,14 +7108,12 @@
         <w:tc>
           <w:tcPr>
             <w:tcW w:w="1502" w:type="dxa"/>
-            <w:tcMar/>
           </w:tcPr>
           <w:p>
             <w:pPr>
               <w:jc w:val="center"/>
             </w:pPr>
             <w:r>
-              <w:rPr/>
               <w:t>45</w:t>
             </w:r>
           </w:p>
@@ -3717,14 +7121,12 @@
         <w:tc>
           <w:tcPr>
             <w:tcW w:w="1502" w:type="dxa"/>
-            <w:tcMar/>
           </w:tcPr>
           <w:p>
             <w:pPr>
               <w:jc w:val="center"/>
             </w:pPr>
             <w:r>
-              <w:rPr/>
               <w:t>20</w:t>
             </w:r>
           </w:p>
@@ -3732,14 +7134,12 @@
         <w:tc>
           <w:tcPr>
             <w:tcW w:w="1502" w:type="dxa"/>
-            <w:tcMar/>
           </w:tcPr>
           <w:p>
             <w:pPr>
               <w:jc w:val="center"/>
             </w:pPr>
             <w:r>
-              <w:rPr/>
               <w:t>35</w:t>
             </w:r>
           </w:p>
@@ -3749,18 +7149,13 @@
         <w:tc>
           <w:tcPr>
             <w:tcW w:w="1502" w:type="dxa"/>
-            <w:tcMar/>
-          </w:tcPr>
-          <w:p>
-            <w:pPr>
-              <w:pStyle w:val="Normal"/>
-              <w:bidi w:val="0"/>
-              <w:spacing w:before="0" w:beforeAutospacing="off" w:after="0" w:afterAutospacing="off" w:line="300" w:lineRule="auto"/>
-              <w:ind w:left="0" w:right="0"/>
+          </w:tcPr>
+          <w:p>
+            <w:pPr>
+              <w:spacing w:line="300" w:lineRule="auto"/>
               <w:jc w:val="center"/>
             </w:pPr>
             <w:r>
-              <w:rPr/>
               <w:t>4</w:t>
             </w:r>
           </w:p>
@@ -3768,14 +7163,12 @@
         <w:tc>
           <w:tcPr>
             <w:tcW w:w="1502" w:type="dxa"/>
-            <w:tcMar/>
           </w:tcPr>
           <w:p>
             <w:pPr>
               <w:jc w:val="center"/>
             </w:pPr>
             <w:r>
-              <w:rPr/>
               <w:t>5</w:t>
             </w:r>
           </w:p>
@@ -3783,14 +7176,12 @@
         <w:tc>
           <w:tcPr>
             <w:tcW w:w="1502" w:type="dxa"/>
-            <w:tcMar/>
           </w:tcPr>
           <w:p>
             <w:pPr>
               <w:jc w:val="center"/>
             </w:pPr>
             <w:r>
-              <w:rPr/>
               <w:t>40</w:t>
             </w:r>
           </w:p>
@@ -3798,14 +7189,12 @@
         <w:tc>
           <w:tcPr>
             <w:tcW w:w="1502" w:type="dxa"/>
-            <w:tcMar/>
           </w:tcPr>
           <w:p>
             <w:pPr>
               <w:jc w:val="center"/>
             </w:pPr>
             <w:r>
-              <w:rPr/>
               <w:t>50</w:t>
             </w:r>
           </w:p>
@@ -3813,14 +7202,12 @@
         <w:tc>
           <w:tcPr>
             <w:tcW w:w="1502" w:type="dxa"/>
-            <w:tcMar/>
           </w:tcPr>
           <w:p>
             <w:pPr>
               <w:jc w:val="center"/>
             </w:pPr>
             <w:r>
-              <w:rPr/>
               <w:t>25</w:t>
             </w:r>
           </w:p>
@@ -3828,15 +7215,12 @@
         <w:tc>
           <w:tcPr>
             <w:tcW w:w="1502" w:type="dxa"/>
-            <w:tcMar/>
-          </w:tcPr>
-          <w:p>
-            <w:pPr>
-              <w:pStyle w:val="Normal"/>
+          </w:tcPr>
+          <w:p>
+            <w:pPr>
               <w:jc w:val="center"/>
             </w:pPr>
             <w:r>
-              <w:rPr/>
               <w:t>20</w:t>
             </w:r>
           </w:p>
@@ -3846,16 +7230,13 @@
         <w:tc>
           <w:tcPr>
             <w:tcW w:w="1502" w:type="dxa"/>
-            <w:tcMar/>
-          </w:tcPr>
-          <w:p>
-            <w:pPr>
-              <w:pStyle w:val="Normal"/>
+          </w:tcPr>
+          <w:p>
+            <w:pPr>
               <w:spacing w:line="300" w:lineRule="auto"/>
               <w:jc w:val="center"/>
             </w:pPr>
             <w:r>
-              <w:rPr/>
               <w:t>5</w:t>
             </w:r>
           </w:p>
@@ -3863,15 +7244,12 @@
         <w:tc>
           <w:tcPr>
             <w:tcW w:w="1502" w:type="dxa"/>
-            <w:tcMar/>
-          </w:tcPr>
-          <w:p>
-            <w:pPr>
-              <w:pStyle w:val="Normal"/>
+          </w:tcPr>
+          <w:p>
+            <w:pPr>
               <w:jc w:val="center"/>
             </w:pPr>
             <w:r>
-              <w:rPr/>
               <w:t>6</w:t>
             </w:r>
           </w:p>
@@ -3879,18 +7257,13 @@
         <w:tc>
           <w:tcPr>
             <w:tcW w:w="1502" w:type="dxa"/>
-            <w:tcMar/>
-          </w:tcPr>
-          <w:p>
-            <w:pPr>
-              <w:pStyle w:val="Normal"/>
-              <w:bidi w:val="0"/>
-              <w:spacing w:before="0" w:beforeAutospacing="off" w:after="0" w:afterAutospacing="off" w:line="300" w:lineRule="auto"/>
-              <w:ind w:left="0" w:right="0"/>
+          </w:tcPr>
+          <w:p>
+            <w:pPr>
+              <w:spacing w:line="300" w:lineRule="auto"/>
               <w:jc w:val="center"/>
             </w:pPr>
             <w:r>
-              <w:rPr/>
               <w:t>25</w:t>
             </w:r>
           </w:p>
@@ -3898,15 +7271,12 @@
         <w:tc>
           <w:tcPr>
             <w:tcW w:w="1502" w:type="dxa"/>
-            <w:tcMar/>
-          </w:tcPr>
-          <w:p>
-            <w:pPr>
-              <w:pStyle w:val="Normal"/>
+          </w:tcPr>
+          <w:p>
+            <w:pPr>
               <w:jc w:val="center"/>
             </w:pPr>
             <w:r>
-              <w:rPr/>
               <w:t>70</w:t>
             </w:r>
           </w:p>
@@ -3914,18 +7284,13 @@
         <w:tc>
           <w:tcPr>
             <w:tcW w:w="1502" w:type="dxa"/>
-            <w:tcMar/>
-          </w:tcPr>
-          <w:p>
-            <w:pPr>
-              <w:pStyle w:val="Normal"/>
-              <w:bidi w:val="0"/>
-              <w:spacing w:before="0" w:beforeAutospacing="off" w:after="0" w:afterAutospacing="off" w:line="300" w:lineRule="auto"/>
-              <w:ind w:left="0" w:right="0"/>
+          </w:tcPr>
+          <w:p>
+            <w:pPr>
+              <w:spacing w:line="300" w:lineRule="auto"/>
               <w:jc w:val="center"/>
             </w:pPr>
             <w:r>
-              <w:rPr/>
               <w:t>30</w:t>
             </w:r>
           </w:p>
@@ -3933,15 +7298,12 @@
         <w:tc>
           <w:tcPr>
             <w:tcW w:w="1502" w:type="dxa"/>
-            <w:tcMar/>
-          </w:tcPr>
-          <w:p>
-            <w:pPr>
-              <w:pStyle w:val="Normal"/>
+          </w:tcPr>
+          <w:p>
+            <w:pPr>
               <w:jc w:val="center"/>
             </w:pPr>
             <w:r>
-              <w:rPr/>
               <w:t>15</w:t>
             </w:r>
           </w:p>
@@ -3950,366 +7312,14 @@
     </w:tbl>
     <w:p/>
     <w:p/>
-    <w:p/>
-    <w:p/>
-    <w:p/>
-    <w:p/>
-    <w:p/>
-    <w:p/>
-    <w:p/>
-    <w:p/>
-    <w:p/>
-    <w:p/>
-    <w:p/>
-    <w:p/>
-    <w:p/>
-    <w:p/>
-    <w:p/>
-    <w:p/>
-    <w:p>
-      <w:pPr>
-        <w:rPr>
-          <w:sz w:val="36"/>
-          <w:szCs w:val="36"/>
-        </w:rPr>
-      </w:pPr>
-    </w:p>
-    <w:p/>
-    <w:p/>
-    <w:p/>
-    <w:p/>
-    <w:p/>
-    <w:p/>
-    <w:p/>
-    <w:p/>
-    <w:p/>
-    <w:p/>
-    <w:p/>
-    <w:p/>
-    <w:p/>
-    <w:p/>
-    <w:p/>
-    <w:p/>
-    <w:p/>
-    <w:p/>
-    <w:p/>
-    <w:p>
-      <w:pPr>
-        <w:pStyle w:val="Heading2"/>
-        <w:jc w:val="left"/>
-        <w:rPr>
-          <w:b/>
-          <w:bCs/>
-          <w:color w:val="4472C4" w:themeColor="accent1"/>
-        </w:rPr>
-      </w:pPr>
-      <w:r>
-        <w:rPr>
-          <w:b/>
-          <w:bCs/>
-          <w:color w:val="4472C4" w:themeColor="accent1"/>
-        </w:rPr>
-        <w:t>B</w:t>
-      </w:r>
-      <w:r>
-        <w:rPr>
-          <w:b/>
-          <w:bCs/>
-          <w:color w:val="4472C4" w:themeColor="accent1"/>
-        </w:rPr>
-        <w:t>IBLIOGRAFÍA</w:t>
-      </w:r>
-    </w:p>
     <w:p>
       <w:pPr>
         <w:jc w:val="both"/>
       </w:pPr>
     </w:p>
-    <w:p>
-      <w:pPr>
-        <w:pStyle w:val="ListParagraph"/>
-        <w:numPr>
-          <w:ilvl w:val="0"/>
-          <w:numId w:val="12"/>
-        </w:numPr>
-      </w:pPr>
-      <w:r>
-        <w:t xml:space="preserve">Aplicación de patrones CQRS y DDD simplificados en un microservicio (8 de </w:t>
-      </w:r>
-      <w:r>
-        <w:t>o</w:t>
-      </w:r>
-      <w:r>
-        <w:t>ctubre de 20</w:t>
-      </w:r>
-      <w:r>
-        <w:t>18)</w:t>
-      </w:r>
-      <w:r>
-        <w:t xml:space="preserve">. Recuperado de </w:t>
-      </w:r>
-      <w:hyperlink r:id="rId11">
-        <w:r>
-          <w:rPr>
-            <w:rStyle w:val="Hyperlink"/>
-          </w:rPr>
-          <w:t>https://docs.microsoft.com/es-es/dotnet/architecture/microservices/microservice-ddd-cqrs-patterns/apply-simplified-microservice-cqrs-ddd-patterns</w:t>
-        </w:r>
-      </w:hyperlink>
-    </w:p>
-    <w:p>
-      <w:pPr>
-        <w:pStyle w:val="ListParagraph"/>
-        <w:numPr>
-          <w:ilvl w:val="0"/>
-          <w:numId w:val="12"/>
-        </w:numPr>
-      </w:pPr>
-      <w:r>
-        <w:t xml:space="preserve">Diseño de una aplicación orientada a microservicios (2 de octubre de 2018). Recuperado de </w:t>
-      </w:r>
-      <w:hyperlink r:id="rId12">
-        <w:r>
-          <w:rPr>
-            <w:rStyle w:val="Hyperlink"/>
-          </w:rPr>
-          <w:t>https://docs.microsoft.com/es-es/dotnet/architecture/microservices/multi-container-microservice-net-applications/microservice-application-design</w:t>
-        </w:r>
-      </w:hyperlink>
-    </w:p>
-    <w:p>
-      <w:pPr>
-        <w:pStyle w:val="ListParagraph"/>
-        <w:numPr>
-          <w:ilvl w:val="0"/>
-          <w:numId w:val="12"/>
-        </w:numPr>
-      </w:pPr>
-      <w:r>
-        <w:t xml:space="preserve">Microservicios: más que a suma de sus partes (2 de marzo 2020). Recuperado de </w:t>
-      </w:r>
-      <w:hyperlink r:id="rId13">
-        <w:r>
-          <w:rPr>
-            <w:rStyle w:val="Hyperlink"/>
-          </w:rPr>
-          <w:t>https://www.ionos.es/digitalguide/paginas-web/desarrollo-web/los-microservicios-en-el-desarrollo-de-aplicaciones/</w:t>
-        </w:r>
-      </w:hyperlink>
-    </w:p>
-    <w:p>
-      <w:pPr>
-        <w:pStyle w:val="ListParagraph"/>
-        <w:numPr>
-          <w:ilvl w:val="0"/>
-          <w:numId w:val="12"/>
-        </w:numPr>
-        <w:rPr>
-          <w:rFonts w:ascii="Calibri" w:hAnsi="Calibri" w:eastAsia="Calibri" w:cs="Calibri" w:asciiTheme="minorAscii" w:hAnsiTheme="minorAscii" w:eastAsiaTheme="minorAscii" w:cstheme="minorAscii"/>
-          <w:sz w:val="21"/>
-          <w:szCs w:val="21"/>
-        </w:rPr>
-      </w:pPr>
-      <w:r>
-        <w:rPr/>
-        <w:t xml:space="preserve">Patrón de Federación. Recuperado de </w:t>
-      </w:r>
-      <w:hyperlink r:id="Rc969e8690fac4b04">
-        <w:r>
-          <w:rPr>
-            <w:rStyle w:val="Hyperlink"/>
-          </w:rPr>
-          <w:t>https://sites.google.com/site/toptecnologicosdelainfo/unidad-4/patrones-de-integracion</w:t>
-        </w:r>
-      </w:hyperlink>
-    </w:p>
-    <w:p>
-      <w:pPr>
-        <w:pStyle w:val="ListParagraph"/>
-        <w:numPr>
-          <w:ilvl w:val="0"/>
-          <w:numId w:val="12"/>
-        </w:numPr>
-        <w:rPr>
-          <w:rFonts w:ascii="Calibri" w:hAnsi="Calibri" w:eastAsia="Calibri" w:cs="Calibri" w:asciiTheme="minorAscii" w:hAnsiTheme="minorAscii" w:eastAsiaTheme="minorAscii" w:cstheme="minorAscii"/>
-          <w:sz w:val="21"/>
-          <w:szCs w:val="21"/>
-        </w:rPr>
-      </w:pPr>
-      <w:proofErr w:type="spellStart"/>
-      <w:r>
-        <w:rPr/>
-        <w:t>Rest</w:t>
-      </w:r>
-      <w:proofErr w:type="spellEnd"/>
-      <w:r>
-        <w:rPr/>
-        <w:t xml:space="preserve"> y </w:t>
-      </w:r>
-      <w:proofErr w:type="spellStart"/>
-      <w:r>
-        <w:rPr/>
-        <w:t>RestFul</w:t>
-      </w:r>
-      <w:proofErr w:type="spellEnd"/>
-      <w:r>
-        <w:rPr/>
-        <w:t xml:space="preserve"> </w:t>
-      </w:r>
-      <w:proofErr w:type="spellStart"/>
-      <w:r>
-        <w:rPr/>
-        <w:t>APIs</w:t>
-      </w:r>
-      <w:proofErr w:type="spellEnd"/>
-      <w:r>
-        <w:rPr/>
-        <w:t xml:space="preserve"> (28 de diciembre de 2019). Recuperado de: </w:t>
-      </w:r>
-      <w:hyperlink r:id="R9bc6c188a4f54270">
-        <w:r>
-          <w:rPr>
-            <w:rStyle w:val="Hyperlink"/>
-          </w:rPr>
-          <w:t>https://www.youtube.com/watch?v=JD6VNRdGl98&amp;ab_channel=LeonardoKuffo</w:t>
-        </w:r>
-      </w:hyperlink>
-    </w:p>
-    <w:p>
-      <w:pPr>
-        <w:pStyle w:val="ListParagraph"/>
-        <w:numPr>
-          <w:ilvl w:val="0"/>
-          <w:numId w:val="12"/>
-        </w:numPr>
-        <w:rPr>
-          <w:rFonts w:ascii="Calibri" w:hAnsi="Calibri" w:eastAsia="Calibri" w:cs="Calibri" w:asciiTheme="minorAscii" w:hAnsiTheme="minorAscii" w:eastAsiaTheme="minorAscii" w:cstheme="minorAscii"/>
-          <w:sz w:val="21"/>
-          <w:szCs w:val="21"/>
-        </w:rPr>
-      </w:pPr>
-      <w:r>
-        <w:rPr/>
-        <w:t xml:space="preserve">Patrón de bus. Recuperado de </w:t>
-      </w:r>
-      <w:hyperlink r:id="R3bbcffead7534333">
-        <w:r>
-          <w:rPr>
-            <w:rStyle w:val="Hyperlink"/>
-          </w:rPr>
-          <w:t>https://andreshevia.com/2014/05/25/patrones-de-diseno-de-integracion-empresarial-a-aplicar/</w:t>
-        </w:r>
-      </w:hyperlink>
-    </w:p>
-    <w:p>
-      <w:pPr>
-        <w:pStyle w:val="ListParagraph"/>
-        <w:numPr>
-          <w:ilvl w:val="0"/>
-          <w:numId w:val="12"/>
-        </w:numPr>
-        <w:rPr>
-          <w:rFonts w:ascii="Calibri" w:hAnsi="Calibri" w:eastAsia="Calibri" w:cs="Calibri" w:asciiTheme="minorAscii" w:hAnsiTheme="minorAscii" w:eastAsiaTheme="minorAscii" w:cstheme="minorAscii"/>
-          <w:sz w:val="21"/>
-          <w:szCs w:val="21"/>
-        </w:rPr>
-      </w:pPr>
-      <w:r>
-        <w:rPr/>
-        <w:t xml:space="preserve">Patrón de API </w:t>
-      </w:r>
-      <w:r>
-        <w:rPr/>
-        <w:t>Getway</w:t>
-      </w:r>
-      <w:r>
-        <w:rPr/>
-        <w:t xml:space="preserve">. Recuperado de </w:t>
-      </w:r>
-      <w:hyperlink r:id="Rfa8152e5fa2648dd">
-        <w:r>
-          <w:rPr>
-            <w:rStyle w:val="Hyperlink"/>
-          </w:rPr>
-          <w:t>https://www.paradigmadigital.com/dev/api-gateway-patrones/</w:t>
-        </w:r>
-      </w:hyperlink>
-    </w:p>
-    <w:p>
-      <w:pPr>
-        <w:pStyle w:val="ListParagraph"/>
-        <w:numPr>
-          <w:ilvl w:val="0"/>
-          <w:numId w:val="12"/>
-        </w:numPr>
-        <w:rPr>
-          <w:rFonts w:ascii="Calibri" w:hAnsi="Calibri" w:eastAsia="Calibri" w:cs="Calibri" w:asciiTheme="minorAscii" w:hAnsiTheme="minorAscii" w:eastAsiaTheme="minorAscii" w:cstheme="minorAscii"/>
-          <w:sz w:val="21"/>
-          <w:szCs w:val="21"/>
-        </w:rPr>
-      </w:pPr>
-      <w:r>
-        <w:rPr/>
-        <w:t xml:space="preserve">Patrón </w:t>
-      </w:r>
-      <w:r>
-        <w:rPr/>
-        <w:t>BFF</w:t>
-      </w:r>
-      <w:r>
-        <w:rPr/>
-        <w:t xml:space="preserve"> (7 de agosto de 2019)</w:t>
-      </w:r>
-      <w:r>
-        <w:rPr/>
-        <w:t>. Recuperado de:</w:t>
-      </w:r>
-      <w:r>
-        <w:rPr/>
-        <w:t xml:space="preserve"> </w:t>
-      </w:r>
-      <w:hyperlink r:id="Rf608b68fe1534819">
-        <w:r>
-          <w:rPr>
-            <w:rStyle w:val="Hyperlink"/>
-          </w:rPr>
-          <w:t>https://rlbisbe.net/2019/08/07/el-patron-bff-backend-for-frontend/</w:t>
-        </w:r>
-      </w:hyperlink>
-    </w:p>
-    <w:p>
-      <w:pPr>
-        <w:pStyle w:val="ListParagraph"/>
-        <w:numPr>
-          <w:ilvl w:val="0"/>
-          <w:numId w:val="12"/>
-        </w:numPr>
-        <w:rPr>
-          <w:rFonts w:ascii="Calibri" w:hAnsi="Calibri" w:eastAsia="Calibri" w:cs="Calibri" w:asciiTheme="minorAscii" w:hAnsiTheme="minorAscii" w:eastAsiaTheme="minorAscii" w:cstheme="minorAscii"/>
-          <w:sz w:val="21"/>
-          <w:szCs w:val="21"/>
-        </w:rPr>
-      </w:pPr>
-      <w:proofErr w:type="spellStart"/>
-      <w:r>
-        <w:rPr/>
-        <w:t>StarUML</w:t>
-      </w:r>
-      <w:proofErr w:type="spellEnd"/>
-      <w:r>
-        <w:rPr/>
-        <w:t>. Recuperado de: https://staruml.io/</w:t>
-      </w:r>
-    </w:p>
-    <w:p/>
-    <w:p>
-      <w:pPr>
-        <w:jc w:val="both"/>
-      </w:pPr>
-    </w:p>
     <w:sectPr>
-      <w:footerReference w:type="default" r:id="rId14"/>
-      <w:pgSz w:w="11906" w:h="16838" w:orient="portrait"/>
+      <w:footerReference w:type="default" r:id="rId26"/>
+      <w:pgSz w:w="11906" w:h="16838"/>
       <w:pgMar w:top="1440" w:right="1440" w:bottom="1440" w:left="1440" w:header="720" w:footer="720" w:gutter="0"/>
       <w:cols w:space="720"/>
       <w:titlePg/>
@@ -4443,7 +7453,7 @@
         <w:ind w:left="720" w:hanging="360"/>
       </w:pPr>
       <w:rPr>
-        <w:rFonts w:hint="default" w:ascii="Symbol" w:hAnsi="Symbol"/>
+        <w:rFonts w:ascii="Symbol" w:hAnsi="Symbol" w:hint="default"/>
         <w:sz w:val="20"/>
       </w:rPr>
     </w:lvl>
@@ -4459,7 +7469,7 @@
         <w:ind w:left="1440" w:hanging="360"/>
       </w:pPr>
       <w:rPr>
-        <w:rFonts w:hint="default" w:ascii="Symbol" w:hAnsi="Symbol"/>
+        <w:rFonts w:ascii="Symbol" w:hAnsi="Symbol" w:hint="default"/>
         <w:sz w:val="20"/>
       </w:rPr>
     </w:lvl>
@@ -4475,7 +7485,7 @@
         <w:ind w:left="2160" w:hanging="360"/>
       </w:pPr>
       <w:rPr>
-        <w:rFonts w:hint="default" w:ascii="Symbol" w:hAnsi="Symbol"/>
+        <w:rFonts w:ascii="Symbol" w:hAnsi="Symbol" w:hint="default"/>
         <w:sz w:val="20"/>
       </w:rPr>
     </w:lvl>
@@ -4491,7 +7501,7 @@
         <w:ind w:left="2880" w:hanging="360"/>
       </w:pPr>
       <w:rPr>
-        <w:rFonts w:hint="default" w:ascii="Symbol" w:hAnsi="Symbol"/>
+        <w:rFonts w:ascii="Symbol" w:hAnsi="Symbol" w:hint="default"/>
         <w:sz w:val="20"/>
       </w:rPr>
     </w:lvl>
@@ -4507,7 +7517,7 @@
         <w:ind w:left="3600" w:hanging="360"/>
       </w:pPr>
       <w:rPr>
-        <w:rFonts w:hint="default" w:ascii="Symbol" w:hAnsi="Symbol"/>
+        <w:rFonts w:ascii="Symbol" w:hAnsi="Symbol" w:hint="default"/>
         <w:sz w:val="20"/>
       </w:rPr>
     </w:lvl>
@@ -4523,7 +7533,7 @@
         <w:ind w:left="4320" w:hanging="360"/>
       </w:pPr>
       <w:rPr>
-        <w:rFonts w:hint="default" w:ascii="Symbol" w:hAnsi="Symbol"/>
+        <w:rFonts w:ascii="Symbol" w:hAnsi="Symbol" w:hint="default"/>
         <w:sz w:val="20"/>
       </w:rPr>
     </w:lvl>
@@ -4539,7 +7549,7 @@
         <w:ind w:left="5040" w:hanging="360"/>
       </w:pPr>
       <w:rPr>
-        <w:rFonts w:hint="default" w:ascii="Symbol" w:hAnsi="Symbol"/>
+        <w:rFonts w:ascii="Symbol" w:hAnsi="Symbol" w:hint="default"/>
         <w:sz w:val="20"/>
       </w:rPr>
     </w:lvl>
@@ -4555,7 +7565,7 @@
         <w:ind w:left="5760" w:hanging="360"/>
       </w:pPr>
       <w:rPr>
-        <w:rFonts w:hint="default" w:ascii="Symbol" w:hAnsi="Symbol"/>
+        <w:rFonts w:ascii="Symbol" w:hAnsi="Symbol" w:hint="default"/>
         <w:sz w:val="20"/>
       </w:rPr>
     </w:lvl>
@@ -4571,7 +7581,7 @@
         <w:ind w:left="6480" w:hanging="360"/>
       </w:pPr>
       <w:rPr>
-        <w:rFonts w:hint="default" w:ascii="Symbol" w:hAnsi="Symbol"/>
+        <w:rFonts w:ascii="Symbol" w:hAnsi="Symbol" w:hint="default"/>
         <w:sz w:val="20"/>
       </w:rPr>
     </w:lvl>
@@ -4589,7 +7599,7 @@
         <w:ind w:left="720" w:hanging="360"/>
       </w:pPr>
       <w:rPr>
-        <w:rFonts w:hint="default" w:ascii="Symbol" w:hAnsi="Symbol"/>
+        <w:rFonts w:ascii="Symbol" w:hAnsi="Symbol" w:hint="default"/>
       </w:rPr>
     </w:lvl>
     <w:lvl w:ilvl="1" w:tplc="73D05ED0">
@@ -4601,7 +7611,7 @@
         <w:ind w:left="1440" w:hanging="360"/>
       </w:pPr>
       <w:rPr>
-        <w:rFonts w:hint="default" w:ascii="Courier New" w:hAnsi="Courier New"/>
+        <w:rFonts w:ascii="Courier New" w:hAnsi="Courier New" w:hint="default"/>
       </w:rPr>
     </w:lvl>
     <w:lvl w:ilvl="2" w:tplc="B1E4F412">
@@ -4613,7 +7623,7 @@
         <w:ind w:left="2160" w:hanging="360"/>
       </w:pPr>
       <w:rPr>
-        <w:rFonts w:hint="default" w:ascii="Wingdings" w:hAnsi="Wingdings"/>
+        <w:rFonts w:ascii="Wingdings" w:hAnsi="Wingdings" w:hint="default"/>
       </w:rPr>
     </w:lvl>
     <w:lvl w:ilvl="3" w:tplc="EEDABA74">
@@ -4625,7 +7635,7 @@
         <w:ind w:left="2880" w:hanging="360"/>
       </w:pPr>
       <w:rPr>
-        <w:rFonts w:hint="default" w:ascii="Symbol" w:hAnsi="Symbol"/>
+        <w:rFonts w:ascii="Symbol" w:hAnsi="Symbol" w:hint="default"/>
       </w:rPr>
     </w:lvl>
     <w:lvl w:ilvl="4" w:tplc="6EEE3556">
@@ -4637,7 +7647,7 @@
         <w:ind w:left="3600" w:hanging="360"/>
       </w:pPr>
       <w:rPr>
-        <w:rFonts w:hint="default" w:ascii="Courier New" w:hAnsi="Courier New"/>
+        <w:rFonts w:ascii="Courier New" w:hAnsi="Courier New" w:hint="default"/>
       </w:rPr>
     </w:lvl>
     <w:lvl w:ilvl="5" w:tplc="83002ED6">
@@ -4649,7 +7659,7 @@
         <w:ind w:left="4320" w:hanging="360"/>
       </w:pPr>
       <w:rPr>
-        <w:rFonts w:hint="default" w:ascii="Wingdings" w:hAnsi="Wingdings"/>
+        <w:rFonts w:ascii="Wingdings" w:hAnsi="Wingdings" w:hint="default"/>
       </w:rPr>
     </w:lvl>
     <w:lvl w:ilvl="6" w:tplc="510CB5A0">
@@ -4661,7 +7671,7 @@
         <w:ind w:left="5040" w:hanging="360"/>
       </w:pPr>
       <w:rPr>
-        <w:rFonts w:hint="default" w:ascii="Symbol" w:hAnsi="Symbol"/>
+        <w:rFonts w:ascii="Symbol" w:hAnsi="Symbol" w:hint="default"/>
       </w:rPr>
     </w:lvl>
     <w:lvl w:ilvl="7" w:tplc="72709BF8">
@@ -4673,7 +7683,7 @@
         <w:ind w:left="5760" w:hanging="360"/>
       </w:pPr>
       <w:rPr>
-        <w:rFonts w:hint="default" w:ascii="Courier New" w:hAnsi="Courier New"/>
+        <w:rFonts w:ascii="Courier New" w:hAnsi="Courier New" w:hint="default"/>
       </w:rPr>
     </w:lvl>
     <w:lvl w:ilvl="8" w:tplc="20584EBC">
@@ -4685,7 +7695,7 @@
         <w:ind w:left="6480" w:hanging="360"/>
       </w:pPr>
       <w:rPr>
-        <w:rFonts w:hint="default" w:ascii="Wingdings" w:hAnsi="Wingdings"/>
+        <w:rFonts w:ascii="Wingdings" w:hAnsi="Wingdings" w:hint="default"/>
       </w:rPr>
     </w:lvl>
   </w:abstractNum>
@@ -4702,7 +7712,7 @@
         <w:ind w:left="720" w:hanging="360"/>
       </w:pPr>
       <w:rPr>
-        <w:rFonts w:hint="default" w:ascii="Symbol" w:hAnsi="Symbol"/>
+        <w:rFonts w:ascii="Symbol" w:hAnsi="Symbol" w:hint="default"/>
       </w:rPr>
     </w:lvl>
     <w:lvl w:ilvl="1" w:tplc="BAA86878">
@@ -4714,7 +7724,7 @@
         <w:ind w:left="1440" w:hanging="360"/>
       </w:pPr>
       <w:rPr>
-        <w:rFonts w:hint="default" w:ascii="Courier New" w:hAnsi="Courier New"/>
+        <w:rFonts w:ascii="Courier New" w:hAnsi="Courier New" w:hint="default"/>
       </w:rPr>
     </w:lvl>
     <w:lvl w:ilvl="2" w:tplc="5F48A672">
@@ -4726,7 +7736,7 @@
         <w:ind w:left="2160" w:hanging="360"/>
       </w:pPr>
       <w:rPr>
-        <w:rFonts w:hint="default" w:ascii="Wingdings" w:hAnsi="Wingdings"/>
+        <w:rFonts w:ascii="Wingdings" w:hAnsi="Wingdings" w:hint="default"/>
       </w:rPr>
     </w:lvl>
     <w:lvl w:ilvl="3" w:tplc="FF7A7C6C">
@@ -4738,7 +7748,7 @@
         <w:ind w:left="2880" w:hanging="360"/>
       </w:pPr>
       <w:rPr>
-        <w:rFonts w:hint="default" w:ascii="Symbol" w:hAnsi="Symbol"/>
+        <w:rFonts w:ascii="Symbol" w:hAnsi="Symbol" w:hint="default"/>
       </w:rPr>
     </w:lvl>
     <w:lvl w:ilvl="4" w:tplc="BC324FB8">
@@ -4750,7 +7760,7 @@
         <w:ind w:left="3600" w:hanging="360"/>
       </w:pPr>
       <w:rPr>
-        <w:rFonts w:hint="default" w:ascii="Courier New" w:hAnsi="Courier New"/>
+        <w:rFonts w:ascii="Courier New" w:hAnsi="Courier New" w:hint="default"/>
       </w:rPr>
     </w:lvl>
     <w:lvl w:ilvl="5" w:tplc="95E630FA">
@@ -4762,7 +7772,7 @@
         <w:ind w:left="4320" w:hanging="360"/>
       </w:pPr>
       <w:rPr>
-        <w:rFonts w:hint="default" w:ascii="Wingdings" w:hAnsi="Wingdings"/>
+        <w:rFonts w:ascii="Wingdings" w:hAnsi="Wingdings" w:hint="default"/>
       </w:rPr>
     </w:lvl>
     <w:lvl w:ilvl="6" w:tplc="3B325592">
@@ -4774,7 +7784,7 @@
         <w:ind w:left="5040" w:hanging="360"/>
       </w:pPr>
       <w:rPr>
-        <w:rFonts w:hint="default" w:ascii="Symbol" w:hAnsi="Symbol"/>
+        <w:rFonts w:ascii="Symbol" w:hAnsi="Symbol" w:hint="default"/>
       </w:rPr>
     </w:lvl>
     <w:lvl w:ilvl="7" w:tplc="31A03798">
@@ -4786,7 +7796,7 @@
         <w:ind w:left="5760" w:hanging="360"/>
       </w:pPr>
       <w:rPr>
-        <w:rFonts w:hint="default" w:ascii="Courier New" w:hAnsi="Courier New"/>
+        <w:rFonts w:ascii="Courier New" w:hAnsi="Courier New" w:hint="default"/>
       </w:rPr>
     </w:lvl>
     <w:lvl w:ilvl="8" w:tplc="2C341C6C">
@@ -4798,13 +7808,13 @@
         <w:ind w:left="6480" w:hanging="360"/>
       </w:pPr>
       <w:rPr>
-        <w:rFonts w:hint="default" w:ascii="Wingdings" w:hAnsi="Wingdings"/>
+        <w:rFonts w:ascii="Wingdings" w:hAnsi="Wingdings" w:hint="default"/>
       </w:rPr>
     </w:lvl>
   </w:abstractNum>
   <w:abstractNum w:abstractNumId="3" w15:restartNumberingAfterBreak="0">
     <w:nsid w:val="2B260796"/>
-    <w:multiLevelType w:val="multilevel"/>
+    <w:multiLevelType w:val="hybridMultilevel"/>
     <w:tmpl w:val="FFFFFFFF"/>
     <w:lvl w:ilvl="0" w:tplc="4962B460">
       <w:start w:val="1"/>
@@ -4815,7 +7825,7 @@
         <w:ind w:left="720" w:hanging="360"/>
       </w:pPr>
       <w:rPr>
-        <w:rFonts w:hint="default" w:ascii="Symbol" w:hAnsi="Symbol"/>
+        <w:rFonts w:ascii="Symbol" w:hAnsi="Symbol" w:hint="default"/>
       </w:rPr>
     </w:lvl>
     <w:lvl w:ilvl="1" w:tplc="6C185F62">
@@ -4827,7 +7837,7 @@
         <w:ind w:left="1440" w:hanging="360"/>
       </w:pPr>
       <w:rPr>
-        <w:rFonts w:hint="default" w:ascii="Courier New" w:hAnsi="Courier New"/>
+        <w:rFonts w:ascii="Courier New" w:hAnsi="Courier New" w:hint="default"/>
       </w:rPr>
     </w:lvl>
     <w:lvl w:ilvl="2" w:tplc="BF524BAE">
@@ -4839,7 +7849,7 @@
         <w:ind w:left="2160" w:hanging="360"/>
       </w:pPr>
       <w:rPr>
-        <w:rFonts w:hint="default" w:ascii="Wingdings" w:hAnsi="Wingdings"/>
+        <w:rFonts w:ascii="Wingdings" w:hAnsi="Wingdings" w:hint="default"/>
       </w:rPr>
     </w:lvl>
     <w:lvl w:ilvl="3" w:tplc="E02EECCE">
@@ -4851,7 +7861,7 @@
         <w:ind w:left="2880" w:hanging="360"/>
       </w:pPr>
       <w:rPr>
-        <w:rFonts w:hint="default" w:ascii="Symbol" w:hAnsi="Symbol"/>
+        <w:rFonts w:ascii="Symbol" w:hAnsi="Symbol" w:hint="default"/>
       </w:rPr>
     </w:lvl>
     <w:lvl w:ilvl="4" w:tplc="4640564A">
@@ -4863,7 +7873,7 @@
         <w:ind w:left="3600" w:hanging="360"/>
       </w:pPr>
       <w:rPr>
-        <w:rFonts w:hint="default" w:ascii="Courier New" w:hAnsi="Courier New"/>
+        <w:rFonts w:ascii="Courier New" w:hAnsi="Courier New" w:hint="default"/>
       </w:rPr>
     </w:lvl>
     <w:lvl w:ilvl="5" w:tplc="D4BCEA7C">
@@ -4875,7 +7885,7 @@
         <w:ind w:left="4320" w:hanging="360"/>
       </w:pPr>
       <w:rPr>
-        <w:rFonts w:hint="default" w:ascii="Wingdings" w:hAnsi="Wingdings"/>
+        <w:rFonts w:ascii="Wingdings" w:hAnsi="Wingdings" w:hint="default"/>
       </w:rPr>
     </w:lvl>
     <w:lvl w:ilvl="6" w:tplc="5CA80744">
@@ -4887,7 +7897,7 @@
         <w:ind w:left="5040" w:hanging="360"/>
       </w:pPr>
       <w:rPr>
-        <w:rFonts w:hint="default" w:ascii="Symbol" w:hAnsi="Symbol"/>
+        <w:rFonts w:ascii="Symbol" w:hAnsi="Symbol" w:hint="default"/>
       </w:rPr>
     </w:lvl>
     <w:lvl w:ilvl="7" w:tplc="382AECD2">
@@ -4899,7 +7909,7 @@
         <w:ind w:left="5760" w:hanging="360"/>
       </w:pPr>
       <w:rPr>
-        <w:rFonts w:hint="default" w:ascii="Courier New" w:hAnsi="Courier New"/>
+        <w:rFonts w:ascii="Courier New" w:hAnsi="Courier New" w:hint="default"/>
       </w:rPr>
     </w:lvl>
     <w:lvl w:ilvl="8" w:tplc="B60A56AA">
@@ -4911,7 +7921,7 @@
         <w:ind w:left="6480" w:hanging="360"/>
       </w:pPr>
       <w:rPr>
-        <w:rFonts w:hint="default" w:ascii="Wingdings" w:hAnsi="Wingdings"/>
+        <w:rFonts w:ascii="Wingdings" w:hAnsi="Wingdings" w:hint="default"/>
       </w:rPr>
     </w:lvl>
   </w:abstractNum>
@@ -4928,7 +7938,7 @@
         <w:ind w:left="720" w:hanging="360"/>
       </w:pPr>
       <w:rPr>
-        <w:rFonts w:hint="default" w:ascii="Symbol" w:hAnsi="Symbol"/>
+        <w:rFonts w:ascii="Symbol" w:hAnsi="Symbol" w:hint="default"/>
       </w:rPr>
     </w:lvl>
     <w:lvl w:ilvl="1" w:tplc="AFE67952">
@@ -4940,7 +7950,7 @@
         <w:ind w:left="1440" w:hanging="360"/>
       </w:pPr>
       <w:rPr>
-        <w:rFonts w:hint="default" w:ascii="Courier New" w:hAnsi="Courier New"/>
+        <w:rFonts w:ascii="Courier New" w:hAnsi="Courier New" w:hint="default"/>
       </w:rPr>
     </w:lvl>
     <w:lvl w:ilvl="2" w:tplc="E26E52AA">
@@ -4952,7 +7962,7 @@
         <w:ind w:left="2160" w:hanging="360"/>
       </w:pPr>
       <w:rPr>
-        <w:rFonts w:hint="default" w:ascii="Wingdings" w:hAnsi="Wingdings"/>
+        <w:rFonts w:ascii="Wingdings" w:hAnsi="Wingdings" w:hint="default"/>
       </w:rPr>
     </w:lvl>
     <w:lvl w:ilvl="3" w:tplc="DC041A0C">
@@ -4964,7 +7974,7 @@
         <w:ind w:left="2880" w:hanging="360"/>
       </w:pPr>
       <w:rPr>
-        <w:rFonts w:hint="default" w:ascii="Symbol" w:hAnsi="Symbol"/>
+        <w:rFonts w:ascii="Symbol" w:hAnsi="Symbol" w:hint="default"/>
       </w:rPr>
     </w:lvl>
     <w:lvl w:ilvl="4" w:tplc="A11C243A">
@@ -4976,7 +7986,7 @@
         <w:ind w:left="3600" w:hanging="360"/>
       </w:pPr>
       <w:rPr>
-        <w:rFonts w:hint="default" w:ascii="Courier New" w:hAnsi="Courier New"/>
+        <w:rFonts w:ascii="Courier New" w:hAnsi="Courier New" w:hint="default"/>
       </w:rPr>
     </w:lvl>
     <w:lvl w:ilvl="5" w:tplc="521EDBF2">
@@ -4988,7 +7998,7 @@
         <w:ind w:left="4320" w:hanging="360"/>
       </w:pPr>
       <w:rPr>
-        <w:rFonts w:hint="default" w:ascii="Wingdings" w:hAnsi="Wingdings"/>
+        <w:rFonts w:ascii="Wingdings" w:hAnsi="Wingdings" w:hint="default"/>
       </w:rPr>
     </w:lvl>
     <w:lvl w:ilvl="6" w:tplc="89225B86">
@@ -5000,7 +8010,7 @@
         <w:ind w:left="5040" w:hanging="360"/>
       </w:pPr>
       <w:rPr>
-        <w:rFonts w:hint="default" w:ascii="Symbol" w:hAnsi="Symbol"/>
+        <w:rFonts w:ascii="Symbol" w:hAnsi="Symbol" w:hint="default"/>
       </w:rPr>
     </w:lvl>
     <w:lvl w:ilvl="7" w:tplc="9E6AB912">
@@ -5012,7 +8022,7 @@
         <w:ind w:left="5760" w:hanging="360"/>
       </w:pPr>
       <w:rPr>
-        <w:rFonts w:hint="default" w:ascii="Courier New" w:hAnsi="Courier New"/>
+        <w:rFonts w:ascii="Courier New" w:hAnsi="Courier New" w:hint="default"/>
       </w:rPr>
     </w:lvl>
     <w:lvl w:ilvl="8" w:tplc="6E7C07D2">
@@ -5024,7 +8034,7 @@
         <w:ind w:left="6480" w:hanging="360"/>
       </w:pPr>
       <w:rPr>
-        <w:rFonts w:hint="default" w:ascii="Wingdings" w:hAnsi="Wingdings"/>
+        <w:rFonts w:ascii="Wingdings" w:hAnsi="Wingdings" w:hint="default"/>
       </w:rPr>
     </w:lvl>
   </w:abstractNum>
@@ -5044,7 +8054,7 @@
         <w:ind w:left="720" w:hanging="360"/>
       </w:pPr>
       <w:rPr>
-        <w:rFonts w:hint="default" w:ascii="Symbol" w:hAnsi="Symbol"/>
+        <w:rFonts w:ascii="Symbol" w:hAnsi="Symbol" w:hint="default"/>
         <w:sz w:val="20"/>
       </w:rPr>
     </w:lvl>
@@ -5060,7 +8070,7 @@
         <w:ind w:left="1440" w:hanging="360"/>
       </w:pPr>
       <w:rPr>
-        <w:rFonts w:hint="default" w:ascii="Symbol" w:hAnsi="Symbol"/>
+        <w:rFonts w:ascii="Symbol" w:hAnsi="Symbol" w:hint="default"/>
         <w:sz w:val="20"/>
       </w:rPr>
     </w:lvl>
@@ -5076,7 +8086,7 @@
         <w:ind w:left="2160" w:hanging="360"/>
       </w:pPr>
       <w:rPr>
-        <w:rFonts w:hint="default" w:ascii="Symbol" w:hAnsi="Symbol"/>
+        <w:rFonts w:ascii="Symbol" w:hAnsi="Symbol" w:hint="default"/>
         <w:sz w:val="20"/>
       </w:rPr>
     </w:lvl>
@@ -5092,7 +8102,7 @@
         <w:ind w:left="2880" w:hanging="360"/>
       </w:pPr>
       <w:rPr>
-        <w:rFonts w:hint="default" w:ascii="Symbol" w:hAnsi="Symbol"/>
+        <w:rFonts w:ascii="Symbol" w:hAnsi="Symbol" w:hint="default"/>
         <w:sz w:val="20"/>
       </w:rPr>
     </w:lvl>
@@ -5108,7 +8118,7 @@
         <w:ind w:left="3600" w:hanging="360"/>
       </w:pPr>
       <w:rPr>
-        <w:rFonts w:hint="default" w:ascii="Symbol" w:hAnsi="Symbol"/>
+        <w:rFonts w:ascii="Symbol" w:hAnsi="Symbol" w:hint="default"/>
         <w:sz w:val="20"/>
       </w:rPr>
     </w:lvl>
@@ -5124,7 +8134,7 @@
         <w:ind w:left="4320" w:hanging="360"/>
       </w:pPr>
       <w:rPr>
-        <w:rFonts w:hint="default" w:ascii="Symbol" w:hAnsi="Symbol"/>
+        <w:rFonts w:ascii="Symbol" w:hAnsi="Symbol" w:hint="default"/>
         <w:sz w:val="20"/>
       </w:rPr>
     </w:lvl>
@@ -5140,7 +8150,7 @@
         <w:ind w:left="5040" w:hanging="360"/>
       </w:pPr>
       <w:rPr>
-        <w:rFonts w:hint="default" w:ascii="Symbol" w:hAnsi="Symbol"/>
+        <w:rFonts w:ascii="Symbol" w:hAnsi="Symbol" w:hint="default"/>
         <w:sz w:val="20"/>
       </w:rPr>
     </w:lvl>
@@ -5156,7 +8166,7 @@
         <w:ind w:left="5760" w:hanging="360"/>
       </w:pPr>
       <w:rPr>
-        <w:rFonts w:hint="default" w:ascii="Symbol" w:hAnsi="Symbol"/>
+        <w:rFonts w:ascii="Symbol" w:hAnsi="Symbol" w:hint="default"/>
         <w:sz w:val="20"/>
       </w:rPr>
     </w:lvl>
@@ -5172,7 +8182,7 @@
         <w:ind w:left="6480" w:hanging="360"/>
       </w:pPr>
       <w:rPr>
-        <w:rFonts w:hint="default" w:ascii="Symbol" w:hAnsi="Symbol"/>
+        <w:rFonts w:ascii="Symbol" w:hAnsi="Symbol" w:hint="default"/>
         <w:sz w:val="20"/>
       </w:rPr>
     </w:lvl>
@@ -5190,7 +8200,7 @@
         <w:ind w:left="720" w:hanging="360"/>
       </w:pPr>
       <w:rPr>
-        <w:rFonts w:hint="default" w:ascii="Symbol" w:hAnsi="Symbol"/>
+        <w:rFonts w:ascii="Symbol" w:hAnsi="Symbol" w:hint="default"/>
       </w:rPr>
     </w:lvl>
     <w:lvl w:ilvl="1" w:tplc="5F28E8EA">
@@ -5202,7 +8212,7 @@
         <w:ind w:left="1440" w:hanging="360"/>
       </w:pPr>
       <w:rPr>
-        <w:rFonts w:hint="default" w:ascii="Courier New" w:hAnsi="Courier New"/>
+        <w:rFonts w:ascii="Courier New" w:hAnsi="Courier New" w:hint="default"/>
       </w:rPr>
     </w:lvl>
     <w:lvl w:ilvl="2" w:tplc="09F09A46">
@@ -5214,7 +8224,7 @@
         <w:ind w:left="2160" w:hanging="360"/>
       </w:pPr>
       <w:rPr>
-        <w:rFonts w:hint="default" w:ascii="Wingdings" w:hAnsi="Wingdings"/>
+        <w:rFonts w:ascii="Wingdings" w:hAnsi="Wingdings" w:hint="default"/>
       </w:rPr>
     </w:lvl>
     <w:lvl w:ilvl="3" w:tplc="17D6C154">
@@ -5226,7 +8236,7 @@
         <w:ind w:left="2880" w:hanging="360"/>
       </w:pPr>
       <w:rPr>
-        <w:rFonts w:hint="default" w:ascii="Symbol" w:hAnsi="Symbol"/>
+        <w:rFonts w:ascii="Symbol" w:hAnsi="Symbol" w:hint="default"/>
       </w:rPr>
     </w:lvl>
     <w:lvl w:ilvl="4" w:tplc="5DCE242A">
@@ -5238,7 +8248,7 @@
         <w:ind w:left="3600" w:hanging="360"/>
       </w:pPr>
       <w:rPr>
-        <w:rFonts w:hint="default" w:ascii="Courier New" w:hAnsi="Courier New"/>
+        <w:rFonts w:ascii="Courier New" w:hAnsi="Courier New" w:hint="default"/>
       </w:rPr>
     </w:lvl>
     <w:lvl w:ilvl="5" w:tplc="B47A50F6">
@@ -5250,7 +8260,7 @@
         <w:ind w:left="4320" w:hanging="360"/>
       </w:pPr>
       <w:rPr>
-        <w:rFonts w:hint="default" w:ascii="Wingdings" w:hAnsi="Wingdings"/>
+        <w:rFonts w:ascii="Wingdings" w:hAnsi="Wingdings" w:hint="default"/>
       </w:rPr>
     </w:lvl>
     <w:lvl w:ilvl="6" w:tplc="5268CB84">
@@ -5262,7 +8272,7 @@
         <w:ind w:left="5040" w:hanging="360"/>
       </w:pPr>
       <w:rPr>
-        <w:rFonts w:hint="default" w:ascii="Symbol" w:hAnsi="Symbol"/>
+        <w:rFonts w:ascii="Symbol" w:hAnsi="Symbol" w:hint="default"/>
       </w:rPr>
     </w:lvl>
     <w:lvl w:ilvl="7" w:tplc="303CF584">
@@ -5274,7 +8284,7 @@
         <w:ind w:left="5760" w:hanging="360"/>
       </w:pPr>
       <w:rPr>
-        <w:rFonts w:hint="default" w:ascii="Courier New" w:hAnsi="Courier New"/>
+        <w:rFonts w:ascii="Courier New" w:hAnsi="Courier New" w:hint="default"/>
       </w:rPr>
     </w:lvl>
     <w:lvl w:ilvl="8" w:tplc="4FD2B3B2">
@@ -5286,7 +8296,7 @@
         <w:ind w:left="6480" w:hanging="360"/>
       </w:pPr>
       <w:rPr>
-        <w:rFonts w:hint="default" w:ascii="Wingdings" w:hAnsi="Wingdings"/>
+        <w:rFonts w:ascii="Wingdings" w:hAnsi="Wingdings" w:hint="default"/>
       </w:rPr>
     </w:lvl>
   </w:abstractNum>
@@ -5303,7 +8313,7 @@
         <w:ind w:left="720" w:hanging="360"/>
       </w:pPr>
       <w:rPr>
-        <w:rFonts w:hint="default" w:ascii="Symbol" w:hAnsi="Symbol"/>
+        <w:rFonts w:ascii="Symbol" w:hAnsi="Symbol" w:hint="default"/>
       </w:rPr>
     </w:lvl>
     <w:lvl w:ilvl="1" w:tplc="6284EDF8">
@@ -5315,7 +8325,7 @@
         <w:ind w:left="1440" w:hanging="360"/>
       </w:pPr>
       <w:rPr>
-        <w:rFonts w:hint="default" w:ascii="Courier New" w:hAnsi="Courier New"/>
+        <w:rFonts w:ascii="Courier New" w:hAnsi="Courier New" w:hint="default"/>
       </w:rPr>
     </w:lvl>
     <w:lvl w:ilvl="2" w:tplc="E5A0A682">
@@ -5327,7 +8337,7 @@
         <w:ind w:left="2160" w:hanging="360"/>
       </w:pPr>
       <w:rPr>
-        <w:rFonts w:hint="default" w:ascii="Wingdings" w:hAnsi="Wingdings"/>
+        <w:rFonts w:ascii="Wingdings" w:hAnsi="Wingdings" w:hint="default"/>
       </w:rPr>
     </w:lvl>
     <w:lvl w:ilvl="3" w:tplc="530424E6">
@@ -5339,7 +8349,7 @@
         <w:ind w:left="2880" w:hanging="360"/>
       </w:pPr>
       <w:rPr>
-        <w:rFonts w:hint="default" w:ascii="Symbol" w:hAnsi="Symbol"/>
+        <w:rFonts w:ascii="Symbol" w:hAnsi="Symbol" w:hint="default"/>
       </w:rPr>
     </w:lvl>
     <w:lvl w:ilvl="4" w:tplc="D1A43EC6">
@@ -5351,7 +8361,7 @@
         <w:ind w:left="3600" w:hanging="360"/>
       </w:pPr>
       <w:rPr>
-        <w:rFonts w:hint="default" w:ascii="Courier New" w:hAnsi="Courier New"/>
+        <w:rFonts w:ascii="Courier New" w:hAnsi="Courier New" w:hint="default"/>
       </w:rPr>
     </w:lvl>
     <w:lvl w:ilvl="5" w:tplc="87DC80A0">
@@ -5363,7 +8373,7 @@
         <w:ind w:left="4320" w:hanging="360"/>
       </w:pPr>
       <w:rPr>
-        <w:rFonts w:hint="default" w:ascii="Wingdings" w:hAnsi="Wingdings"/>
+        <w:rFonts w:ascii="Wingdings" w:hAnsi="Wingdings" w:hint="default"/>
       </w:rPr>
     </w:lvl>
     <w:lvl w:ilvl="6" w:tplc="13BEA976">
@@ -5375,7 +8385,7 @@
         <w:ind w:left="5040" w:hanging="360"/>
       </w:pPr>
       <w:rPr>
-        <w:rFonts w:hint="default" w:ascii="Symbol" w:hAnsi="Symbol"/>
+        <w:rFonts w:ascii="Symbol" w:hAnsi="Symbol" w:hint="default"/>
       </w:rPr>
     </w:lvl>
     <w:lvl w:ilvl="7" w:tplc="A5FC3D76">
@@ -5387,7 +8397,7 @@
         <w:ind w:left="5760" w:hanging="360"/>
       </w:pPr>
       <w:rPr>
-        <w:rFonts w:hint="default" w:ascii="Courier New" w:hAnsi="Courier New"/>
+        <w:rFonts w:ascii="Courier New" w:hAnsi="Courier New" w:hint="default"/>
       </w:rPr>
     </w:lvl>
     <w:lvl w:ilvl="8" w:tplc="32925D12">
@@ -5399,7 +8409,7 @@
         <w:ind w:left="6480" w:hanging="360"/>
       </w:pPr>
       <w:rPr>
-        <w:rFonts w:hint="default" w:ascii="Wingdings" w:hAnsi="Wingdings"/>
+        <w:rFonts w:ascii="Wingdings" w:hAnsi="Wingdings" w:hint="default"/>
       </w:rPr>
     </w:lvl>
   </w:abstractNum>
@@ -5416,7 +8426,7 @@
         <w:ind w:left="720" w:hanging="360"/>
       </w:pPr>
       <w:rPr>
-        <w:rFonts w:hint="default" w:ascii="Symbol" w:hAnsi="Symbol"/>
+        <w:rFonts w:ascii="Symbol" w:hAnsi="Symbol" w:hint="default"/>
       </w:rPr>
     </w:lvl>
     <w:lvl w:ilvl="1" w:tplc="F4C4C40E">
@@ -5428,7 +8438,7 @@
         <w:ind w:left="1440" w:hanging="360"/>
       </w:pPr>
       <w:rPr>
-        <w:rFonts w:hint="default" w:ascii="Courier New" w:hAnsi="Courier New"/>
+        <w:rFonts w:ascii="Courier New" w:hAnsi="Courier New" w:hint="default"/>
       </w:rPr>
     </w:lvl>
     <w:lvl w:ilvl="2" w:tplc="EE480828">
@@ -5440,7 +8450,7 @@
         <w:ind w:left="2160" w:hanging="360"/>
       </w:pPr>
       <w:rPr>
-        <w:rFonts w:hint="default" w:ascii="Wingdings" w:hAnsi="Wingdings"/>
+        <w:rFonts w:ascii="Wingdings" w:hAnsi="Wingdings" w:hint="default"/>
       </w:rPr>
     </w:lvl>
     <w:lvl w:ilvl="3" w:tplc="60AC3C1E">
@@ -5452,7 +8462,7 @@
         <w:ind w:left="2880" w:hanging="360"/>
       </w:pPr>
       <w:rPr>
-        <w:rFonts w:hint="default" w:ascii="Symbol" w:hAnsi="Symbol"/>
+        <w:rFonts w:ascii="Symbol" w:hAnsi="Symbol" w:hint="default"/>
       </w:rPr>
     </w:lvl>
     <w:lvl w:ilvl="4" w:tplc="BC1C228A">
@@ -5464,7 +8474,7 @@
         <w:ind w:left="3600" w:hanging="360"/>
       </w:pPr>
       <w:rPr>
-        <w:rFonts w:hint="default" w:ascii="Courier New" w:hAnsi="Courier New"/>
+        <w:rFonts w:ascii="Courier New" w:hAnsi="Courier New" w:hint="default"/>
       </w:rPr>
     </w:lvl>
     <w:lvl w:ilvl="5" w:tplc="8B162C24">
@@ -5476,7 +8486,7 @@
         <w:ind w:left="4320" w:hanging="360"/>
       </w:pPr>
       <w:rPr>
-        <w:rFonts w:hint="default" w:ascii="Wingdings" w:hAnsi="Wingdings"/>
+        <w:rFonts w:ascii="Wingdings" w:hAnsi="Wingdings" w:hint="default"/>
       </w:rPr>
     </w:lvl>
     <w:lvl w:ilvl="6" w:tplc="BFB8A60C">
@@ -5488,7 +8498,7 @@
         <w:ind w:left="5040" w:hanging="360"/>
       </w:pPr>
       <w:rPr>
-        <w:rFonts w:hint="default" w:ascii="Symbol" w:hAnsi="Symbol"/>
+        <w:rFonts w:ascii="Symbol" w:hAnsi="Symbol" w:hint="default"/>
       </w:rPr>
     </w:lvl>
     <w:lvl w:ilvl="7" w:tplc="97868A28">
@@ -5500,7 +8510,7 @@
         <w:ind w:left="5760" w:hanging="360"/>
       </w:pPr>
       <w:rPr>
-        <w:rFonts w:hint="default" w:ascii="Courier New" w:hAnsi="Courier New"/>
+        <w:rFonts w:ascii="Courier New" w:hAnsi="Courier New" w:hint="default"/>
       </w:rPr>
     </w:lvl>
     <w:lvl w:ilvl="8" w:tplc="8C70493A">
@@ -5512,7 +8522,7 @@
         <w:ind w:left="6480" w:hanging="360"/>
       </w:pPr>
       <w:rPr>
-        <w:rFonts w:hint="default" w:ascii="Wingdings" w:hAnsi="Wingdings"/>
+        <w:rFonts w:ascii="Wingdings" w:hAnsi="Wingdings" w:hint="default"/>
       </w:rPr>
     </w:lvl>
   </w:abstractNum>
@@ -5529,7 +8539,7 @@
         <w:ind w:left="720" w:hanging="360"/>
       </w:pPr>
       <w:rPr>
-        <w:rFonts w:hint="default" w:ascii="Symbol" w:hAnsi="Symbol"/>
+        <w:rFonts w:ascii="Symbol" w:hAnsi="Symbol" w:hint="default"/>
       </w:rPr>
     </w:lvl>
     <w:lvl w:ilvl="1" w:tplc="9F06142C">
@@ -5541,7 +8551,7 @@
         <w:ind w:left="1440" w:hanging="360"/>
       </w:pPr>
       <w:rPr>
-        <w:rFonts w:hint="default" w:ascii="Courier New" w:hAnsi="Courier New"/>
+        <w:rFonts w:ascii="Courier New" w:hAnsi="Courier New" w:hint="default"/>
       </w:rPr>
     </w:lvl>
     <w:lvl w:ilvl="2" w:tplc="63228C84">
@@ -5553,7 +8563,7 @@
         <w:ind w:left="2160" w:hanging="360"/>
       </w:pPr>
       <w:rPr>
-        <w:rFonts w:hint="default" w:ascii="Wingdings" w:hAnsi="Wingdings"/>
+        <w:rFonts w:ascii="Wingdings" w:hAnsi="Wingdings" w:hint="default"/>
       </w:rPr>
     </w:lvl>
     <w:lvl w:ilvl="3" w:tplc="16923970">
@@ -5565,7 +8575,7 @@
         <w:ind w:left="2880" w:hanging="360"/>
       </w:pPr>
       <w:rPr>
-        <w:rFonts w:hint="default" w:ascii="Symbol" w:hAnsi="Symbol"/>
+        <w:rFonts w:ascii="Symbol" w:hAnsi="Symbol" w:hint="default"/>
       </w:rPr>
     </w:lvl>
     <w:lvl w:ilvl="4" w:tplc="C5F0FFE6">
@@ -5577,7 +8587,7 @@
         <w:ind w:left="3600" w:hanging="360"/>
       </w:pPr>
       <w:rPr>
-        <w:rFonts w:hint="default" w:ascii="Courier New" w:hAnsi="Courier New"/>
+        <w:rFonts w:ascii="Courier New" w:hAnsi="Courier New" w:hint="default"/>
       </w:rPr>
     </w:lvl>
     <w:lvl w:ilvl="5" w:tplc="BC0834A2">
@@ -5589,7 +8599,7 @@
         <w:ind w:left="4320" w:hanging="360"/>
       </w:pPr>
       <w:rPr>
-        <w:rFonts w:hint="default" w:ascii="Wingdings" w:hAnsi="Wingdings"/>
+        <w:rFonts w:ascii="Wingdings" w:hAnsi="Wingdings" w:hint="default"/>
       </w:rPr>
     </w:lvl>
     <w:lvl w:ilvl="6" w:tplc="BA2219C6">
@@ -5601,7 +8611,7 @@
         <w:ind w:left="5040" w:hanging="360"/>
       </w:pPr>
       <w:rPr>
-        <w:rFonts w:hint="default" w:ascii="Symbol" w:hAnsi="Symbol"/>
+        <w:rFonts w:ascii="Symbol" w:hAnsi="Symbol" w:hint="default"/>
       </w:rPr>
     </w:lvl>
     <w:lvl w:ilvl="7" w:tplc="2DA4498E">
@@ -5613,7 +8623,7 @@
         <w:ind w:left="5760" w:hanging="360"/>
       </w:pPr>
       <w:rPr>
-        <w:rFonts w:hint="default" w:ascii="Courier New" w:hAnsi="Courier New"/>
+        <w:rFonts w:ascii="Courier New" w:hAnsi="Courier New" w:hint="default"/>
       </w:rPr>
     </w:lvl>
     <w:lvl w:ilvl="8" w:tplc="21D686C6">
@@ -5625,7 +8635,7 @@
         <w:ind w:left="6480" w:hanging="360"/>
       </w:pPr>
       <w:rPr>
-        <w:rFonts w:hint="default" w:ascii="Wingdings" w:hAnsi="Wingdings"/>
+        <w:rFonts w:ascii="Wingdings" w:hAnsi="Wingdings" w:hint="default"/>
       </w:rPr>
     </w:lvl>
   </w:abstractNum>
@@ -5642,7 +8652,7 @@
         <w:ind w:left="720" w:hanging="360"/>
       </w:pPr>
       <w:rPr>
-        <w:rFonts w:hint="default" w:ascii="Symbol" w:hAnsi="Symbol"/>
+        <w:rFonts w:ascii="Symbol" w:hAnsi="Symbol" w:hint="default"/>
       </w:rPr>
     </w:lvl>
     <w:lvl w:ilvl="1" w:tplc="EC0E5584">
@@ -5654,7 +8664,7 @@
         <w:ind w:left="1440" w:hanging="360"/>
       </w:pPr>
       <w:rPr>
-        <w:rFonts w:hint="default" w:ascii="Courier New" w:hAnsi="Courier New"/>
+        <w:rFonts w:ascii="Courier New" w:hAnsi="Courier New" w:hint="default"/>
       </w:rPr>
     </w:lvl>
     <w:lvl w:ilvl="2" w:tplc="0DB88742">
@@ -5666,7 +8676,7 @@
         <w:ind w:left="2160" w:hanging="360"/>
       </w:pPr>
       <w:rPr>
-        <w:rFonts w:hint="default" w:ascii="Wingdings" w:hAnsi="Wingdings"/>
+        <w:rFonts w:ascii="Wingdings" w:hAnsi="Wingdings" w:hint="default"/>
       </w:rPr>
     </w:lvl>
     <w:lvl w:ilvl="3" w:tplc="54E43086">
@@ -5678,7 +8688,7 @@
         <w:ind w:left="2880" w:hanging="360"/>
       </w:pPr>
       <w:rPr>
-        <w:rFonts w:hint="default" w:ascii="Symbol" w:hAnsi="Symbol"/>
+        <w:rFonts w:ascii="Symbol" w:hAnsi="Symbol" w:hint="default"/>
       </w:rPr>
     </w:lvl>
     <w:lvl w:ilvl="4" w:tplc="0CF0CF04">
@@ -5690,7 +8700,7 @@
         <w:ind w:left="3600" w:hanging="360"/>
       </w:pPr>
       <w:rPr>
-        <w:rFonts w:hint="default" w:ascii="Courier New" w:hAnsi="Courier New"/>
+        <w:rFonts w:ascii="Courier New" w:hAnsi="Courier New" w:hint="default"/>
       </w:rPr>
     </w:lvl>
     <w:lvl w:ilvl="5" w:tplc="73E6CF2A">
@@ -5702,7 +8712,7 @@
         <w:ind w:left="4320" w:hanging="360"/>
       </w:pPr>
       <w:rPr>
-        <w:rFonts w:hint="default" w:ascii="Wingdings" w:hAnsi="Wingdings"/>
+        <w:rFonts w:ascii="Wingdings" w:hAnsi="Wingdings" w:hint="default"/>
       </w:rPr>
     </w:lvl>
     <w:lvl w:ilvl="6" w:tplc="2E1665A4">
@@ -5714,7 +8724,7 @@
         <w:ind w:left="5040" w:hanging="360"/>
       </w:pPr>
       <w:rPr>
-        <w:rFonts w:hint="default" w:ascii="Symbol" w:hAnsi="Symbol"/>
+        <w:rFonts w:ascii="Symbol" w:hAnsi="Symbol" w:hint="default"/>
       </w:rPr>
     </w:lvl>
     <w:lvl w:ilvl="7" w:tplc="E2A2249E">
@@ -5726,7 +8736,7 @@
         <w:ind w:left="5760" w:hanging="360"/>
       </w:pPr>
       <w:rPr>
-        <w:rFonts w:hint="default" w:ascii="Courier New" w:hAnsi="Courier New"/>
+        <w:rFonts w:ascii="Courier New" w:hAnsi="Courier New" w:hint="default"/>
       </w:rPr>
     </w:lvl>
     <w:lvl w:ilvl="8" w:tplc="242C2F8E">
@@ -5738,13 +8748,13 @@
         <w:ind w:left="6480" w:hanging="360"/>
       </w:pPr>
       <w:rPr>
-        <w:rFonts w:hint="default" w:ascii="Wingdings" w:hAnsi="Wingdings"/>
+        <w:rFonts w:ascii="Wingdings" w:hAnsi="Wingdings" w:hint="default"/>
       </w:rPr>
     </w:lvl>
   </w:abstractNum>
   <w:abstractNum w:abstractNumId="11" w15:restartNumberingAfterBreak="0">
     <w:nsid w:val="72A85AB1"/>
-    <w:multiLevelType w:val="multilevel"/>
+    <w:multiLevelType w:val="hybridMultilevel"/>
     <w:tmpl w:val="FFFFFFFF"/>
     <w:lvl w:ilvl="0" w:tplc="DE54DF20">
       <w:start w:val="1"/>
@@ -5755,7 +8765,7 @@
         <w:ind w:left="720" w:hanging="360"/>
       </w:pPr>
       <w:rPr>
-        <w:rFonts w:hint="default" w:ascii="Symbol" w:hAnsi="Symbol"/>
+        <w:rFonts w:ascii="Symbol" w:hAnsi="Symbol" w:hint="default"/>
       </w:rPr>
     </w:lvl>
     <w:lvl w:ilvl="1" w:tplc="57FA95EA">
@@ -5767,7 +8777,7 @@
         <w:ind w:left="1440" w:hanging="360"/>
       </w:pPr>
       <w:rPr>
-        <w:rFonts w:hint="default" w:ascii="Courier New" w:hAnsi="Courier New"/>
+        <w:rFonts w:ascii="Courier New" w:hAnsi="Courier New" w:hint="default"/>
       </w:rPr>
     </w:lvl>
     <w:lvl w:ilvl="2" w:tplc="C0865878">
@@ -5779,7 +8789,7 @@
         <w:ind w:left="2160" w:hanging="360"/>
       </w:pPr>
       <w:rPr>
-        <w:rFonts w:hint="default" w:ascii="Wingdings" w:hAnsi="Wingdings"/>
+        <w:rFonts w:ascii="Wingdings" w:hAnsi="Wingdings" w:hint="default"/>
       </w:rPr>
     </w:lvl>
     <w:lvl w:ilvl="3" w:tplc="487AC308">
@@ -5791,7 +8801,7 @@
         <w:ind w:left="2880" w:hanging="360"/>
       </w:pPr>
       <w:rPr>
-        <w:rFonts w:hint="default" w:ascii="Symbol" w:hAnsi="Symbol"/>
+        <w:rFonts w:ascii="Symbol" w:hAnsi="Symbol" w:hint="default"/>
       </w:rPr>
     </w:lvl>
     <w:lvl w:ilvl="4" w:tplc="86CA7080">
@@ -5803,7 +8813,7 @@
         <w:ind w:left="3600" w:hanging="360"/>
       </w:pPr>
       <w:rPr>
-        <w:rFonts w:hint="default" w:ascii="Courier New" w:hAnsi="Courier New"/>
+        <w:rFonts w:ascii="Courier New" w:hAnsi="Courier New" w:hint="default"/>
       </w:rPr>
     </w:lvl>
     <w:lvl w:ilvl="5" w:tplc="4460729E">
@@ -5815,7 +8825,7 @@
         <w:ind w:left="4320" w:hanging="360"/>
       </w:pPr>
       <w:rPr>
-        <w:rFonts w:hint="default" w:ascii="Wingdings" w:hAnsi="Wingdings"/>
+        <w:rFonts w:ascii="Wingdings" w:hAnsi="Wingdings" w:hint="default"/>
       </w:rPr>
     </w:lvl>
     <w:lvl w:ilvl="6" w:tplc="A8007638">
@@ -5827,7 +8837,7 @@
         <w:ind w:left="5040" w:hanging="360"/>
       </w:pPr>
       <w:rPr>
-        <w:rFonts w:hint="default" w:ascii="Symbol" w:hAnsi="Symbol"/>
+        <w:rFonts w:ascii="Symbol" w:hAnsi="Symbol" w:hint="default"/>
       </w:rPr>
     </w:lvl>
     <w:lvl w:ilvl="7" w:tplc="C8A89028">
@@ -5839,7 +8849,7 @@
         <w:ind w:left="5760" w:hanging="360"/>
       </w:pPr>
       <w:rPr>
-        <w:rFonts w:hint="default" w:ascii="Courier New" w:hAnsi="Courier New"/>
+        <w:rFonts w:ascii="Courier New" w:hAnsi="Courier New" w:hint="default"/>
       </w:rPr>
     </w:lvl>
     <w:lvl w:ilvl="8" w:tplc="E0CC9C9A">
@@ -5851,7 +8861,7 @@
         <w:ind w:left="6480" w:hanging="360"/>
       </w:pPr>
       <w:rPr>
-        <w:rFonts w:hint="default" w:ascii="Wingdings" w:hAnsi="Wingdings"/>
+        <w:rFonts w:ascii="Wingdings" w:hAnsi="Wingdings" w:hint="default"/>
       </w:rPr>
     </w:lvl>
   </w:abstractNum>
@@ -5899,7 +8909,7 @@
   <w:docDefaults>
     <w:rPrDefault>
       <w:rPr>
-        <w:rFonts w:asciiTheme="minorHAnsi" w:hAnsiTheme="minorHAnsi" w:eastAsiaTheme="minorEastAsia" w:cstheme="minorBidi"/>
+        <w:rFonts w:asciiTheme="minorHAnsi" w:eastAsiaTheme="minorEastAsia" w:hAnsiTheme="minorHAnsi" w:cstheme="minorBidi"/>
         <w:sz w:val="21"/>
         <w:szCs w:val="21"/>
         <w:lang w:val="es-ES" w:eastAsia="en-US" w:bidi="ar-SA"/>
@@ -5914,14 +8924,14 @@
   <w:latentStyles w:defLockedState="0" w:defUIPriority="99" w:defSemiHidden="0" w:defUnhideWhenUsed="0" w:defQFormat="0" w:count="376">
     <w:lsdException w:name="Normal" w:uiPriority="0" w:qFormat="1"/>
     <w:lsdException w:name="heading 1" w:uiPriority="9" w:qFormat="1"/>
-    <w:lsdException w:name="heading 2" w:uiPriority="9" w:semiHidden="1" w:unhideWhenUsed="1" w:qFormat="1"/>
-    <w:lsdException w:name="heading 3" w:uiPriority="9" w:semiHidden="1" w:unhideWhenUsed="1" w:qFormat="1"/>
-    <w:lsdException w:name="heading 4" w:uiPriority="9" w:semiHidden="1" w:unhideWhenUsed="1" w:qFormat="1"/>
-    <w:lsdException w:name="heading 5" w:uiPriority="9" w:semiHidden="1" w:unhideWhenUsed="1" w:qFormat="1"/>
-    <w:lsdException w:name="heading 6" w:uiPriority="9" w:semiHidden="1" w:unhideWhenUsed="1" w:qFormat="1"/>
-    <w:lsdException w:name="heading 7" w:uiPriority="9" w:semiHidden="1" w:unhideWhenUsed="1" w:qFormat="1"/>
-    <w:lsdException w:name="heading 8" w:uiPriority="9" w:semiHidden="1" w:unhideWhenUsed="1" w:qFormat="1"/>
-    <w:lsdException w:name="heading 9" w:uiPriority="9" w:semiHidden="1" w:unhideWhenUsed="1" w:qFormat="1"/>
+    <w:lsdException w:name="heading 2" w:semiHidden="1" w:uiPriority="9" w:unhideWhenUsed="1" w:qFormat="1"/>
+    <w:lsdException w:name="heading 3" w:semiHidden="1" w:uiPriority="9" w:unhideWhenUsed="1" w:qFormat="1"/>
+    <w:lsdException w:name="heading 4" w:semiHidden="1" w:uiPriority="9" w:unhideWhenUsed="1" w:qFormat="1"/>
+    <w:lsdException w:name="heading 5" w:semiHidden="1" w:uiPriority="9" w:unhideWhenUsed="1" w:qFormat="1"/>
+    <w:lsdException w:name="heading 6" w:semiHidden="1" w:uiPriority="9" w:unhideWhenUsed="1" w:qFormat="1"/>
+    <w:lsdException w:name="heading 7" w:semiHidden="1" w:uiPriority="9" w:unhideWhenUsed="1" w:qFormat="1"/>
+    <w:lsdException w:name="heading 8" w:semiHidden="1" w:uiPriority="9" w:unhideWhenUsed="1" w:qFormat="1"/>
+    <w:lsdException w:name="heading 9" w:semiHidden="1" w:uiPriority="9" w:unhideWhenUsed="1" w:qFormat="1"/>
     <w:lsdException w:name="index 1" w:semiHidden="1" w:unhideWhenUsed="1"/>
     <w:lsdException w:name="index 2" w:semiHidden="1" w:unhideWhenUsed="1"/>
     <w:lsdException w:name="index 3" w:semiHidden="1" w:unhideWhenUsed="1"/>
@@ -5931,22 +8941,22 @@
     <w:lsdException w:name="index 7" w:semiHidden="1" w:unhideWhenUsed="1"/>
     <w:lsdException w:name="index 8" w:semiHidden="1" w:unhideWhenUsed="1"/>
     <w:lsdException w:name="index 9" w:semiHidden="1" w:unhideWhenUsed="1"/>
-    <w:lsdException w:name="toc 1" w:uiPriority="39" w:semiHidden="1" w:unhideWhenUsed="1"/>
-    <w:lsdException w:name="toc 2" w:uiPriority="39" w:semiHidden="1" w:unhideWhenUsed="1"/>
-    <w:lsdException w:name="toc 3" w:uiPriority="39" w:semiHidden="1" w:unhideWhenUsed="1"/>
-    <w:lsdException w:name="toc 4" w:uiPriority="39" w:semiHidden="1" w:unhideWhenUsed="1"/>
-    <w:lsdException w:name="toc 5" w:uiPriority="39" w:semiHidden="1" w:unhideWhenUsed="1"/>
-    <w:lsdException w:name="toc 6" w:uiPriority="39" w:semiHidden="1" w:unhideWhenUsed="1"/>
-    <w:lsdException w:name="toc 7" w:uiPriority="39" w:semiHidden="1" w:unhideWhenUsed="1"/>
-    <w:lsdException w:name="toc 8" w:uiPriority="39" w:semiHidden="1" w:unhideWhenUsed="1"/>
-    <w:lsdException w:name="toc 9" w:uiPriority="39" w:semiHidden="1" w:unhideWhenUsed="1"/>
+    <w:lsdException w:name="toc 1" w:semiHidden="1" w:uiPriority="39" w:unhideWhenUsed="1"/>
+    <w:lsdException w:name="toc 2" w:semiHidden="1" w:uiPriority="39" w:unhideWhenUsed="1"/>
+    <w:lsdException w:name="toc 3" w:semiHidden="1" w:uiPriority="39" w:unhideWhenUsed="1"/>
+    <w:lsdException w:name="toc 4" w:semiHidden="1" w:uiPriority="39" w:unhideWhenUsed="1"/>
+    <w:lsdException w:name="toc 5" w:semiHidden="1" w:uiPriority="39" w:unhideWhenUsed="1"/>
+    <w:lsdException w:name="toc 6" w:semiHidden="1" w:uiPriority="39" w:unhideWhenUsed="1"/>
+    <w:lsdException w:name="toc 7" w:semiHidden="1" w:uiPriority="39" w:unhideWhenUsed="1"/>
+    <w:lsdException w:name="toc 8" w:semiHidden="1" w:uiPriority="39" w:unhideWhenUsed="1"/>
+    <w:lsdException w:name="toc 9" w:semiHidden="1" w:uiPriority="39" w:unhideWhenUsed="1"/>
     <w:lsdException w:name="Normal Indent" w:semiHidden="1" w:unhideWhenUsed="1"/>
     <w:lsdException w:name="footnote text" w:semiHidden="1" w:unhideWhenUsed="1"/>
     <w:lsdException w:name="annotation text" w:semiHidden="1" w:unhideWhenUsed="1"/>
     <w:lsdException w:name="header" w:semiHidden="1" w:unhideWhenUsed="1"/>
     <w:lsdException w:name="footer" w:semiHidden="1" w:unhideWhenUsed="1"/>
     <w:lsdException w:name="index heading" w:semiHidden="1" w:unhideWhenUsed="1"/>
-    <w:lsdException w:name="caption" w:uiPriority="35" w:semiHidden="1" w:unhideWhenUsed="1" w:qFormat="1"/>
+    <w:lsdException w:name="caption" w:semiHidden="1" w:uiPriority="35" w:unhideWhenUsed="1" w:qFormat="1"/>
     <w:lsdException w:name="table of figures" w:semiHidden="1" w:unhideWhenUsed="1"/>
     <w:lsdException w:name="envelope address" w:semiHidden="1" w:unhideWhenUsed="1"/>
     <w:lsdException w:name="envelope return" w:semiHidden="1" w:unhideWhenUsed="1"/>
@@ -5977,7 +8987,7 @@
     <w:lsdException w:name="Title" w:uiPriority="10" w:qFormat="1"/>
     <w:lsdException w:name="Closing" w:semiHidden="1" w:unhideWhenUsed="1"/>
     <w:lsdException w:name="Signature" w:semiHidden="1" w:unhideWhenUsed="1"/>
-    <w:lsdException w:name="Default Paragraph Font" w:uiPriority="1" w:semiHidden="1" w:unhideWhenUsed="1"/>
+    <w:lsdException w:name="Default Paragraph Font" w:semiHidden="1" w:uiPriority="1" w:unhideWhenUsed="1"/>
     <w:lsdException w:name="Body Text" w:semiHidden="1" w:unhideWhenUsed="1"/>
     <w:lsdException w:name="Body Text Indent" w:semiHidden="1" w:unhideWhenUsed="1"/>
     <w:lsdException w:name="List Continue" w:semiHidden="1" w:unhideWhenUsed="1"/>
@@ -6177,8 +9187,8 @@
     <w:lsdException w:name="Subtle Reference" w:uiPriority="31" w:qFormat="1"/>
     <w:lsdException w:name="Intense Reference" w:uiPriority="32" w:qFormat="1"/>
     <w:lsdException w:name="Book Title" w:uiPriority="33" w:qFormat="1"/>
-    <w:lsdException w:name="Bibliography" w:uiPriority="37" w:semiHidden="1" w:unhideWhenUsed="1"/>
-    <w:lsdException w:name="TOC Heading" w:uiPriority="39" w:semiHidden="1" w:unhideWhenUsed="1" w:qFormat="1"/>
+    <w:lsdException w:name="Bibliography" w:semiHidden="1" w:uiPriority="37" w:unhideWhenUsed="1"/>
+    <w:lsdException w:name="TOC Heading" w:semiHidden="1" w:uiPriority="39" w:unhideWhenUsed="1" w:qFormat="1"/>
     <w:lsdException w:name="Plain Table 1" w:uiPriority="41"/>
     <w:lsdException w:name="Plain Table 2" w:uiPriority="42"/>
     <w:lsdException w:name="Plain Table 3" w:uiPriority="43"/>
@@ -6289,7 +9299,7 @@
     <w:lsdException w:name="Unresolved Mention" w:semiHidden="1" w:unhideWhenUsed="1"/>
     <w:lsdException w:name="Smart Link" w:semiHidden="1" w:unhideWhenUsed="1"/>
   </w:latentStyles>
-  <w:style w:type="paragraph" w:styleId="Normal" w:default="1">
+  <w:style w:type="paragraph" w:default="1" w:styleId="Normal">
     <w:name w:val="Normal"/>
     <w:qFormat/>
     <w:rsid w:val="00F97AB3"/>
@@ -6310,7 +9320,7 @@
       <w:outlineLvl w:val="0"/>
     </w:pPr>
     <w:rPr>
-      <w:rFonts w:asciiTheme="majorHAnsi" w:hAnsiTheme="majorHAnsi" w:eastAsiaTheme="majorEastAsia" w:cstheme="majorBidi"/>
+      <w:rFonts w:asciiTheme="majorHAnsi" w:eastAsiaTheme="majorEastAsia" w:hAnsiTheme="majorHAnsi" w:cstheme="majorBidi"/>
       <w:color w:val="2F5496" w:themeColor="accent1" w:themeShade="BF"/>
       <w:sz w:val="40"/>
       <w:szCs w:val="40"/>
@@ -6333,7 +9343,7 @@
       <w:outlineLvl w:val="1"/>
     </w:pPr>
     <w:rPr>
-      <w:rFonts w:asciiTheme="majorHAnsi" w:hAnsiTheme="majorHAnsi" w:eastAsiaTheme="majorEastAsia" w:cstheme="majorBidi"/>
+      <w:rFonts w:asciiTheme="majorHAnsi" w:eastAsiaTheme="majorEastAsia" w:hAnsiTheme="majorHAnsi" w:cstheme="majorBidi"/>
       <w:sz w:val="32"/>
       <w:szCs w:val="32"/>
     </w:rPr>
@@ -6355,7 +9365,7 @@
       <w:outlineLvl w:val="2"/>
     </w:pPr>
     <w:rPr>
-      <w:rFonts w:asciiTheme="majorHAnsi" w:hAnsiTheme="majorHAnsi" w:eastAsiaTheme="majorEastAsia" w:cstheme="majorBidi"/>
+      <w:rFonts w:asciiTheme="majorHAnsi" w:eastAsiaTheme="majorEastAsia" w:hAnsiTheme="majorHAnsi" w:cstheme="majorBidi"/>
       <w:sz w:val="32"/>
       <w:szCs w:val="32"/>
     </w:rPr>
@@ -6377,7 +9387,7 @@
       <w:outlineLvl w:val="3"/>
     </w:pPr>
     <w:rPr>
-      <w:rFonts w:asciiTheme="majorHAnsi" w:hAnsiTheme="majorHAnsi" w:eastAsiaTheme="majorEastAsia" w:cstheme="majorBidi"/>
+      <w:rFonts w:asciiTheme="majorHAnsi" w:eastAsiaTheme="majorEastAsia" w:hAnsiTheme="majorHAnsi" w:cstheme="majorBidi"/>
       <w:i/>
       <w:iCs/>
       <w:sz w:val="30"/>
@@ -6401,7 +9411,7 @@
       <w:outlineLvl w:val="4"/>
     </w:pPr>
     <w:rPr>
-      <w:rFonts w:asciiTheme="majorHAnsi" w:hAnsiTheme="majorHAnsi" w:eastAsiaTheme="majorEastAsia" w:cstheme="majorBidi"/>
+      <w:rFonts w:asciiTheme="majorHAnsi" w:eastAsiaTheme="majorEastAsia" w:hAnsiTheme="majorHAnsi" w:cstheme="majorBidi"/>
       <w:sz w:val="28"/>
       <w:szCs w:val="28"/>
     </w:rPr>
@@ -6423,7 +9433,7 @@
       <w:outlineLvl w:val="5"/>
     </w:pPr>
     <w:rPr>
-      <w:rFonts w:asciiTheme="majorHAnsi" w:hAnsiTheme="majorHAnsi" w:eastAsiaTheme="majorEastAsia" w:cstheme="majorBidi"/>
+      <w:rFonts w:asciiTheme="majorHAnsi" w:eastAsiaTheme="majorEastAsia" w:hAnsiTheme="majorHAnsi" w:cstheme="majorBidi"/>
       <w:i/>
       <w:iCs/>
       <w:sz w:val="26"/>
@@ -6447,7 +9457,7 @@
       <w:outlineLvl w:val="6"/>
     </w:pPr>
     <w:rPr>
-      <w:rFonts w:asciiTheme="majorHAnsi" w:hAnsiTheme="majorHAnsi" w:eastAsiaTheme="majorEastAsia" w:cstheme="majorBidi"/>
+      <w:rFonts w:asciiTheme="majorHAnsi" w:eastAsiaTheme="majorEastAsia" w:hAnsiTheme="majorHAnsi" w:cstheme="majorBidi"/>
       <w:sz w:val="24"/>
       <w:szCs w:val="24"/>
     </w:rPr>
@@ -6469,7 +9479,7 @@
       <w:outlineLvl w:val="7"/>
     </w:pPr>
     <w:rPr>
-      <w:rFonts w:asciiTheme="majorHAnsi" w:hAnsiTheme="majorHAnsi" w:eastAsiaTheme="majorEastAsia" w:cstheme="majorBidi"/>
+      <w:rFonts w:asciiTheme="majorHAnsi" w:eastAsiaTheme="majorEastAsia" w:hAnsiTheme="majorHAnsi" w:cstheme="majorBidi"/>
       <w:i/>
       <w:iCs/>
       <w:sz w:val="22"/>
@@ -6499,13 +9509,13 @@
       <w:iCs/>
     </w:rPr>
   </w:style>
-  <w:style w:type="character" w:styleId="DefaultParagraphFont" w:default="1">
+  <w:style w:type="character" w:default="1" w:styleId="DefaultParagraphFont">
     <w:name w:val="Default Paragraph Font"/>
     <w:uiPriority w:val="1"/>
     <w:semiHidden/>
     <w:unhideWhenUsed/>
   </w:style>
-  <w:style w:type="table" w:styleId="TableNormal" w:default="1">
+  <w:style w:type="table" w:default="1" w:styleId="TableNormal">
     <w:name w:val="Normal Table"/>
     <w:uiPriority w:val="99"/>
     <w:semiHidden/>
@@ -6520,7 +9530,7 @@
       </w:tblCellMar>
     </w:tblPr>
   </w:style>
-  <w:style w:type="numbering" w:styleId="NoList" w:default="1">
+  <w:style w:type="numbering" w:default="1" w:styleId="NoList">
     <w:name w:val="No List"/>
     <w:uiPriority w:val="99"/>
     <w:semiHidden/>
@@ -6536,41 +9546,41 @@
     </w:pPr>
     <w:tblPr>
       <w:tblBorders>
-        <w:top w:val="single" w:color="000000" w:themeColor="text1" w:sz="4" w:space="0"/>
-        <w:left w:val="single" w:color="000000" w:themeColor="text1" w:sz="4" w:space="0"/>
-        <w:bottom w:val="single" w:color="000000" w:themeColor="text1" w:sz="4" w:space="0"/>
-        <w:right w:val="single" w:color="000000" w:themeColor="text1" w:sz="4" w:space="0"/>
-        <w:insideH w:val="single" w:color="000000" w:themeColor="text1" w:sz="4" w:space="0"/>
-        <w:insideV w:val="single" w:color="000000" w:themeColor="text1" w:sz="4" w:space="0"/>
+        <w:top w:val="single" w:sz="4" w:space="0" w:color="000000" w:themeColor="text1"/>
+        <w:left w:val="single" w:sz="4" w:space="0" w:color="000000" w:themeColor="text1"/>
+        <w:bottom w:val="single" w:sz="4" w:space="0" w:color="000000" w:themeColor="text1"/>
+        <w:right w:val="single" w:sz="4" w:space="0" w:color="000000" w:themeColor="text1"/>
+        <w:insideH w:val="single" w:sz="4" w:space="0" w:color="000000" w:themeColor="text1"/>
+        <w:insideV w:val="single" w:sz="4" w:space="0" w:color="000000" w:themeColor="text1"/>
       </w:tblBorders>
     </w:tblPr>
   </w:style>
-  <w:style w:type="character" w:styleId="Heading1Char" w:customStyle="1">
+  <w:style w:type="character" w:customStyle="1" w:styleId="Heading1Char">
     <w:name w:val="Heading 1 Char"/>
     <w:basedOn w:val="DefaultParagraphFont"/>
     <w:link w:val="Heading1"/>
     <w:uiPriority w:val="9"/>
     <w:rsid w:val="00F97AB3"/>
     <w:rPr>
-      <w:rFonts w:asciiTheme="majorHAnsi" w:hAnsiTheme="majorHAnsi" w:eastAsiaTheme="majorEastAsia" w:cstheme="majorBidi"/>
+      <w:rFonts w:asciiTheme="majorHAnsi" w:eastAsiaTheme="majorEastAsia" w:hAnsiTheme="majorHAnsi" w:cstheme="majorBidi"/>
       <w:color w:val="2F5496" w:themeColor="accent1" w:themeShade="BF"/>
       <w:sz w:val="40"/>
       <w:szCs w:val="40"/>
     </w:rPr>
   </w:style>
-  <w:style w:type="character" w:styleId="Heading2Char" w:customStyle="1">
+  <w:style w:type="character" w:customStyle="1" w:styleId="Heading2Char">
     <w:name w:val="Heading 2 Char"/>
     <w:basedOn w:val="DefaultParagraphFont"/>
     <w:link w:val="Heading2"/>
     <w:uiPriority w:val="9"/>
     <w:rsid w:val="00F97AB3"/>
     <w:rPr>
-      <w:rFonts w:asciiTheme="majorHAnsi" w:hAnsiTheme="majorHAnsi" w:eastAsiaTheme="majorEastAsia" w:cstheme="majorBidi"/>
+      <w:rFonts w:asciiTheme="majorHAnsi" w:eastAsiaTheme="majorEastAsia" w:hAnsiTheme="majorHAnsi" w:cstheme="majorBidi"/>
       <w:sz w:val="32"/>
       <w:szCs w:val="32"/>
     </w:rPr>
   </w:style>
-  <w:style w:type="character" w:styleId="Heading3Char" w:customStyle="1">
+  <w:style w:type="character" w:customStyle="1" w:styleId="Heading3Char">
     <w:name w:val="Heading 3 Char"/>
     <w:basedOn w:val="DefaultParagraphFont"/>
     <w:link w:val="Heading3"/>
@@ -6578,12 +9588,12 @@
     <w:semiHidden/>
     <w:rsid w:val="00F97AB3"/>
     <w:rPr>
-      <w:rFonts w:asciiTheme="majorHAnsi" w:hAnsiTheme="majorHAnsi" w:eastAsiaTheme="majorEastAsia" w:cstheme="majorBidi"/>
+      <w:rFonts w:asciiTheme="majorHAnsi" w:eastAsiaTheme="majorEastAsia" w:hAnsiTheme="majorHAnsi" w:cstheme="majorBidi"/>
       <w:sz w:val="32"/>
       <w:szCs w:val="32"/>
     </w:rPr>
   </w:style>
-  <w:style w:type="character" w:styleId="Heading4Char" w:customStyle="1">
+  <w:style w:type="character" w:customStyle="1" w:styleId="Heading4Char">
     <w:name w:val="Heading 4 Char"/>
     <w:basedOn w:val="DefaultParagraphFont"/>
     <w:link w:val="Heading4"/>
@@ -6591,14 +9601,14 @@
     <w:semiHidden/>
     <w:rsid w:val="00F97AB3"/>
     <w:rPr>
-      <w:rFonts w:asciiTheme="majorHAnsi" w:hAnsiTheme="majorHAnsi" w:eastAsiaTheme="majorEastAsia" w:cstheme="majorBidi"/>
+      <w:rFonts w:asciiTheme="majorHAnsi" w:eastAsiaTheme="majorEastAsia" w:hAnsiTheme="majorHAnsi" w:cstheme="majorBidi"/>
       <w:i/>
       <w:iCs/>
       <w:sz w:val="30"/>
       <w:szCs w:val="30"/>
     </w:rPr>
   </w:style>
-  <w:style w:type="character" w:styleId="Heading5Char" w:customStyle="1">
+  <w:style w:type="character" w:customStyle="1" w:styleId="Heading5Char">
     <w:name w:val="Heading 5 Char"/>
     <w:basedOn w:val="DefaultParagraphFont"/>
     <w:link w:val="Heading5"/>
@@ -6606,12 +9616,12 @@
     <w:semiHidden/>
     <w:rsid w:val="00F97AB3"/>
     <w:rPr>
-      <w:rFonts w:asciiTheme="majorHAnsi" w:hAnsiTheme="majorHAnsi" w:eastAsiaTheme="majorEastAsia" w:cstheme="majorBidi"/>
+      <w:rFonts w:asciiTheme="majorHAnsi" w:eastAsiaTheme="majorEastAsia" w:hAnsiTheme="majorHAnsi" w:cstheme="majorBidi"/>
       <w:sz w:val="28"/>
       <w:szCs w:val="28"/>
     </w:rPr>
   </w:style>
-  <w:style w:type="character" w:styleId="Heading6Char" w:customStyle="1">
+  <w:style w:type="character" w:customStyle="1" w:styleId="Heading6Char">
     <w:name w:val="Heading 6 Char"/>
     <w:basedOn w:val="DefaultParagraphFont"/>
     <w:link w:val="Heading6"/>
@@ -6619,14 +9629,14 @@
     <w:semiHidden/>
     <w:rsid w:val="00F97AB3"/>
     <w:rPr>
-      <w:rFonts w:asciiTheme="majorHAnsi" w:hAnsiTheme="majorHAnsi" w:eastAsiaTheme="majorEastAsia" w:cstheme="majorBidi"/>
+      <w:rFonts w:asciiTheme="majorHAnsi" w:eastAsiaTheme="majorEastAsia" w:hAnsiTheme="majorHAnsi" w:cstheme="majorBidi"/>
       <w:i/>
       <w:iCs/>
       <w:sz w:val="26"/>
       <w:szCs w:val="26"/>
     </w:rPr>
   </w:style>
-  <w:style w:type="character" w:styleId="Heading7Char" w:customStyle="1">
+  <w:style w:type="character" w:customStyle="1" w:styleId="Heading7Char">
     <w:name w:val="Heading 7 Char"/>
     <w:basedOn w:val="DefaultParagraphFont"/>
     <w:link w:val="Heading7"/>
@@ -6634,12 +9644,12 @@
     <w:semiHidden/>
     <w:rsid w:val="00F97AB3"/>
     <w:rPr>
-      <w:rFonts w:asciiTheme="majorHAnsi" w:hAnsiTheme="majorHAnsi" w:eastAsiaTheme="majorEastAsia" w:cstheme="majorBidi"/>
+      <w:rFonts w:asciiTheme="majorHAnsi" w:eastAsiaTheme="majorEastAsia" w:hAnsiTheme="majorHAnsi" w:cstheme="majorBidi"/>
       <w:sz w:val="24"/>
       <w:szCs w:val="24"/>
     </w:rPr>
   </w:style>
-  <w:style w:type="character" w:styleId="Heading8Char" w:customStyle="1">
+  <w:style w:type="character" w:customStyle="1" w:styleId="Heading8Char">
     <w:name w:val="Heading 8 Char"/>
     <w:basedOn w:val="DefaultParagraphFont"/>
     <w:link w:val="Heading8"/>
@@ -6647,14 +9657,14 @@
     <w:semiHidden/>
     <w:rsid w:val="00F97AB3"/>
     <w:rPr>
-      <w:rFonts w:asciiTheme="majorHAnsi" w:hAnsiTheme="majorHAnsi" w:eastAsiaTheme="majorEastAsia" w:cstheme="majorBidi"/>
+      <w:rFonts w:asciiTheme="majorHAnsi" w:eastAsiaTheme="majorEastAsia" w:hAnsiTheme="majorHAnsi" w:cstheme="majorBidi"/>
       <w:i/>
       <w:iCs/>
       <w:sz w:val="22"/>
       <w:szCs w:val="22"/>
     </w:rPr>
   </w:style>
-  <w:style w:type="character" w:styleId="Heading9Char" w:customStyle="1">
+  <w:style w:type="character" w:customStyle="1" w:styleId="Heading9Char">
     <w:name w:val="Heading 9 Char"/>
     <w:basedOn w:val="DefaultParagraphFont"/>
     <w:link w:val="Heading9"/>
@@ -6697,15 +9707,15 @@
     <w:rsid w:val="00F97AB3"/>
     <w:pPr>
       <w:pBdr>
-        <w:top w:val="single" w:color="A5A5A5" w:themeColor="accent3" w:sz="6" w:space="8"/>
-        <w:bottom w:val="single" w:color="A5A5A5" w:themeColor="accent3" w:sz="6" w:space="8"/>
+        <w:top w:val="single" w:sz="6" w:space="8" w:color="A5A5A5" w:themeColor="accent3"/>
+        <w:bottom w:val="single" w:sz="6" w:space="8" w:color="A5A5A5" w:themeColor="accent3"/>
       </w:pBdr>
       <w:spacing w:after="400" w:line="240" w:lineRule="auto"/>
       <w:contextualSpacing/>
       <w:jc w:val="center"/>
     </w:pPr>
     <w:rPr>
-      <w:rFonts w:asciiTheme="majorHAnsi" w:hAnsiTheme="majorHAnsi" w:eastAsiaTheme="majorEastAsia" w:cstheme="majorBidi"/>
+      <w:rFonts w:asciiTheme="majorHAnsi" w:eastAsiaTheme="majorEastAsia" w:hAnsiTheme="majorHAnsi" w:cstheme="majorBidi"/>
       <w:caps/>
       <w:color w:val="44546A" w:themeColor="text2"/>
       <w:spacing w:val="30"/>
@@ -6713,14 +9723,14 @@
       <w:szCs w:val="72"/>
     </w:rPr>
   </w:style>
-  <w:style w:type="character" w:styleId="TitleChar" w:customStyle="1">
+  <w:style w:type="character" w:customStyle="1" w:styleId="TitleChar">
     <w:name w:val="Title Char"/>
     <w:basedOn w:val="DefaultParagraphFont"/>
     <w:link w:val="Title"/>
     <w:uiPriority w:val="10"/>
     <w:rsid w:val="00F97AB3"/>
     <w:rPr>
-      <w:rFonts w:asciiTheme="majorHAnsi" w:hAnsiTheme="majorHAnsi" w:eastAsiaTheme="majorEastAsia" w:cstheme="majorBidi"/>
+      <w:rFonts w:asciiTheme="majorHAnsi" w:eastAsiaTheme="majorEastAsia" w:hAnsiTheme="majorHAnsi" w:cstheme="majorBidi"/>
       <w:caps/>
       <w:color w:val="44546A" w:themeColor="text2"/>
       <w:spacing w:val="30"/>
@@ -6748,7 +9758,7 @@
       <w:szCs w:val="28"/>
     </w:rPr>
   </w:style>
-  <w:style w:type="character" w:styleId="SubtitleChar" w:customStyle="1">
+  <w:style w:type="character" w:customStyle="1" w:styleId="SubtitleChar">
     <w:name w:val="Subtitle Char"/>
     <w:basedOn w:val="DefaultParagraphFont"/>
     <w:link w:val="Subtitle"/>
@@ -6813,7 +9823,7 @@
       <w:szCs w:val="24"/>
     </w:rPr>
   </w:style>
-  <w:style w:type="character" w:styleId="QuoteChar" w:customStyle="1">
+  <w:style w:type="character" w:customStyle="1" w:styleId="QuoteChar">
     <w:name w:val="Quote Char"/>
     <w:basedOn w:val="DefaultParagraphFont"/>
     <w:link w:val="Quote"/>
@@ -6841,21 +9851,21 @@
       <w:jc w:val="center"/>
     </w:pPr>
     <w:rPr>
-      <w:rFonts w:asciiTheme="majorHAnsi" w:hAnsiTheme="majorHAnsi" w:eastAsiaTheme="majorEastAsia" w:cstheme="majorBidi"/>
+      <w:rFonts w:asciiTheme="majorHAnsi" w:eastAsiaTheme="majorEastAsia" w:hAnsiTheme="majorHAnsi" w:cstheme="majorBidi"/>
       <w:caps/>
       <w:color w:val="2F5496" w:themeColor="accent1" w:themeShade="BF"/>
       <w:sz w:val="28"/>
       <w:szCs w:val="28"/>
     </w:rPr>
   </w:style>
-  <w:style w:type="character" w:styleId="IntenseQuoteChar" w:customStyle="1">
+  <w:style w:type="character" w:customStyle="1" w:styleId="IntenseQuoteChar">
     <w:name w:val="Intense Quote Char"/>
     <w:basedOn w:val="DefaultParagraphFont"/>
     <w:link w:val="IntenseQuote"/>
     <w:uiPriority w:val="30"/>
     <w:rsid w:val="00F97AB3"/>
     <w:rPr>
-      <w:rFonts w:asciiTheme="majorHAnsi" w:hAnsiTheme="majorHAnsi" w:eastAsiaTheme="majorEastAsia" w:cstheme="majorBidi"/>
+      <w:rFonts w:asciiTheme="majorHAnsi" w:eastAsiaTheme="majorEastAsia" w:hAnsiTheme="majorHAnsi" w:cstheme="majorBidi"/>
       <w:caps/>
       <w:color w:val="2F5496" w:themeColor="accent1" w:themeShade="BF"/>
       <w:sz w:val="28"/>
@@ -6937,7 +9947,6 @@
     <w:basedOn w:val="Heading1"/>
     <w:next w:val="Normal"/>
     <w:uiPriority w:val="39"/>
-    <w:semiHidden/>
     <w:unhideWhenUsed/>
     <w:qFormat/>
     <w:rsid w:val="00F97AB3"/>
@@ -6971,7 +9980,7 @@
       <w:spacing w:after="0" w:line="240" w:lineRule="auto"/>
     </w:pPr>
   </w:style>
-  <w:style w:type="character" w:styleId="HeaderChar" w:customStyle="1">
+  <w:style w:type="character" w:customStyle="1" w:styleId="HeaderChar">
     <w:name w:val="Header Char"/>
     <w:basedOn w:val="DefaultParagraphFont"/>
     <w:link w:val="Header"/>
@@ -6993,7 +10002,7 @@
       <w:spacing w:after="0" w:line="240" w:lineRule="auto"/>
     </w:pPr>
   </w:style>
-  <w:style w:type="character" w:styleId="FooterChar" w:customStyle="1">
+  <w:style w:type="character" w:customStyle="1" w:styleId="FooterChar">
     <w:name w:val="Footer Char"/>
     <w:basedOn w:val="DefaultParagraphFont"/>
     <w:link w:val="Footer"/>
@@ -7011,7 +10020,7 @@
       <w:contextualSpacing/>
     </w:pPr>
   </w:style>
-  <w:style w:type="paragraph" w:styleId="paragraph" w:customStyle="1">
+  <w:style w:type="paragraph" w:customStyle="1" w:styleId="paragraph">
     <w:name w:val="paragraph"/>
     <w:basedOn w:val="Normal"/>
     <w:rsid w:val="00BD785D"/>
@@ -7019,56 +10028,36 @@
       <w:spacing w:before="100" w:beforeAutospacing="1" w:after="100" w:afterAutospacing="1" w:line="240" w:lineRule="auto"/>
     </w:pPr>
     <w:rPr>
-      <w:rFonts w:ascii="Times New Roman" w:hAnsi="Times New Roman" w:eastAsia="Times New Roman" w:cs="Times New Roman"/>
+      <w:rFonts w:ascii="Times New Roman" w:eastAsia="Times New Roman" w:hAnsi="Times New Roman" w:cs="Times New Roman"/>
       <w:sz w:val="24"/>
       <w:szCs w:val="24"/>
       <w:lang w:eastAsia="es-ES"/>
     </w:rPr>
   </w:style>
-  <w:style w:type="character" w:styleId="normaltextrun" w:customStyle="1">
+  <w:style w:type="character" w:customStyle="1" w:styleId="normaltextrun">
     <w:name w:val="normaltextrun"/>
     <w:basedOn w:val="DefaultParagraphFont"/>
     <w:rsid w:val="00BD785D"/>
   </w:style>
-  <w:style w:type="character" w:styleId="eop" w:customStyle="1">
+  <w:style w:type="character" w:customStyle="1" w:styleId="eop">
     <w:name w:val="eop"/>
     <w:basedOn w:val="DefaultParagraphFont"/>
     <w:rsid w:val="00BD785D"/>
   </w:style>
+  <w:style w:type="paragraph" w:styleId="TOC2">
+    <w:name w:val="toc 2"/>
+    <w:basedOn w:val="Normal"/>
+    <w:next w:val="Normal"/>
+    <w:autoRedefine/>
+    <w:uiPriority w:val="39"/>
+    <w:unhideWhenUsed/>
+    <w:rsid w:val="004E52E8"/>
+    <w:pPr>
+      <w:spacing w:after="100"/>
+      <w:ind w:left="210"/>
+    </w:pPr>
+  </w:style>
 </w:styles>
-</file>
-
-<file path=word/glossary/document.xml><?xml version="1.0" encoding="utf-8"?>
-<w:glossaryDocument xmlns:w14="http://schemas.microsoft.com/office/word/2010/wordml" xmlns:w="http://schemas.openxmlformats.org/wordprocessingml/2006/main">
-  <w:docParts>
-    <w:docPart>
-      <w:docPartPr>
-        <w:name w:val="DefaultPlaceholder_1081868574"/>
-        <w:category>
-          <w:name w:val="General"/>
-          <w:gallery w:val="placeholder"/>
-        </w:category>
-        <w:types>
-          <w:type w:val="bbPlcHdr"/>
-        </w:types>
-        <w:behaviors>
-          <w:behavior w:val="content"/>
-        </w:behaviors>
-        <w:guid w:val="{d85afaff-5735-4054-956a-f71cab0e9dd1}"/>
-      </w:docPartPr>
-      <w:docPartBody>
-        <w:p>
-          <w:r>
-            <w:rPr>
-              <w:rStyle w:val="PlaceholderText"/>
-            </w:rPr>
-            <w:t/>
-          </w:r>
-        </w:p>
-      </w:docPartBody>
-    </w:docPart>
-  </w:docParts>
-</w:glossaryDocument>
 </file>
 
 <file path=word/theme/theme1.xml><?xml version="1.0" encoding="utf-8"?>
@@ -7330,4 +10319,16 @@
     </a:ext>
   </a:extLst>
 </a:theme>
+</file>
+
+<file path=customXml/item1.xml><?xml version="1.0" encoding="utf-8"?>
+<b:Sources xmlns:b="http://schemas.openxmlformats.org/officeDocument/2006/bibliography" xmlns="http://schemas.openxmlformats.org/officeDocument/2006/bibliography" SelectedStyle="\APASixthEditionOfficeOnline.xsl" StyleName="APA" Version="6"/>
+</file>
+
+<file path=customXml/itemProps1.xml><?xml version="1.0" encoding="utf-8"?>
+<ds:datastoreItem xmlns:ds="http://schemas.openxmlformats.org/officeDocument/2006/customXml" ds:itemID="{55A14429-C0F4-4692-965B-ACCEFD13E8A5}">
+  <ds:schemaRefs>
+    <ds:schemaRef ds:uri="http://schemas.openxmlformats.org/officeDocument/2006/bibliography"/>
+  </ds:schemaRefs>
+</ds:datastoreItem>
 </file>